--- a/经济学论文.docx
+++ b/经济学论文.docx
@@ -42,58 +42,16 @@
         <w:rPr>
           <w:rFonts w:hint="eastAsia"/>
         </w:rPr>
-        <w:t>我国地大物博，产业门类齐全，具有庞大的国内市场，依托着庞大的国内市场和门类齐全的产业体系，我国在</w:t>
-      </w:r>
-      <w:proofErr w:type="gramStart"/>
+        <w:t>我国地大物博，产业门类齐全，具有庞大的国内市场，依托着庞大的国内市场和门类齐全的产业体系，我国在全供应链中占据着重要的地位。2</w:t>
+      </w:r>
+      <w:r>
+        <w:t>020</w:t>
+      </w:r>
       <w:r>
         <w:rPr>
           <w:rFonts w:hint="eastAsia"/>
         </w:rPr>
-        <w:t>全供应</w:t>
-      </w:r>
-      <w:proofErr w:type="gramEnd"/>
-      <w:r>
-        <w:rPr>
-          <w:rFonts w:hint="eastAsia"/>
-        </w:rPr>
-        <w:t>链中占据着重要的地位。2</w:t>
-      </w:r>
-      <w:r>
-        <w:t>020</w:t>
-      </w:r>
-      <w:r>
-        <w:rPr>
-          <w:rFonts w:hint="eastAsia"/>
-        </w:rPr>
-        <w:t>年以来国际形势发生了新的变化，由于新冠疫情影响，全球经贸大幅度下滑，许多产业受到了不同程度的冲击，使得我国乃至全世界的供应</w:t>
-      </w:r>
-      <w:proofErr w:type="gramStart"/>
-      <w:r>
-        <w:rPr>
-          <w:rFonts w:hint="eastAsia"/>
-        </w:rPr>
-        <w:t>链安全</w:t>
-      </w:r>
-      <w:proofErr w:type="gramEnd"/>
-      <w:r>
-        <w:rPr>
-          <w:rFonts w:hint="eastAsia"/>
-        </w:rPr>
-        <w:t>面临着巨大的不确定因素。在产业链上，任何一个节点所受到的冲击都可能通过各种经济关联关系对其他产业</w:t>
-      </w:r>
-      <w:proofErr w:type="gramStart"/>
-      <w:r>
-        <w:rPr>
-          <w:rFonts w:hint="eastAsia"/>
-        </w:rPr>
-        <w:t>链造成</w:t>
-      </w:r>
-      <w:proofErr w:type="gramEnd"/>
-      <w:r>
-        <w:rPr>
-          <w:rFonts w:hint="eastAsia"/>
-        </w:rPr>
-        <w:t>影响，并且进而形成全局性的经济波动，造成对宏观经济的风险冲击，所以，研究中国的产业空间集聚和分布，产业风险传染等问题显得尤为重要。</w:t>
+        <w:t>年以来国际形势发生了新的变化，由于新冠疫情影响，全球经贸大幅度下滑，许多产业受到了不同程度的冲击，使得我国乃至全世界的供应链安全面临着巨大的不确定因素。在产业链上，任何一个节点所受到的冲击都可能通过各种经济关联关系对其他产业链造成影响，并且进而形成全局性的经济波动，造成对宏观经济的风险冲击，所以，研究中国的产业空间集聚和分布，产业风险传染等问题显得尤为重要。</w:t>
       </w:r>
     </w:p>
     <w:p>
@@ -112,15 +70,7 @@
         <w:ind w:firstLine="360"/>
       </w:pPr>
       <w:r>
-        <w:t>2000年后国内外学者使用网络理论以消费者、企业、政府、产业作为节点来研究产业空间集聚问题。相比于传统的计量方式，网络分析打破了各个区域的各个产业的孤立性，能更加系统地考虑区域间联系。</w:t>
-      </w:r>
-      <w:proofErr w:type="gramStart"/>
-      <w:r>
-        <w:t>张许杰</w:t>
-      </w:r>
-      <w:proofErr w:type="gramEnd"/>
-      <w:r>
-        <w:t>和刘刚（2008）实证了英国产业结构地网络性质，认为英国产业结构网络是一个小世界网络。这一期间出现了真正意义上的以产业空间为节点的构建产业空间网络的研究。吕康娟和付旻杰（2010）使用中国区域间投入产出表全面地分析了中国区域间产业空间网络的结构特征，但对模型构建部分描述不够详尽。后来，国内学者开始通过区域间投入产出表建模</w:t>
+        <w:t>2000年后国内外学者使用网络理论以消费者、企业、政府、产业作为节点来研究产业空间集聚问题。相比于传统的计量方式，网络分析打破了各个区域的各个产业的孤立性，能更加系统地考虑区域间联系。张许杰和刘刚（2008）实证了英国产业结构地网络性质，认为英国产业结构网络是一个小世界网络。这一期间出现了真正意义上的以产业空间为节点的构建产业空间网络的研究。吕康娟和付旻杰（2010）使用中国区域间投入产出表全面地分析了中国区域间产业空间网络的结构特征，但对模型构建部分描述不够详尽。后来，国内学者开始通过区域间投入产出表建模</w:t>
       </w:r>
       <w:r>
         <w:rPr>
@@ -129,31 +79,7 @@
         <w:t>来分析产业空间网络结构，韩斌（</w:t>
       </w:r>
       <w:r>
-        <w:t>2011）根据四川和重庆两地的区域投入产出表构建了成渝区域间产业空间网络并进行了两地的产业关联分析。相似地，王浩宇（2017）据北京、天津、河北三地的区域投入产出表构建了京津</w:t>
-      </w:r>
-      <w:proofErr w:type="gramStart"/>
-      <w:r>
-        <w:t>冀区域</w:t>
-      </w:r>
-      <w:proofErr w:type="gramEnd"/>
-      <w:r>
-        <w:t xml:space="preserve">间产业空间网络（MRIO）并进行了产业关联和空间分布分析。此外，一些学者创建了全球范围的区域间投入产出表GMRIO， </w:t>
-      </w:r>
-      <w:proofErr w:type="spellStart"/>
-      <w:r>
-        <w:t>Tukker</w:t>
-      </w:r>
-      <w:proofErr w:type="spellEnd"/>
-      <w:r>
-        <w:t xml:space="preserve"> and </w:t>
-      </w:r>
-      <w:proofErr w:type="spellStart"/>
-      <w:r>
-        <w:t>Dietzenbacher</w:t>
-      </w:r>
-      <w:proofErr w:type="spellEnd"/>
-      <w:r>
-        <w:t xml:space="preserve"> (2013)对GMRIO的发展进行了详细介绍，并对主要GMRIO数据库的特点进行了总结比较。区域间投入产出表的应用在能源方面、环境方面</w:t>
+        <w:t>2011）根据四川和重庆两地的区域投入产出表构建了成渝区域间产业空间网络并进行了两地的产业关联分析。相似地，王浩宇（2017）据北京、天津、河北三地的区域投入产出表构建了京津冀区域间产业空间网络（MRIO）并进行了产业关联和空间分布分析。此外，一些学者创建了全球范围的区域间投入产出表GMRIO， Tukker and Dietzenbacher (2013)对GMRIO的发展进行了详细介绍，并对主要GMRIO数据库的特点进行了总结比较。区域间投入产出表的应用在能源方面、环境方面</w:t>
       </w:r>
       <w:r>
         <w:rPr>
@@ -162,31 +88,7 @@
         <w:t>等十分广泛：</w:t>
       </w:r>
       <w:r>
-        <w:t xml:space="preserve"> Steen-Olsen et al.（2014）分析了MRIO表中的CO2乘数对CO2总量的敏感性。Wu et al.（2017）等分析了中部、东北部和西部省份省级贸易和PM</w:t>
-      </w:r>
-      <w:proofErr w:type="gramStart"/>
-      <w:r>
-        <w:t>2.5排放问题。Zhang</w:t>
-      </w:r>
-      <w:proofErr w:type="gramEnd"/>
-      <w:r>
-        <w:t xml:space="preserve"> et al.（2017）等从全球、双边和国家三种不同的贸易模式对碳排放污染避风港假说进行全面分析。Duarte （2019）等研究了15年来世界贸易中碳的变化轨迹和决定因素。Zhang et al.（2016）等研究了2002-2007年中国国内贸易中体现能源转移的时间和空间变化。</w:t>
-      </w:r>
-      <w:proofErr w:type="spellStart"/>
-      <w:r>
-        <w:t>Hubacek</w:t>
-      </w:r>
-      <w:proofErr w:type="spellEnd"/>
-      <w:r>
-        <w:t xml:space="preserve"> and Feng（2016）等研究了国际贸易中土地需求与全球土地利用分配问题。 </w:t>
-      </w:r>
-      <w:proofErr w:type="spellStart"/>
-      <w:r>
-        <w:t>Sanfélix</w:t>
-      </w:r>
-      <w:proofErr w:type="spellEnd"/>
-      <w:r>
-        <w:t>（2016）等研究了锂离子电池组的使用寿命周期对环境和经济的影响。Portella-Carbo et al.（2016）等研究了国际贸易和供应链全球化对本国国内就业的影响。</w:t>
+        <w:t xml:space="preserve"> Steen-Olsen et al.（2014）分析了MRIO表中的CO2乘数对CO2总量的敏感性。Wu et al.（2017）等分析了中部、东北部和西部省份省级贸易和PM2.5排放问题。Zhang et al.（2017）等从全球、双边和国家三种不同的贸易模式对碳排放污染避风港假说进行全面分析。Duarte （2019）等研究了15年来世界贸易中碳的变化轨迹和决定因素。Zhang et al.（2016）等研究了2002-2007年中国国内贸易中体现能源转移的时间和空间变化。Hubacek and Feng（2016）等研究了国际贸易中土地需求与全球土地利用分配问题。 Sanfélix（2016）等研究了锂离子电池组的使用寿命周期对环境和经济的影响。Portella-Carbo et al.（2016）等研究了国际贸易和供应链全球化对本国国内就业的影响。</w:t>
       </w:r>
     </w:p>
     <w:p>
@@ -207,15 +109,7 @@
         <w:t>投入产出表。早在</w:t>
       </w:r>
       <w:r>
-        <w:t>1951 年，</w:t>
-      </w:r>
-      <w:proofErr w:type="spellStart"/>
-      <w:r>
-        <w:t>Isard</w:t>
-      </w:r>
-      <w:proofErr w:type="spellEnd"/>
-      <w:r>
-        <w:t>提出了一种构建区域间投入产出表的模型，但该模型需要每个地区每个产业的基本流</w:t>
+        <w:t>1951 年，Isard提出了一种构建区域间投入产出表的模型，但该模型需要每个地区每个产业的基本流</w:t>
       </w:r>
       <w:r>
         <w:rPr>
@@ -223,13 +117,8 @@
         </w:rPr>
         <w:t>量数据，还需要区域间的每个产业的流量数据，因此对基础数据的要求很高。</w:t>
       </w:r>
-      <w:proofErr w:type="spellStart"/>
-      <w:r>
-        <w:t>Isard</w:t>
-      </w:r>
-      <w:proofErr w:type="spellEnd"/>
-      <w:r>
-        <w:t>模型的流入和流出各项一般为一个整体，并没有区分流入和流出的具体来源和流向。后来学者们又提出使用较少数据的MRIO模型（Moses，1955）和Pool模型（Leontief等，1963）。在区域间投入产出表的研制中，区域间贸易系数的估算始终是一大难点，需要运用空间联系来估算最可能的区域间贸易分布（张亚雄等，2012）,引力模型、熵模型等相继被引入到贸易分布系数的估算中。1978年，有研究在Pool模型（Leontief and Alan，1963）、无约束引力模型和最大熵模型（Wilson,1967）的基础之上，加入系统变量，提出了更为灵活的双约束引力模型，形成了较为固定的引力模型的形式。还有诸多学者对区域间投入产出表进行了改造和创新。近年来，大数据的获取和分析技术日益成熟，Gao（2020）等通过上下游企业生产的增值税发票大数据建立了与中国国家统计局的投入产出表一致的区域投入产出表来跟踪利润转移和避税。</w:t>
+      <w:r>
+        <w:t>Isard模型的流入和流出各项一般为一个整体，并没有区分流入和流出的具体来源和流向。后来学者们又提出使用较少数据的MRIO模型（Moses，1955）和Pool模型（Leontief等，1963）。在区域间投入产出表的研制中，区域间贸易系数的估算始终是一大难点，需要运用空间联系来估算最可能的区域间贸易分布（张亚雄等，2012）,引力模型、熵模型等相继被引入到贸易分布系数的估算中。1978年，有研究在Pool模型（Leontief and Alan，1963）、无约束引力模型和最大熵模型（Wilson,1967）的基础之上，加入系统变量，提出了更为灵活的双约束引力模型，形成了较为固定的引力模型的形式。还有诸多学者对区域间投入产出表进行了改造和创新。近年来，大数据的获取和分析技术日益成熟，Gao（2020）等通过上下游企业生产的增值税发票大数据建立了与中国国家统计局的投入产出表一致的区域投入产出表来跟踪利润转移和避税。</w:t>
       </w:r>
     </w:p>
     <w:p>
@@ -266,13 +155,8 @@
           <m:t>m</m:t>
         </m:r>
       </m:oMath>
-      <w:proofErr w:type="gramStart"/>
-      <w:r>
-        <w:t>个</w:t>
-      </w:r>
-      <w:proofErr w:type="gramEnd"/>
-      <w:r>
-        <w:t>空间经济单位（区域）的n个产业的区域间投入产出表。该表分为三部分，包括第一区间的中间投入和中间使用部分、第二区间的最终使用和进口部分、第三区间的最初投入部分。简化的中国区域间投入产出表第一区间如表1所示。结合网络科学理论，可以把各个区间的各个部门和部门间的投入产出关系简化成复杂网络的节点和连边，区域间投入产出表第一区间共计</w:t>
+      <w:r>
+        <w:t>个空间经济单位（区域）的n个产业的区域间投入产出表。该表分为三部分，包括第一区间的中间投入和中间使用部分、第二区间的最终使用和进口部分、第三区间的最初投入部分。简化的中国区域间投入产出表第一区间如表1所示。结合网络科学理论，可以把各个区间的各个部门和部门间的投入产出关系简化成复杂网络的节点和连边，区域间投入产出表第一区间共计</w:t>
       </w:r>
       <m:oMath>
         <m:r>
@@ -283,15 +167,7 @@
         </m:r>
       </m:oMath>
       <w:r>
-        <w:t>×n</w:t>
-      </w:r>
-      <w:proofErr w:type="gramStart"/>
-      <w:r>
-        <w:t>个</w:t>
-      </w:r>
-      <w:proofErr w:type="gramEnd"/>
-      <w:r>
-        <w:t>节点和(</w:t>
+        <w:t>×n个节点和(</w:t>
       </w:r>
       <m:oMath>
         <m:r>
@@ -2280,15 +2156,7 @@
     </w:tbl>
     <w:p>
       <w:r>
-        <w:t>根据投入产出表的供求平衡原则，区域间投入产出表中m地区</w:t>
-      </w:r>
-      <w:proofErr w:type="spellStart"/>
-      <w:r>
-        <w:t>i</w:t>
-      </w:r>
-      <w:proofErr w:type="spellEnd"/>
-      <w:r>
-        <w:t>产业的总产出应满足：</w:t>
+        <w:t>根据投入产出表的供求平衡原则，区域间投入产出表中m地区i产业的总产出应满足：</w:t>
       </w:r>
     </w:p>
     <w:p>
@@ -2824,15 +2692,7 @@
         </m:sSubSup>
       </m:oMath>
       <w:r>
-        <w:t>表示从区域s到区域t的贸易流（</w:t>
-      </w:r>
-      <w:proofErr w:type="spellStart"/>
-      <w:r>
-        <w:t>s,t</w:t>
-      </w:r>
-      <w:proofErr w:type="spellEnd"/>
-      <w:r>
-        <w:t xml:space="preserve"> = 1,2,…,</w:t>
+        <w:t>表示从区域s到区域t的贸易流（s,t = 1,2,…,</w:t>
       </w:r>
       <m:oMath>
         <m:r>
@@ -3103,7 +2963,7 @@
           <v:shape id="_x0000_i1025" type="#_x0000_t75" style="width:20pt;height:16.65pt" o:ole="">
             <v:imagedata r:id="rId5" o:title=""/>
           </v:shape>
-          <o:OLEObject Type="Embed" ProgID="Equation.DSMT4" ShapeID="_x0000_i1025" DrawAspect="Content" ObjectID="_1708932875" r:id="rId6"/>
+          <o:OLEObject Type="Embed" ProgID="Equation.DSMT4" ShapeID="_x0000_i1025" DrawAspect="Content" ObjectID="_1708944705" r:id="rId6"/>
         </w:object>
       </w:r>
       <w:r>
@@ -3120,7 +2980,7 @@
           <v:shape id="_x0000_i1026" type="#_x0000_t75" style="width:49pt;height:20pt" o:ole="">
             <v:imagedata r:id="rId7" o:title=""/>
           </v:shape>
-          <o:OLEObject Type="Embed" ProgID="Equation.DSMT4" ShapeID="_x0000_i1026" DrawAspect="Content" ObjectID="_1708932876" r:id="rId8"/>
+          <o:OLEObject Type="Embed" ProgID="Equation.DSMT4" ShapeID="_x0000_i1026" DrawAspect="Content" ObjectID="_1708944706" r:id="rId8"/>
         </w:object>
       </w:r>
       <w:r>
@@ -3129,7 +2989,6 @@
         </w:rPr>
         <w:t>，表示产业</w:t>
       </w:r>
-      <w:proofErr w:type="spellStart"/>
       <w:r>
         <w:rPr>
           <w:rFonts w:cs="Times New Roman"/>
@@ -3138,7 +2997,6 @@
         </w:rPr>
         <w:t>i</w:t>
       </w:r>
-      <w:proofErr w:type="spellEnd"/>
       <w:r>
         <w:rPr>
           <w:rFonts w:cs="Times New Roman"/>
@@ -3167,7 +3025,7 @@
           <v:shape id="_x0000_i1027" type="#_x0000_t75" style="width:20pt;height:16.65pt" o:ole="">
             <v:imagedata r:id="rId5" o:title=""/>
           </v:shape>
-          <o:OLEObject Type="Embed" ProgID="Equation.DSMT4" ShapeID="_x0000_i1027" DrawAspect="Content" ObjectID="_1708932877" r:id="rId9"/>
+          <o:OLEObject Type="Embed" ProgID="Equation.DSMT4" ShapeID="_x0000_i1027" DrawAspect="Content" ObjectID="_1708944707" r:id="rId9"/>
         </w:object>
       </w:r>
       <w:r>
@@ -3184,42 +3042,14 @@
           <v:shape id="_x0000_i1028" type="#_x0000_t75" style="width:17.35pt;height:15pt" o:ole="">
             <v:imagedata r:id="rId10" o:title=""/>
           </v:shape>
-          <o:OLEObject Type="Embed" ProgID="Equation.DSMT4" ShapeID="_x0000_i1028" DrawAspect="Content" ObjectID="_1708932878" r:id="rId11"/>
+          <o:OLEObject Type="Embed" ProgID="Equation.DSMT4" ShapeID="_x0000_i1028" DrawAspect="Content" ObjectID="_1708944708" r:id="rId11"/>
         </w:object>
       </w:r>
       <w:r>
         <w:rPr>
           <w:rFonts w:cs="Times New Roman"/>
         </w:rPr>
-        <w:t>表示。该网络是一个有权有向的复杂网络；其节点表示产业，节点权重为产业总产值；有向</w:t>
-      </w:r>
-      <w:proofErr w:type="gramStart"/>
-      <w:r>
-        <w:rPr>
-          <w:rFonts w:cs="Times New Roman"/>
-        </w:rPr>
-        <w:t>边表示</w:t>
-      </w:r>
-      <w:proofErr w:type="gramEnd"/>
-      <w:r>
-        <w:rPr>
-          <w:rFonts w:cs="Times New Roman"/>
-        </w:rPr>
-        <w:t>两个产业的中间品价值投入关系。从微观经济来看，产业之间的中间</w:t>
-      </w:r>
-      <w:proofErr w:type="gramStart"/>
-      <w:r>
-        <w:rPr>
-          <w:rFonts w:cs="Times New Roman"/>
-        </w:rPr>
-        <w:t>品投入</w:t>
-      </w:r>
-      <w:proofErr w:type="gramEnd"/>
-      <w:r>
-        <w:rPr>
-          <w:rFonts w:cs="Times New Roman"/>
-        </w:rPr>
-        <w:t>关系反映了产业之间的技术关联关系，联系投入和产出的关键就在于微观生产函数。</w:t>
+        <w:t>表示。该网络是一个有权有向的复杂网络；其节点表示产业，节点权重为产业总产值；有向边表示两个产业的中间品价值投入关系。从微观经济来看，产业之间的中间品投入关系反映了产业之间的技术关联关系，联系投入和产出的关键就在于微观生产函数。</w:t>
       </w:r>
     </w:p>
     <w:p>
@@ -3234,23 +3064,8 @@
         <w:rPr>
           <w:rFonts w:cs="Times New Roman"/>
         </w:rPr>
-        <w:t>设经济体内有n</w:t>
-      </w:r>
-      <w:proofErr w:type="gramStart"/>
-      <w:r>
-        <w:rPr>
-          <w:rFonts w:cs="Times New Roman"/>
-        </w:rPr>
-        <w:t>个</w:t>
-      </w:r>
-      <w:proofErr w:type="gramEnd"/>
-      <w:r>
-        <w:rPr>
-          <w:rFonts w:cs="Times New Roman"/>
-        </w:rPr>
-        <w:t>产业。产业产出符合Cobb-Douglas生产函数。产业</w:t>
-      </w:r>
-      <w:proofErr w:type="spellStart"/>
+        <w:t>设经济体内有n个产业。产业产出符合Cobb-Douglas生产函数。产业</w:t>
+      </w:r>
       <w:r>
         <w:rPr>
           <w:rFonts w:cs="Times New Roman"/>
@@ -3259,7 +3074,6 @@
         </w:rPr>
         <w:t>i</w:t>
       </w:r>
-      <w:proofErr w:type="spellEnd"/>
       <w:r>
         <w:rPr>
           <w:rFonts w:cs="Times New Roman"/>
@@ -3289,7 +3103,7 @@
           <v:shape id="_x0000_i1029" type="#_x0000_t75" style="width:87pt;height:36.35pt" o:ole="">
             <v:imagedata r:id="rId12" o:title=""/>
           </v:shape>
-          <o:OLEObject Type="Embed" ProgID="Equation.DSMT4" ShapeID="_x0000_i1029" DrawAspect="Content" ObjectID="_1708932879" r:id="rId13"/>
+          <o:OLEObject Type="Embed" ProgID="Equation.DSMT4" ShapeID="_x0000_i1029" DrawAspect="Content" ObjectID="_1708944709" r:id="rId13"/>
         </w:object>
       </w:r>
       <w:r>
@@ -3412,7 +3226,7 @@
           <v:shape id="_x0000_i1030" type="#_x0000_t75" style="width:10.65pt;height:18pt" o:ole="">
             <v:imagedata r:id="rId14" o:title=""/>
           </v:shape>
-          <o:OLEObject Type="Embed" ProgID="Equation.DSMT4" ShapeID="_x0000_i1030" DrawAspect="Content" ObjectID="_1708932880" r:id="rId15"/>
+          <o:OLEObject Type="Embed" ProgID="Equation.DSMT4" ShapeID="_x0000_i1030" DrawAspect="Content" ObjectID="_1708944710" r:id="rId15"/>
         </w:object>
       </w:r>
       <w:bookmarkEnd w:id="1"/>
@@ -3430,7 +3244,7 @@
           <v:shape id="_x0000_i1031" type="#_x0000_t75" style="width:12pt;height:18pt" o:ole="">
             <v:imagedata r:id="rId16" o:title=""/>
           </v:shape>
-          <o:OLEObject Type="Embed" ProgID="Equation.DSMT4" ShapeID="_x0000_i1031" DrawAspect="Content" ObjectID="_1708932881" r:id="rId17"/>
+          <o:OLEObject Type="Embed" ProgID="Equation.DSMT4" ShapeID="_x0000_i1031" DrawAspect="Content" ObjectID="_1708944711" r:id="rId17"/>
         </w:object>
       </w:r>
       <w:r>
@@ -3439,7 +3253,6 @@
         </w:rPr>
         <w:t>为产业</w:t>
       </w:r>
-      <w:proofErr w:type="spellStart"/>
       <w:r>
         <w:rPr>
           <w:rFonts w:cs="Times New Roman"/>
@@ -3448,7 +3261,6 @@
         </w:rPr>
         <w:t>i</w:t>
       </w:r>
-      <w:proofErr w:type="spellEnd"/>
       <w:r>
         <w:rPr>
           <w:rFonts w:cs="Times New Roman"/>
@@ -3463,7 +3275,7 @@
           <v:shape id="_x0000_i1032" type="#_x0000_t75" style="width:15pt;height:19.65pt" o:ole="">
             <v:imagedata r:id="rId18" o:title=""/>
           </v:shape>
-          <o:OLEObject Type="Embed" ProgID="Equation.DSMT4" ShapeID="_x0000_i1032" DrawAspect="Content" ObjectID="_1708932882" r:id="rId19"/>
+          <o:OLEObject Type="Embed" ProgID="Equation.DSMT4" ShapeID="_x0000_i1032" DrawAspect="Content" ObjectID="_1708944712" r:id="rId19"/>
         </w:object>
       </w:r>
       <w:r>
@@ -3472,7 +3284,6 @@
         </w:rPr>
         <w:t>为产业</w:t>
       </w:r>
-      <w:proofErr w:type="spellStart"/>
       <w:r>
         <w:rPr>
           <w:rFonts w:cs="Times New Roman"/>
@@ -3481,7 +3292,6 @@
         </w:rPr>
         <w:t>i</w:t>
       </w:r>
-      <w:proofErr w:type="spellEnd"/>
       <w:r>
         <w:rPr>
           <w:rFonts w:cs="Times New Roman"/>
@@ -3510,7 +3320,7 @@
           <v:shape id="_x0000_i1033" type="#_x0000_t75" style="width:12pt;height:18pt" o:ole="">
             <v:imagedata r:id="rId20" o:title=""/>
           </v:shape>
-          <o:OLEObject Type="Embed" ProgID="Equation.DSMT4" ShapeID="_x0000_i1033" DrawAspect="Content" ObjectID="_1708932883" r:id="rId21"/>
+          <o:OLEObject Type="Embed" ProgID="Equation.DSMT4" ShapeID="_x0000_i1033" DrawAspect="Content" ObjectID="_1708944713" r:id="rId21"/>
         </w:object>
       </w:r>
       <w:r>
@@ -3543,7 +3353,7 @@
           <v:shape id="_x0000_i1034" type="#_x0000_t75" style="width:13pt;height:18pt" o:ole="">
             <v:imagedata r:id="rId22" o:title=""/>
           </v:shape>
-          <o:OLEObject Type="Embed" ProgID="Equation.DSMT4" ShapeID="_x0000_i1034" DrawAspect="Content" ObjectID="_1708932884" r:id="rId23"/>
+          <o:OLEObject Type="Embed" ProgID="Equation.DSMT4" ShapeID="_x0000_i1034" DrawAspect="Content" ObjectID="_1708944714" r:id="rId23"/>
         </w:object>
       </w:r>
       <w:r>
@@ -3560,28 +3370,14 @@
           <v:shape id="_x0000_i1035" type="#_x0000_t75" style="width:17.35pt;height:19.65pt" o:ole="">
             <v:imagedata r:id="rId24" o:title=""/>
           </v:shape>
-          <o:OLEObject Type="Embed" ProgID="Equation.DSMT4" ShapeID="_x0000_i1035" DrawAspect="Content" ObjectID="_1708932885" r:id="rId25"/>
+          <o:OLEObject Type="Embed" ProgID="Equation.DSMT4" ShapeID="_x0000_i1035" DrawAspect="Content" ObjectID="_1708944715" r:id="rId25"/>
         </w:object>
       </w:r>
       <w:r>
         <w:rPr>
           <w:rFonts w:cs="Times New Roman"/>
         </w:rPr>
-        <w:t>为中间</w:t>
-      </w:r>
-      <w:proofErr w:type="gramStart"/>
-      <w:r>
-        <w:rPr>
-          <w:rFonts w:cs="Times New Roman"/>
-        </w:rPr>
-        <w:t>品投入</w:t>
-      </w:r>
-      <w:proofErr w:type="gramEnd"/>
-      <w:r>
-        <w:rPr>
-          <w:rFonts w:cs="Times New Roman"/>
-        </w:rPr>
-        <w:t>在生产技术中的份额，有</w:t>
+        <w:t>为中间品投入在生产技术中的份额，有</w:t>
       </w:r>
       <w:r>
         <w:rPr>
@@ -3591,7 +3387,7 @@
           <v:shape id="_x0000_i1036" type="#_x0000_t75" style="width:35pt;height:19.65pt" o:ole="">
             <v:imagedata r:id="rId26" o:title=""/>
           </v:shape>
-          <o:OLEObject Type="Embed" ProgID="Equation.DSMT4" ShapeID="_x0000_i1036" DrawAspect="Content" ObjectID="_1708932886" r:id="rId27"/>
+          <o:OLEObject Type="Embed" ProgID="Equation.DSMT4" ShapeID="_x0000_i1036" DrawAspect="Content" ObjectID="_1708944716" r:id="rId27"/>
         </w:object>
       </w:r>
       <w:r>
@@ -3608,7 +3404,7 @@
           <v:shape id="_x0000_i1037" type="#_x0000_t75" style="width:34.65pt;height:18pt" o:ole="">
             <v:imagedata r:id="rId28" o:title=""/>
           </v:shape>
-          <o:OLEObject Type="Embed" ProgID="Equation.DSMT4" ShapeID="_x0000_i1037" DrawAspect="Content" ObjectID="_1708932887" r:id="rId29"/>
+          <o:OLEObject Type="Embed" ProgID="Equation.DSMT4" ShapeID="_x0000_i1037" DrawAspect="Content" ObjectID="_1708944717" r:id="rId29"/>
         </w:object>
       </w:r>
       <w:r>
@@ -3625,7 +3421,7 @@
           <v:shape id="_x0000_i1038" type="#_x0000_t75" style="width:42pt;height:19.65pt" o:ole="">
             <v:imagedata r:id="rId30" o:title=""/>
           </v:shape>
-          <o:OLEObject Type="Embed" ProgID="Equation.DSMT4" ShapeID="_x0000_i1038" DrawAspect="Content" ObjectID="_1708932888" r:id="rId31"/>
+          <o:OLEObject Type="Embed" ProgID="Equation.DSMT4" ShapeID="_x0000_i1038" DrawAspect="Content" ObjectID="_1708944718" r:id="rId31"/>
         </w:object>
       </w:r>
       <w:r>
@@ -3658,7 +3454,7 @@
           <v:shape id="_x0000_i1039" type="#_x0000_t75" style="width:85pt;height:35pt" o:ole="">
             <v:imagedata r:id="rId32" o:title=""/>
           </v:shape>
-          <o:OLEObject Type="Embed" ProgID="Equation.DSMT4" ShapeID="_x0000_i1039" DrawAspect="Content" ObjectID="_1708932889" r:id="rId33"/>
+          <o:OLEObject Type="Embed" ProgID="Equation.DSMT4" ShapeID="_x0000_i1039" DrawAspect="Content" ObjectID="_1708944719" r:id="rId33"/>
         </w:object>
       </w:r>
       <w:r>
@@ -3687,7 +3483,7 @@
           <v:shape id="_x0000_i1040" type="#_x0000_t75" style="width:12pt;height:18pt" o:ole="">
             <v:imagedata r:id="rId34" o:title=""/>
           </v:shape>
-          <o:OLEObject Type="Embed" ProgID="Equation.DSMT4" ShapeID="_x0000_i1040" DrawAspect="Content" ObjectID="_1708932890" r:id="rId35"/>
+          <o:OLEObject Type="Embed" ProgID="Equation.DSMT4" ShapeID="_x0000_i1040" DrawAspect="Content" ObjectID="_1708944720" r:id="rId35"/>
         </w:object>
       </w:r>
       <w:r>
@@ -3705,7 +3501,7 @@
           <v:shape id="_x0000_i1041" type="#_x0000_t75" style="width:89.35pt;height:36.35pt" o:ole="">
             <v:imagedata r:id="rId36" o:title=""/>
           </v:shape>
-          <o:OLEObject Type="Embed" ProgID="Equation.DSMT4" ShapeID="_x0000_i1041" DrawAspect="Content" ObjectID="_1708932891" r:id="rId37"/>
+          <o:OLEObject Type="Embed" ProgID="Equation.DSMT4" ShapeID="_x0000_i1041" DrawAspect="Content" ObjectID="_1708944721" r:id="rId37"/>
         </w:object>
       </w:r>
       <w:r>
@@ -3800,7 +3596,7 @@
           <v:shape id="_x0000_i1042" type="#_x0000_t75" style="width:150.65pt;height:36.35pt" o:ole="">
             <v:imagedata r:id="rId38" o:title=""/>
           </v:shape>
-          <o:OLEObject Type="Embed" ProgID="Equation.DSMT4" ShapeID="_x0000_i1042" DrawAspect="Content" ObjectID="_1708932892" r:id="rId39"/>
+          <o:OLEObject Type="Embed" ProgID="Equation.DSMT4" ShapeID="_x0000_i1042" DrawAspect="Content" ObjectID="_1708944722" r:id="rId39"/>
         </w:object>
       </w:r>
       <w:r>
@@ -3946,7 +3742,7 @@
           <v:shape id="_x0000_i1043" type="#_x0000_t75" style="width:122.65pt;height:35pt" o:ole="">
             <v:imagedata r:id="rId40" o:title=""/>
           </v:shape>
-          <o:OLEObject Type="Embed" ProgID="Equation.DSMT4" ShapeID="_x0000_i1043" DrawAspect="Content" ObjectID="_1708932893" r:id="rId41"/>
+          <o:OLEObject Type="Embed" ProgID="Equation.DSMT4" ShapeID="_x0000_i1043" DrawAspect="Content" ObjectID="_1708944723" r:id="rId41"/>
         </w:object>
       </w:r>
       <w:r>
@@ -4064,21 +3860,7 @@
         <w:rPr>
           <w:rFonts w:cs="Times New Roman"/>
         </w:rPr>
-        <w:t>为给定的工资水平。企业决策在于选择合适的要素投入来实现利润最大化，其一</w:t>
-      </w:r>
-      <w:proofErr w:type="gramStart"/>
-      <w:r>
-        <w:rPr>
-          <w:rFonts w:cs="Times New Roman"/>
-        </w:rPr>
-        <w:t>阶条件</w:t>
-      </w:r>
-      <w:proofErr w:type="gramEnd"/>
-      <w:r>
-        <w:rPr>
-          <w:rFonts w:cs="Times New Roman"/>
-        </w:rPr>
-        <w:t>分别为：</w:t>
+        <w:t>为给定的工资水平。企业决策在于选择合适的要素投入来实现利润最大化，其一阶条件分别为：</w:t>
       </w:r>
       <w:r>
         <w:rPr>
@@ -4088,7 +3870,7 @@
           <v:shape id="_x0000_i1044" type="#_x0000_t75" style="width:95pt;height:35pt" o:ole="">
             <v:imagedata r:id="rId42" o:title=""/>
           </v:shape>
-          <o:OLEObject Type="Embed" ProgID="Equation.DSMT4" ShapeID="_x0000_i1044" DrawAspect="Content" ObjectID="_1708932894" r:id="rId43"/>
+          <o:OLEObject Type="Embed" ProgID="Equation.DSMT4" ShapeID="_x0000_i1044" DrawAspect="Content" ObjectID="_1708944724" r:id="rId43"/>
         </w:object>
       </w:r>
       <w:r>
@@ -4105,28 +3887,14 @@
           <v:shape id="_x0000_i1045" type="#_x0000_t75" style="width:87pt;height:34.65pt" o:ole="">
             <v:imagedata r:id="rId44" o:title=""/>
           </v:shape>
-          <o:OLEObject Type="Embed" ProgID="Equation.DSMT4" ShapeID="_x0000_i1045" DrawAspect="Content" ObjectID="_1708932895" r:id="rId45"/>
+          <o:OLEObject Type="Embed" ProgID="Equation.DSMT4" ShapeID="_x0000_i1045" DrawAspect="Content" ObjectID="_1708944725" r:id="rId45"/>
         </w:object>
       </w:r>
       <w:r>
         <w:rPr>
           <w:rFonts w:cs="Times New Roman"/>
         </w:rPr>
-        <w:t>。由一</w:t>
-      </w:r>
-      <w:proofErr w:type="gramStart"/>
-      <w:r>
-        <w:rPr>
-          <w:rFonts w:cs="Times New Roman"/>
-        </w:rPr>
-        <w:t>阶条件</w:t>
-      </w:r>
-      <w:proofErr w:type="gramEnd"/>
-      <w:r>
-        <w:rPr>
-          <w:rFonts w:cs="Times New Roman"/>
-        </w:rPr>
-        <w:t>等于0，可得：</w:t>
+        <w:t>。由一阶条件等于0，可得：</w:t>
       </w:r>
     </w:p>
     <w:p>
@@ -4151,7 +3919,7 @@
           <v:shape id="_x0000_i1046" type="#_x0000_t75" style="width:62pt;height:37pt" o:ole="">
             <v:imagedata r:id="rId46" o:title=""/>
           </v:shape>
-          <o:OLEObject Type="Embed" ProgID="Equation.DSMT4" ShapeID="_x0000_i1046" DrawAspect="Content" ObjectID="_1708932896" r:id="rId47"/>
+          <o:OLEObject Type="Embed" ProgID="Equation.DSMT4" ShapeID="_x0000_i1046" DrawAspect="Content" ObjectID="_1708944726" r:id="rId47"/>
         </w:object>
       </w:r>
       <w:r>
@@ -4265,7 +4033,7 @@
           <v:shape id="_x0000_i1047" type="#_x0000_t75" style="width:57pt;height:31.35pt" o:ole="">
             <v:imagedata r:id="rId48" o:title=""/>
           </v:shape>
-          <o:OLEObject Type="Embed" ProgID="Equation.DSMT4" ShapeID="_x0000_i1047" DrawAspect="Content" ObjectID="_1708932897" r:id="rId49"/>
+          <o:OLEObject Type="Embed" ProgID="Equation.DSMT4" ShapeID="_x0000_i1047" DrawAspect="Content" ObjectID="_1708944727" r:id="rId49"/>
         </w:object>
       </w:r>
       <w:r>
@@ -4575,7 +4343,7 @@
           <v:shape id="_x0000_i1048" type="#_x0000_t75" style="width:135.65pt;height:38pt" o:ole="">
             <v:imagedata r:id="rId50" o:title=""/>
           </v:shape>
-          <o:OLEObject Type="Embed" ProgID="Equation.DSMT4" ShapeID="_x0000_i1048" DrawAspect="Content" ObjectID="_1708932898" r:id="rId51"/>
+          <o:OLEObject Type="Embed" ProgID="Equation.DSMT4" ShapeID="_x0000_i1048" DrawAspect="Content" ObjectID="_1708944728" r:id="rId51"/>
         </w:object>
       </w:r>
       <w:r>
@@ -4689,7 +4457,7 @@
           <v:shape id="_x0000_i1049" type="#_x0000_t75" style="width:54pt;height:20pt" o:ole="">
             <v:imagedata r:id="rId52" o:title=""/>
           </v:shape>
-          <o:OLEObject Type="Embed" ProgID="Equation.DSMT4" ShapeID="_x0000_i1049" DrawAspect="Content" ObjectID="_1708932899" r:id="rId53"/>
+          <o:OLEObject Type="Embed" ProgID="Equation.DSMT4" ShapeID="_x0000_i1049" DrawAspect="Content" ObjectID="_1708944729" r:id="rId53"/>
         </w:object>
       </w:r>
       <w:r>
@@ -4800,7 +4568,7 @@
           <v:shape id="_x0000_i1050" type="#_x0000_t75" style="width:52pt;height:37pt" o:ole="">
             <v:imagedata r:id="rId54" o:title=""/>
           </v:shape>
-          <o:OLEObject Type="Embed" ProgID="Equation.DSMT4" ShapeID="_x0000_i1050" DrawAspect="Content" ObjectID="_1708932900" r:id="rId55"/>
+          <o:OLEObject Type="Embed" ProgID="Equation.DSMT4" ShapeID="_x0000_i1050" DrawAspect="Content" ObjectID="_1708944730" r:id="rId55"/>
         </w:object>
       </w:r>
       <w:r>
@@ -4975,7 +4743,6 @@
         </w:rPr>
         <w:t>产业</w:t>
       </w:r>
-      <w:proofErr w:type="spellStart"/>
       <w:r>
         <w:rPr>
           <w:rFonts w:cs="Times New Roman"/>
@@ -4984,7 +4751,6 @@
         </w:rPr>
         <w:t>i</w:t>
       </w:r>
-      <w:proofErr w:type="spellEnd"/>
       <w:r>
         <w:rPr>
           <w:rFonts w:cs="Times New Roman"/>
@@ -5003,21 +4769,7 @@
         <w:rPr>
           <w:rFonts w:cs="Times New Roman"/>
         </w:rPr>
-        <w:t>的中间</w:t>
-      </w:r>
-      <w:proofErr w:type="gramStart"/>
-      <w:r>
-        <w:rPr>
-          <w:rFonts w:cs="Times New Roman"/>
-        </w:rPr>
-        <w:t>品投入</w:t>
-      </w:r>
-      <w:proofErr w:type="gramEnd"/>
-      <w:r>
-        <w:rPr>
-          <w:rFonts w:cs="Times New Roman"/>
-        </w:rPr>
-        <w:t>在产业</w:t>
+        <w:t>的中间品投入在产业</w:t>
       </w:r>
       <w:r>
         <w:rPr>
@@ -5041,7 +4793,7 @@
           <v:shape id="_x0000_i1051" type="#_x0000_t75" style="width:14pt;height:19.65pt" o:ole="">
             <v:imagedata r:id="rId56" o:title=""/>
           </v:shape>
-          <o:OLEObject Type="Embed" ProgID="Equation.DSMT4" ShapeID="_x0000_i1051" DrawAspect="Content" ObjectID="_1708932901" r:id="rId57"/>
+          <o:OLEObject Type="Embed" ProgID="Equation.DSMT4" ShapeID="_x0000_i1051" DrawAspect="Content" ObjectID="_1708944731" r:id="rId57"/>
         </w:object>
       </w:r>
       <w:r>
@@ -5050,7 +4802,6 @@
         </w:rPr>
         <w:t>，右边为产业</w:t>
       </w:r>
-      <w:proofErr w:type="spellStart"/>
       <w:r>
         <w:rPr>
           <w:rFonts w:cs="Times New Roman"/>
@@ -5059,7 +4810,6 @@
         </w:rPr>
         <w:t>i</w:t>
       </w:r>
-      <w:proofErr w:type="spellEnd"/>
       <w:r>
         <w:rPr>
           <w:rFonts w:cs="Times New Roman"/>
@@ -5078,21 +4828,7 @@
         <w:rPr>
           <w:rFonts w:cs="Times New Roman"/>
         </w:rPr>
-        <w:t>的中间</w:t>
-      </w:r>
-      <w:proofErr w:type="gramStart"/>
-      <w:r>
-        <w:rPr>
-          <w:rFonts w:cs="Times New Roman"/>
-        </w:rPr>
-        <w:t>品投</w:t>
-      </w:r>
-      <w:proofErr w:type="gramEnd"/>
-      <w:r>
-        <w:rPr>
-          <w:rFonts w:cs="Times New Roman"/>
-        </w:rPr>
-        <w:t>入价值与产业</w:t>
+        <w:t>的中间品投入价值与产业</w:t>
       </w:r>
       <w:r>
         <w:rPr>
@@ -5116,7 +4852,7 @@
           <v:shape id="_x0000_i1052" type="#_x0000_t75" style="width:20pt;height:16.65pt" o:ole="">
             <v:imagedata r:id="rId5" o:title=""/>
           </v:shape>
-          <o:OLEObject Type="Embed" ProgID="Equation.DSMT4" ShapeID="_x0000_i1052" DrawAspect="Content" ObjectID="_1708932902" r:id="rId58"/>
+          <o:OLEObject Type="Embed" ProgID="Equation.DSMT4" ShapeID="_x0000_i1052" DrawAspect="Content" ObjectID="_1708944732" r:id="rId58"/>
         </w:object>
       </w:r>
       <w:r>
@@ -5133,28 +4869,14 @@
           <v:shape id="_x0000_i1053" type="#_x0000_t75" style="width:16.65pt;height:20pt" o:ole="">
             <v:imagedata r:id="rId59" o:title=""/>
           </v:shape>
-          <o:OLEObject Type="Embed" ProgID="Equation.DSMT4" ShapeID="_x0000_i1053" DrawAspect="Content" ObjectID="_1708932903" r:id="rId60"/>
+          <o:OLEObject Type="Embed" ProgID="Equation.DSMT4" ShapeID="_x0000_i1053" DrawAspect="Content" ObjectID="_1708944733" r:id="rId60"/>
         </w:object>
       </w:r>
       <w:r>
         <w:rPr>
           <w:rFonts w:cs="Times New Roman"/>
         </w:rPr>
-        <w:t>与该元素所在列对应产业的总产</w:t>
-      </w:r>
-      <w:proofErr w:type="gramStart"/>
-      <w:r>
-        <w:rPr>
-          <w:rFonts w:cs="Times New Roman"/>
-        </w:rPr>
-        <w:t>出之</w:t>
-      </w:r>
-      <w:proofErr w:type="gramEnd"/>
-      <w:r>
-        <w:rPr>
-          <w:rFonts w:cs="Times New Roman"/>
-        </w:rPr>
-        <w:t>间的比例，或者说网络</w:t>
+        <w:t>与该元素所在列对应产业的总产出之间的比例，或者说网络</w:t>
       </w:r>
       <w:r>
         <w:rPr>
@@ -5164,7 +4886,7 @@
           <v:shape id="_x0000_i1054" type="#_x0000_t75" style="width:17.35pt;height:15pt" o:ole="">
             <v:imagedata r:id="rId10" o:title=""/>
           </v:shape>
-          <o:OLEObject Type="Embed" ProgID="Equation.DSMT4" ShapeID="_x0000_i1054" DrawAspect="Content" ObjectID="_1708932904" r:id="rId61"/>
+          <o:OLEObject Type="Embed" ProgID="Equation.DSMT4" ShapeID="_x0000_i1054" DrawAspect="Content" ObjectID="_1708944734" r:id="rId61"/>
         </w:object>
       </w:r>
       <w:r>
@@ -5234,7 +4956,7 @@
           <v:shape id="_x0000_i1055" type="#_x0000_t75" style="width:121pt;height:35pt" o:ole="">
             <v:imagedata r:id="rId62" o:title=""/>
           </v:shape>
-          <o:OLEObject Type="Embed" ProgID="Equation.DSMT4" ShapeID="_x0000_i1055" DrawAspect="Content" ObjectID="_1708932905" r:id="rId63"/>
+          <o:OLEObject Type="Embed" ProgID="Equation.DSMT4" ShapeID="_x0000_i1055" DrawAspect="Content" ObjectID="_1708944735" r:id="rId63"/>
         </w:object>
       </w:r>
       <w:r>
@@ -5347,7 +5069,7 @@
           <v:shape id="_x0000_i1056" type="#_x0000_t75" style="width:10.65pt;height:18pt" o:ole="">
             <v:imagedata r:id="rId64" o:title=""/>
           </v:shape>
-          <o:OLEObject Type="Embed" ProgID="Equation.DSMT4" ShapeID="_x0000_i1056" DrawAspect="Content" ObjectID="_1708932906" r:id="rId65"/>
+          <o:OLEObject Type="Embed" ProgID="Equation.DSMT4" ShapeID="_x0000_i1056" DrawAspect="Content" ObjectID="_1708944736" r:id="rId65"/>
         </w:object>
       </w:r>
       <w:r>
@@ -5356,7 +5078,6 @@
         </w:rPr>
         <w:t>为对消费者对产业</w:t>
       </w:r>
-      <w:proofErr w:type="spellStart"/>
       <w:r>
         <w:rPr>
           <w:rFonts w:cs="Times New Roman"/>
@@ -5365,7 +5086,6 @@
         </w:rPr>
         <w:t>i</w:t>
       </w:r>
-      <w:proofErr w:type="spellEnd"/>
       <w:r>
         <w:rPr>
           <w:rFonts w:cs="Times New Roman"/>
@@ -5380,7 +5100,7 @@
           <v:shape id="_x0000_i1057" type="#_x0000_t75" style="width:52pt;height:18pt" o:ole="">
             <v:imagedata r:id="rId66" o:title=""/>
           </v:shape>
-          <o:OLEObject Type="Embed" ProgID="Equation.DSMT4" ShapeID="_x0000_i1057" DrawAspect="Content" ObjectID="_1708932907" r:id="rId67"/>
+          <o:OLEObject Type="Embed" ProgID="Equation.DSMT4" ShapeID="_x0000_i1057" DrawAspect="Content" ObjectID="_1708944737" r:id="rId67"/>
         </w:object>
       </w:r>
       <w:r>
@@ -5398,7 +5118,7 @@
           <v:shape id="_x0000_i1058" type="#_x0000_t75" style="width:13pt;height:18pt" o:ole="">
             <v:imagedata r:id="rId68" o:title=""/>
           </v:shape>
-          <o:OLEObject Type="Embed" ProgID="Equation.DSMT4" ShapeID="_x0000_i1058" DrawAspect="Content" ObjectID="_1708932908" r:id="rId69"/>
+          <o:OLEObject Type="Embed" ProgID="Equation.DSMT4" ShapeID="_x0000_i1058" DrawAspect="Content" ObjectID="_1708944738" r:id="rId69"/>
         </w:object>
       </w:r>
       <w:r>
@@ -5416,7 +5136,7 @@
           <v:shape id="_x0000_i1059" type="#_x0000_t75" style="width:44pt;height:34.65pt" o:ole="">
             <v:imagedata r:id="rId70" o:title=""/>
           </v:shape>
-          <o:OLEObject Type="Embed" ProgID="Equation.DSMT4" ShapeID="_x0000_i1059" DrawAspect="Content" ObjectID="_1708932909" r:id="rId71"/>
+          <o:OLEObject Type="Embed" ProgID="Equation.DSMT4" ShapeID="_x0000_i1059" DrawAspect="Content" ObjectID="_1708944739" r:id="rId71"/>
         </w:object>
       </w:r>
       <w:r>
@@ -5463,7 +5183,7 @@
           <v:shape id="_x0000_i1060" type="#_x0000_t75" style="width:189pt;height:35pt" o:ole="">
             <v:imagedata r:id="rId72" o:title=""/>
           </v:shape>
-          <o:OLEObject Type="Embed" ProgID="Equation.DSMT4" ShapeID="_x0000_i1060" DrawAspect="Content" ObjectID="_1708932910" r:id="rId73"/>
+          <o:OLEObject Type="Embed" ProgID="Equation.DSMT4" ShapeID="_x0000_i1060" DrawAspect="Content" ObjectID="_1708944740" r:id="rId73"/>
         </w:object>
       </w:r>
       <w:r>
@@ -5578,7 +5298,7 @@
           <v:shape id="_x0000_i1061" type="#_x0000_t75" style="width:48pt;height:14pt" o:ole="">
             <v:imagedata r:id="rId74" o:title=""/>
           </v:shape>
-          <o:OLEObject Type="Embed" ProgID="Equation.DSMT4" ShapeID="_x0000_i1061" DrawAspect="Content" ObjectID="_1708932911" r:id="rId75"/>
+          <o:OLEObject Type="Embed" ProgID="Equation.DSMT4" ShapeID="_x0000_i1061" DrawAspect="Content" ObjectID="_1708944741" r:id="rId75"/>
         </w:object>
       </w:r>
       <w:r>
@@ -5659,7 +5379,7 @@
           <v:shape id="_x0000_i1062" type="#_x0000_t75" style="width:14pt;height:19.65pt" o:ole="">
             <v:imagedata r:id="rId76" o:title=""/>
           </v:shape>
-          <o:OLEObject Type="Embed" ProgID="Equation.DSMT4" ShapeID="_x0000_i1062" DrawAspect="Content" ObjectID="_1708932912" r:id="rId77"/>
+          <o:OLEObject Type="Embed" ProgID="Equation.DSMT4" ShapeID="_x0000_i1062" DrawAspect="Content" ObjectID="_1708944742" r:id="rId77"/>
         </w:object>
       </w:r>
       <w:r>
@@ -5697,21 +5417,7 @@
         <w:rPr>
           <w:rFonts w:cs="Times New Roman"/>
         </w:rPr>
-        <w:t>产业空间</w:t>
-      </w:r>
-      <w:proofErr w:type="gramStart"/>
-      <w:r>
-        <w:rPr>
-          <w:rFonts w:cs="Times New Roman"/>
-        </w:rPr>
-        <w:t>集聚指</w:t>
-      </w:r>
-      <w:proofErr w:type="gramEnd"/>
-      <w:r>
-        <w:rPr>
-          <w:rFonts w:cs="Times New Roman"/>
-        </w:rPr>
-        <w:t>产业部门在空间中分布的高度集中现象，是经济活动的重要的地理特性（Krugman，1992）。在时间范畴上，第一次产业革命后的工业时代就出现了明显的产业空间集聚特征，而且一直持续至今（周文，1999）。在空间范畴上，产业空间集聚也符合“</w:t>
+        <w:t>产业空间集聚指产业部门在空间中分布的高度集中现象，是经济活动的重要的地理特性（Krugman，1992）。在时间范畴上，第一次产业革命后的工业时代就出现了明显的产业空间集聚特征，而且一直持续至今（周文，1999）。在空间范畴上，产业空间集聚也符合“</w:t>
       </w:r>
       <w:hyperlink r:id="rId78" w:tgtFrame="_blank" w:history="1">
         <w:r>
@@ -5725,21 +5431,7 @@
         <w:rPr>
           <w:rFonts w:cs="Times New Roman"/>
         </w:rPr>
-        <w:t>”，即存在经济活动自我强化现象，会吸引新的企业进一步进入该区域，</w:t>
-      </w:r>
-      <w:proofErr w:type="gramStart"/>
-      <w:r>
-        <w:rPr>
-          <w:rFonts w:cs="Times New Roman"/>
-        </w:rPr>
-        <w:t>因空间</w:t>
-      </w:r>
-      <w:proofErr w:type="gramEnd"/>
-      <w:r>
-        <w:rPr>
-          <w:rFonts w:cs="Times New Roman"/>
-        </w:rPr>
-        <w:t>集聚进一步降低成本。（</w:t>
+        <w:t>”，即存在经济活动自我强化现象，会吸引新的企业进一步进入该区域，因空间集聚进一步降低成本。（</w:t>
       </w:r>
       <w:r>
         <w:rPr>
@@ -5842,21 +5534,7 @@
         <w:rPr>
           <w:rFonts w:cs="Times New Roman"/>
         </w:rPr>
-        <w:t>假设经济体中存在m</w:t>
-      </w:r>
-      <w:proofErr w:type="gramStart"/>
-      <w:r>
-        <w:rPr>
-          <w:rFonts w:cs="Times New Roman"/>
-        </w:rPr>
-        <w:t>个</w:t>
-      </w:r>
-      <w:proofErr w:type="gramEnd"/>
-      <w:r>
-        <w:rPr>
-          <w:rFonts w:cs="Times New Roman"/>
-        </w:rPr>
-        <w:t>空间经济单位（区域），用</w:t>
+        <w:t>假设经济体中存在m个空间经济单位（区域），用</w:t>
       </w:r>
       <w:r>
         <w:rPr>
@@ -5866,7 +5544,7 @@
           <v:shape id="_x0000_i1063" type="#_x0000_t75" style="width:21.65pt;height:16.65pt" o:ole="">
             <v:imagedata r:id="rId79" o:title=""/>
           </v:shape>
-          <o:OLEObject Type="Embed" ProgID="Equation.DSMT4" ShapeID="_x0000_i1063" DrawAspect="Content" ObjectID="_1708932913" r:id="rId80"/>
+          <o:OLEObject Type="Embed" ProgID="Equation.DSMT4" ShapeID="_x0000_i1063" DrawAspect="Content" ObjectID="_1708944743" r:id="rId80"/>
         </w:object>
       </w:r>
       <w:r>
@@ -5883,7 +5561,7 @@
           <v:shape id="_x0000_i1064" type="#_x0000_t75" style="width:17.35pt;height:19.65pt" o:ole="">
             <v:imagedata r:id="rId81" o:title=""/>
           </v:shape>
-          <o:OLEObject Type="Embed" ProgID="Equation.DSMT4" ShapeID="_x0000_i1064" DrawAspect="Content" ObjectID="_1708932914" r:id="rId82"/>
+          <o:OLEObject Type="Embed" ProgID="Equation.DSMT4" ShapeID="_x0000_i1064" DrawAspect="Content" ObjectID="_1708944744" r:id="rId82"/>
         </w:object>
       </w:r>
       <w:r>
@@ -5928,7 +5606,7 @@
           <v:shape id="_x0000_i1065" type="#_x0000_t75" style="width:21.65pt;height:16.65pt" o:ole="">
             <v:imagedata r:id="rId79" o:title=""/>
           </v:shape>
-          <o:OLEObject Type="Embed" ProgID="Equation.DSMT4" ShapeID="_x0000_i1065" DrawAspect="Content" ObjectID="_1708932915" r:id="rId83"/>
+          <o:OLEObject Type="Embed" ProgID="Equation.DSMT4" ShapeID="_x0000_i1065" DrawAspect="Content" ObjectID="_1708944745" r:id="rId83"/>
         </w:object>
       </w:r>
       <w:r>
@@ -5945,7 +5623,7 @@
           <v:shape id="_x0000_i1066" type="#_x0000_t75" style="width:18pt;height:15pt" o:ole="">
             <v:imagedata r:id="rId84" o:title=""/>
           </v:shape>
-          <o:OLEObject Type="Embed" ProgID="Equation.DSMT4" ShapeID="_x0000_i1066" DrawAspect="Content" ObjectID="_1708932916" r:id="rId85"/>
+          <o:OLEObject Type="Embed" ProgID="Equation.DSMT4" ShapeID="_x0000_i1066" DrawAspect="Content" ObjectID="_1708944746" r:id="rId85"/>
         </w:object>
       </w:r>
       <w:r>
@@ -5977,7 +5655,7 @@
           <v:shape id="_x0000_i1067" type="#_x0000_t75" style="width:17.35pt;height:19.65pt" o:ole="">
             <v:imagedata r:id="rId86" o:title=""/>
           </v:shape>
-          <o:OLEObject Type="Embed" ProgID="Equation.DSMT4" ShapeID="_x0000_i1067" DrawAspect="Content" ObjectID="_1708932917" r:id="rId87"/>
+          <o:OLEObject Type="Embed" ProgID="Equation.DSMT4" ShapeID="_x0000_i1067" DrawAspect="Content" ObjectID="_1708944747" r:id="rId87"/>
         </w:object>
       </w:r>
       <w:r>
@@ -6016,7 +5694,7 @@
           <v:shape id="_x0000_i1068" type="#_x0000_t75" style="width:49pt;height:34.65pt" o:ole="">
             <v:imagedata r:id="rId88" o:title=""/>
           </v:shape>
-          <o:OLEObject Type="Embed" ProgID="Equation.DSMT4" ShapeID="_x0000_i1068" DrawAspect="Content" ObjectID="_1708932918" r:id="rId89"/>
+          <o:OLEObject Type="Embed" ProgID="Equation.DSMT4" ShapeID="_x0000_i1068" DrawAspect="Content" ObjectID="_1708944748" r:id="rId89"/>
         </w:object>
       </w:r>
       <w:r>
@@ -6128,7 +5806,7 @@
           <v:shape id="_x0000_i1069" type="#_x0000_t75" style="width:16.65pt;height:18pt" o:ole="">
             <v:imagedata r:id="rId90" o:title=""/>
           </v:shape>
-          <o:OLEObject Type="Embed" ProgID="Equation.DSMT4" ShapeID="_x0000_i1069" DrawAspect="Content" ObjectID="_1708932919" r:id="rId91"/>
+          <o:OLEObject Type="Embed" ProgID="Equation.DSMT4" ShapeID="_x0000_i1069" DrawAspect="Content" ObjectID="_1708944749" r:id="rId91"/>
         </w:object>
       </w:r>
       <w:r>
@@ -6145,22 +5823,14 @@
           <v:shape id="_x0000_i1070" type="#_x0000_t75" style="width:15pt;height:18pt" o:ole="">
             <v:imagedata r:id="rId92" o:title=""/>
           </v:shape>
-          <o:OLEObject Type="Embed" ProgID="Equation.DSMT4" ShapeID="_x0000_i1070" DrawAspect="Content" ObjectID="_1708932920" r:id="rId93"/>
+          <o:OLEObject Type="Embed" ProgID="Equation.DSMT4" ShapeID="_x0000_i1070" DrawAspect="Content" ObjectID="_1708944750" r:id="rId93"/>
         </w:object>
       </w:r>
-      <w:proofErr w:type="gramStart"/>
-      <w:r>
-        <w:rPr>
-          <w:rFonts w:cs="Times New Roman"/>
-        </w:rPr>
-        <w:t>为待估的</w:t>
-      </w:r>
-      <w:proofErr w:type="gramEnd"/>
-      <w:r>
-        <w:rPr>
-          <w:rFonts w:cs="Times New Roman"/>
-        </w:rPr>
-        <w:t>参数，是两个区域之间的距离摩擦系数，衡量了地理距离对联系强度的影响程度；</w:t>
+      <w:r>
+        <w:rPr>
+          <w:rFonts w:cs="Times New Roman"/>
+        </w:rPr>
+        <w:t>为待估的参数，是两个区域之间的距离摩擦系数，衡量了地理距离对联系强度的影响程度；</w:t>
       </w:r>
       <w:r>
         <w:rPr>
@@ -6171,7 +5841,7 @@
           <v:shape id="_x0000_i1071" type="#_x0000_t75" style="width:15pt;height:18pt" o:ole="">
             <v:imagedata r:id="rId94" o:title=""/>
           </v:shape>
-          <o:OLEObject Type="Embed" ProgID="Equation.DSMT4" ShapeID="_x0000_i1071" DrawAspect="Content" ObjectID="_1708932921" r:id="rId95"/>
+          <o:OLEObject Type="Embed" ProgID="Equation.DSMT4" ShapeID="_x0000_i1071" DrawAspect="Content" ObjectID="_1708944751" r:id="rId95"/>
         </w:object>
       </w:r>
       <w:r>
@@ -6244,7 +5914,7 @@
           <v:shape id="_x0000_i1072" type="#_x0000_t75" style="width:41.35pt;height:20pt" o:ole="">
             <v:imagedata r:id="rId96" o:title=""/>
           </v:shape>
-          <o:OLEObject Type="Embed" ProgID="Equation.DSMT4" ShapeID="_x0000_i1072" DrawAspect="Content" ObjectID="_1708932922" r:id="rId97"/>
+          <o:OLEObject Type="Embed" ProgID="Equation.DSMT4" ShapeID="_x0000_i1072" DrawAspect="Content" ObjectID="_1708944752" r:id="rId97"/>
         </w:object>
       </w:r>
       <w:r>
@@ -6268,7 +5938,7 @@
           <v:shape id="_x0000_i1073" type="#_x0000_t75" style="width:39pt;height:20pt" o:ole="">
             <v:imagedata r:id="rId98" o:title=""/>
           </v:shape>
-          <o:OLEObject Type="Embed" ProgID="Equation.DSMT4" ShapeID="_x0000_i1073" DrawAspect="Content" ObjectID="_1708932923" r:id="rId99"/>
+          <o:OLEObject Type="Embed" ProgID="Equation.DSMT4" ShapeID="_x0000_i1073" DrawAspect="Content" ObjectID="_1708944753" r:id="rId99"/>
         </w:object>
       </w:r>
       <w:r>
@@ -6332,7 +6002,7 @@
           <v:shape id="_x0000_i1074" type="#_x0000_t75" style="width:16.65pt;height:18pt" o:ole="">
             <v:imagedata r:id="rId100" o:title=""/>
           </v:shape>
-          <o:OLEObject Type="Embed" ProgID="Equation.DSMT4" ShapeID="_x0000_i1074" DrawAspect="Content" ObjectID="_1708932924" r:id="rId101"/>
+          <o:OLEObject Type="Embed" ProgID="Equation.DSMT4" ShapeID="_x0000_i1074" DrawAspect="Content" ObjectID="_1708944754" r:id="rId101"/>
         </w:object>
       </w:r>
       <w:r>
@@ -6370,7 +6040,7 @@
           <v:shape id="_x0000_i1075" type="#_x0000_t75" style="width:280.65pt;height:22pt" o:ole="">
             <v:imagedata r:id="rId102" o:title=""/>
           </v:shape>
-          <o:OLEObject Type="Embed" ProgID="Equation.DSMT4" ShapeID="_x0000_i1075" DrawAspect="Content" ObjectID="_1708932925" r:id="rId103"/>
+          <o:OLEObject Type="Embed" ProgID="Equation.DSMT4" ShapeID="_x0000_i1075" DrawAspect="Content" ObjectID="_1708944755" r:id="rId103"/>
         </w:object>
       </w:r>
       <w:r>
@@ -6538,21 +6208,7 @@
         <w:rPr>
           <w:rFonts w:cs="Times New Roman"/>
         </w:rPr>
-        <w:t>要将产业关联和空间关联融合起来，就必须解决区域内的产业关联问题。对于同一个区域内部，不能简单地将产业间的距离设置为零。为求出同一个区域内部的产业距离，假设区域内的产业分布为均匀分布，</w:t>
-      </w:r>
-      <w:proofErr w:type="gramStart"/>
-      <w:r>
-        <w:rPr>
-          <w:rFonts w:cs="Times New Roman"/>
-        </w:rPr>
-        <w:t>且区域</w:t>
-      </w:r>
-      <w:proofErr w:type="gramEnd"/>
-      <w:r>
-        <w:rPr>
-          <w:rFonts w:cs="Times New Roman"/>
-        </w:rPr>
-        <w:t>形状为面积不变的正方形。将正方形上随机两点之间的期望距离设为该区域任意两个产业部门之间的距离。</w:t>
+        <w:t>要将产业关联和空间关联融合起来，就必须解决区域内的产业关联问题。对于同一个区域内部，不能简单地将产业间的距离设置为零。为求出同一个区域内部的产业距离，假设区域内的产业分布为均匀分布，且区域形状为面积不变的正方形。将正方形上随机两点之间的期望距离设为该区域任意两个产业部门之间的距离。</w:t>
       </w:r>
     </w:p>
     <w:p>
@@ -6591,7 +6247,7 @@
           <v:shape id="_x0000_i1076" type="#_x0000_t75" style="width:44.65pt;height:20pt" o:ole="">
             <v:imagedata r:id="rId104" o:title=""/>
           </v:shape>
-          <o:OLEObject Type="Embed" ProgID="Equation.DSMT4" ShapeID="_x0000_i1076" DrawAspect="Content" ObjectID="_1708932926" r:id="rId105"/>
+          <o:OLEObject Type="Embed" ProgID="Equation.DSMT4" ShapeID="_x0000_i1076" DrawAspect="Content" ObjectID="_1708944756" r:id="rId105"/>
         </w:object>
       </w:r>
       <w:r>
@@ -6608,7 +6264,7 @@
           <v:shape id="_x0000_i1077" type="#_x0000_t75" style="width:46.35pt;height:20pt" o:ole="">
             <v:imagedata r:id="rId106" o:title=""/>
           </v:shape>
-          <o:OLEObject Type="Embed" ProgID="Equation.DSMT4" ShapeID="_x0000_i1077" DrawAspect="Content" ObjectID="_1708932927" r:id="rId107"/>
+          <o:OLEObject Type="Embed" ProgID="Equation.DSMT4" ShapeID="_x0000_i1077" DrawAspect="Content" ObjectID="_1708944757" r:id="rId107"/>
         </w:object>
       </w:r>
       <w:r>
@@ -6626,7 +6282,7 @@
           <v:shape id="_x0000_i1078" type="#_x0000_t75" style="width:24pt;height:20pt" o:ole="">
             <v:imagedata r:id="rId108" o:title=""/>
           </v:shape>
-          <o:OLEObject Type="Embed" ProgID="Equation.DSMT4" ShapeID="_x0000_i1078" DrawAspect="Content" ObjectID="_1708932928" r:id="rId109"/>
+          <o:OLEObject Type="Embed" ProgID="Equation.DSMT4" ShapeID="_x0000_i1078" DrawAspect="Content" ObjectID="_1708944758" r:id="rId109"/>
         </w:object>
       </w:r>
       <w:r>
@@ -6658,7 +6314,7 @@
           <v:shape id="_x0000_i1079" type="#_x0000_t75" style="width:279.65pt;height:67.35pt" o:ole="">
             <v:imagedata r:id="rId110" o:title=""/>
           </v:shape>
-          <o:OLEObject Type="Embed" ProgID="Equation.DSMT4" ShapeID="_x0000_i1079" DrawAspect="Content" ObjectID="_1708932929" r:id="rId111"/>
+          <o:OLEObject Type="Embed" ProgID="Equation.DSMT4" ShapeID="_x0000_i1079" DrawAspect="Content" ObjectID="_1708944759" r:id="rId111"/>
         </w:object>
       </w:r>
       <w:r>
@@ -6770,7 +6426,7 @@
           <v:shape id="_x0000_i1080" type="#_x0000_t75" style="width:58.35pt;height:18pt" o:ole="">
             <v:imagedata r:id="rId112" o:title=""/>
           </v:shape>
-          <o:OLEObject Type="Embed" ProgID="Equation.DSMT4" ShapeID="_x0000_i1080" DrawAspect="Content" ObjectID="_1708932930" r:id="rId113"/>
+          <o:OLEObject Type="Embed" ProgID="Equation.DSMT4" ShapeID="_x0000_i1080" DrawAspect="Content" ObjectID="_1708944760" r:id="rId113"/>
         </w:object>
       </w:r>
       <w:r>
@@ -6787,7 +6443,7 @@
           <v:shape id="_x0000_i1081" type="#_x0000_t75" style="width:61.35pt;height:18pt" o:ole="">
             <v:imagedata r:id="rId114" o:title=""/>
           </v:shape>
-          <o:OLEObject Type="Embed" ProgID="Equation.DSMT4" ShapeID="_x0000_i1081" DrawAspect="Content" ObjectID="_1708932931" r:id="rId115"/>
+          <o:OLEObject Type="Embed" ProgID="Equation.DSMT4" ShapeID="_x0000_i1081" DrawAspect="Content" ObjectID="_1708944761" r:id="rId115"/>
         </w:object>
       </w:r>
       <w:r>
@@ -6804,7 +6460,7 @@
           <v:shape id="_x0000_i1082" type="#_x0000_t75" style="width:44pt;height:20pt" o:ole="">
             <v:imagedata r:id="rId116" o:title=""/>
           </v:shape>
-          <o:OLEObject Type="Embed" ProgID="Equation.DSMT4" ShapeID="_x0000_i1082" DrawAspect="Content" ObjectID="_1708932932" r:id="rId117"/>
+          <o:OLEObject Type="Embed" ProgID="Equation.DSMT4" ShapeID="_x0000_i1082" DrawAspect="Content" ObjectID="_1708944762" r:id="rId117"/>
         </w:object>
       </w:r>
       <w:r>
@@ -6821,7 +6477,7 @@
           <v:shape id="_x0000_i1083" type="#_x0000_t75" style="width:45pt;height:20pt" o:ole="">
             <v:imagedata r:id="rId118" o:title=""/>
           </v:shape>
-          <o:OLEObject Type="Embed" ProgID="Equation.DSMT4" ShapeID="_x0000_i1083" DrawAspect="Content" ObjectID="_1708932933" r:id="rId119"/>
+          <o:OLEObject Type="Embed" ProgID="Equation.DSMT4" ShapeID="_x0000_i1083" DrawAspect="Content" ObjectID="_1708944763" r:id="rId119"/>
         </w:object>
       </w:r>
       <w:r>
@@ -6854,7 +6510,7 @@
           <v:shape id="_x0000_i1084" type="#_x0000_t75" style="width:197.35pt;height:37pt" o:ole="">
             <v:imagedata r:id="rId120" o:title=""/>
           </v:shape>
-          <o:OLEObject Type="Embed" ProgID="Equation.DSMT4" ShapeID="_x0000_i1084" DrawAspect="Content" ObjectID="_1708932934" r:id="rId121"/>
+          <o:OLEObject Type="Embed" ProgID="Equation.DSMT4" ShapeID="_x0000_i1084" DrawAspect="Content" ObjectID="_1708944764" r:id="rId121"/>
         </w:object>
       </w:r>
       <w:r>
@@ -6966,7 +6622,7 @@
           <v:shape id="_x0000_i1085" type="#_x0000_t75" style="width:52.35pt;height:14pt" o:ole="">
             <v:imagedata r:id="rId122" o:title=""/>
           </v:shape>
-          <o:OLEObject Type="Embed" ProgID="Equation.DSMT4" ShapeID="_x0000_i1085" DrawAspect="Content" ObjectID="_1708932935" r:id="rId123"/>
+          <o:OLEObject Type="Embed" ProgID="Equation.DSMT4" ShapeID="_x0000_i1085" DrawAspect="Content" ObjectID="_1708944765" r:id="rId123"/>
         </w:object>
       </w:r>
       <w:r>
@@ -6983,7 +6639,7 @@
           <v:shape id="_x0000_i1086" type="#_x0000_t75" style="width:52pt;height:16.65pt" o:ole="">
             <v:imagedata r:id="rId124" o:title=""/>
           </v:shape>
-          <o:OLEObject Type="Embed" ProgID="Equation.DSMT4" ShapeID="_x0000_i1086" DrawAspect="Content" ObjectID="_1708932936" r:id="rId125"/>
+          <o:OLEObject Type="Embed" ProgID="Equation.DSMT4" ShapeID="_x0000_i1086" DrawAspect="Content" ObjectID="_1708944766" r:id="rId125"/>
         </w:object>
       </w:r>
       <w:r>
@@ -7015,7 +6671,7 @@
           <v:shape id="_x0000_i1087" type="#_x0000_t75" style="width:323pt;height:1in" o:ole="">
             <v:imagedata r:id="rId126" o:title=""/>
           </v:shape>
-          <o:OLEObject Type="Embed" ProgID="Equation.DSMT4" ShapeID="_x0000_i1087" DrawAspect="Content" ObjectID="_1708932937" r:id="rId127"/>
+          <o:OLEObject Type="Embed" ProgID="Equation.DSMT4" ShapeID="_x0000_i1087" DrawAspect="Content" ObjectID="_1708944767" r:id="rId127"/>
         </w:object>
       </w:r>
       <w:r>
@@ -7148,27 +6804,7 @@
           <w:szCs w:val="20"/>
           <w:shd w:val="clear" w:color="auto" w:fill="FFFFFF"/>
         </w:rPr>
-        <w:t>（Rosenthal等，2004）或经济距离，因此需要通过距离摩擦系数来对地理距离进行调整，即通过</w:t>
-      </w:r>
-      <w:proofErr w:type="gramStart"/>
-      <w:r>
-        <w:rPr>
-          <w:rFonts w:cs="Times New Roman"/>
-          <w:sz w:val="20"/>
-          <w:szCs w:val="20"/>
-          <w:shd w:val="clear" w:color="auto" w:fill="FFFFFF"/>
-        </w:rPr>
-        <w:t>幂</w:t>
-      </w:r>
-      <w:proofErr w:type="gramEnd"/>
-      <w:r>
-        <w:rPr>
-          <w:rFonts w:cs="Times New Roman"/>
-          <w:sz w:val="20"/>
-          <w:szCs w:val="20"/>
-          <w:shd w:val="clear" w:color="auto" w:fill="FFFFFF"/>
-        </w:rPr>
-        <w:t>指数</w:t>
+        <w:t>（Rosenthal等，2004）或经济距离，因此需要通过距离摩擦系数来对地理距离进行调整，即通过幂指数</w:t>
       </w:r>
       <w:r>
         <w:rPr>
@@ -7178,7 +6814,7 @@
           <v:shape id="_x0000_i1088" type="#_x0000_t75" style="width:15pt;height:18pt" o:ole="">
             <v:imagedata r:id="rId128" o:title=""/>
           </v:shape>
-          <o:OLEObject Type="Embed" ProgID="Equation.DSMT4" ShapeID="_x0000_i1088" DrawAspect="Content" ObjectID="_1708932938" r:id="rId129"/>
+          <o:OLEObject Type="Embed" ProgID="Equation.DSMT4" ShapeID="_x0000_i1088" DrawAspect="Content" ObjectID="_1708944768" r:id="rId129"/>
         </w:object>
       </w:r>
       <w:r>
@@ -7210,7 +6846,7 @@
           <v:shape id="_x0000_i1089" type="#_x0000_t75" style="width:17.35pt;height:19.65pt" o:ole="">
             <v:imagedata r:id="rId130" o:title=""/>
           </v:shape>
-          <o:OLEObject Type="Embed" ProgID="Equation.DSMT4" ShapeID="_x0000_i1089" DrawAspect="Content" ObjectID="_1708932939" r:id="rId131"/>
+          <o:OLEObject Type="Embed" ProgID="Equation.DSMT4" ShapeID="_x0000_i1089" DrawAspect="Content" ObjectID="_1708944769" r:id="rId131"/>
         </w:object>
       </w:r>
       <w:r>
@@ -7227,7 +6863,7 @@
           <v:shape id="_x0000_i1090" type="#_x0000_t75" style="width:16.65pt;height:19.65pt" o:ole="">
             <v:imagedata r:id="rId132" o:title=""/>
           </v:shape>
-          <o:OLEObject Type="Embed" ProgID="Equation.DSMT4" ShapeID="_x0000_i1090" DrawAspect="Content" ObjectID="_1708932940" r:id="rId133"/>
+          <o:OLEObject Type="Embed" ProgID="Equation.DSMT4" ShapeID="_x0000_i1090" DrawAspect="Content" ObjectID="_1708944770" r:id="rId133"/>
         </w:object>
       </w:r>
       <w:r>
@@ -7273,7 +6909,7 @@
           <v:shape id="_x0000_i1091" type="#_x0000_t75" style="width:259.35pt;height:48pt" o:ole="">
             <v:imagedata r:id="rId134" o:title=""/>
           </v:shape>
-          <o:OLEObject Type="Embed" ProgID="Equation.DSMT4" ShapeID="_x0000_i1091" DrawAspect="Content" ObjectID="_1708932941" r:id="rId135"/>
+          <o:OLEObject Type="Embed" ProgID="Equation.DSMT4" ShapeID="_x0000_i1091" DrawAspect="Content" ObjectID="_1708944771" r:id="rId135"/>
         </w:object>
       </w:r>
       <w:r>
@@ -7385,7 +7021,7 @@
           <v:shape id="_x0000_i1092" type="#_x0000_t75" style="width:15pt;height:18pt" o:ole="">
             <v:imagedata r:id="rId136" o:title=""/>
           </v:shape>
-          <o:OLEObject Type="Embed" ProgID="Equation.DSMT4" ShapeID="_x0000_i1092" DrawAspect="Content" ObjectID="_1708932942" r:id="rId137"/>
+          <o:OLEObject Type="Embed" ProgID="Equation.DSMT4" ShapeID="_x0000_i1092" DrawAspect="Content" ObjectID="_1708944772" r:id="rId137"/>
         </w:object>
       </w:r>
       <w:r>
@@ -7402,7 +7038,7 @@
           <v:shape id="_x0000_i1093" type="#_x0000_t75" style="width:15pt;height:18pt" o:ole="">
             <v:imagedata r:id="rId138" o:title=""/>
           </v:shape>
-          <o:OLEObject Type="Embed" ProgID="Equation.DSMT4" ShapeID="_x0000_i1093" DrawAspect="Content" ObjectID="_1708932943" r:id="rId139"/>
+          <o:OLEObject Type="Embed" ProgID="Equation.DSMT4" ShapeID="_x0000_i1093" DrawAspect="Content" ObjectID="_1708944773" r:id="rId139"/>
         </w:object>
       </w:r>
       <w:r>
@@ -7431,7 +7067,7 @@
           <v:shape id="_x0000_i1094" type="#_x0000_t75" style="width:15pt;height:18pt" o:ole="">
             <v:imagedata r:id="rId140" o:title=""/>
           </v:shape>
-          <o:OLEObject Type="Embed" ProgID="Equation.DSMT4" ShapeID="_x0000_i1094" DrawAspect="Content" ObjectID="_1708932944" r:id="rId141"/>
+          <o:OLEObject Type="Embed" ProgID="Equation.DSMT4" ShapeID="_x0000_i1094" DrawAspect="Content" ObjectID="_1708944774" r:id="rId141"/>
         </w:object>
       </w:r>
       <w:r>
@@ -7448,7 +7084,7 @@
           <v:shape id="_x0000_i1095" type="#_x0000_t75" style="width:44pt;height:20pt" o:ole="">
             <v:imagedata r:id="rId142" o:title=""/>
           </v:shape>
-          <o:OLEObject Type="Embed" ProgID="Equation.DSMT4" ShapeID="_x0000_i1095" DrawAspect="Content" ObjectID="_1708932945" r:id="rId143"/>
+          <o:OLEObject Type="Embed" ProgID="Equation.DSMT4" ShapeID="_x0000_i1095" DrawAspect="Content" ObjectID="_1708944775" r:id="rId143"/>
         </w:object>
       </w:r>
       <w:r>
@@ -7495,7 +7131,7 @@
           <v:shape id="_x0000_i1096" type="#_x0000_t75" style="width:160.35pt;height:52pt" o:ole="">
             <v:imagedata r:id="rId144" o:title=""/>
           </v:shape>
-          <o:OLEObject Type="Embed" ProgID="Equation.DSMT4" ShapeID="_x0000_i1096" DrawAspect="Content" ObjectID="_1708932946" r:id="rId145"/>
+          <o:OLEObject Type="Embed" ProgID="Equation.DSMT4" ShapeID="_x0000_i1096" DrawAspect="Content" ObjectID="_1708944776" r:id="rId145"/>
         </w:object>
       </w:r>
       <w:r>
@@ -7630,7 +7266,7 @@
           <v:shape id="_x0000_i1097" type="#_x0000_t75" style="width:21.65pt;height:16.65pt" o:ole="">
             <v:imagedata r:id="rId146" o:title=""/>
           </v:shape>
-          <o:OLEObject Type="Embed" ProgID="Equation.DSMT4" ShapeID="_x0000_i1097" DrawAspect="Content" ObjectID="_1708932947" r:id="rId147"/>
+          <o:OLEObject Type="Embed" ProgID="Equation.DSMT4" ShapeID="_x0000_i1097" DrawAspect="Content" ObjectID="_1708944777" r:id="rId147"/>
         </w:object>
       </w:r>
       <w:r>
@@ -7647,7 +7283,7 @@
           <v:shape id="_x0000_i1098" type="#_x0000_t75" style="width:18pt;height:15pt" o:ole="">
             <v:imagedata r:id="rId148" o:title=""/>
           </v:shape>
-          <o:OLEObject Type="Embed" ProgID="Equation.DSMT4" ShapeID="_x0000_i1098" DrawAspect="Content" ObjectID="_1708932948" r:id="rId149"/>
+          <o:OLEObject Type="Embed" ProgID="Equation.DSMT4" ShapeID="_x0000_i1098" DrawAspect="Content" ObjectID="_1708944778" r:id="rId149"/>
         </w:object>
       </w:r>
       <w:r>
@@ -7664,7 +7300,7 @@
           <v:shape id="_x0000_i1099" type="#_x0000_t75" style="width:21.65pt;height:16.65pt" o:ole="">
             <v:imagedata r:id="rId146" o:title=""/>
           </v:shape>
-          <o:OLEObject Type="Embed" ProgID="Equation.DSMT4" ShapeID="_x0000_i1099" DrawAspect="Content" ObjectID="_1708932949" r:id="rId150"/>
+          <o:OLEObject Type="Embed" ProgID="Equation.DSMT4" ShapeID="_x0000_i1099" DrawAspect="Content" ObjectID="_1708944779" r:id="rId150"/>
         </w:object>
       </w:r>
       <w:r>
@@ -7681,7 +7317,7 @@
           <v:shape id="_x0000_i1100" type="#_x0000_t75" style="width:18pt;height:15pt" o:ole="">
             <v:imagedata r:id="rId148" o:title=""/>
           </v:shape>
-          <o:OLEObject Type="Embed" ProgID="Equation.DSMT4" ShapeID="_x0000_i1100" DrawAspect="Content" ObjectID="_1708932950" r:id="rId151"/>
+          <o:OLEObject Type="Embed" ProgID="Equation.DSMT4" ShapeID="_x0000_i1100" DrawAspect="Content" ObjectID="_1708944780" r:id="rId151"/>
         </w:object>
       </w:r>
       <w:r>
@@ -7728,19 +7364,11 @@
         </w:rPr>
         <w:t>m</w:t>
       </w:r>
-      <w:proofErr w:type="gramStart"/>
-      <w:r>
-        <w:rPr>
-          <w:rFonts w:cs="Times New Roman"/>
-        </w:rPr>
-        <w:t>个</w:t>
-      </w:r>
-      <w:proofErr w:type="gramEnd"/>
-      <w:r>
-        <w:rPr>
-          <w:rFonts w:cs="Times New Roman"/>
-        </w:rPr>
-        <w:t>空间经济单位（区域）和</w:t>
+      <w:r>
+        <w:rPr>
+          <w:rFonts w:cs="Times New Roman"/>
+        </w:rPr>
+        <w:t>个空间经济单位（区域）和</w:t>
       </w:r>
       <w:r>
         <w:rPr>
@@ -7764,7 +7392,7 @@
           <v:shape id="_x0000_i1101" type="#_x0000_t75" style="width:24pt;height:16.65pt" o:ole="">
             <v:imagedata r:id="rId152" o:title=""/>
           </v:shape>
-          <o:OLEObject Type="Embed" ProgID="Equation.DSMT4" ShapeID="_x0000_i1101" DrawAspect="Content" ObjectID="_1708932951" r:id="rId153"/>
+          <o:OLEObject Type="Embed" ProgID="Equation.DSMT4" ShapeID="_x0000_i1101" DrawAspect="Content" ObjectID="_1708944781" r:id="rId153"/>
         </w:object>
       </w:r>
       <w:r>
@@ -7781,7 +7409,7 @@
           <v:shape id="_x0000_i1102" type="#_x0000_t75" style="width:24pt;height:20pt" o:ole="">
             <v:imagedata r:id="rId154" o:title=""/>
           </v:shape>
-          <o:OLEObject Type="Embed" ProgID="Equation.DSMT4" ShapeID="_x0000_i1102" DrawAspect="Content" ObjectID="_1708932952" r:id="rId155"/>
+          <o:OLEObject Type="Embed" ProgID="Equation.DSMT4" ShapeID="_x0000_i1102" DrawAspect="Content" ObjectID="_1708944782" r:id="rId155"/>
         </w:object>
       </w:r>
       <w:r>
@@ -7804,7 +7432,6 @@
         </w:rPr>
         <w:t>的产业</w:t>
       </w:r>
-      <w:proofErr w:type="spellStart"/>
       <w:r>
         <w:rPr>
           <w:rFonts w:cs="Times New Roman"/>
@@ -7813,7 +7440,6 @@
         </w:rPr>
         <w:t>i</w:t>
       </w:r>
-      <w:proofErr w:type="spellEnd"/>
       <w:r>
         <w:rPr>
           <w:rFonts w:cs="Times New Roman"/>
@@ -7856,7 +7482,7 @@
           <v:shape id="_x0000_i1103" type="#_x0000_t75" style="width:24pt;height:16.65pt" o:ole="">
             <v:imagedata r:id="rId156" o:title=""/>
           </v:shape>
-          <o:OLEObject Type="Embed" ProgID="Equation.DSMT4" ShapeID="_x0000_i1103" DrawAspect="Content" ObjectID="_1708932953" r:id="rId157"/>
+          <o:OLEObject Type="Embed" ProgID="Equation.DSMT4" ShapeID="_x0000_i1103" DrawAspect="Content" ObjectID="_1708944783" r:id="rId157"/>
         </w:object>
       </w:r>
       <w:r>
@@ -7873,7 +7499,7 @@
           <v:shape id="_x0000_i1104" type="#_x0000_t75" style="width:20pt;height:15pt" o:ole="">
             <v:imagedata r:id="rId158" o:title=""/>
           </v:shape>
-          <o:OLEObject Type="Embed" ProgID="Equation.DSMT4" ShapeID="_x0000_i1104" DrawAspect="Content" ObjectID="_1708932954" r:id="rId159"/>
+          <o:OLEObject Type="Embed" ProgID="Equation.DSMT4" ShapeID="_x0000_i1104" DrawAspect="Content" ObjectID="_1708944784" r:id="rId159"/>
         </w:object>
       </w:r>
       <w:r>
@@ -7905,7 +7531,7 @@
           <v:shape id="_x0000_i1105" type="#_x0000_t75" style="width:21.65pt;height:16.65pt" o:ole="">
             <v:imagedata r:id="rId79" o:title=""/>
           </v:shape>
-          <o:OLEObject Type="Embed" ProgID="Equation.DSMT4" ShapeID="_x0000_i1105" DrawAspect="Content" ObjectID="_1708932955" r:id="rId160"/>
+          <o:OLEObject Type="Embed" ProgID="Equation.DSMT4" ShapeID="_x0000_i1105" DrawAspect="Content" ObjectID="_1708944785" r:id="rId160"/>
         </w:object>
       </w:r>
       <w:r>
@@ -7937,7 +7563,7 @@
           <v:shape id="_x0000_i1106" type="#_x0000_t75" style="width:81pt;height:49pt" o:ole="">
             <v:imagedata r:id="rId161" o:title=""/>
           </v:shape>
-          <o:OLEObject Type="Embed" ProgID="Equation.DSMT4" ShapeID="_x0000_i1106" DrawAspect="Content" ObjectID="_1708932956" r:id="rId162"/>
+          <o:OLEObject Type="Embed" ProgID="Equation.DSMT4" ShapeID="_x0000_i1106" DrawAspect="Content" ObjectID="_1708944786" r:id="rId162"/>
         </w:object>
       </w:r>
       <w:r>
@@ -8049,7 +7675,7 @@
           <v:shape id="_x0000_i1107" type="#_x0000_t75" style="width:63pt;height:24pt" o:ole="">
             <v:imagedata r:id="rId163" o:title=""/>
           </v:shape>
-          <o:OLEObject Type="Embed" ProgID="Equation.DSMT4" ShapeID="_x0000_i1107" DrawAspect="Content" ObjectID="_1708932957" r:id="rId164"/>
+          <o:OLEObject Type="Embed" ProgID="Equation.DSMT4" ShapeID="_x0000_i1107" DrawAspect="Content" ObjectID="_1708944787" r:id="rId164"/>
         </w:object>
       </w:r>
       <w:r>
@@ -8081,7 +7707,7 @@
           <v:shape id="_x0000_i1108" type="#_x0000_t75" style="width:63pt;height:20pt" o:ole="">
             <v:imagedata r:id="rId165" o:title=""/>
           </v:shape>
-          <o:OLEObject Type="Embed" ProgID="Equation.DSMT4" ShapeID="_x0000_i1108" DrawAspect="Content" ObjectID="_1708932958" r:id="rId166"/>
+          <o:OLEObject Type="Embed" ProgID="Equation.DSMT4" ShapeID="_x0000_i1108" DrawAspect="Content" ObjectID="_1708944788" r:id="rId166"/>
         </w:object>
       </w:r>
       <w:r>
@@ -8098,7 +7724,7 @@
           <v:shape id="_x0000_i1109" type="#_x0000_t75" style="width:64.65pt;height:35pt" o:ole="">
             <v:imagedata r:id="rId167" o:title=""/>
           </v:shape>
-          <o:OLEObject Type="Embed" ProgID="Equation.DSMT4" ShapeID="_x0000_i1109" DrawAspect="Content" ObjectID="_1708932959" r:id="rId168"/>
+          <o:OLEObject Type="Embed" ProgID="Equation.DSMT4" ShapeID="_x0000_i1109" DrawAspect="Content" ObjectID="_1708944789" r:id="rId168"/>
         </w:object>
       </w:r>
       <w:r>
@@ -8130,7 +7756,7 @@
           <v:shape id="_x0000_i1110" type="#_x0000_t75" style="width:49pt;height:20pt" o:ole="">
             <v:imagedata r:id="rId7" o:title=""/>
           </v:shape>
-          <o:OLEObject Type="Embed" ProgID="Equation.DSMT4" ShapeID="_x0000_i1110" DrawAspect="Content" ObjectID="_1708932960" r:id="rId169"/>
+          <o:OLEObject Type="Embed" ProgID="Equation.DSMT4" ShapeID="_x0000_i1110" DrawAspect="Content" ObjectID="_1708944790" r:id="rId169"/>
         </w:object>
       </w:r>
       <w:r>
@@ -8162,7 +7788,7 @@
           <v:shape id="_x0000_i1111" type="#_x0000_t75" style="width:69pt;height:20pt" o:ole="">
             <v:imagedata r:id="rId170" o:title=""/>
           </v:shape>
-          <o:OLEObject Type="Embed" ProgID="Equation.DSMT4" ShapeID="_x0000_i1111" DrawAspect="Content" ObjectID="_1708932961" r:id="rId171"/>
+          <o:OLEObject Type="Embed" ProgID="Equation.DSMT4" ShapeID="_x0000_i1111" DrawAspect="Content" ObjectID="_1708944791" r:id="rId171"/>
         </w:object>
       </w:r>
       <w:r>
@@ -8280,7 +7906,6 @@
         </w:rPr>
         <w:t>产业</w:t>
       </w:r>
-      <w:proofErr w:type="spellStart"/>
       <w:r>
         <w:rPr>
           <w:rFonts w:cs="Times New Roman"/>
@@ -8289,7 +7914,6 @@
         </w:rPr>
         <w:t>i</w:t>
       </w:r>
-      <w:proofErr w:type="spellEnd"/>
       <w:r>
         <w:rPr>
           <w:rFonts w:cs="Times New Roman"/>
@@ -8332,7 +7956,7 @@
           <v:shape id="_x0000_i1112" type="#_x0000_t75" style="width:105.35pt;height:38pt" o:ole="">
             <v:imagedata r:id="rId172" o:title=""/>
           </v:shape>
-          <o:OLEObject Type="Embed" ProgID="Equation.DSMT4" ShapeID="_x0000_i1112" DrawAspect="Content" ObjectID="_1708932962" r:id="rId173"/>
+          <o:OLEObject Type="Embed" ProgID="Equation.DSMT4" ShapeID="_x0000_i1112" DrawAspect="Content" ObjectID="_1708944792" r:id="rId173"/>
         </w:object>
       </w:r>
       <w:r>
@@ -8349,7 +7973,7 @@
           <v:shape id="_x0000_i1113" type="#_x0000_t75" style="width:131.65pt;height:46.35pt" o:ole="">
             <v:imagedata r:id="rId174" o:title=""/>
           </v:shape>
-          <o:OLEObject Type="Embed" ProgID="Equation.DSMT4" ShapeID="_x0000_i1113" DrawAspect="Content" ObjectID="_1708932963" r:id="rId175"/>
+          <o:OLEObject Type="Embed" ProgID="Equation.DSMT4" ShapeID="_x0000_i1113" DrawAspect="Content" ObjectID="_1708944793" r:id="rId175"/>
         </w:object>
       </w:r>
       <w:r>
@@ -8384,21 +8008,7 @@
         <w:rPr>
           <w:rFonts w:cs="Times New Roman"/>
         </w:rPr>
-        <w:t>在全行业的产出比例与中间</w:t>
-      </w:r>
-      <w:proofErr w:type="gramStart"/>
-      <w:r>
-        <w:rPr>
-          <w:rFonts w:cs="Times New Roman"/>
-        </w:rPr>
-        <w:t>品投入</w:t>
-      </w:r>
-      <w:proofErr w:type="gramEnd"/>
-      <w:r>
-        <w:rPr>
-          <w:rFonts w:cs="Times New Roman"/>
-        </w:rPr>
-        <w:t>比例是相等的。由此得到</w:t>
+        <w:t>在全行业的产出比例与中间品投入比例是相等的。由此得到</w:t>
       </w:r>
       <w:r>
         <w:rPr>
@@ -8436,7 +8046,7 @@
           <v:shape id="_x0000_i1114" type="#_x0000_t75" style="width:20pt;height:15pt" o:ole="">
             <v:imagedata r:id="rId158" o:title=""/>
           </v:shape>
-          <o:OLEObject Type="Embed" ProgID="Equation.DSMT4" ShapeID="_x0000_i1114" DrawAspect="Content" ObjectID="_1708932964" r:id="rId176"/>
+          <o:OLEObject Type="Embed" ProgID="Equation.DSMT4" ShapeID="_x0000_i1114" DrawAspect="Content" ObjectID="_1708944794" r:id="rId176"/>
         </w:object>
       </w:r>
       <w:r>
@@ -8469,7 +8079,7 @@
           <v:shape id="_x0000_i1115" type="#_x0000_t75" style="width:24pt;height:20pt" o:ole="">
             <v:imagedata r:id="rId154" o:title=""/>
           </v:shape>
-          <o:OLEObject Type="Embed" ProgID="Equation.DSMT4" ShapeID="_x0000_i1115" DrawAspect="Content" ObjectID="_1708932965" r:id="rId177"/>
+          <o:OLEObject Type="Embed" ProgID="Equation.DSMT4" ShapeID="_x0000_i1115" DrawAspect="Content" ObjectID="_1708944795" r:id="rId177"/>
         </w:object>
       </w:r>
       <w:r>
@@ -8501,7 +8111,7 @@
           <v:shape id="_x0000_i1116" type="#_x0000_t75" style="width:70.35pt;height:35pt" o:ole="">
             <v:imagedata r:id="rId178" o:title=""/>
           </v:shape>
-          <o:OLEObject Type="Embed" ProgID="Equation.DSMT4" ShapeID="_x0000_i1116" DrawAspect="Content" ObjectID="_1708932966" r:id="rId179"/>
+          <o:OLEObject Type="Embed" ProgID="Equation.DSMT4" ShapeID="_x0000_i1116" DrawAspect="Content" ObjectID="_1708944796" r:id="rId179"/>
         </w:object>
       </w:r>
       <w:r>
@@ -8613,7 +8223,7 @@
           <v:shape id="_x0000_i1117" type="#_x0000_t75" style="width:25pt;height:18pt" o:ole="">
             <v:imagedata r:id="rId180" o:title=""/>
           </v:shape>
-          <o:OLEObject Type="Embed" ProgID="Equation.DSMT4" ShapeID="_x0000_i1117" DrawAspect="Content" ObjectID="_1708932967" r:id="rId181"/>
+          <o:OLEObject Type="Embed" ProgID="Equation.DSMT4" ShapeID="_x0000_i1117" DrawAspect="Content" ObjectID="_1708944797" r:id="rId181"/>
         </w:object>
       </w:r>
       <w:r>
@@ -8630,7 +8240,7 @@
           <v:shape id="_x0000_i1118" type="#_x0000_t75" style="width:21.65pt;height:17.35pt" o:ole="">
             <v:imagedata r:id="rId182" o:title=""/>
           </v:shape>
-          <o:OLEObject Type="Embed" ProgID="Equation.DSMT4" ShapeID="_x0000_i1118" DrawAspect="Content" ObjectID="_1708932968" r:id="rId183"/>
+          <o:OLEObject Type="Embed" ProgID="Equation.DSMT4" ShapeID="_x0000_i1118" DrawAspect="Content" ObjectID="_1708944798" r:id="rId183"/>
         </w:object>
       </w:r>
       <w:r>
@@ -8668,7 +8278,6 @@
         </w:rPr>
         <w:t>的行业</w:t>
       </w:r>
-      <w:proofErr w:type="spellStart"/>
       <w:r>
         <w:rPr>
           <w:rFonts w:cs="Times New Roman"/>
@@ -8677,7 +8286,6 @@
         </w:rPr>
         <w:t>i</w:t>
       </w:r>
-      <w:proofErr w:type="spellEnd"/>
       <w:r>
         <w:rPr>
           <w:rFonts w:cs="Times New Roman"/>
@@ -8769,7 +8377,7 @@
           <v:shape id="_x0000_i1119" type="#_x0000_t75" style="width:179pt;height:36.35pt" o:ole="">
             <v:imagedata r:id="rId184" o:title=""/>
           </v:shape>
-          <o:OLEObject Type="Embed" ProgID="Equation.DSMT4" ShapeID="_x0000_i1119" DrawAspect="Content" ObjectID="_1708932969" r:id="rId185"/>
+          <o:OLEObject Type="Embed" ProgID="Equation.DSMT4" ShapeID="_x0000_i1119" DrawAspect="Content" ObjectID="_1708944799" r:id="rId185"/>
         </w:object>
       </w:r>
       <w:r>
@@ -8960,7 +8568,7 @@
           <v:shape id="_x0000_i1120" type="#_x0000_t75" style="width:157pt;height:35pt" o:ole="">
             <v:imagedata r:id="rId186" o:title=""/>
           </v:shape>
-          <o:OLEObject Type="Embed" ProgID="Equation.DSMT4" ShapeID="_x0000_i1120" DrawAspect="Content" ObjectID="_1708932970" r:id="rId187"/>
+          <o:OLEObject Type="Embed" ProgID="Equation.DSMT4" ShapeID="_x0000_i1120" DrawAspect="Content" ObjectID="_1708944800" r:id="rId187"/>
         </w:object>
       </w:r>
       <w:r>
@@ -9089,7 +8697,7 @@
           <v:shape id="_x0000_i1121" type="#_x0000_t75" style="width:82pt;height:37pt" o:ole="">
             <v:imagedata r:id="rId188" o:title=""/>
           </v:shape>
-          <o:OLEObject Type="Embed" ProgID="Equation.DSMT4" ShapeID="_x0000_i1121" DrawAspect="Content" ObjectID="_1708932971" r:id="rId189"/>
+          <o:OLEObject Type="Embed" ProgID="Equation.DSMT4" ShapeID="_x0000_i1121" DrawAspect="Content" ObjectID="_1708944801" r:id="rId189"/>
         </w:object>
       </w:r>
       <w:r>
@@ -9201,7 +8809,7 @@
           <v:shape id="_x0000_i1122" type="#_x0000_t75" style="width:164pt;height:38pt" o:ole="">
             <v:imagedata r:id="rId190" o:title=""/>
           </v:shape>
-          <o:OLEObject Type="Embed" ProgID="Equation.DSMT4" ShapeID="_x0000_i1122" DrawAspect="Content" ObjectID="_1708932972" r:id="rId191"/>
+          <o:OLEObject Type="Embed" ProgID="Equation.DSMT4" ShapeID="_x0000_i1122" DrawAspect="Content" ObjectID="_1708944802" r:id="rId191"/>
         </w:object>
       </w:r>
       <w:r>
@@ -9315,7 +8923,7 @@
           <v:shape id="_x0000_i1123" type="#_x0000_t75" style="width:69.65pt;height:37pt" o:ole="">
             <v:imagedata r:id="rId192" o:title=""/>
           </v:shape>
-          <o:OLEObject Type="Embed" ProgID="Equation.DSMT4" ShapeID="_x0000_i1123" DrawAspect="Content" ObjectID="_1708932973" r:id="rId193"/>
+          <o:OLEObject Type="Embed" ProgID="Equation.DSMT4" ShapeID="_x0000_i1123" DrawAspect="Content" ObjectID="_1708944803" r:id="rId193"/>
         </w:object>
       </w:r>
       <w:r>
@@ -9434,7 +9042,6 @@
         </w:rPr>
         <w:t>行业</w:t>
       </w:r>
-      <w:proofErr w:type="spellStart"/>
       <w:r>
         <w:rPr>
           <w:rFonts w:cs="Times New Roman"/>
@@ -9443,7 +9050,6 @@
         </w:rPr>
         <w:t>i</w:t>
       </w:r>
-      <w:proofErr w:type="spellEnd"/>
       <w:r>
         <w:rPr>
           <w:rFonts w:cs="Times New Roman"/>
@@ -9476,21 +9082,7 @@
         <w:rPr>
           <w:rFonts w:cs="Times New Roman"/>
         </w:rPr>
-        <w:t>的中间</w:t>
-      </w:r>
-      <w:proofErr w:type="gramStart"/>
-      <w:r>
-        <w:rPr>
-          <w:rFonts w:cs="Times New Roman"/>
-        </w:rPr>
-        <w:t>品投入</w:t>
-      </w:r>
-      <w:proofErr w:type="gramEnd"/>
-      <w:r>
-        <w:rPr>
-          <w:rFonts w:cs="Times New Roman"/>
-        </w:rPr>
-        <w:t>在区域</w:t>
+        <w:t>的中间品投入在区域</w:t>
       </w:r>
       <w:r>
         <w:rPr>
@@ -9528,7 +9120,7 @@
           <v:shape id="_x0000_i1124" type="#_x0000_t75" style="width:23pt;height:19.65pt" o:ole="">
             <v:imagedata r:id="rId194" o:title=""/>
           </v:shape>
-          <o:OLEObject Type="Embed" ProgID="Equation.DSMT4" ShapeID="_x0000_i1124" DrawAspect="Content" ObjectID="_1708932974" r:id="rId195"/>
+          <o:OLEObject Type="Embed" ProgID="Equation.DSMT4" ShapeID="_x0000_i1124" DrawAspect="Content" ObjectID="_1708944804" r:id="rId195"/>
         </w:object>
       </w:r>
       <w:r>
@@ -9551,7 +9143,6 @@
         </w:rPr>
         <w:t>行业</w:t>
       </w:r>
-      <w:proofErr w:type="spellStart"/>
       <w:r>
         <w:rPr>
           <w:rFonts w:cs="Times New Roman"/>
@@ -9560,7 +9151,6 @@
         </w:rPr>
         <w:t>i</w:t>
       </w:r>
-      <w:proofErr w:type="spellEnd"/>
       <w:r>
         <w:rPr>
           <w:rFonts w:cs="Times New Roman"/>
@@ -9593,21 +9183,7 @@
         <w:rPr>
           <w:rFonts w:cs="Times New Roman"/>
         </w:rPr>
-        <w:t>的中间</w:t>
-      </w:r>
-      <w:proofErr w:type="gramStart"/>
-      <w:r>
-        <w:rPr>
-          <w:rFonts w:cs="Times New Roman"/>
-        </w:rPr>
-        <w:t>品投</w:t>
-      </w:r>
-      <w:proofErr w:type="gramEnd"/>
-      <w:r>
-        <w:rPr>
-          <w:rFonts w:cs="Times New Roman"/>
-        </w:rPr>
-        <w:t>入价值与区域</w:t>
+        <w:t>的中间品投入价值与区域</w:t>
       </w:r>
       <w:r>
         <w:rPr>
@@ -9645,7 +9221,7 @@
           <v:shape id="_x0000_i1125" type="#_x0000_t75" style="width:24pt;height:16.65pt" o:ole="">
             <v:imagedata r:id="rId196" o:title=""/>
           </v:shape>
-          <o:OLEObject Type="Embed" ProgID="Equation.DSMT4" ShapeID="_x0000_i1125" DrawAspect="Content" ObjectID="_1708932975" r:id="rId197"/>
+          <o:OLEObject Type="Embed" ProgID="Equation.DSMT4" ShapeID="_x0000_i1125" DrawAspect="Content" ObjectID="_1708944805" r:id="rId197"/>
         </w:object>
       </w:r>
       <w:r>
@@ -9662,28 +9238,14 @@
           <v:shape id="_x0000_i1126" type="#_x0000_t75" style="width:24pt;height:20pt" o:ole="">
             <v:imagedata r:id="rId198" o:title=""/>
           </v:shape>
-          <o:OLEObject Type="Embed" ProgID="Equation.DSMT4" ShapeID="_x0000_i1126" DrawAspect="Content" ObjectID="_1708932976" r:id="rId199"/>
+          <o:OLEObject Type="Embed" ProgID="Equation.DSMT4" ShapeID="_x0000_i1126" DrawAspect="Content" ObjectID="_1708944806" r:id="rId199"/>
         </w:object>
       </w:r>
       <w:r>
         <w:rPr>
           <w:rFonts w:cs="Times New Roman"/>
         </w:rPr>
-        <w:t>与该元素所在列对应行业的总产</w:t>
-      </w:r>
-      <w:proofErr w:type="gramStart"/>
-      <w:r>
-        <w:rPr>
-          <w:rFonts w:cs="Times New Roman"/>
-        </w:rPr>
-        <w:t>出之</w:t>
-      </w:r>
-      <w:proofErr w:type="gramEnd"/>
-      <w:r>
-        <w:rPr>
-          <w:rFonts w:cs="Times New Roman"/>
-        </w:rPr>
-        <w:t>间的比例，或者说网络</w:t>
+        <w:t>与该元素所在列对应行业的总产出之间的比例，或者说网络</w:t>
       </w:r>
       <w:r>
         <w:rPr>
@@ -9693,7 +9255,7 @@
           <v:shape id="_x0000_i1127" type="#_x0000_t75" style="width:20pt;height:15pt" o:ole="">
             <v:imagedata r:id="rId200" o:title=""/>
           </v:shape>
-          <o:OLEObject Type="Embed" ProgID="Equation.DSMT4" ShapeID="_x0000_i1127" DrawAspect="Content" ObjectID="_1708932977" r:id="rId201"/>
+          <o:OLEObject Type="Embed" ProgID="Equation.DSMT4" ShapeID="_x0000_i1127" DrawAspect="Content" ObjectID="_1708944807" r:id="rId201"/>
         </w:object>
       </w:r>
       <w:r>
@@ -9795,7 +9357,7 @@
           <v:shape id="_x0000_i1128" type="#_x0000_t75" style="width:255pt;height:35pt" o:ole="">
             <v:imagedata r:id="rId202" o:title=""/>
           </v:shape>
-          <o:OLEObject Type="Embed" ProgID="Equation.DSMT4" ShapeID="_x0000_i1128" DrawAspect="Content" ObjectID="_1708932978" r:id="rId203"/>
+          <o:OLEObject Type="Embed" ProgID="Equation.DSMT4" ShapeID="_x0000_i1128" DrawAspect="Content" ObjectID="_1708944808" r:id="rId203"/>
         </w:object>
       </w:r>
       <w:r>
@@ -9940,19 +9502,11 @@
         </w:rPr>
         <w:t>f</w:t>
       </w:r>
-      <w:proofErr w:type="gramStart"/>
-      <w:r>
-        <w:rPr>
-          <w:rFonts w:cs="Times New Roman"/>
-        </w:rPr>
-        <w:t>个</w:t>
-      </w:r>
-      <w:proofErr w:type="gramEnd"/>
-      <w:r>
-        <w:rPr>
-          <w:rFonts w:cs="Times New Roman"/>
-        </w:rPr>
-        <w:t>部门，第三区间包括</w:t>
+      <w:r>
+        <w:rPr>
+          <w:rFonts w:cs="Times New Roman"/>
+        </w:rPr>
+        <w:t>个部门，第三区间包括</w:t>
       </w:r>
       <w:r>
         <w:rPr>
@@ -10471,14 +10025,12 @@
         </w:rPr>
         <w:t>的产业</w:t>
       </w:r>
-      <w:proofErr w:type="spellStart"/>
       <w:r>
         <w:rPr>
           <w:rFonts w:cs="Times New Roman"/>
         </w:rPr>
         <w:t>i</w:t>
       </w:r>
-      <w:proofErr w:type="spellEnd"/>
       <w:r>
         <w:rPr>
           <w:rFonts w:cs="Times New Roman"/>
@@ -10563,14 +10115,12 @@
         </w:rPr>
         <w:t>表示区域</w:t>
       </w:r>
-      <w:proofErr w:type="spellStart"/>
       <w:r>
         <w:rPr>
           <w:rFonts w:cs="Times New Roman"/>
         </w:rPr>
         <w:t>i</w:t>
       </w:r>
-      <w:proofErr w:type="spellEnd"/>
       <w:r>
         <w:rPr>
           <w:rFonts w:cs="Times New Roman"/>
@@ -10699,21 +10249,7 @@
         <w:rPr>
           <w:rFonts w:cs="Times New Roman"/>
         </w:rPr>
-        <w:t>部门的值之</w:t>
-      </w:r>
-      <w:proofErr w:type="gramStart"/>
-      <w:r>
-        <w:rPr>
-          <w:rFonts w:cs="Times New Roman"/>
-        </w:rPr>
-        <w:t>和</w:t>
-      </w:r>
-      <w:proofErr w:type="gramEnd"/>
-      <w:r>
-        <w:rPr>
-          <w:rFonts w:cs="Times New Roman"/>
-        </w:rPr>
-        <w:t>。由于</w:t>
+        <w:t>部门的值之和。由于</w:t>
       </w:r>
       <m:oMath>
         <m:sSub>
@@ -11126,19 +10662,11 @@
         </w:rPr>
         <w:t>e</w:t>
       </w:r>
-      <w:proofErr w:type="gramStart"/>
-      <w:r>
-        <w:rPr>
-          <w:rFonts w:cs="Times New Roman"/>
-        </w:rPr>
-        <w:t>个</w:t>
-      </w:r>
-      <w:proofErr w:type="gramEnd"/>
-      <w:r>
-        <w:rPr>
-          <w:rFonts w:cs="Times New Roman"/>
-        </w:rPr>
-        <w:t>部门数据可以表示为：</w:t>
+      <w:r>
+        <w:rPr>
+          <w:rFonts w:cs="Times New Roman"/>
+        </w:rPr>
+        <w:t>个部门数据可以表示为：</w:t>
       </w:r>
     </w:p>
     <w:p>
@@ -11501,14 +11029,12 @@
         </w:rPr>
         <w:t>的产业</w:t>
       </w:r>
-      <w:proofErr w:type="spellStart"/>
       <w:r>
         <w:rPr>
           <w:rFonts w:cs="Times New Roman"/>
         </w:rPr>
         <w:t>i</w:t>
       </w:r>
-      <w:proofErr w:type="spellEnd"/>
       <w:r>
         <w:rPr>
           <w:rFonts w:cs="Times New Roman"/>
@@ -11593,14 +11119,12 @@
         </w:rPr>
         <w:t>表示区域</w:t>
       </w:r>
-      <w:proofErr w:type="spellStart"/>
       <w:r>
         <w:rPr>
           <w:rFonts w:cs="Times New Roman"/>
         </w:rPr>
         <w:t>i</w:t>
       </w:r>
-      <w:proofErr w:type="spellEnd"/>
       <w:r>
         <w:rPr>
           <w:rFonts w:cs="Times New Roman"/>
@@ -11722,7 +11246,7 @@
           <v:shape id="_x0000_i1129" type="#_x0000_t75" style="width:20pt;height:15pt" o:ole="">
             <v:imagedata r:id="rId158" o:title=""/>
           </v:shape>
-          <o:OLEObject Type="Embed" ProgID="Equation.DSMT4" ShapeID="_x0000_i1129" DrawAspect="Content" ObjectID="_1708932979" r:id="rId204"/>
+          <o:OLEObject Type="Embed" ProgID="Equation.DSMT4" ShapeID="_x0000_i1129" DrawAspect="Content" ObjectID="_1708944809" r:id="rId204"/>
         </w:object>
       </w:r>
       <m:oMath>
@@ -11902,35 +11426,7 @@
         <w:rPr>
           <w:rFonts w:cs="Times New Roman"/>
         </w:rPr>
-        <w:t>寻找网络中的关键节点是网络科学的重要研究内容之一，常用的衡量节点重要性的指标有度值、</w:t>
-      </w:r>
-      <w:proofErr w:type="gramStart"/>
-      <w:r>
-        <w:rPr>
-          <w:rFonts w:cs="Times New Roman"/>
-        </w:rPr>
-        <w:t>介</w:t>
-      </w:r>
-      <w:proofErr w:type="gramEnd"/>
-      <w:r>
-        <w:rPr>
-          <w:rFonts w:cs="Times New Roman"/>
-        </w:rPr>
-        <w:t>值、接近数、k-</w:t>
-      </w:r>
-      <w:proofErr w:type="gramStart"/>
-      <w:r>
-        <w:rPr>
-          <w:rFonts w:cs="Times New Roman"/>
-        </w:rPr>
-        <w:t>壳值</w:t>
-      </w:r>
-      <w:proofErr w:type="gramEnd"/>
-      <w:r>
-        <w:rPr>
-          <w:rFonts w:cs="Times New Roman"/>
-        </w:rPr>
-        <w:t>等指标。同样的，我们运用之前构建的产业空间网络研究关键的区域产业节点，但是我们没有采用上述常用的指标，而是结合了</w:t>
+        <w:t>寻找网络中的关键节点是网络科学的重要研究内容之一，常用的衡量节点重要性的指标有度值、介值、接近数、k-壳值等指标。同样的，我们运用之前构建的产业空间网络研究关键的区域产业节点，但是我们没有采用上述常用的指标，而是结合了</w:t>
       </w:r>
       <w:r>
         <w:rPr>
@@ -12010,21 +11506,8 @@
         </w:rPr>
         <w:t>n</w:t>
       </w:r>
-      <w:proofErr w:type="gramStart"/>
-      <w:r>
-        <w:t>个</w:t>
-      </w:r>
-      <w:proofErr w:type="gramEnd"/>
-      <w:r>
-        <w:t>结点的有向图，在有向图上定义随机游走（ random walk）模型，即一阶马尔可夫链，其中结点表示状态，有向</w:t>
-      </w:r>
-      <w:proofErr w:type="gramStart"/>
-      <w:r>
-        <w:t>边表</w:t>
-      </w:r>
-      <w:proofErr w:type="gramEnd"/>
-      <w:r>
-        <w:t>示状态之间的转移，假设从一个结点到通过有向边相连的所有结点的转移概率相等。</w:t>
+      <w:r>
+        <w:t>个结点的有向图，在有向图上定义随机游走（ random walk）模型，即一阶马尔可夫链，其中结点表示状态，有向边表示状态之间的转移，假设从一个结点到通过有向边相连的所有结点的转移概率相等。</w:t>
       </w:r>
     </w:p>
     <w:p>
@@ -13170,55 +12653,13 @@
         <w:rPr>
           <w:rFonts w:hint="eastAsia"/>
         </w:rPr>
-        <w:t>相比起PageRank算法来说，我们可以理解HITS将一个产业的供应和需求分开来看，分别从供应和需求的角度出发，</w:t>
-      </w:r>
-      <w:proofErr w:type="gramStart"/>
+        <w:t>相比起PageRank算法来说，我们可以理解HITS将一个产业的供应和需求分开来看，分别从供应和需求的角度出发，考量某节点（即某个省份的特定产业</w:t>
+      </w:r>
       <w:r>
         <w:rPr>
           <w:rFonts w:hint="eastAsia"/>
         </w:rPr>
-        <w:t>考量</w:t>
-      </w:r>
-      <w:proofErr w:type="gramEnd"/>
-      <w:r>
-        <w:rPr>
-          <w:rFonts w:hint="eastAsia"/>
-        </w:rPr>
-        <w:t>某节点（即某个省份的特定产业</w:t>
-      </w:r>
-      <w:r>
-        <w:rPr>
-          <w:rFonts w:hint="eastAsia"/>
-        </w:rPr>
-        <w:t>）的重要性。这种</w:t>
-      </w:r>
-      <w:proofErr w:type="gramStart"/>
-      <w:r>
-        <w:rPr>
-          <w:rFonts w:hint="eastAsia"/>
-        </w:rPr>
-        <w:t>考量</w:t>
-      </w:r>
-      <w:proofErr w:type="gramEnd"/>
-      <w:r>
-        <w:rPr>
-          <w:rFonts w:hint="eastAsia"/>
-        </w:rPr>
-        <w:t>机制相比起</w:t>
-      </w:r>
-      <w:proofErr w:type="spellStart"/>
-      <w:r>
-        <w:rPr>
-          <w:rFonts w:hint="eastAsia"/>
-        </w:rPr>
-        <w:t>Pagerank</w:t>
-      </w:r>
-      <w:proofErr w:type="spellEnd"/>
-      <w:r>
-        <w:rPr>
-          <w:rFonts w:hint="eastAsia"/>
-        </w:rPr>
-        <w:t>来说是更加科学和理智的，我们首先通过HITS算法求解出本关联网络中的每个节点的Hub（供应）和Authority值。</w:t>
+        <w:t>）的重要性。这种考量机制相比起Pagerank来说是更加科学和理智的，我们首先通过HITS算法求解出本关联网络中的每个节点的Hub（供应）和Authority值。</w:t>
       </w:r>
     </w:p>
     <w:p>
@@ -13795,21 +13236,7 @@
         <w:rPr>
           <w:rFonts w:hint="eastAsia"/>
         </w:rPr>
-        <w:t>将物理或抽象对象的集合分成由类似的对象组成的多个类的过程被称为聚类。由聚类所生成的簇是一组数据对象的集合，这些对象与同一个簇中的对象彼此相似，</w:t>
-      </w:r>
-      <w:proofErr w:type="gramStart"/>
-      <w:r>
-        <w:rPr>
-          <w:rFonts w:hint="eastAsia"/>
-        </w:rPr>
-        <w:t>与其他簇中</w:t>
-      </w:r>
-      <w:proofErr w:type="gramEnd"/>
-      <w:r>
-        <w:rPr>
-          <w:rFonts w:hint="eastAsia"/>
-        </w:rPr>
-        <w:t>的对象相异。</w:t>
+        <w:t>将物理或抽象对象的集合分成由类似的对象组成的多个类的过程被称为聚类。由聚类所生成的簇是一组数据对象的集合，这些对象与同一个簇中的对象彼此相似，与其他簇中的对象相异。</w:t>
       </w:r>
       <w:r>
         <w:rPr>
@@ -13847,21 +13274,7 @@
         <w:rPr>
           <w:rFonts w:hint="eastAsia"/>
         </w:rPr>
-        <w:t>矩阵维度问题会造成算法运算时间过长，分类效果较差，因此我们选用自编码器对数据做一个</w:t>
-      </w:r>
-      <w:proofErr w:type="gramStart"/>
-      <w:r>
-        <w:rPr>
-          <w:rFonts w:hint="eastAsia"/>
-        </w:rPr>
-        <w:t>特征降维处理</w:t>
-      </w:r>
-      <w:proofErr w:type="gramEnd"/>
-      <w:r>
-        <w:rPr>
-          <w:rFonts w:hint="eastAsia"/>
-        </w:rPr>
-        <w:t>。</w:t>
+        <w:t>矩阵维度问题会造成算法运算时间过长，分类效果较差，因此我们选用自编码器对数据做一个特征降维处理。</w:t>
       </w:r>
     </w:p>
     <w:p>
@@ -13905,11 +13318,17 @@
       </w:r>
     </w:p>
     <w:p>
-      <w:pPr>
+      <w:r>
+        <w:tab/>
+      </w:r>
+      <w:r>
         <w:rPr>
           <w:rFonts w:hint="eastAsia"/>
         </w:rPr>
-      </w:pPr>
+        <w:t>变分自编码神经网络学习地不再是样本的个体，而是样本的规律。通过增加一个约束项将编码器生成为服从高斯分布的数据集，然后按照高斯分布的均值和方差规则任意取相关得到数据，并且将数据输入编码器还原为样本。</w:t>
+      </w:r>
+    </w:p>
+    <w:p>
       <w:r>
         <w:tab/>
       </w:r>
@@ -13917,10 +13336,5000 @@
         <w:rPr>
           <w:rFonts w:hint="eastAsia"/>
         </w:rPr>
-        <w:t>变分自编码神经网络学习地不再是样本的个体，而是样本的规律。通过增加一个约束项将编码器生成为服从高斯分布的数据集，然后按照高斯分布的均值和方差规则任意取相关得到数据，并且将数据输入编码器还原为样本。</w:t>
-      </w:r>
-      <w:bookmarkStart w:id="12" w:name="_GoBack"/>
-      <w:bookmarkEnd w:id="12"/>
+        <w:t>自编码器的训练过程如图所示，在进行2</w:t>
+      </w:r>
+      <w:r>
+        <w:t>70</w:t>
+      </w:r>
+      <w:r>
+        <w:rPr>
+          <w:rFonts w:hint="eastAsia"/>
+        </w:rPr>
+        <w:t>个</w:t>
+      </w:r>
+      <w:r>
+        <w:t>Epoch</w:t>
+      </w:r>
+      <w:r>
+        <w:rPr>
+          <w:rFonts w:hint="eastAsia"/>
+        </w:rPr>
+        <w:t>之后，损失降低到了一个比较低的位置：</w:t>
+      </w:r>
+    </w:p>
+    <w:p>
+      <w:r>
+        <w:rPr>
+          <w:noProof/>
+        </w:rPr>
+        <w:drawing>
+          <wp:inline distT="0" distB="0" distL="0" distR="0" wp14:anchorId="4D1ECDF6" wp14:editId="31D03022">
+            <wp:extent cx="3524431" cy="2324219"/>
+            <wp:effectExtent l="0" t="0" r="0" b="0"/>
+            <wp:docPr id="1" name="图片 1"/>
+            <wp:cNvGraphicFramePr>
+              <a:graphicFrameLocks xmlns:a="http://schemas.openxmlformats.org/drawingml/2006/main" noChangeAspect="1"/>
+            </wp:cNvGraphicFramePr>
+            <a:graphic xmlns:a="http://schemas.openxmlformats.org/drawingml/2006/main">
+              <a:graphicData uri="http://schemas.openxmlformats.org/drawingml/2006/picture">
+                <pic:pic xmlns:pic="http://schemas.openxmlformats.org/drawingml/2006/picture">
+                  <pic:nvPicPr>
+                    <pic:cNvPr id="1" name=""/>
+                    <pic:cNvPicPr/>
+                  </pic:nvPicPr>
+                  <pic:blipFill>
+                    <a:blip r:embed="rId205"/>
+                    <a:stretch>
+                      <a:fillRect/>
+                    </a:stretch>
+                  </pic:blipFill>
+                  <pic:spPr>
+                    <a:xfrm>
+                      <a:off x="0" y="0"/>
+                      <a:ext cx="3524431" cy="2324219"/>
+                    </a:xfrm>
+                    <a:prstGeom prst="rect">
+                      <a:avLst/>
+                    </a:prstGeom>
+                  </pic:spPr>
+                </pic:pic>
+              </a:graphicData>
+            </a:graphic>
+          </wp:inline>
+        </w:drawing>
+      </w:r>
+    </w:p>
+    <w:p>
+      <w:r>
+        <w:tab/>
+      </w:r>
+      <w:r>
+        <w:rPr>
+          <w:rFonts w:hint="eastAsia"/>
+        </w:rPr>
+        <w:t>降维完成后，我们开始进行运行聚类算法，将聚类结果整理如下：</w:t>
+      </w:r>
+    </w:p>
+    <w:tbl>
+      <w:tblPr>
+        <w:tblStyle w:val="1-2"/>
+        <w:tblW w:w="0" w:type="auto"/>
+        <w:tblLook w:val="04A0" w:firstRow="1" w:lastRow="0" w:firstColumn="1" w:lastColumn="0" w:noHBand="0" w:noVBand="1"/>
+      </w:tblPr>
+      <w:tblGrid>
+        <w:gridCol w:w="2065"/>
+        <w:gridCol w:w="969"/>
+        <w:gridCol w:w="1661"/>
+        <w:gridCol w:w="970"/>
+        <w:gridCol w:w="1661"/>
+        <w:gridCol w:w="970"/>
+      </w:tblGrid>
+      <w:tr>
+        <w:trPr>
+          <w:cnfStyle w:val="100000000000" w:firstRow="1" w:lastRow="0" w:firstColumn="0" w:lastColumn="0" w:oddVBand="0" w:evenVBand="0" w:oddHBand="0" w:evenHBand="0" w:firstRowFirstColumn="0" w:firstRowLastColumn="0" w:lastRowFirstColumn="0" w:lastRowLastColumn="0"/>
+          <w:trHeight w:val="280"/>
+        </w:trPr>
+        <w:tc>
+          <w:tcPr>
+            <w:cnfStyle w:val="001000000000" w:firstRow="0" w:lastRow="0" w:firstColumn="1" w:lastColumn="0" w:oddVBand="0" w:evenVBand="0" w:oddHBand="0" w:evenHBand="0" w:firstRowFirstColumn="0" w:firstRowLastColumn="0" w:lastRowFirstColumn="0" w:lastRowLastColumn="0"/>
+            <w:tcW w:w="2156" w:type="dxa"/>
+            <w:noWrap/>
+            <w:hideMark/>
+          </w:tcPr>
+          <w:p>
+            <w:pPr>
+              <w:rPr>
+                <w:rFonts w:eastAsiaTheme="minorHAnsi"/>
+              </w:rPr>
+            </w:pPr>
+            <w:r>
+              <w:rPr>
+                <w:rFonts w:eastAsiaTheme="minorHAnsi" w:hint="eastAsia"/>
+              </w:rPr>
+              <w:t>空间产业</w:t>
+            </w:r>
+          </w:p>
+        </w:tc>
+        <w:tc>
+          <w:tcPr>
+            <w:tcW w:w="1006" w:type="dxa"/>
+            <w:noWrap/>
+            <w:hideMark/>
+          </w:tcPr>
+          <w:p>
+            <w:pPr>
+              <w:cnfStyle w:val="100000000000" w:firstRow="1" w:lastRow="0" w:firstColumn="0" w:lastColumn="0" w:oddVBand="0" w:evenVBand="0" w:oddHBand="0" w:evenHBand="0" w:firstRowFirstColumn="0" w:firstRowLastColumn="0" w:lastRowFirstColumn="0" w:lastRowLastColumn="0"/>
+              <w:rPr>
+                <w:rFonts w:eastAsiaTheme="minorHAnsi"/>
+              </w:rPr>
+            </w:pPr>
+            <w:r>
+              <w:rPr>
+                <w:rFonts w:eastAsiaTheme="minorHAnsi" w:hint="eastAsia"/>
+              </w:rPr>
+              <w:t>分类</w:t>
+            </w:r>
+          </w:p>
+        </w:tc>
+        <w:tc>
+          <w:tcPr>
+            <w:tcW w:w="1732" w:type="dxa"/>
+            <w:noWrap/>
+            <w:hideMark/>
+          </w:tcPr>
+          <w:p>
+            <w:pPr>
+              <w:cnfStyle w:val="100000000000" w:firstRow="1" w:lastRow="0" w:firstColumn="0" w:lastColumn="0" w:oddVBand="0" w:evenVBand="0" w:oddHBand="0" w:evenHBand="0" w:firstRowFirstColumn="0" w:firstRowLastColumn="0" w:lastRowFirstColumn="0" w:lastRowLastColumn="0"/>
+              <w:rPr>
+                <w:rFonts w:eastAsiaTheme="minorHAnsi"/>
+              </w:rPr>
+            </w:pPr>
+            <w:r>
+              <w:rPr>
+                <w:rFonts w:eastAsiaTheme="minorHAnsi" w:hint="eastAsia"/>
+              </w:rPr>
+              <w:t>空间产业</w:t>
+            </w:r>
+          </w:p>
+        </w:tc>
+        <w:tc>
+          <w:tcPr>
+            <w:tcW w:w="1007" w:type="dxa"/>
+            <w:noWrap/>
+            <w:hideMark/>
+          </w:tcPr>
+          <w:p>
+            <w:pPr>
+              <w:cnfStyle w:val="100000000000" w:firstRow="1" w:lastRow="0" w:firstColumn="0" w:lastColumn="0" w:oddVBand="0" w:evenVBand="0" w:oddHBand="0" w:evenHBand="0" w:firstRowFirstColumn="0" w:firstRowLastColumn="0" w:lastRowFirstColumn="0" w:lastRowLastColumn="0"/>
+              <w:rPr>
+                <w:rFonts w:eastAsiaTheme="minorHAnsi"/>
+              </w:rPr>
+            </w:pPr>
+            <w:r>
+              <w:rPr>
+                <w:rFonts w:eastAsiaTheme="minorHAnsi" w:hint="eastAsia"/>
+              </w:rPr>
+              <w:t>分类</w:t>
+            </w:r>
+          </w:p>
+        </w:tc>
+        <w:tc>
+          <w:tcPr>
+            <w:tcW w:w="1732" w:type="dxa"/>
+            <w:noWrap/>
+            <w:hideMark/>
+          </w:tcPr>
+          <w:p>
+            <w:pPr>
+              <w:cnfStyle w:val="100000000000" w:firstRow="1" w:lastRow="0" w:firstColumn="0" w:lastColumn="0" w:oddVBand="0" w:evenVBand="0" w:oddHBand="0" w:evenHBand="0" w:firstRowFirstColumn="0" w:firstRowLastColumn="0" w:lastRowFirstColumn="0" w:lastRowLastColumn="0"/>
+              <w:rPr>
+                <w:rFonts w:eastAsiaTheme="minorHAnsi"/>
+              </w:rPr>
+            </w:pPr>
+            <w:r>
+              <w:rPr>
+                <w:rFonts w:eastAsiaTheme="minorHAnsi" w:hint="eastAsia"/>
+              </w:rPr>
+              <w:t>空间产业</w:t>
+            </w:r>
+          </w:p>
+        </w:tc>
+        <w:tc>
+          <w:tcPr>
+            <w:tcW w:w="1007" w:type="dxa"/>
+            <w:noWrap/>
+            <w:hideMark/>
+          </w:tcPr>
+          <w:p>
+            <w:pPr>
+              <w:cnfStyle w:val="100000000000" w:firstRow="1" w:lastRow="0" w:firstColumn="0" w:lastColumn="0" w:oddVBand="0" w:evenVBand="0" w:oddHBand="0" w:evenHBand="0" w:firstRowFirstColumn="0" w:firstRowLastColumn="0" w:lastRowFirstColumn="0" w:lastRowLastColumn="0"/>
+              <w:rPr>
+                <w:rFonts w:eastAsiaTheme="minorHAnsi"/>
+              </w:rPr>
+            </w:pPr>
+            <w:r>
+              <w:rPr>
+                <w:rFonts w:eastAsiaTheme="minorHAnsi" w:hint="eastAsia"/>
+              </w:rPr>
+              <w:t>分类</w:t>
+            </w:r>
+          </w:p>
+        </w:tc>
+      </w:tr>
+      <w:tr>
+        <w:trPr>
+          <w:trHeight w:val="280"/>
+        </w:trPr>
+        <w:tc>
+          <w:tcPr>
+            <w:cnfStyle w:val="001000000000" w:firstRow="0" w:lastRow="0" w:firstColumn="1" w:lastColumn="0" w:oddVBand="0" w:evenVBand="0" w:oddHBand="0" w:evenHBand="0" w:firstRowFirstColumn="0" w:firstRowLastColumn="0" w:lastRowFirstColumn="0" w:lastRowLastColumn="0"/>
+            <w:tcW w:w="2156" w:type="dxa"/>
+            <w:noWrap/>
+            <w:hideMark/>
+          </w:tcPr>
+          <w:p>
+            <w:pPr>
+              <w:rPr>
+                <w:rFonts w:eastAsiaTheme="minorHAnsi"/>
+              </w:rPr>
+            </w:pPr>
+            <w:r>
+              <w:rPr>
+                <w:rFonts w:eastAsiaTheme="minorHAnsi" w:hint="eastAsia"/>
+              </w:rPr>
+              <w:t>河北</w:t>
+            </w:r>
+            <w:r>
+              <w:rPr>
+                <w:rFonts w:eastAsiaTheme="minorHAnsi" w:hint="eastAsia"/>
+              </w:rPr>
+              <w:t>金属制品</w:t>
+            </w:r>
+          </w:p>
+        </w:tc>
+        <w:tc>
+          <w:tcPr>
+            <w:tcW w:w="1006" w:type="dxa"/>
+            <w:noWrap/>
+            <w:hideMark/>
+          </w:tcPr>
+          <w:p>
+            <w:pPr>
+              <w:cnfStyle w:val="000000000000" w:firstRow="0" w:lastRow="0" w:firstColumn="0" w:lastColumn="0" w:oddVBand="0" w:evenVBand="0" w:oddHBand="0" w:evenHBand="0" w:firstRowFirstColumn="0" w:firstRowLastColumn="0" w:lastRowFirstColumn="0" w:lastRowLastColumn="0"/>
+              <w:rPr>
+                <w:rFonts w:eastAsiaTheme="minorHAnsi"/>
+                <w:b/>
+              </w:rPr>
+            </w:pPr>
+            <w:r>
+              <w:rPr>
+                <w:rFonts w:eastAsiaTheme="minorHAnsi"/>
+                <w:b/>
+              </w:rPr>
+              <w:t>1</w:t>
+            </w:r>
+          </w:p>
+        </w:tc>
+        <w:tc>
+          <w:tcPr>
+            <w:tcW w:w="1732" w:type="dxa"/>
+            <w:noWrap/>
+            <w:hideMark/>
+          </w:tcPr>
+          <w:p>
+            <w:pPr>
+              <w:cnfStyle w:val="000000000000" w:firstRow="0" w:lastRow="0" w:firstColumn="0" w:lastColumn="0" w:oddVBand="0" w:evenVBand="0" w:oddHBand="0" w:evenHBand="0" w:firstRowFirstColumn="0" w:firstRowLastColumn="0" w:lastRowFirstColumn="0" w:lastRowLastColumn="0"/>
+              <w:rPr>
+                <w:rFonts w:eastAsiaTheme="minorHAnsi"/>
+                <w:b/>
+              </w:rPr>
+            </w:pPr>
+            <w:r>
+              <w:rPr>
+                <w:rFonts w:eastAsiaTheme="minorHAnsi" w:hint="eastAsia"/>
+                <w:b/>
+              </w:rPr>
+              <w:t>江苏水的生产供应</w:t>
+            </w:r>
+          </w:p>
+        </w:tc>
+        <w:tc>
+          <w:tcPr>
+            <w:tcW w:w="1007" w:type="dxa"/>
+            <w:noWrap/>
+            <w:hideMark/>
+          </w:tcPr>
+          <w:p>
+            <w:pPr>
+              <w:cnfStyle w:val="000000000000" w:firstRow="0" w:lastRow="0" w:firstColumn="0" w:lastColumn="0" w:oddVBand="0" w:evenVBand="0" w:oddHBand="0" w:evenHBand="0" w:firstRowFirstColumn="0" w:firstRowLastColumn="0" w:lastRowFirstColumn="0" w:lastRowLastColumn="0"/>
+              <w:rPr>
+                <w:rFonts w:eastAsiaTheme="minorHAnsi"/>
+                <w:b/>
+              </w:rPr>
+            </w:pPr>
+            <w:r>
+              <w:rPr>
+                <w:rFonts w:eastAsiaTheme="minorHAnsi"/>
+                <w:b/>
+              </w:rPr>
+              <w:t>2</w:t>
+            </w:r>
+          </w:p>
+        </w:tc>
+        <w:tc>
+          <w:tcPr>
+            <w:tcW w:w="1732" w:type="dxa"/>
+            <w:noWrap/>
+            <w:hideMark/>
+          </w:tcPr>
+          <w:p>
+            <w:pPr>
+              <w:cnfStyle w:val="000000000000" w:firstRow="0" w:lastRow="0" w:firstColumn="0" w:lastColumn="0" w:oddVBand="0" w:evenVBand="0" w:oddHBand="0" w:evenHBand="0" w:firstRowFirstColumn="0" w:firstRowLastColumn="0" w:lastRowFirstColumn="0" w:lastRowLastColumn="0"/>
+              <w:rPr>
+                <w:rFonts w:eastAsiaTheme="minorHAnsi"/>
+                <w:b/>
+              </w:rPr>
+            </w:pPr>
+            <w:r>
+              <w:rPr>
+                <w:rFonts w:eastAsiaTheme="minorHAnsi" w:hint="eastAsia"/>
+                <w:b/>
+              </w:rPr>
+              <w:t>浙江非金属矿采选</w:t>
+            </w:r>
+          </w:p>
+        </w:tc>
+        <w:tc>
+          <w:tcPr>
+            <w:tcW w:w="1007" w:type="dxa"/>
+            <w:noWrap/>
+            <w:hideMark/>
+          </w:tcPr>
+          <w:p>
+            <w:pPr>
+              <w:cnfStyle w:val="000000000000" w:firstRow="0" w:lastRow="0" w:firstColumn="0" w:lastColumn="0" w:oddVBand="0" w:evenVBand="0" w:oddHBand="0" w:evenHBand="0" w:firstRowFirstColumn="0" w:firstRowLastColumn="0" w:lastRowFirstColumn="0" w:lastRowLastColumn="0"/>
+              <w:rPr>
+                <w:rFonts w:eastAsiaTheme="minorHAnsi"/>
+                <w:b/>
+              </w:rPr>
+            </w:pPr>
+            <w:r>
+              <w:rPr>
+                <w:rFonts w:eastAsiaTheme="minorHAnsi"/>
+                <w:b/>
+              </w:rPr>
+              <w:t>2</w:t>
+            </w:r>
+          </w:p>
+        </w:tc>
+      </w:tr>
+      <w:tr>
+        <w:trPr>
+          <w:trHeight w:val="280"/>
+        </w:trPr>
+        <w:tc>
+          <w:tcPr>
+            <w:cnfStyle w:val="001000000000" w:firstRow="0" w:lastRow="0" w:firstColumn="1" w:lastColumn="0" w:oddVBand="0" w:evenVBand="0" w:oddHBand="0" w:evenHBand="0" w:firstRowFirstColumn="0" w:firstRowLastColumn="0" w:lastRowFirstColumn="0" w:lastRowLastColumn="0"/>
+            <w:tcW w:w="2156" w:type="dxa"/>
+            <w:noWrap/>
+            <w:hideMark/>
+          </w:tcPr>
+          <w:p>
+            <w:pPr>
+              <w:rPr>
+                <w:rFonts w:eastAsiaTheme="minorHAnsi"/>
+              </w:rPr>
+            </w:pPr>
+            <w:r>
+              <w:rPr>
+                <w:rFonts w:eastAsiaTheme="minorHAnsi" w:hint="eastAsia"/>
+              </w:rPr>
+              <w:t>河北</w:t>
+            </w:r>
+            <w:r>
+              <w:rPr>
+                <w:rFonts w:eastAsiaTheme="minorHAnsi" w:hint="eastAsia"/>
+              </w:rPr>
+              <w:t>普通机械设备</w:t>
+            </w:r>
+          </w:p>
+        </w:tc>
+        <w:tc>
+          <w:tcPr>
+            <w:tcW w:w="1006" w:type="dxa"/>
+            <w:noWrap/>
+            <w:hideMark/>
+          </w:tcPr>
+          <w:p>
+            <w:pPr>
+              <w:cnfStyle w:val="000000000000" w:firstRow="0" w:lastRow="0" w:firstColumn="0" w:lastColumn="0" w:oddVBand="0" w:evenVBand="0" w:oddHBand="0" w:evenHBand="0" w:firstRowFirstColumn="0" w:firstRowLastColumn="0" w:lastRowFirstColumn="0" w:lastRowLastColumn="0"/>
+              <w:rPr>
+                <w:rFonts w:eastAsiaTheme="minorHAnsi"/>
+                <w:b/>
+              </w:rPr>
+            </w:pPr>
+            <w:r>
+              <w:rPr>
+                <w:rFonts w:eastAsiaTheme="minorHAnsi"/>
+                <w:b/>
+              </w:rPr>
+              <w:t>1</w:t>
+            </w:r>
+          </w:p>
+        </w:tc>
+        <w:tc>
+          <w:tcPr>
+            <w:tcW w:w="1732" w:type="dxa"/>
+            <w:noWrap/>
+            <w:hideMark/>
+          </w:tcPr>
+          <w:p>
+            <w:pPr>
+              <w:cnfStyle w:val="000000000000" w:firstRow="0" w:lastRow="0" w:firstColumn="0" w:lastColumn="0" w:oddVBand="0" w:evenVBand="0" w:oddHBand="0" w:evenHBand="0" w:firstRowFirstColumn="0" w:firstRowLastColumn="0" w:lastRowFirstColumn="0" w:lastRowLastColumn="0"/>
+              <w:rPr>
+                <w:rFonts w:eastAsiaTheme="minorHAnsi"/>
+                <w:b/>
+              </w:rPr>
+            </w:pPr>
+            <w:r>
+              <w:rPr>
+                <w:rFonts w:eastAsiaTheme="minorHAnsi" w:hint="eastAsia"/>
+                <w:b/>
+              </w:rPr>
+              <w:t>江苏建筑业</w:t>
+            </w:r>
+          </w:p>
+        </w:tc>
+        <w:tc>
+          <w:tcPr>
+            <w:tcW w:w="1007" w:type="dxa"/>
+            <w:noWrap/>
+            <w:hideMark/>
+          </w:tcPr>
+          <w:p>
+            <w:pPr>
+              <w:cnfStyle w:val="000000000000" w:firstRow="0" w:lastRow="0" w:firstColumn="0" w:lastColumn="0" w:oddVBand="0" w:evenVBand="0" w:oddHBand="0" w:evenHBand="0" w:firstRowFirstColumn="0" w:firstRowLastColumn="0" w:lastRowFirstColumn="0" w:lastRowLastColumn="0"/>
+              <w:rPr>
+                <w:rFonts w:eastAsiaTheme="minorHAnsi"/>
+                <w:b/>
+              </w:rPr>
+            </w:pPr>
+            <w:r>
+              <w:rPr>
+                <w:rFonts w:eastAsiaTheme="minorHAnsi"/>
+                <w:b/>
+              </w:rPr>
+              <w:t>3</w:t>
+            </w:r>
+          </w:p>
+        </w:tc>
+        <w:tc>
+          <w:tcPr>
+            <w:tcW w:w="1732" w:type="dxa"/>
+            <w:noWrap/>
+            <w:hideMark/>
+          </w:tcPr>
+          <w:p>
+            <w:pPr>
+              <w:cnfStyle w:val="000000000000" w:firstRow="0" w:lastRow="0" w:firstColumn="0" w:lastColumn="0" w:oddVBand="0" w:evenVBand="0" w:oddHBand="0" w:evenHBand="0" w:firstRowFirstColumn="0" w:firstRowLastColumn="0" w:lastRowFirstColumn="0" w:lastRowLastColumn="0"/>
+              <w:rPr>
+                <w:rFonts w:eastAsiaTheme="minorHAnsi"/>
+                <w:b/>
+              </w:rPr>
+            </w:pPr>
+            <w:r>
+              <w:rPr>
+                <w:rFonts w:eastAsiaTheme="minorHAnsi" w:hint="eastAsia"/>
+                <w:b/>
+              </w:rPr>
+              <w:t>浙江食品加工</w:t>
+            </w:r>
+          </w:p>
+        </w:tc>
+        <w:tc>
+          <w:tcPr>
+            <w:tcW w:w="1007" w:type="dxa"/>
+            <w:noWrap/>
+            <w:hideMark/>
+          </w:tcPr>
+          <w:p>
+            <w:pPr>
+              <w:cnfStyle w:val="000000000000" w:firstRow="0" w:lastRow="0" w:firstColumn="0" w:lastColumn="0" w:oddVBand="0" w:evenVBand="0" w:oddHBand="0" w:evenHBand="0" w:firstRowFirstColumn="0" w:firstRowLastColumn="0" w:lastRowFirstColumn="0" w:lastRowLastColumn="0"/>
+              <w:rPr>
+                <w:rFonts w:eastAsiaTheme="minorHAnsi"/>
+                <w:b/>
+              </w:rPr>
+            </w:pPr>
+            <w:r>
+              <w:rPr>
+                <w:rFonts w:eastAsiaTheme="minorHAnsi"/>
+                <w:b/>
+              </w:rPr>
+              <w:t>2</w:t>
+            </w:r>
+          </w:p>
+        </w:tc>
+      </w:tr>
+      <w:tr>
+        <w:trPr>
+          <w:trHeight w:val="280"/>
+        </w:trPr>
+        <w:tc>
+          <w:tcPr>
+            <w:cnfStyle w:val="001000000000" w:firstRow="0" w:lastRow="0" w:firstColumn="1" w:lastColumn="0" w:oddVBand="0" w:evenVBand="0" w:oddHBand="0" w:evenHBand="0" w:firstRowFirstColumn="0" w:firstRowLastColumn="0" w:lastRowFirstColumn="0" w:lastRowLastColumn="0"/>
+            <w:tcW w:w="2156" w:type="dxa"/>
+            <w:noWrap/>
+            <w:hideMark/>
+          </w:tcPr>
+          <w:p>
+            <w:pPr>
+              <w:rPr>
+                <w:rFonts w:eastAsiaTheme="minorHAnsi"/>
+              </w:rPr>
+            </w:pPr>
+            <w:r>
+              <w:rPr>
+                <w:rFonts w:eastAsiaTheme="minorHAnsi" w:hint="eastAsia"/>
+              </w:rPr>
+              <w:lastRenderedPageBreak/>
+              <w:t>河北</w:t>
+            </w:r>
+            <w:r>
+              <w:rPr>
+                <w:rFonts w:eastAsiaTheme="minorHAnsi" w:hint="eastAsia"/>
+              </w:rPr>
+              <w:t>专用机械设备</w:t>
+            </w:r>
+          </w:p>
+        </w:tc>
+        <w:tc>
+          <w:tcPr>
+            <w:tcW w:w="1006" w:type="dxa"/>
+            <w:noWrap/>
+            <w:hideMark/>
+          </w:tcPr>
+          <w:p>
+            <w:pPr>
+              <w:cnfStyle w:val="000000000000" w:firstRow="0" w:lastRow="0" w:firstColumn="0" w:lastColumn="0" w:oddVBand="0" w:evenVBand="0" w:oddHBand="0" w:evenHBand="0" w:firstRowFirstColumn="0" w:firstRowLastColumn="0" w:lastRowFirstColumn="0" w:lastRowLastColumn="0"/>
+              <w:rPr>
+                <w:rFonts w:eastAsiaTheme="minorHAnsi"/>
+                <w:b/>
+              </w:rPr>
+            </w:pPr>
+            <w:r>
+              <w:rPr>
+                <w:rFonts w:eastAsiaTheme="minorHAnsi" w:hint="eastAsia"/>
+                <w:b/>
+              </w:rPr>
+              <w:t>1</w:t>
+            </w:r>
+          </w:p>
+        </w:tc>
+        <w:tc>
+          <w:tcPr>
+            <w:tcW w:w="1732" w:type="dxa"/>
+            <w:noWrap/>
+            <w:hideMark/>
+          </w:tcPr>
+          <w:p>
+            <w:pPr>
+              <w:cnfStyle w:val="000000000000" w:firstRow="0" w:lastRow="0" w:firstColumn="0" w:lastColumn="0" w:oddVBand="0" w:evenVBand="0" w:oddHBand="0" w:evenHBand="0" w:firstRowFirstColumn="0" w:firstRowLastColumn="0" w:lastRowFirstColumn="0" w:lastRowLastColumn="0"/>
+              <w:rPr>
+                <w:rFonts w:eastAsiaTheme="minorHAnsi"/>
+                <w:b/>
+              </w:rPr>
+            </w:pPr>
+            <w:r>
+              <w:rPr>
+                <w:rFonts w:eastAsiaTheme="minorHAnsi" w:hint="eastAsia"/>
+                <w:b/>
+              </w:rPr>
+              <w:t>广东</w:t>
+            </w:r>
+            <w:r>
+              <w:rPr>
+                <w:rFonts w:eastAsiaTheme="minorHAnsi" w:hint="eastAsia"/>
+                <w:b/>
+              </w:rPr>
+              <w:t>批发零售</w:t>
+            </w:r>
+          </w:p>
+        </w:tc>
+        <w:tc>
+          <w:tcPr>
+            <w:tcW w:w="1007" w:type="dxa"/>
+            <w:noWrap/>
+            <w:hideMark/>
+          </w:tcPr>
+          <w:p>
+            <w:pPr>
+              <w:cnfStyle w:val="000000000000" w:firstRow="0" w:lastRow="0" w:firstColumn="0" w:lastColumn="0" w:oddVBand="0" w:evenVBand="0" w:oddHBand="0" w:evenHBand="0" w:firstRowFirstColumn="0" w:firstRowLastColumn="0" w:lastRowFirstColumn="0" w:lastRowLastColumn="0"/>
+              <w:rPr>
+                <w:rFonts w:eastAsiaTheme="minorHAnsi"/>
+                <w:b/>
+              </w:rPr>
+            </w:pPr>
+            <w:r>
+              <w:rPr>
+                <w:rFonts w:eastAsiaTheme="minorHAnsi"/>
+                <w:b/>
+              </w:rPr>
+              <w:t>2</w:t>
+            </w:r>
+          </w:p>
+        </w:tc>
+        <w:tc>
+          <w:tcPr>
+            <w:tcW w:w="1732" w:type="dxa"/>
+            <w:noWrap/>
+            <w:hideMark/>
+          </w:tcPr>
+          <w:p>
+            <w:pPr>
+              <w:cnfStyle w:val="000000000000" w:firstRow="0" w:lastRow="0" w:firstColumn="0" w:lastColumn="0" w:oddVBand="0" w:evenVBand="0" w:oddHBand="0" w:evenHBand="0" w:firstRowFirstColumn="0" w:firstRowLastColumn="0" w:lastRowFirstColumn="0" w:lastRowLastColumn="0"/>
+              <w:rPr>
+                <w:rFonts w:eastAsiaTheme="minorHAnsi"/>
+                <w:b/>
+              </w:rPr>
+            </w:pPr>
+            <w:r>
+              <w:rPr>
+                <w:rFonts w:eastAsiaTheme="minorHAnsi" w:hint="eastAsia"/>
+                <w:b/>
+              </w:rPr>
+              <w:t>浙江食品制造</w:t>
+            </w:r>
+          </w:p>
+        </w:tc>
+        <w:tc>
+          <w:tcPr>
+            <w:tcW w:w="1007" w:type="dxa"/>
+            <w:noWrap/>
+            <w:hideMark/>
+          </w:tcPr>
+          <w:p>
+            <w:pPr>
+              <w:cnfStyle w:val="000000000000" w:firstRow="0" w:lastRow="0" w:firstColumn="0" w:lastColumn="0" w:oddVBand="0" w:evenVBand="0" w:oddHBand="0" w:evenHBand="0" w:firstRowFirstColumn="0" w:firstRowLastColumn="0" w:lastRowFirstColumn="0" w:lastRowLastColumn="0"/>
+              <w:rPr>
+                <w:rFonts w:eastAsiaTheme="minorHAnsi"/>
+                <w:b/>
+              </w:rPr>
+            </w:pPr>
+            <w:r>
+              <w:rPr>
+                <w:rFonts w:eastAsiaTheme="minorHAnsi"/>
+                <w:b/>
+              </w:rPr>
+              <w:t>8</w:t>
+            </w:r>
+          </w:p>
+        </w:tc>
+      </w:tr>
+      <w:tr>
+        <w:trPr>
+          <w:trHeight w:val="280"/>
+        </w:trPr>
+        <w:tc>
+          <w:tcPr>
+            <w:cnfStyle w:val="001000000000" w:firstRow="0" w:lastRow="0" w:firstColumn="1" w:lastColumn="0" w:oddVBand="0" w:evenVBand="0" w:oddHBand="0" w:evenHBand="0" w:firstRowFirstColumn="0" w:firstRowLastColumn="0" w:lastRowFirstColumn="0" w:lastRowLastColumn="0"/>
+            <w:tcW w:w="2156" w:type="dxa"/>
+            <w:noWrap/>
+            <w:hideMark/>
+          </w:tcPr>
+          <w:p>
+            <w:pPr>
+              <w:rPr>
+                <w:rFonts w:eastAsiaTheme="minorHAnsi"/>
+              </w:rPr>
+            </w:pPr>
+            <w:r>
+              <w:rPr>
+                <w:rFonts w:eastAsiaTheme="minorHAnsi" w:hint="eastAsia"/>
+              </w:rPr>
+              <w:t>江苏交通运输</w:t>
+            </w:r>
+          </w:p>
+        </w:tc>
+        <w:tc>
+          <w:tcPr>
+            <w:tcW w:w="1006" w:type="dxa"/>
+            <w:noWrap/>
+            <w:hideMark/>
+          </w:tcPr>
+          <w:p>
+            <w:pPr>
+              <w:cnfStyle w:val="000000000000" w:firstRow="0" w:lastRow="0" w:firstColumn="0" w:lastColumn="0" w:oddVBand="0" w:evenVBand="0" w:oddHBand="0" w:evenHBand="0" w:firstRowFirstColumn="0" w:firstRowLastColumn="0" w:lastRowFirstColumn="0" w:lastRowLastColumn="0"/>
+              <w:rPr>
+                <w:rFonts w:eastAsiaTheme="minorHAnsi"/>
+                <w:b/>
+              </w:rPr>
+            </w:pPr>
+            <w:r>
+              <w:rPr>
+                <w:rFonts w:eastAsiaTheme="minorHAnsi" w:hint="eastAsia"/>
+                <w:b/>
+              </w:rPr>
+              <w:t>3</w:t>
+            </w:r>
+          </w:p>
+        </w:tc>
+        <w:tc>
+          <w:tcPr>
+            <w:tcW w:w="1732" w:type="dxa"/>
+            <w:noWrap/>
+            <w:hideMark/>
+          </w:tcPr>
+          <w:p>
+            <w:pPr>
+              <w:cnfStyle w:val="000000000000" w:firstRow="0" w:lastRow="0" w:firstColumn="0" w:lastColumn="0" w:oddVBand="0" w:evenVBand="0" w:oddHBand="0" w:evenHBand="0" w:firstRowFirstColumn="0" w:firstRowLastColumn="0" w:lastRowFirstColumn="0" w:lastRowLastColumn="0"/>
+              <w:rPr>
+                <w:rFonts w:eastAsiaTheme="minorHAnsi"/>
+                <w:b/>
+              </w:rPr>
+            </w:pPr>
+            <w:r>
+              <w:rPr>
+                <w:rFonts w:eastAsiaTheme="minorHAnsi" w:hint="eastAsia"/>
+                <w:b/>
+              </w:rPr>
+              <w:t>广东</w:t>
+            </w:r>
+            <w:r>
+              <w:rPr>
+                <w:rFonts w:eastAsiaTheme="minorHAnsi" w:hint="eastAsia"/>
+                <w:b/>
+              </w:rPr>
+              <w:t>运输邮政</w:t>
+            </w:r>
+          </w:p>
+        </w:tc>
+        <w:tc>
+          <w:tcPr>
+            <w:tcW w:w="1007" w:type="dxa"/>
+            <w:noWrap/>
+            <w:hideMark/>
+          </w:tcPr>
+          <w:p>
+            <w:pPr>
+              <w:cnfStyle w:val="000000000000" w:firstRow="0" w:lastRow="0" w:firstColumn="0" w:lastColumn="0" w:oddVBand="0" w:evenVBand="0" w:oddHBand="0" w:evenHBand="0" w:firstRowFirstColumn="0" w:firstRowLastColumn="0" w:lastRowFirstColumn="0" w:lastRowLastColumn="0"/>
+              <w:rPr>
+                <w:rFonts w:eastAsiaTheme="minorHAnsi"/>
+                <w:b/>
+              </w:rPr>
+            </w:pPr>
+            <w:r>
+              <w:rPr>
+                <w:rFonts w:eastAsiaTheme="minorHAnsi"/>
+                <w:b/>
+              </w:rPr>
+              <w:t>2</w:t>
+            </w:r>
+          </w:p>
+        </w:tc>
+        <w:tc>
+          <w:tcPr>
+            <w:tcW w:w="1732" w:type="dxa"/>
+            <w:noWrap/>
+            <w:hideMark/>
+          </w:tcPr>
+          <w:p>
+            <w:pPr>
+              <w:cnfStyle w:val="000000000000" w:firstRow="0" w:lastRow="0" w:firstColumn="0" w:lastColumn="0" w:oddVBand="0" w:evenVBand="0" w:oddHBand="0" w:evenHBand="0" w:firstRowFirstColumn="0" w:firstRowLastColumn="0" w:lastRowFirstColumn="0" w:lastRowLastColumn="0"/>
+              <w:rPr>
+                <w:rFonts w:eastAsiaTheme="minorHAnsi"/>
+                <w:b/>
+              </w:rPr>
+            </w:pPr>
+            <w:r>
+              <w:rPr>
+                <w:rFonts w:eastAsiaTheme="minorHAnsi" w:hint="eastAsia"/>
+                <w:b/>
+              </w:rPr>
+              <w:t>浙江饮料制造</w:t>
+            </w:r>
+          </w:p>
+        </w:tc>
+        <w:tc>
+          <w:tcPr>
+            <w:tcW w:w="1007" w:type="dxa"/>
+            <w:noWrap/>
+            <w:hideMark/>
+          </w:tcPr>
+          <w:p>
+            <w:pPr>
+              <w:cnfStyle w:val="000000000000" w:firstRow="0" w:lastRow="0" w:firstColumn="0" w:lastColumn="0" w:oddVBand="0" w:evenVBand="0" w:oddHBand="0" w:evenHBand="0" w:firstRowFirstColumn="0" w:firstRowLastColumn="0" w:lastRowFirstColumn="0" w:lastRowLastColumn="0"/>
+              <w:rPr>
+                <w:rFonts w:eastAsiaTheme="minorHAnsi"/>
+                <w:b/>
+              </w:rPr>
+            </w:pPr>
+            <w:r>
+              <w:rPr>
+                <w:rFonts w:eastAsiaTheme="minorHAnsi"/>
+                <w:b/>
+              </w:rPr>
+              <w:t>8</w:t>
+            </w:r>
+          </w:p>
+        </w:tc>
+      </w:tr>
+      <w:tr>
+        <w:trPr>
+          <w:trHeight w:val="280"/>
+        </w:trPr>
+        <w:tc>
+          <w:tcPr>
+            <w:cnfStyle w:val="001000000000" w:firstRow="0" w:lastRow="0" w:firstColumn="1" w:lastColumn="0" w:oddVBand="0" w:evenVBand="0" w:oddHBand="0" w:evenHBand="0" w:firstRowFirstColumn="0" w:firstRowLastColumn="0" w:lastRowFirstColumn="0" w:lastRowLastColumn="0"/>
+            <w:tcW w:w="2156" w:type="dxa"/>
+            <w:noWrap/>
+            <w:hideMark/>
+          </w:tcPr>
+          <w:p>
+            <w:pPr>
+              <w:rPr>
+                <w:rFonts w:eastAsiaTheme="minorHAnsi"/>
+              </w:rPr>
+            </w:pPr>
+            <w:r>
+              <w:rPr>
+                <w:rFonts w:eastAsiaTheme="minorHAnsi" w:hint="eastAsia"/>
+              </w:rPr>
+              <w:t>江苏电气机械</w:t>
+            </w:r>
+          </w:p>
+        </w:tc>
+        <w:tc>
+          <w:tcPr>
+            <w:tcW w:w="1006" w:type="dxa"/>
+            <w:noWrap/>
+            <w:hideMark/>
+          </w:tcPr>
+          <w:p>
+            <w:pPr>
+              <w:cnfStyle w:val="000000000000" w:firstRow="0" w:lastRow="0" w:firstColumn="0" w:lastColumn="0" w:oddVBand="0" w:evenVBand="0" w:oddHBand="0" w:evenHBand="0" w:firstRowFirstColumn="0" w:firstRowLastColumn="0" w:lastRowFirstColumn="0" w:lastRowLastColumn="0"/>
+              <w:rPr>
+                <w:rFonts w:eastAsiaTheme="minorHAnsi"/>
+                <w:b/>
+              </w:rPr>
+            </w:pPr>
+            <w:r>
+              <w:rPr>
+                <w:rFonts w:eastAsiaTheme="minorHAnsi" w:hint="eastAsia"/>
+                <w:b/>
+              </w:rPr>
+              <w:t>3</w:t>
+            </w:r>
+          </w:p>
+        </w:tc>
+        <w:tc>
+          <w:tcPr>
+            <w:tcW w:w="1732" w:type="dxa"/>
+            <w:noWrap/>
+            <w:hideMark/>
+          </w:tcPr>
+          <w:p>
+            <w:pPr>
+              <w:cnfStyle w:val="000000000000" w:firstRow="0" w:lastRow="0" w:firstColumn="0" w:lastColumn="0" w:oddVBand="0" w:evenVBand="0" w:oddHBand="0" w:evenHBand="0" w:firstRowFirstColumn="0" w:firstRowLastColumn="0" w:lastRowFirstColumn="0" w:lastRowLastColumn="0"/>
+              <w:rPr>
+                <w:rFonts w:eastAsiaTheme="minorHAnsi"/>
+                <w:b/>
+              </w:rPr>
+            </w:pPr>
+            <w:r>
+              <w:rPr>
+                <w:rFonts w:eastAsiaTheme="minorHAnsi" w:hint="eastAsia"/>
+                <w:b/>
+              </w:rPr>
+              <w:t>广东</w:t>
+            </w:r>
+            <w:r>
+              <w:rPr>
+                <w:rFonts w:eastAsiaTheme="minorHAnsi" w:hint="eastAsia"/>
+                <w:b/>
+              </w:rPr>
+              <w:t>住宿餐饮</w:t>
+            </w:r>
+          </w:p>
+        </w:tc>
+        <w:tc>
+          <w:tcPr>
+            <w:tcW w:w="1007" w:type="dxa"/>
+            <w:noWrap/>
+            <w:hideMark/>
+          </w:tcPr>
+          <w:p>
+            <w:pPr>
+              <w:cnfStyle w:val="000000000000" w:firstRow="0" w:lastRow="0" w:firstColumn="0" w:lastColumn="0" w:oddVBand="0" w:evenVBand="0" w:oddHBand="0" w:evenHBand="0" w:firstRowFirstColumn="0" w:firstRowLastColumn="0" w:lastRowFirstColumn="0" w:lastRowLastColumn="0"/>
+              <w:rPr>
+                <w:rFonts w:eastAsiaTheme="minorHAnsi"/>
+                <w:b/>
+              </w:rPr>
+            </w:pPr>
+            <w:r>
+              <w:rPr>
+                <w:rFonts w:eastAsiaTheme="minorHAnsi"/>
+                <w:b/>
+              </w:rPr>
+              <w:t>2</w:t>
+            </w:r>
+          </w:p>
+        </w:tc>
+        <w:tc>
+          <w:tcPr>
+            <w:tcW w:w="1732" w:type="dxa"/>
+            <w:noWrap/>
+            <w:hideMark/>
+          </w:tcPr>
+          <w:p>
+            <w:pPr>
+              <w:cnfStyle w:val="000000000000" w:firstRow="0" w:lastRow="0" w:firstColumn="0" w:lastColumn="0" w:oddVBand="0" w:evenVBand="0" w:oddHBand="0" w:evenHBand="0" w:firstRowFirstColumn="0" w:firstRowLastColumn="0" w:lastRowFirstColumn="0" w:lastRowLastColumn="0"/>
+              <w:rPr>
+                <w:rFonts w:eastAsiaTheme="minorHAnsi"/>
+                <w:b/>
+              </w:rPr>
+            </w:pPr>
+            <w:r>
+              <w:rPr>
+                <w:rFonts w:eastAsiaTheme="minorHAnsi" w:hint="eastAsia"/>
+                <w:b/>
+              </w:rPr>
+              <w:t>浙江烟草制品</w:t>
+            </w:r>
+          </w:p>
+        </w:tc>
+        <w:tc>
+          <w:tcPr>
+            <w:tcW w:w="1007" w:type="dxa"/>
+            <w:noWrap/>
+            <w:hideMark/>
+          </w:tcPr>
+          <w:p>
+            <w:pPr>
+              <w:cnfStyle w:val="000000000000" w:firstRow="0" w:lastRow="0" w:firstColumn="0" w:lastColumn="0" w:oddVBand="0" w:evenVBand="0" w:oddHBand="0" w:evenHBand="0" w:firstRowFirstColumn="0" w:firstRowLastColumn="0" w:lastRowFirstColumn="0" w:lastRowLastColumn="0"/>
+              <w:rPr>
+                <w:rFonts w:eastAsiaTheme="minorHAnsi"/>
+                <w:b/>
+              </w:rPr>
+            </w:pPr>
+            <w:r>
+              <w:rPr>
+                <w:rFonts w:eastAsiaTheme="minorHAnsi"/>
+                <w:b/>
+              </w:rPr>
+              <w:t>9</w:t>
+            </w:r>
+          </w:p>
+        </w:tc>
+      </w:tr>
+      <w:tr>
+        <w:trPr>
+          <w:trHeight w:val="280"/>
+        </w:trPr>
+        <w:tc>
+          <w:tcPr>
+            <w:cnfStyle w:val="001000000000" w:firstRow="0" w:lastRow="0" w:firstColumn="1" w:lastColumn="0" w:oddVBand="0" w:evenVBand="0" w:oddHBand="0" w:evenHBand="0" w:firstRowFirstColumn="0" w:firstRowLastColumn="0" w:lastRowFirstColumn="0" w:lastRowLastColumn="0"/>
+            <w:tcW w:w="2156" w:type="dxa"/>
+            <w:noWrap/>
+            <w:hideMark/>
+          </w:tcPr>
+          <w:p>
+            <w:pPr>
+              <w:rPr>
+                <w:rFonts w:eastAsiaTheme="minorHAnsi"/>
+              </w:rPr>
+            </w:pPr>
+            <w:r>
+              <w:rPr>
+                <w:rFonts w:eastAsiaTheme="minorHAnsi" w:hint="eastAsia"/>
+              </w:rPr>
+              <w:t>江苏电子通信</w:t>
+            </w:r>
+          </w:p>
+        </w:tc>
+        <w:tc>
+          <w:tcPr>
+            <w:tcW w:w="1006" w:type="dxa"/>
+            <w:noWrap/>
+            <w:hideMark/>
+          </w:tcPr>
+          <w:p>
+            <w:pPr>
+              <w:cnfStyle w:val="000000000000" w:firstRow="0" w:lastRow="0" w:firstColumn="0" w:lastColumn="0" w:oddVBand="0" w:evenVBand="0" w:oddHBand="0" w:evenHBand="0" w:firstRowFirstColumn="0" w:firstRowLastColumn="0" w:lastRowFirstColumn="0" w:lastRowLastColumn="0"/>
+              <w:rPr>
+                <w:rFonts w:eastAsiaTheme="minorHAnsi"/>
+                <w:b/>
+              </w:rPr>
+            </w:pPr>
+            <w:r>
+              <w:rPr>
+                <w:rFonts w:eastAsiaTheme="minorHAnsi" w:hint="eastAsia"/>
+                <w:b/>
+              </w:rPr>
+              <w:t>3</w:t>
+            </w:r>
+          </w:p>
+        </w:tc>
+        <w:tc>
+          <w:tcPr>
+            <w:tcW w:w="1732" w:type="dxa"/>
+            <w:noWrap/>
+            <w:hideMark/>
+          </w:tcPr>
+          <w:p>
+            <w:pPr>
+              <w:cnfStyle w:val="000000000000" w:firstRow="0" w:lastRow="0" w:firstColumn="0" w:lastColumn="0" w:oddVBand="0" w:evenVBand="0" w:oddHBand="0" w:evenHBand="0" w:firstRowFirstColumn="0" w:firstRowLastColumn="0" w:lastRowFirstColumn="0" w:lastRowLastColumn="0"/>
+              <w:rPr>
+                <w:rFonts w:eastAsiaTheme="minorHAnsi"/>
+                <w:b/>
+              </w:rPr>
+            </w:pPr>
+            <w:r>
+              <w:rPr>
+                <w:rFonts w:eastAsiaTheme="minorHAnsi" w:hint="eastAsia"/>
+                <w:b/>
+              </w:rPr>
+              <w:t>广东</w:t>
+            </w:r>
+            <w:r>
+              <w:rPr>
+                <w:rFonts w:eastAsiaTheme="minorHAnsi" w:hint="eastAsia"/>
+                <w:b/>
+              </w:rPr>
+              <w:t>金融</w:t>
+            </w:r>
+          </w:p>
+        </w:tc>
+        <w:tc>
+          <w:tcPr>
+            <w:tcW w:w="1007" w:type="dxa"/>
+            <w:noWrap/>
+            <w:hideMark/>
+          </w:tcPr>
+          <w:p>
+            <w:pPr>
+              <w:cnfStyle w:val="000000000000" w:firstRow="0" w:lastRow="0" w:firstColumn="0" w:lastColumn="0" w:oddVBand="0" w:evenVBand="0" w:oddHBand="0" w:evenHBand="0" w:firstRowFirstColumn="0" w:firstRowLastColumn="0" w:lastRowFirstColumn="0" w:lastRowLastColumn="0"/>
+              <w:rPr>
+                <w:rFonts w:eastAsiaTheme="minorHAnsi"/>
+                <w:b/>
+              </w:rPr>
+            </w:pPr>
+            <w:r>
+              <w:rPr>
+                <w:rFonts w:eastAsiaTheme="minorHAnsi" w:hint="eastAsia"/>
+                <w:b/>
+              </w:rPr>
+              <w:t>2</w:t>
+            </w:r>
+          </w:p>
+        </w:tc>
+        <w:tc>
+          <w:tcPr>
+            <w:tcW w:w="1732" w:type="dxa"/>
+            <w:noWrap/>
+            <w:hideMark/>
+          </w:tcPr>
+          <w:p>
+            <w:pPr>
+              <w:cnfStyle w:val="000000000000" w:firstRow="0" w:lastRow="0" w:firstColumn="0" w:lastColumn="0" w:oddVBand="0" w:evenVBand="0" w:oddHBand="0" w:evenHBand="0" w:firstRowFirstColumn="0" w:firstRowLastColumn="0" w:lastRowFirstColumn="0" w:lastRowLastColumn="0"/>
+              <w:rPr>
+                <w:rFonts w:eastAsiaTheme="minorHAnsi"/>
+                <w:b/>
+              </w:rPr>
+            </w:pPr>
+            <w:r>
+              <w:rPr>
+                <w:rFonts w:eastAsiaTheme="minorHAnsi" w:hint="eastAsia"/>
+                <w:b/>
+              </w:rPr>
+              <w:t>四川</w:t>
+            </w:r>
+            <w:r>
+              <w:rPr>
+                <w:rFonts w:eastAsiaTheme="minorHAnsi" w:hint="eastAsia"/>
+                <w:b/>
+              </w:rPr>
+              <w:t>纺织业</w:t>
+            </w:r>
+          </w:p>
+        </w:tc>
+        <w:tc>
+          <w:tcPr>
+            <w:tcW w:w="1007" w:type="dxa"/>
+            <w:noWrap/>
+            <w:hideMark/>
+          </w:tcPr>
+          <w:p>
+            <w:pPr>
+              <w:cnfStyle w:val="000000000000" w:firstRow="0" w:lastRow="0" w:firstColumn="0" w:lastColumn="0" w:oddVBand="0" w:evenVBand="0" w:oddHBand="0" w:evenHBand="0" w:firstRowFirstColumn="0" w:firstRowLastColumn="0" w:lastRowFirstColumn="0" w:lastRowLastColumn="0"/>
+              <w:rPr>
+                <w:rFonts w:eastAsiaTheme="minorHAnsi"/>
+                <w:b/>
+              </w:rPr>
+            </w:pPr>
+            <w:r>
+              <w:rPr>
+                <w:rFonts w:eastAsiaTheme="minorHAnsi" w:hint="eastAsia"/>
+                <w:b/>
+              </w:rPr>
+              <w:t>1</w:t>
+            </w:r>
+            <w:r>
+              <w:rPr>
+                <w:rFonts w:eastAsiaTheme="minorHAnsi"/>
+                <w:b/>
+              </w:rPr>
+              <w:t>0</w:t>
+            </w:r>
+          </w:p>
+        </w:tc>
+      </w:tr>
+      <w:tr>
+        <w:trPr>
+          <w:trHeight w:val="280"/>
+        </w:trPr>
+        <w:tc>
+          <w:tcPr>
+            <w:cnfStyle w:val="001000000000" w:firstRow="0" w:lastRow="0" w:firstColumn="1" w:lastColumn="0" w:oddVBand="0" w:evenVBand="0" w:oddHBand="0" w:evenHBand="0" w:firstRowFirstColumn="0" w:firstRowLastColumn="0" w:lastRowFirstColumn="0" w:lastRowLastColumn="0"/>
+            <w:tcW w:w="2156" w:type="dxa"/>
+            <w:noWrap/>
+            <w:hideMark/>
+          </w:tcPr>
+          <w:p>
+            <w:pPr>
+              <w:rPr>
+                <w:rFonts w:eastAsiaTheme="minorHAnsi"/>
+              </w:rPr>
+            </w:pPr>
+            <w:r>
+              <w:rPr>
+                <w:rFonts w:eastAsiaTheme="minorHAnsi" w:hint="eastAsia"/>
+              </w:rPr>
+              <w:t>山东</w:t>
+            </w:r>
+            <w:r>
+              <w:rPr>
+                <w:rFonts w:eastAsiaTheme="minorHAnsi" w:hint="eastAsia"/>
+              </w:rPr>
+              <w:t>仪器仪表</w:t>
+            </w:r>
+          </w:p>
+        </w:tc>
+        <w:tc>
+          <w:tcPr>
+            <w:tcW w:w="1006" w:type="dxa"/>
+            <w:noWrap/>
+            <w:hideMark/>
+          </w:tcPr>
+          <w:p>
+            <w:pPr>
+              <w:cnfStyle w:val="000000000000" w:firstRow="0" w:lastRow="0" w:firstColumn="0" w:lastColumn="0" w:oddVBand="0" w:evenVBand="0" w:oddHBand="0" w:evenHBand="0" w:firstRowFirstColumn="0" w:firstRowLastColumn="0" w:lastRowFirstColumn="0" w:lastRowLastColumn="0"/>
+              <w:rPr>
+                <w:rFonts w:eastAsiaTheme="minorHAnsi"/>
+                <w:b/>
+              </w:rPr>
+            </w:pPr>
+            <w:r>
+              <w:rPr>
+                <w:rFonts w:eastAsiaTheme="minorHAnsi" w:hint="eastAsia"/>
+                <w:b/>
+              </w:rPr>
+              <w:t>4</w:t>
+            </w:r>
+          </w:p>
+        </w:tc>
+        <w:tc>
+          <w:tcPr>
+            <w:tcW w:w="1732" w:type="dxa"/>
+            <w:noWrap/>
+            <w:hideMark/>
+          </w:tcPr>
+          <w:p>
+            <w:pPr>
+              <w:cnfStyle w:val="000000000000" w:firstRow="0" w:lastRow="0" w:firstColumn="0" w:lastColumn="0" w:oddVBand="0" w:evenVBand="0" w:oddHBand="0" w:evenHBand="0" w:firstRowFirstColumn="0" w:firstRowLastColumn="0" w:lastRowFirstColumn="0" w:lastRowLastColumn="0"/>
+              <w:rPr>
+                <w:rFonts w:eastAsiaTheme="minorHAnsi"/>
+                <w:b/>
+              </w:rPr>
+            </w:pPr>
+            <w:r>
+              <w:rPr>
+                <w:rFonts w:eastAsiaTheme="minorHAnsi" w:hint="eastAsia"/>
+                <w:b/>
+              </w:rPr>
+              <w:t>广东</w:t>
+            </w:r>
+            <w:r>
+              <w:rPr>
+                <w:rFonts w:eastAsiaTheme="minorHAnsi" w:hint="eastAsia"/>
+                <w:b/>
+              </w:rPr>
+              <w:t>房地产</w:t>
+            </w:r>
+          </w:p>
+        </w:tc>
+        <w:tc>
+          <w:tcPr>
+            <w:tcW w:w="1007" w:type="dxa"/>
+            <w:noWrap/>
+            <w:hideMark/>
+          </w:tcPr>
+          <w:p>
+            <w:pPr>
+              <w:cnfStyle w:val="000000000000" w:firstRow="0" w:lastRow="0" w:firstColumn="0" w:lastColumn="0" w:oddVBand="0" w:evenVBand="0" w:oddHBand="0" w:evenHBand="0" w:firstRowFirstColumn="0" w:firstRowLastColumn="0" w:lastRowFirstColumn="0" w:lastRowLastColumn="0"/>
+              <w:rPr>
+                <w:rFonts w:eastAsiaTheme="minorHAnsi"/>
+                <w:b/>
+              </w:rPr>
+            </w:pPr>
+            <w:r>
+              <w:rPr>
+                <w:rFonts w:eastAsiaTheme="minorHAnsi"/>
+                <w:b/>
+              </w:rPr>
+              <w:t>4</w:t>
+            </w:r>
+          </w:p>
+        </w:tc>
+        <w:tc>
+          <w:tcPr>
+            <w:tcW w:w="1732" w:type="dxa"/>
+            <w:noWrap/>
+            <w:hideMark/>
+          </w:tcPr>
+          <w:p>
+            <w:pPr>
+              <w:cnfStyle w:val="000000000000" w:firstRow="0" w:lastRow="0" w:firstColumn="0" w:lastColumn="0" w:oddVBand="0" w:evenVBand="0" w:oddHBand="0" w:evenHBand="0" w:firstRowFirstColumn="0" w:firstRowLastColumn="0" w:lastRowFirstColumn="0" w:lastRowLastColumn="0"/>
+              <w:rPr>
+                <w:rFonts w:eastAsiaTheme="minorHAnsi"/>
+                <w:b/>
+              </w:rPr>
+            </w:pPr>
+            <w:r>
+              <w:rPr>
+                <w:rFonts w:eastAsiaTheme="minorHAnsi" w:hint="eastAsia"/>
+                <w:b/>
+              </w:rPr>
+              <w:t>浙江纺织服装服饰</w:t>
+            </w:r>
+          </w:p>
+        </w:tc>
+        <w:tc>
+          <w:tcPr>
+            <w:tcW w:w="1007" w:type="dxa"/>
+            <w:noWrap/>
+            <w:hideMark/>
+          </w:tcPr>
+          <w:p>
+            <w:pPr>
+              <w:cnfStyle w:val="000000000000" w:firstRow="0" w:lastRow="0" w:firstColumn="0" w:lastColumn="0" w:oddVBand="0" w:evenVBand="0" w:oddHBand="0" w:evenHBand="0" w:firstRowFirstColumn="0" w:firstRowLastColumn="0" w:lastRowFirstColumn="0" w:lastRowLastColumn="0"/>
+              <w:rPr>
+                <w:rFonts w:eastAsiaTheme="minorHAnsi"/>
+                <w:b/>
+              </w:rPr>
+            </w:pPr>
+            <w:r>
+              <w:rPr>
+                <w:rFonts w:eastAsiaTheme="minorHAnsi"/>
+                <w:b/>
+              </w:rPr>
+              <w:t>5</w:t>
+            </w:r>
+          </w:p>
+        </w:tc>
+      </w:tr>
+      <w:tr>
+        <w:trPr>
+          <w:trHeight w:val="280"/>
+        </w:trPr>
+        <w:tc>
+          <w:tcPr>
+            <w:cnfStyle w:val="001000000000" w:firstRow="0" w:lastRow="0" w:firstColumn="1" w:lastColumn="0" w:oddVBand="0" w:evenVBand="0" w:oddHBand="0" w:evenHBand="0" w:firstRowFirstColumn="0" w:firstRowLastColumn="0" w:lastRowFirstColumn="0" w:lastRowLastColumn="0"/>
+            <w:tcW w:w="2156" w:type="dxa"/>
+            <w:noWrap/>
+            <w:hideMark/>
+          </w:tcPr>
+          <w:p>
+            <w:pPr>
+              <w:rPr>
+                <w:rFonts w:eastAsiaTheme="minorHAnsi"/>
+              </w:rPr>
+            </w:pPr>
+            <w:r>
+              <w:rPr>
+                <w:rFonts w:eastAsiaTheme="minorHAnsi" w:hint="eastAsia"/>
+              </w:rPr>
+              <w:t>江苏其他制造产品</w:t>
+            </w:r>
+          </w:p>
+        </w:tc>
+        <w:tc>
+          <w:tcPr>
+            <w:tcW w:w="1006" w:type="dxa"/>
+            <w:noWrap/>
+            <w:hideMark/>
+          </w:tcPr>
+          <w:p>
+            <w:pPr>
+              <w:cnfStyle w:val="000000000000" w:firstRow="0" w:lastRow="0" w:firstColumn="0" w:lastColumn="0" w:oddVBand="0" w:evenVBand="0" w:oddHBand="0" w:evenHBand="0" w:firstRowFirstColumn="0" w:firstRowLastColumn="0" w:lastRowFirstColumn="0" w:lastRowLastColumn="0"/>
+              <w:rPr>
+                <w:rFonts w:eastAsiaTheme="minorHAnsi"/>
+                <w:b/>
+              </w:rPr>
+            </w:pPr>
+            <w:r>
+              <w:rPr>
+                <w:rFonts w:eastAsiaTheme="minorHAnsi" w:hint="eastAsia"/>
+                <w:b/>
+              </w:rPr>
+              <w:t>3</w:t>
+            </w:r>
+          </w:p>
+        </w:tc>
+        <w:tc>
+          <w:tcPr>
+            <w:tcW w:w="1732" w:type="dxa"/>
+            <w:noWrap/>
+            <w:hideMark/>
+          </w:tcPr>
+          <w:p>
+            <w:pPr>
+              <w:cnfStyle w:val="000000000000" w:firstRow="0" w:lastRow="0" w:firstColumn="0" w:lastColumn="0" w:oddVBand="0" w:evenVBand="0" w:oddHBand="0" w:evenHBand="0" w:firstRowFirstColumn="0" w:firstRowLastColumn="0" w:lastRowFirstColumn="0" w:lastRowLastColumn="0"/>
+              <w:rPr>
+                <w:rFonts w:eastAsiaTheme="minorHAnsi"/>
+                <w:b/>
+              </w:rPr>
+            </w:pPr>
+            <w:r>
+              <w:rPr>
+                <w:rFonts w:eastAsiaTheme="minorHAnsi" w:hint="eastAsia"/>
+                <w:b/>
+              </w:rPr>
+              <w:t>江苏其他第三产业</w:t>
+            </w:r>
+          </w:p>
+        </w:tc>
+        <w:tc>
+          <w:tcPr>
+            <w:tcW w:w="1007" w:type="dxa"/>
+            <w:noWrap/>
+            <w:hideMark/>
+          </w:tcPr>
+          <w:p>
+            <w:pPr>
+              <w:cnfStyle w:val="000000000000" w:firstRow="0" w:lastRow="0" w:firstColumn="0" w:lastColumn="0" w:oddVBand="0" w:evenVBand="0" w:oddHBand="0" w:evenHBand="0" w:firstRowFirstColumn="0" w:firstRowLastColumn="0" w:lastRowFirstColumn="0" w:lastRowLastColumn="0"/>
+              <w:rPr>
+                <w:rFonts w:eastAsiaTheme="minorHAnsi"/>
+                <w:b/>
+              </w:rPr>
+            </w:pPr>
+            <w:r>
+              <w:rPr>
+                <w:rFonts w:eastAsiaTheme="minorHAnsi"/>
+                <w:b/>
+              </w:rPr>
+              <w:t>4</w:t>
+            </w:r>
+          </w:p>
+        </w:tc>
+        <w:tc>
+          <w:tcPr>
+            <w:tcW w:w="1732" w:type="dxa"/>
+            <w:noWrap/>
+            <w:hideMark/>
+          </w:tcPr>
+          <w:p>
+            <w:pPr>
+              <w:cnfStyle w:val="000000000000" w:firstRow="0" w:lastRow="0" w:firstColumn="0" w:lastColumn="0" w:oddVBand="0" w:evenVBand="0" w:oddHBand="0" w:evenHBand="0" w:firstRowFirstColumn="0" w:firstRowLastColumn="0" w:lastRowFirstColumn="0" w:lastRowLastColumn="0"/>
+              <w:rPr>
+                <w:rFonts w:eastAsiaTheme="minorHAnsi"/>
+                <w:b/>
+              </w:rPr>
+            </w:pPr>
+            <w:r>
+              <w:rPr>
+                <w:rFonts w:eastAsiaTheme="minorHAnsi" w:hint="eastAsia"/>
+                <w:b/>
+              </w:rPr>
+              <w:t>浙江皮革制品</w:t>
+            </w:r>
+          </w:p>
+        </w:tc>
+        <w:tc>
+          <w:tcPr>
+            <w:tcW w:w="1007" w:type="dxa"/>
+            <w:noWrap/>
+            <w:hideMark/>
+          </w:tcPr>
+          <w:p>
+            <w:pPr>
+              <w:cnfStyle w:val="000000000000" w:firstRow="0" w:lastRow="0" w:firstColumn="0" w:lastColumn="0" w:oddVBand="0" w:evenVBand="0" w:oddHBand="0" w:evenHBand="0" w:firstRowFirstColumn="0" w:firstRowLastColumn="0" w:lastRowFirstColumn="0" w:lastRowLastColumn="0"/>
+              <w:rPr>
+                <w:rFonts w:eastAsiaTheme="minorHAnsi"/>
+                <w:b/>
+              </w:rPr>
+            </w:pPr>
+            <w:r>
+              <w:rPr>
+                <w:rFonts w:eastAsiaTheme="minorHAnsi"/>
+                <w:b/>
+              </w:rPr>
+              <w:t>5</w:t>
+            </w:r>
+          </w:p>
+        </w:tc>
+      </w:tr>
+      <w:tr>
+        <w:trPr>
+          <w:trHeight w:val="280"/>
+        </w:trPr>
+        <w:tc>
+          <w:tcPr>
+            <w:cnfStyle w:val="001000000000" w:firstRow="0" w:lastRow="0" w:firstColumn="1" w:lastColumn="0" w:oddVBand="0" w:evenVBand="0" w:oddHBand="0" w:evenHBand="0" w:firstRowFirstColumn="0" w:firstRowLastColumn="0" w:lastRowFirstColumn="0" w:lastRowLastColumn="0"/>
+            <w:tcW w:w="2156" w:type="dxa"/>
+            <w:noWrap/>
+            <w:hideMark/>
+          </w:tcPr>
+          <w:p>
+            <w:pPr>
+              <w:rPr>
+                <w:rFonts w:eastAsiaTheme="minorHAnsi"/>
+              </w:rPr>
+            </w:pPr>
+            <w:r>
+              <w:rPr>
+                <w:rFonts w:eastAsiaTheme="minorHAnsi" w:hint="eastAsia"/>
+              </w:rPr>
+              <w:t>江苏废弃资源回收加工</w:t>
+            </w:r>
+          </w:p>
+        </w:tc>
+        <w:tc>
+          <w:tcPr>
+            <w:tcW w:w="1006" w:type="dxa"/>
+            <w:noWrap/>
+            <w:hideMark/>
+          </w:tcPr>
+          <w:p>
+            <w:pPr>
+              <w:cnfStyle w:val="000000000000" w:firstRow="0" w:lastRow="0" w:firstColumn="0" w:lastColumn="0" w:oddVBand="0" w:evenVBand="0" w:oddHBand="0" w:evenHBand="0" w:firstRowFirstColumn="0" w:firstRowLastColumn="0" w:lastRowFirstColumn="0" w:lastRowLastColumn="0"/>
+              <w:rPr>
+                <w:rFonts w:eastAsiaTheme="minorHAnsi" w:hint="eastAsia"/>
+                <w:b/>
+              </w:rPr>
+            </w:pPr>
+            <w:r>
+              <w:rPr>
+                <w:rFonts w:eastAsiaTheme="minorHAnsi" w:hint="eastAsia"/>
+                <w:b/>
+              </w:rPr>
+              <w:t>3</w:t>
+            </w:r>
+          </w:p>
+        </w:tc>
+        <w:tc>
+          <w:tcPr>
+            <w:tcW w:w="1732" w:type="dxa"/>
+            <w:noWrap/>
+            <w:hideMark/>
+          </w:tcPr>
+          <w:p>
+            <w:pPr>
+              <w:cnfStyle w:val="000000000000" w:firstRow="0" w:lastRow="0" w:firstColumn="0" w:lastColumn="0" w:oddVBand="0" w:evenVBand="0" w:oddHBand="0" w:evenHBand="0" w:firstRowFirstColumn="0" w:firstRowLastColumn="0" w:lastRowFirstColumn="0" w:lastRowLastColumn="0"/>
+              <w:rPr>
+                <w:rFonts w:eastAsiaTheme="minorHAnsi"/>
+                <w:b/>
+              </w:rPr>
+            </w:pPr>
+            <w:r>
+              <w:rPr>
+                <w:rFonts w:eastAsiaTheme="minorHAnsi" w:hint="eastAsia"/>
+                <w:b/>
+              </w:rPr>
+              <w:t>浙江农业</w:t>
+            </w:r>
+          </w:p>
+        </w:tc>
+        <w:tc>
+          <w:tcPr>
+            <w:tcW w:w="1007" w:type="dxa"/>
+            <w:noWrap/>
+            <w:hideMark/>
+          </w:tcPr>
+          <w:p>
+            <w:pPr>
+              <w:cnfStyle w:val="000000000000" w:firstRow="0" w:lastRow="0" w:firstColumn="0" w:lastColumn="0" w:oddVBand="0" w:evenVBand="0" w:oddHBand="0" w:evenHBand="0" w:firstRowFirstColumn="0" w:firstRowLastColumn="0" w:lastRowFirstColumn="0" w:lastRowLastColumn="0"/>
+              <w:rPr>
+                <w:rFonts w:eastAsiaTheme="minorHAnsi"/>
+                <w:b/>
+              </w:rPr>
+            </w:pPr>
+            <w:r>
+              <w:rPr>
+                <w:rFonts w:eastAsiaTheme="minorHAnsi"/>
+                <w:b/>
+              </w:rPr>
+              <w:t>7</w:t>
+            </w:r>
+          </w:p>
+        </w:tc>
+        <w:tc>
+          <w:tcPr>
+            <w:tcW w:w="1732" w:type="dxa"/>
+            <w:noWrap/>
+            <w:hideMark/>
+          </w:tcPr>
+          <w:p>
+            <w:pPr>
+              <w:cnfStyle w:val="000000000000" w:firstRow="0" w:lastRow="0" w:firstColumn="0" w:lastColumn="0" w:oddVBand="0" w:evenVBand="0" w:oddHBand="0" w:evenHBand="0" w:firstRowFirstColumn="0" w:firstRowLastColumn="0" w:lastRowFirstColumn="0" w:lastRowLastColumn="0"/>
+              <w:rPr>
+                <w:rFonts w:eastAsiaTheme="minorHAnsi"/>
+                <w:b/>
+              </w:rPr>
+            </w:pPr>
+            <w:r>
+              <w:rPr>
+                <w:rFonts w:eastAsiaTheme="minorHAnsi" w:hint="eastAsia"/>
+                <w:b/>
+              </w:rPr>
+              <w:t>广西</w:t>
+            </w:r>
+            <w:r>
+              <w:rPr>
+                <w:rFonts w:eastAsiaTheme="minorHAnsi" w:hint="eastAsia"/>
+                <w:b/>
+              </w:rPr>
+              <w:t>木材加工</w:t>
+            </w:r>
+          </w:p>
+        </w:tc>
+        <w:tc>
+          <w:tcPr>
+            <w:tcW w:w="1007" w:type="dxa"/>
+            <w:noWrap/>
+            <w:hideMark/>
+          </w:tcPr>
+          <w:p>
+            <w:pPr>
+              <w:cnfStyle w:val="000000000000" w:firstRow="0" w:lastRow="0" w:firstColumn="0" w:lastColumn="0" w:oddVBand="0" w:evenVBand="0" w:oddHBand="0" w:evenHBand="0" w:firstRowFirstColumn="0" w:firstRowLastColumn="0" w:lastRowFirstColumn="0" w:lastRowLastColumn="0"/>
+              <w:rPr>
+                <w:rFonts w:eastAsiaTheme="minorHAnsi"/>
+                <w:b/>
+              </w:rPr>
+            </w:pPr>
+            <w:r>
+              <w:rPr>
+                <w:rFonts w:eastAsiaTheme="minorHAnsi"/>
+                <w:b/>
+              </w:rPr>
+              <w:t>7</w:t>
+            </w:r>
+          </w:p>
+        </w:tc>
+      </w:tr>
+      <w:tr>
+        <w:trPr>
+          <w:trHeight w:val="280"/>
+        </w:trPr>
+        <w:tc>
+          <w:tcPr>
+            <w:cnfStyle w:val="001000000000" w:firstRow="0" w:lastRow="0" w:firstColumn="1" w:lastColumn="0" w:oddVBand="0" w:evenVBand="0" w:oddHBand="0" w:evenHBand="0" w:firstRowFirstColumn="0" w:firstRowLastColumn="0" w:lastRowFirstColumn="0" w:lastRowLastColumn="0"/>
+            <w:tcW w:w="2156" w:type="dxa"/>
+            <w:noWrap/>
+            <w:hideMark/>
+          </w:tcPr>
+          <w:p>
+            <w:pPr>
+              <w:rPr>
+                <w:rFonts w:eastAsiaTheme="minorHAnsi"/>
+              </w:rPr>
+            </w:pPr>
+            <w:r>
+              <w:rPr>
+                <w:rFonts w:eastAsiaTheme="minorHAnsi" w:hint="eastAsia"/>
+              </w:rPr>
+              <w:t>江苏电热生产供应</w:t>
+            </w:r>
+          </w:p>
+        </w:tc>
+        <w:tc>
+          <w:tcPr>
+            <w:tcW w:w="1006" w:type="dxa"/>
+            <w:noWrap/>
+            <w:hideMark/>
+          </w:tcPr>
+          <w:p>
+            <w:pPr>
+              <w:cnfStyle w:val="000000000000" w:firstRow="0" w:lastRow="0" w:firstColumn="0" w:lastColumn="0" w:oddVBand="0" w:evenVBand="0" w:oddHBand="0" w:evenHBand="0" w:firstRowFirstColumn="0" w:firstRowLastColumn="0" w:lastRowFirstColumn="0" w:lastRowLastColumn="0"/>
+              <w:rPr>
+                <w:rFonts w:eastAsiaTheme="minorHAnsi"/>
+                <w:b/>
+              </w:rPr>
+            </w:pPr>
+            <w:r>
+              <w:rPr>
+                <w:rFonts w:eastAsiaTheme="minorHAnsi" w:hint="eastAsia"/>
+                <w:b/>
+              </w:rPr>
+              <w:t>3</w:t>
+            </w:r>
+          </w:p>
+        </w:tc>
+        <w:tc>
+          <w:tcPr>
+            <w:tcW w:w="1732" w:type="dxa"/>
+            <w:noWrap/>
+            <w:hideMark/>
+          </w:tcPr>
+          <w:p>
+            <w:pPr>
+              <w:cnfStyle w:val="000000000000" w:firstRow="0" w:lastRow="0" w:firstColumn="0" w:lastColumn="0" w:oddVBand="0" w:evenVBand="0" w:oddHBand="0" w:evenHBand="0" w:firstRowFirstColumn="0" w:firstRowLastColumn="0" w:lastRowFirstColumn="0" w:lastRowLastColumn="0"/>
+              <w:rPr>
+                <w:rFonts w:eastAsiaTheme="minorHAnsi"/>
+                <w:b/>
+              </w:rPr>
+            </w:pPr>
+            <w:r>
+              <w:rPr>
+                <w:rFonts w:eastAsiaTheme="minorHAnsi" w:hint="eastAsia"/>
+                <w:b/>
+              </w:rPr>
+              <w:t>浙江煤炭开采</w:t>
+            </w:r>
+          </w:p>
+        </w:tc>
+        <w:tc>
+          <w:tcPr>
+            <w:tcW w:w="1007" w:type="dxa"/>
+            <w:noWrap/>
+            <w:hideMark/>
+          </w:tcPr>
+          <w:p>
+            <w:pPr>
+              <w:cnfStyle w:val="000000000000" w:firstRow="0" w:lastRow="0" w:firstColumn="0" w:lastColumn="0" w:oddVBand="0" w:evenVBand="0" w:oddHBand="0" w:evenHBand="0" w:firstRowFirstColumn="0" w:firstRowLastColumn="0" w:lastRowFirstColumn="0" w:lastRowLastColumn="0"/>
+              <w:rPr>
+                <w:rFonts w:eastAsiaTheme="minorHAnsi"/>
+                <w:b/>
+              </w:rPr>
+            </w:pPr>
+            <w:r>
+              <w:rPr>
+                <w:rFonts w:eastAsiaTheme="minorHAnsi"/>
+                <w:b/>
+              </w:rPr>
+              <w:t>7</w:t>
+            </w:r>
+          </w:p>
+        </w:tc>
+        <w:tc>
+          <w:tcPr>
+            <w:tcW w:w="1732" w:type="dxa"/>
+            <w:noWrap/>
+            <w:hideMark/>
+          </w:tcPr>
+          <w:p>
+            <w:pPr>
+              <w:cnfStyle w:val="000000000000" w:firstRow="0" w:lastRow="0" w:firstColumn="0" w:lastColumn="0" w:oddVBand="0" w:evenVBand="0" w:oddHBand="0" w:evenHBand="0" w:firstRowFirstColumn="0" w:firstRowLastColumn="0" w:lastRowFirstColumn="0" w:lastRowLastColumn="0"/>
+              <w:rPr>
+                <w:rFonts w:eastAsiaTheme="minorHAnsi"/>
+                <w:b/>
+              </w:rPr>
+            </w:pPr>
+            <w:r>
+              <w:rPr>
+                <w:rFonts w:eastAsiaTheme="minorHAnsi" w:hint="eastAsia"/>
+                <w:b/>
+              </w:rPr>
+              <w:t>浙江家具</w:t>
+            </w:r>
+          </w:p>
+        </w:tc>
+        <w:tc>
+          <w:tcPr>
+            <w:tcW w:w="1007" w:type="dxa"/>
+            <w:noWrap/>
+            <w:hideMark/>
+          </w:tcPr>
+          <w:p>
+            <w:pPr>
+              <w:cnfStyle w:val="000000000000" w:firstRow="0" w:lastRow="0" w:firstColumn="0" w:lastColumn="0" w:oddVBand="0" w:evenVBand="0" w:oddHBand="0" w:evenHBand="0" w:firstRowFirstColumn="0" w:firstRowLastColumn="0" w:lastRowFirstColumn="0" w:lastRowLastColumn="0"/>
+              <w:rPr>
+                <w:rFonts w:eastAsiaTheme="minorHAnsi"/>
+                <w:b/>
+              </w:rPr>
+            </w:pPr>
+            <w:r>
+              <w:rPr>
+                <w:rFonts w:eastAsiaTheme="minorHAnsi"/>
+                <w:b/>
+              </w:rPr>
+              <w:t>4</w:t>
+            </w:r>
+          </w:p>
+        </w:tc>
+      </w:tr>
+      <w:tr>
+        <w:trPr>
+          <w:trHeight w:val="280"/>
+        </w:trPr>
+        <w:tc>
+          <w:tcPr>
+            <w:cnfStyle w:val="001000000000" w:firstRow="0" w:lastRow="0" w:firstColumn="1" w:lastColumn="0" w:oddVBand="0" w:evenVBand="0" w:oddHBand="0" w:evenHBand="0" w:firstRowFirstColumn="0" w:firstRowLastColumn="0" w:lastRowFirstColumn="0" w:lastRowLastColumn="0"/>
+            <w:tcW w:w="2156" w:type="dxa"/>
+            <w:noWrap/>
+            <w:hideMark/>
+          </w:tcPr>
+          <w:p>
+            <w:pPr>
+              <w:rPr>
+                <w:rFonts w:eastAsiaTheme="minorHAnsi"/>
+              </w:rPr>
+            </w:pPr>
+            <w:r>
+              <w:rPr>
+                <w:rFonts w:eastAsiaTheme="minorHAnsi" w:hint="eastAsia"/>
+              </w:rPr>
+              <w:t>江苏燃气生产供应</w:t>
+            </w:r>
+          </w:p>
+        </w:tc>
+        <w:tc>
+          <w:tcPr>
+            <w:tcW w:w="1006" w:type="dxa"/>
+            <w:noWrap/>
+            <w:hideMark/>
+          </w:tcPr>
+          <w:p>
+            <w:pPr>
+              <w:cnfStyle w:val="000000000000" w:firstRow="0" w:lastRow="0" w:firstColumn="0" w:lastColumn="0" w:oddVBand="0" w:evenVBand="0" w:oddHBand="0" w:evenHBand="0" w:firstRowFirstColumn="0" w:firstRowLastColumn="0" w:lastRowFirstColumn="0" w:lastRowLastColumn="0"/>
+              <w:rPr>
+                <w:rFonts w:eastAsiaTheme="minorHAnsi"/>
+                <w:b/>
+              </w:rPr>
+            </w:pPr>
+            <w:r>
+              <w:rPr>
+                <w:rFonts w:eastAsiaTheme="minorHAnsi" w:hint="eastAsia"/>
+                <w:b/>
+              </w:rPr>
+              <w:t>2</w:t>
+            </w:r>
+          </w:p>
+        </w:tc>
+        <w:tc>
+          <w:tcPr>
+            <w:tcW w:w="1732" w:type="dxa"/>
+            <w:noWrap/>
+            <w:hideMark/>
+          </w:tcPr>
+          <w:p>
+            <w:pPr>
+              <w:cnfStyle w:val="000000000000" w:firstRow="0" w:lastRow="0" w:firstColumn="0" w:lastColumn="0" w:oddVBand="0" w:evenVBand="0" w:oddHBand="0" w:evenHBand="0" w:firstRowFirstColumn="0" w:firstRowLastColumn="0" w:lastRowFirstColumn="0" w:lastRowLastColumn="0"/>
+              <w:rPr>
+                <w:rFonts w:eastAsiaTheme="minorHAnsi"/>
+                <w:b/>
+              </w:rPr>
+            </w:pPr>
+            <w:r>
+              <w:rPr>
+                <w:rFonts w:eastAsiaTheme="minorHAnsi" w:hint="eastAsia"/>
+                <w:b/>
+              </w:rPr>
+              <w:t>浙江石油天然气</w:t>
+            </w:r>
+          </w:p>
+        </w:tc>
+        <w:tc>
+          <w:tcPr>
+            <w:tcW w:w="1007" w:type="dxa"/>
+            <w:noWrap/>
+            <w:hideMark/>
+          </w:tcPr>
+          <w:p>
+            <w:pPr>
+              <w:cnfStyle w:val="000000000000" w:firstRow="0" w:lastRow="0" w:firstColumn="0" w:lastColumn="0" w:oddVBand="0" w:evenVBand="0" w:oddHBand="0" w:evenHBand="0" w:firstRowFirstColumn="0" w:firstRowLastColumn="0" w:lastRowFirstColumn="0" w:lastRowLastColumn="0"/>
+              <w:rPr>
+                <w:rFonts w:eastAsiaTheme="minorHAnsi"/>
+                <w:b/>
+              </w:rPr>
+            </w:pPr>
+            <w:r>
+              <w:rPr>
+                <w:rFonts w:eastAsiaTheme="minorHAnsi"/>
+                <w:b/>
+              </w:rPr>
+              <w:t>6</w:t>
+            </w:r>
+          </w:p>
+        </w:tc>
+        <w:tc>
+          <w:tcPr>
+            <w:tcW w:w="1732" w:type="dxa"/>
+            <w:noWrap/>
+            <w:hideMark/>
+          </w:tcPr>
+          <w:p>
+            <w:pPr>
+              <w:cnfStyle w:val="000000000000" w:firstRow="0" w:lastRow="0" w:firstColumn="0" w:lastColumn="0" w:oddVBand="0" w:evenVBand="0" w:oddHBand="0" w:evenHBand="0" w:firstRowFirstColumn="0" w:firstRowLastColumn="0" w:lastRowFirstColumn="0" w:lastRowLastColumn="0"/>
+              <w:rPr>
+                <w:rFonts w:eastAsiaTheme="minorHAnsi"/>
+                <w:b/>
+              </w:rPr>
+            </w:pPr>
+            <w:r>
+              <w:rPr>
+                <w:rFonts w:eastAsiaTheme="minorHAnsi" w:hint="eastAsia"/>
+                <w:b/>
+              </w:rPr>
+              <w:t>浙江造纸和纸制品</w:t>
+            </w:r>
+          </w:p>
+        </w:tc>
+        <w:tc>
+          <w:tcPr>
+            <w:tcW w:w="1007" w:type="dxa"/>
+            <w:noWrap/>
+            <w:hideMark/>
+          </w:tcPr>
+          <w:p>
+            <w:pPr>
+              <w:cnfStyle w:val="000000000000" w:firstRow="0" w:lastRow="0" w:firstColumn="0" w:lastColumn="0" w:oddVBand="0" w:evenVBand="0" w:oddHBand="0" w:evenHBand="0" w:firstRowFirstColumn="0" w:firstRowLastColumn="0" w:lastRowFirstColumn="0" w:lastRowLastColumn="0"/>
+              <w:rPr>
+                <w:rFonts w:eastAsiaTheme="minorHAnsi"/>
+                <w:b/>
+              </w:rPr>
+            </w:pPr>
+            <w:r>
+              <w:rPr>
+                <w:rFonts w:eastAsiaTheme="minorHAnsi"/>
+                <w:b/>
+              </w:rPr>
+              <w:t>2</w:t>
+            </w:r>
+          </w:p>
+        </w:tc>
+      </w:tr>
+      <w:tr>
+        <w:trPr>
+          <w:trHeight w:val="280"/>
+        </w:trPr>
+        <w:tc>
+          <w:tcPr>
+            <w:cnfStyle w:val="001000000000" w:firstRow="0" w:lastRow="0" w:firstColumn="1" w:lastColumn="0" w:oddVBand="0" w:evenVBand="0" w:oddHBand="0" w:evenHBand="0" w:firstRowFirstColumn="0" w:firstRowLastColumn="0" w:lastRowFirstColumn="0" w:lastRowLastColumn="0"/>
+            <w:tcW w:w="2156" w:type="dxa"/>
+            <w:noWrap/>
+            <w:hideMark/>
+          </w:tcPr>
+          <w:p>
+            <w:pPr>
+              <w:rPr>
+                <w:rFonts w:eastAsiaTheme="minorHAnsi"/>
+              </w:rPr>
+            </w:pPr>
+            <w:r>
+              <w:rPr>
+                <w:rFonts w:eastAsiaTheme="minorHAnsi" w:hint="eastAsia"/>
+              </w:rPr>
+              <w:t>江苏水的生产供应</w:t>
+            </w:r>
+          </w:p>
+        </w:tc>
+        <w:tc>
+          <w:tcPr>
+            <w:tcW w:w="1006" w:type="dxa"/>
+            <w:noWrap/>
+            <w:hideMark/>
+          </w:tcPr>
+          <w:p>
+            <w:pPr>
+              <w:cnfStyle w:val="000000000000" w:firstRow="0" w:lastRow="0" w:firstColumn="0" w:lastColumn="0" w:oddVBand="0" w:evenVBand="0" w:oddHBand="0" w:evenHBand="0" w:firstRowFirstColumn="0" w:firstRowLastColumn="0" w:lastRowFirstColumn="0" w:lastRowLastColumn="0"/>
+              <w:rPr>
+                <w:rFonts w:eastAsiaTheme="minorHAnsi"/>
+                <w:b/>
+              </w:rPr>
+            </w:pPr>
+            <w:r>
+              <w:rPr>
+                <w:rFonts w:eastAsiaTheme="minorHAnsi" w:hint="eastAsia"/>
+                <w:b/>
+              </w:rPr>
+              <w:t>2</w:t>
+            </w:r>
+          </w:p>
+        </w:tc>
+        <w:tc>
+          <w:tcPr>
+            <w:tcW w:w="1732" w:type="dxa"/>
+            <w:noWrap/>
+            <w:hideMark/>
+          </w:tcPr>
+          <w:p>
+            <w:pPr>
+              <w:cnfStyle w:val="000000000000" w:firstRow="0" w:lastRow="0" w:firstColumn="0" w:lastColumn="0" w:oddVBand="0" w:evenVBand="0" w:oddHBand="0" w:evenHBand="0" w:firstRowFirstColumn="0" w:firstRowLastColumn="0" w:lastRowFirstColumn="0" w:lastRowLastColumn="0"/>
+              <w:rPr>
+                <w:rFonts w:eastAsiaTheme="minorHAnsi"/>
+                <w:b/>
+              </w:rPr>
+            </w:pPr>
+            <w:r>
+              <w:rPr>
+                <w:rFonts w:eastAsiaTheme="minorHAnsi" w:hint="eastAsia"/>
+                <w:b/>
+              </w:rPr>
+              <w:t>浙江黑色金属采选</w:t>
+            </w:r>
+          </w:p>
+        </w:tc>
+        <w:tc>
+          <w:tcPr>
+            <w:tcW w:w="1007" w:type="dxa"/>
+            <w:noWrap/>
+            <w:hideMark/>
+          </w:tcPr>
+          <w:p>
+            <w:pPr>
+              <w:cnfStyle w:val="000000000000" w:firstRow="0" w:lastRow="0" w:firstColumn="0" w:lastColumn="0" w:oddVBand="0" w:evenVBand="0" w:oddHBand="0" w:evenHBand="0" w:firstRowFirstColumn="0" w:firstRowLastColumn="0" w:lastRowFirstColumn="0" w:lastRowLastColumn="0"/>
+              <w:rPr>
+                <w:rFonts w:eastAsiaTheme="minorHAnsi"/>
+                <w:b/>
+              </w:rPr>
+            </w:pPr>
+            <w:r>
+              <w:rPr>
+                <w:rFonts w:eastAsiaTheme="minorHAnsi"/>
+                <w:b/>
+              </w:rPr>
+              <w:t>5</w:t>
+            </w:r>
+          </w:p>
+        </w:tc>
+        <w:tc>
+          <w:tcPr>
+            <w:tcW w:w="1732" w:type="dxa"/>
+            <w:noWrap/>
+            <w:hideMark/>
+          </w:tcPr>
+          <w:p>
+            <w:pPr>
+              <w:cnfStyle w:val="000000000000" w:firstRow="0" w:lastRow="0" w:firstColumn="0" w:lastColumn="0" w:oddVBand="0" w:evenVBand="0" w:oddHBand="0" w:evenHBand="0" w:firstRowFirstColumn="0" w:firstRowLastColumn="0" w:lastRowFirstColumn="0" w:lastRowLastColumn="0"/>
+              <w:rPr>
+                <w:rFonts w:eastAsiaTheme="minorHAnsi"/>
+                <w:b/>
+              </w:rPr>
+            </w:pPr>
+            <w:r>
+              <w:rPr>
+                <w:rFonts w:eastAsiaTheme="minorHAnsi" w:hint="eastAsia"/>
+                <w:b/>
+              </w:rPr>
+              <w:t>浙江印刷复制品</w:t>
+            </w:r>
+          </w:p>
+        </w:tc>
+        <w:tc>
+          <w:tcPr>
+            <w:tcW w:w="1007" w:type="dxa"/>
+            <w:noWrap/>
+            <w:hideMark/>
+          </w:tcPr>
+          <w:p>
+            <w:pPr>
+              <w:cnfStyle w:val="000000000000" w:firstRow="0" w:lastRow="0" w:firstColumn="0" w:lastColumn="0" w:oddVBand="0" w:evenVBand="0" w:oddHBand="0" w:evenHBand="0" w:firstRowFirstColumn="0" w:firstRowLastColumn="0" w:lastRowFirstColumn="0" w:lastRowLastColumn="0"/>
+              <w:rPr>
+                <w:rFonts w:eastAsiaTheme="minorHAnsi"/>
+                <w:b/>
+              </w:rPr>
+            </w:pPr>
+            <w:r>
+              <w:rPr>
+                <w:rFonts w:eastAsiaTheme="minorHAnsi"/>
+                <w:b/>
+              </w:rPr>
+              <w:t>4</w:t>
+            </w:r>
+          </w:p>
+        </w:tc>
+      </w:tr>
+    </w:tbl>
+    <w:p>
+      <w:r>
+        <w:tab/>
+      </w:r>
+      <w:r>
+        <w:rPr>
+          <w:rFonts w:hint="eastAsia"/>
+        </w:rPr>
+        <w:t>可以看出，我国的空间产业依然有着高度的内在相似性</w:t>
+      </w:r>
+      <w:r>
+        <w:rPr>
+          <w:rFonts w:hint="eastAsia"/>
+        </w:rPr>
+        <w:t>。</w:t>
+      </w:r>
+      <w:r>
+        <w:rPr>
+          <w:rFonts w:hint="eastAsia"/>
+        </w:rPr>
+        <w:t>依照分类结果，可以更好的衡量对于空间产业的发展，出台政策加以把控。</w:t>
+      </w:r>
+    </w:p>
+    <w:p>
+      <w:pPr>
+        <w:rPr>
+          <w:rFonts w:hint="eastAsia"/>
+        </w:rPr>
+      </w:pPr>
+    </w:p>
+    <w:p>
+      <w:r>
+        <w:rPr>
+          <w:rFonts w:hint="eastAsia"/>
+        </w:rPr>
+        <w:t>3</w:t>
+      </w:r>
+      <w:r>
+        <w:t>.3</w:t>
+      </w:r>
+      <w:r>
+        <w:rPr>
+          <w:rFonts w:hint="eastAsia"/>
+        </w:rPr>
+        <w:t>各</w:t>
+      </w:r>
+      <w:r>
+        <w:rPr>
+          <w:rFonts w:hint="eastAsia"/>
+        </w:rPr>
+        <w:t>聚类</w:t>
+      </w:r>
+      <w:r>
+        <w:rPr>
+          <w:rFonts w:hint="eastAsia"/>
+        </w:rPr>
+        <w:t>的</w:t>
+      </w:r>
+      <w:r>
+        <w:rPr>
+          <w:rFonts w:hint="eastAsia"/>
+        </w:rPr>
+        <w:t>重要</w:t>
+      </w:r>
+      <w:r>
+        <w:rPr>
+          <w:rFonts w:hint="eastAsia"/>
+        </w:rPr>
+        <w:t>性度量</w:t>
+      </w:r>
+    </w:p>
+    <w:p>
+      <w:r>
+        <w:tab/>
+      </w:r>
+      <w:r>
+        <w:rPr>
+          <w:rFonts w:hint="eastAsia"/>
+        </w:rPr>
+        <w:t>在完成上述聚类后，我们决定对于每个聚类度量其在国内经济产业中的重要性。使用聚类而不使用原始的区域或者产业类的好处是，这样我们分析的产业簇应该更加贴近产业实际，因为聚类结果实现了对节点之间的低于和种类的跨越。结合上述的分析结果，我们首先定义一个簇内部的PR值和HITS值的衡量方式。</w:t>
+      </w:r>
+    </w:p>
+    <w:p>
+      <m:oMathPara>
+        <m:oMath>
+          <m:sSub>
+            <m:sSubPr>
+              <m:ctrlPr>
+                <w:rPr>
+                  <w:rFonts w:ascii="Cambria Math" w:hAnsi="Cambria Math"/>
+                </w:rPr>
+              </m:ctrlPr>
+            </m:sSubPr>
+            <m:e>
+              <m:r>
+                <m:rPr>
+                  <m:sty m:val="p"/>
+                </m:rPr>
+                <w:rPr>
+                  <w:rFonts w:ascii="Cambria Math" w:hAnsi="Cambria Math"/>
+                </w:rPr>
+                <m:t>Rank</m:t>
+              </m:r>
+            </m:e>
+            <m:sub>
+              <m:r>
+                <w:rPr>
+                  <w:rFonts w:ascii="Cambria Math" w:hAnsi="Cambria Math"/>
+                </w:rPr>
+                <m:t>j</m:t>
+              </m:r>
+            </m:sub>
+          </m:sSub>
+          <m:r>
+            <m:rPr>
+              <m:sty m:val="p"/>
+            </m:rPr>
+            <w:rPr>
+              <w:rFonts w:ascii="Cambria Math" w:hAnsi="Cambria Math"/>
+            </w:rPr>
+            <m:t>=</m:t>
+          </m:r>
+          <m:r>
+            <m:rPr>
+              <m:sty m:val="p"/>
+            </m:rPr>
+            <w:rPr>
+              <w:rFonts w:ascii="Cambria Math" w:hAnsi="Cambria Math" w:hint="eastAsia"/>
+            </w:rPr>
+            <m:t>C</m:t>
+          </m:r>
+          <m:r>
+            <m:rPr>
+              <m:sty m:val="p"/>
+            </m:rPr>
+            <w:rPr>
+              <w:rFonts w:ascii="Cambria Math" w:hAnsi="Cambria Math"/>
+            </w:rPr>
+            <m:t xml:space="preserve"> </m:t>
+          </m:r>
+          <m:f>
+            <m:fPr>
+              <m:ctrlPr>
+                <w:rPr>
+                  <w:rFonts w:ascii="Cambria Math" w:hAnsi="Cambria Math"/>
+                </w:rPr>
+              </m:ctrlPr>
+            </m:fPr>
+            <m:num>
+              <m:nary>
+                <m:naryPr>
+                  <m:chr m:val="∑"/>
+                  <m:limLoc m:val="undOvr"/>
+                  <m:ctrlPr>
+                    <w:rPr>
+                      <w:rFonts w:ascii="Cambria Math" w:hAnsi="Cambria Math"/>
+                    </w:rPr>
+                  </m:ctrlPr>
+                </m:naryPr>
+                <m:sub>
+                  <m:r>
+                    <w:rPr>
+                      <w:rFonts w:ascii="Cambria Math" w:hAnsi="Cambria Math"/>
+                    </w:rPr>
+                    <m:t>i=1</m:t>
+                  </m:r>
+                </m:sub>
+                <m:sup>
+                  <m:sSub>
+                    <m:sSubPr>
+                      <m:ctrlPr>
+                        <w:rPr>
+                          <w:rFonts w:ascii="Cambria Math" w:hAnsi="Cambria Math"/>
+                          <w:i/>
+                        </w:rPr>
+                      </m:ctrlPr>
+                    </m:sSubPr>
+                    <m:e>
+                      <m:r>
+                        <w:rPr>
+                          <w:rFonts w:ascii="Cambria Math" w:hAnsi="Cambria Math"/>
+                        </w:rPr>
+                        <m:t>n</m:t>
+                      </m:r>
+                    </m:e>
+                    <m:sub>
+                      <m:r>
+                        <w:rPr>
+                          <w:rFonts w:ascii="Cambria Math" w:hAnsi="Cambria Math"/>
+                        </w:rPr>
+                        <m:t>j</m:t>
+                      </m:r>
+                    </m:sub>
+                  </m:sSub>
+                </m:sup>
+                <m:e>
+                  <m:sSub>
+                    <m:sSubPr>
+                      <m:ctrlPr>
+                        <w:rPr>
+                          <w:rFonts w:ascii="Cambria Math" w:hAnsi="Cambria Math"/>
+                          <w:i/>
+                        </w:rPr>
+                      </m:ctrlPr>
+                    </m:sSubPr>
+                    <m:e>
+                      <m:r>
+                        <w:rPr>
+                          <w:rFonts w:ascii="Cambria Math" w:hAnsi="Cambria Math"/>
+                        </w:rPr>
+                        <m:t>PR</m:t>
+                      </m:r>
+                    </m:e>
+                    <m:sub>
+                      <m:r>
+                        <w:rPr>
+                          <w:rFonts w:ascii="Cambria Math" w:hAnsi="Cambria Math"/>
+                        </w:rPr>
+                        <m:t>i</m:t>
+                      </m:r>
+                    </m:sub>
+                  </m:sSub>
+                  <m:r>
+                    <w:rPr>
+                      <w:rFonts w:ascii="Cambria Math" w:hAnsi="Cambria Math"/>
+                    </w:rPr>
+                    <m:t>*</m:t>
+                  </m:r>
+                  <m:f>
+                    <m:fPr>
+                      <m:ctrlPr>
+                        <w:rPr>
+                          <w:rFonts w:ascii="Cambria Math" w:hAnsi="Cambria Math"/>
+                          <w:i/>
+                        </w:rPr>
+                      </m:ctrlPr>
+                    </m:fPr>
+                    <m:num>
+                      <m:sSub>
+                        <m:sSubPr>
+                          <m:ctrlPr>
+                            <w:rPr>
+                              <w:rFonts w:ascii="Cambria Math" w:hAnsi="Cambria Math"/>
+                              <w:i/>
+                            </w:rPr>
+                          </m:ctrlPr>
+                        </m:sSubPr>
+                        <m:e>
+                          <m:r>
+                            <w:rPr>
+                              <w:rFonts w:ascii="Cambria Math" w:hAnsi="Cambria Math"/>
+                            </w:rPr>
+                            <m:t>Hub</m:t>
+                          </m:r>
+                        </m:e>
+                        <m:sub>
+                          <m:r>
+                            <w:rPr>
+                              <w:rFonts w:ascii="Cambria Math" w:hAnsi="Cambria Math"/>
+                            </w:rPr>
+                            <m:t>i</m:t>
+                          </m:r>
+                        </m:sub>
+                      </m:sSub>
+                    </m:num>
+                    <m:den>
+                      <m:sSub>
+                        <m:sSubPr>
+                          <m:ctrlPr>
+                            <w:rPr>
+                              <w:rFonts w:ascii="Cambria Math" w:hAnsi="Cambria Math"/>
+                              <w:i/>
+                            </w:rPr>
+                          </m:ctrlPr>
+                        </m:sSubPr>
+                        <m:e>
+                          <m:r>
+                            <w:rPr>
+                              <w:rFonts w:ascii="Cambria Math" w:hAnsi="Cambria Math"/>
+                            </w:rPr>
+                            <m:t>Aut</m:t>
+                          </m:r>
+                        </m:e>
+                        <m:sub>
+                          <m:r>
+                            <w:rPr>
+                              <w:rFonts w:ascii="Cambria Math" w:hAnsi="Cambria Math"/>
+                            </w:rPr>
+                            <m:t>i</m:t>
+                          </m:r>
+                        </m:sub>
+                      </m:sSub>
+                    </m:den>
+                  </m:f>
+                </m:e>
+              </m:nary>
+            </m:num>
+            <m:den>
+              <m:sSub>
+                <m:sSubPr>
+                  <m:ctrlPr>
+                    <w:rPr>
+                      <w:rFonts w:ascii="Cambria Math" w:hAnsi="Cambria Math"/>
+                      <w:i/>
+                    </w:rPr>
+                  </m:ctrlPr>
+                </m:sSubPr>
+                <m:e>
+                  <m:r>
+                    <w:rPr>
+                      <w:rFonts w:ascii="Cambria Math" w:hAnsi="Cambria Math"/>
+                    </w:rPr>
+                    <m:t>n</m:t>
+                  </m:r>
+                </m:e>
+                <m:sub>
+                  <m:r>
+                    <w:rPr>
+                      <w:rFonts w:ascii="Cambria Math" w:hAnsi="Cambria Math"/>
+                    </w:rPr>
+                    <m:t>j</m:t>
+                  </m:r>
+                </m:sub>
+              </m:sSub>
+            </m:den>
+          </m:f>
+          <m:r>
+            <w:rPr>
+              <w:rFonts w:ascii="Cambria Math" w:hAnsi="Cambria Math"/>
+            </w:rPr>
+            <m:t>(j=1,2,3….10)</m:t>
+          </m:r>
+        </m:oMath>
+      </m:oMathPara>
+    </w:p>
+    <w:p>
+      <w:r>
+        <w:tab/>
+      </w:r>
+      <w:r>
+        <w:rPr>
+          <w:rFonts w:hint="eastAsia"/>
+        </w:rPr>
+        <w:t>对每一个聚类生成的簇，我们通过上文生成的PR值、HITS的Hub和Authority值组合生成了每个簇的Rank值，并且加入了</w:t>
+      </w:r>
+      <w:r>
+        <w:rPr>
+          <w:rFonts w:hint="eastAsia"/>
+        </w:rPr>
+        <w:t>常数项用来修正数据，通过计算每个簇的Rank值对每个聚类簇进行排序。</w:t>
+      </w:r>
+    </w:p>
+    <w:tbl>
+      <w:tblPr>
+        <w:tblStyle w:val="1-2"/>
+        <w:tblW w:w="0" w:type="auto"/>
+        <w:tblLook w:val="04A0" w:firstRow="1" w:lastRow="0" w:firstColumn="1" w:lastColumn="0" w:noHBand="0" w:noVBand="1"/>
+      </w:tblPr>
+      <w:tblGrid>
+        <w:gridCol w:w="2765"/>
+        <w:gridCol w:w="2765"/>
+        <w:gridCol w:w="2766"/>
+      </w:tblGrid>
+      <w:tr>
+        <w:trPr>
+          <w:cnfStyle w:val="100000000000" w:firstRow="1" w:lastRow="0" w:firstColumn="0" w:lastColumn="0" w:oddVBand="0" w:evenVBand="0" w:oddHBand="0" w:evenHBand="0" w:firstRowFirstColumn="0" w:firstRowLastColumn="0" w:lastRowFirstColumn="0" w:lastRowLastColumn="0"/>
+        </w:trPr>
+        <w:tc>
+          <w:tcPr>
+            <w:cnfStyle w:val="001000000000" w:firstRow="0" w:lastRow="0" w:firstColumn="1" w:lastColumn="0" w:oddVBand="0" w:evenVBand="0" w:oddHBand="0" w:evenHBand="0" w:firstRowFirstColumn="0" w:firstRowLastColumn="0" w:lastRowFirstColumn="0" w:lastRowLastColumn="0"/>
+            <w:tcW w:w="2765" w:type="dxa"/>
+          </w:tcPr>
+          <w:p>
+            <w:pPr>
+              <w:rPr>
+                <w:rFonts w:hint="eastAsia"/>
+              </w:rPr>
+            </w:pPr>
+            <w:r>
+              <w:rPr>
+                <w:rFonts w:hint="eastAsia"/>
+              </w:rPr>
+              <w:t>簇序号</w:t>
+            </w:r>
+          </w:p>
+        </w:tc>
+        <w:tc>
+          <w:tcPr>
+            <w:tcW w:w="2765" w:type="dxa"/>
+          </w:tcPr>
+          <w:p>
+            <w:pPr>
+              <w:cnfStyle w:val="100000000000" w:firstRow="1" w:lastRow="0" w:firstColumn="0" w:lastColumn="0" w:oddVBand="0" w:evenVBand="0" w:oddHBand="0" w:evenHBand="0" w:firstRowFirstColumn="0" w:firstRowLastColumn="0" w:lastRowFirstColumn="0" w:lastRowLastColumn="0"/>
+              <w:rPr>
+                <w:rFonts w:hint="eastAsia"/>
+              </w:rPr>
+            </w:pPr>
+            <w:r>
+              <w:rPr>
+                <w:rFonts w:hint="eastAsia"/>
+              </w:rPr>
+              <w:t>排名</w:t>
+            </w:r>
+          </w:p>
+        </w:tc>
+        <w:tc>
+          <w:tcPr>
+            <w:tcW w:w="2766" w:type="dxa"/>
+          </w:tcPr>
+          <w:p>
+            <w:pPr>
+              <w:cnfStyle w:val="100000000000" w:firstRow="1" w:lastRow="0" w:firstColumn="0" w:lastColumn="0" w:oddVBand="0" w:evenVBand="0" w:oddHBand="0" w:evenHBand="0" w:firstRowFirstColumn="0" w:firstRowLastColumn="0" w:lastRowFirstColumn="0" w:lastRowLastColumn="0"/>
+              <w:rPr>
+                <w:rFonts w:hint="eastAsia"/>
+              </w:rPr>
+            </w:pPr>
+            <w:r>
+              <w:rPr>
+                <w:rFonts w:hint="eastAsia"/>
+              </w:rPr>
+              <w:t>包含节点</w:t>
+            </w:r>
+          </w:p>
+        </w:tc>
+      </w:tr>
+      <w:tr>
+        <w:tc>
+          <w:tcPr>
+            <w:cnfStyle w:val="001000000000" w:firstRow="0" w:lastRow="0" w:firstColumn="1" w:lastColumn="0" w:oddVBand="0" w:evenVBand="0" w:oddHBand="0" w:evenHBand="0" w:firstRowFirstColumn="0" w:firstRowLastColumn="0" w:lastRowFirstColumn="0" w:lastRowLastColumn="0"/>
+            <w:tcW w:w="2765" w:type="dxa"/>
+          </w:tcPr>
+          <w:p>
+            <w:pPr>
+              <w:rPr>
+                <w:rFonts w:hint="eastAsia"/>
+              </w:rPr>
+            </w:pPr>
+            <w:r>
+              <w:rPr>
+                <w:rFonts w:hint="eastAsia"/>
+              </w:rPr>
+              <w:t>1</w:t>
+            </w:r>
+          </w:p>
+        </w:tc>
+        <w:tc>
+          <w:tcPr>
+            <w:tcW w:w="2765" w:type="dxa"/>
+          </w:tcPr>
+          <w:p>
+            <w:pPr>
+              <w:cnfStyle w:val="000000000000" w:firstRow="0" w:lastRow="0" w:firstColumn="0" w:lastColumn="0" w:oddVBand="0" w:evenVBand="0" w:oddHBand="0" w:evenHBand="0" w:firstRowFirstColumn="0" w:firstRowLastColumn="0" w:lastRowFirstColumn="0" w:lastRowLastColumn="0"/>
+              <w:rPr>
+                <w:rFonts w:hint="eastAsia"/>
+              </w:rPr>
+            </w:pPr>
+            <w:r>
+              <w:rPr>
+                <w:rFonts w:hint="eastAsia"/>
+              </w:rPr>
+              <w:t>1</w:t>
+            </w:r>
+          </w:p>
+        </w:tc>
+        <w:tc>
+          <w:tcPr>
+            <w:tcW w:w="2766" w:type="dxa"/>
+          </w:tcPr>
+          <w:p>
+            <w:pPr>
+              <w:cnfStyle w:val="000000000000" w:firstRow="0" w:lastRow="0" w:firstColumn="0" w:lastColumn="0" w:oddVBand="0" w:evenVBand="0" w:oddHBand="0" w:evenHBand="0" w:firstRowFirstColumn="0" w:firstRowLastColumn="0" w:lastRowFirstColumn="0" w:lastRowLastColumn="0"/>
+              <w:rPr>
+                <w:rFonts w:hint="eastAsia"/>
+              </w:rPr>
+            </w:pPr>
+            <w:r>
+              <w:rPr>
+                <w:rFonts w:hint="eastAsia"/>
+              </w:rPr>
+              <w:t>5,2</w:t>
+            </w:r>
+            <w:r>
+              <w:t>3</w:t>
+            </w:r>
+            <w:r>
+              <w:rPr>
+                <w:rFonts w:hint="eastAsia"/>
+              </w:rPr>
+              <w:t>,5</w:t>
+            </w:r>
+            <w:r>
+              <w:t>8</w:t>
+            </w:r>
+            <w:r>
+              <w:rPr>
+                <w:rFonts w:hint="eastAsia"/>
+              </w:rPr>
+              <w:t>,7</w:t>
+            </w:r>
+            <w:r>
+              <w:t>6……</w:t>
+            </w:r>
+          </w:p>
+        </w:tc>
+      </w:tr>
+      <w:tr>
+        <w:tc>
+          <w:tcPr>
+            <w:cnfStyle w:val="001000000000" w:firstRow="0" w:lastRow="0" w:firstColumn="1" w:lastColumn="0" w:oddVBand="0" w:evenVBand="0" w:oddHBand="0" w:evenHBand="0" w:firstRowFirstColumn="0" w:firstRowLastColumn="0" w:lastRowFirstColumn="0" w:lastRowLastColumn="0"/>
+            <w:tcW w:w="2765" w:type="dxa"/>
+          </w:tcPr>
+          <w:p>
+            <w:pPr>
+              <w:rPr>
+                <w:rFonts w:hint="eastAsia"/>
+                <w:b w:val="0"/>
+                <w:bCs w:val="0"/>
+              </w:rPr>
+            </w:pPr>
+            <w:r>
+              <w:rPr>
+                <w:rFonts w:hint="eastAsia"/>
+              </w:rPr>
+              <w:t>2</w:t>
+            </w:r>
+          </w:p>
+        </w:tc>
+        <w:tc>
+          <w:tcPr>
+            <w:tcW w:w="2765" w:type="dxa"/>
+          </w:tcPr>
+          <w:p>
+            <w:pPr>
+              <w:cnfStyle w:val="000000000000" w:firstRow="0" w:lastRow="0" w:firstColumn="0" w:lastColumn="0" w:oddVBand="0" w:evenVBand="0" w:oddHBand="0" w:evenHBand="0" w:firstRowFirstColumn="0" w:firstRowLastColumn="0" w:lastRowFirstColumn="0" w:lastRowLastColumn="0"/>
+              <w:rPr>
+                <w:rFonts w:hint="eastAsia"/>
+              </w:rPr>
+            </w:pPr>
+            <w:r>
+              <w:rPr>
+                <w:rFonts w:hint="eastAsia"/>
+              </w:rPr>
+              <w:t>4</w:t>
+            </w:r>
+          </w:p>
+        </w:tc>
+        <w:tc>
+          <w:tcPr>
+            <w:tcW w:w="2766" w:type="dxa"/>
+          </w:tcPr>
+          <w:p>
+            <w:pPr>
+              <w:cnfStyle w:val="000000000000" w:firstRow="0" w:lastRow="0" w:firstColumn="0" w:lastColumn="0" w:oddVBand="0" w:evenVBand="0" w:oddHBand="0" w:evenHBand="0" w:firstRowFirstColumn="0" w:firstRowLastColumn="0" w:lastRowFirstColumn="0" w:lastRowLastColumn="0"/>
+              <w:rPr>
+                <w:rFonts w:hint="eastAsia"/>
+              </w:rPr>
+            </w:pPr>
+            <w:r>
+              <w:t>1</w:t>
+            </w:r>
+            <w:r>
+              <w:rPr>
+                <w:rFonts w:hint="eastAsia"/>
+              </w:rPr>
+              <w:t>,</w:t>
+            </w:r>
+            <w:r>
+              <w:t>237</w:t>
+            </w:r>
+            <w:r>
+              <w:rPr>
+                <w:rFonts w:hint="eastAsia"/>
+              </w:rPr>
+              <w:t>,</w:t>
+            </w:r>
+            <w:r>
+              <w:t>4</w:t>
+            </w:r>
+            <w:r>
+              <w:rPr>
+                <w:rFonts w:hint="eastAsia"/>
+              </w:rPr>
+              <w:t>5</w:t>
+            </w:r>
+            <w:r>
+              <w:t>8</w:t>
+            </w:r>
+            <w:r>
+              <w:rPr>
+                <w:rFonts w:hint="eastAsia"/>
+              </w:rPr>
+              <w:t>,</w:t>
+            </w:r>
+            <w:r>
+              <w:t>39</w:t>
+            </w:r>
+            <w:r>
+              <w:t>……</w:t>
+            </w:r>
+          </w:p>
+        </w:tc>
+      </w:tr>
+      <w:tr>
+        <w:tc>
+          <w:tcPr>
+            <w:cnfStyle w:val="001000000000" w:firstRow="0" w:lastRow="0" w:firstColumn="1" w:lastColumn="0" w:oddVBand="0" w:evenVBand="0" w:oddHBand="0" w:evenHBand="0" w:firstRowFirstColumn="0" w:firstRowLastColumn="0" w:lastRowFirstColumn="0" w:lastRowLastColumn="0"/>
+            <w:tcW w:w="2765" w:type="dxa"/>
+          </w:tcPr>
+          <w:p>
+            <w:pPr>
+              <w:rPr>
+                <w:rFonts w:hint="eastAsia"/>
+              </w:rPr>
+            </w:pPr>
+            <w:r>
+              <w:rPr>
+                <w:rFonts w:hint="eastAsia"/>
+              </w:rPr>
+              <w:t>3</w:t>
+            </w:r>
+          </w:p>
+        </w:tc>
+        <w:tc>
+          <w:tcPr>
+            <w:tcW w:w="2765" w:type="dxa"/>
+          </w:tcPr>
+          <w:p>
+            <w:pPr>
+              <w:cnfStyle w:val="000000000000" w:firstRow="0" w:lastRow="0" w:firstColumn="0" w:lastColumn="0" w:oddVBand="0" w:evenVBand="0" w:oddHBand="0" w:evenHBand="0" w:firstRowFirstColumn="0" w:firstRowLastColumn="0" w:lastRowFirstColumn="0" w:lastRowLastColumn="0"/>
+              <w:rPr>
+                <w:rFonts w:hint="eastAsia"/>
+              </w:rPr>
+            </w:pPr>
+            <w:r>
+              <w:rPr>
+                <w:rFonts w:hint="eastAsia"/>
+              </w:rPr>
+              <w:t>2</w:t>
+            </w:r>
+          </w:p>
+        </w:tc>
+        <w:tc>
+          <w:tcPr>
+            <w:tcW w:w="2766" w:type="dxa"/>
+          </w:tcPr>
+          <w:p>
+            <w:pPr>
+              <w:cnfStyle w:val="000000000000" w:firstRow="0" w:lastRow="0" w:firstColumn="0" w:lastColumn="0" w:oddVBand="0" w:evenVBand="0" w:oddHBand="0" w:evenHBand="0" w:firstRowFirstColumn="0" w:firstRowLastColumn="0" w:lastRowFirstColumn="0" w:lastRowLastColumn="0"/>
+              <w:rPr>
+                <w:rFonts w:hint="eastAsia"/>
+              </w:rPr>
+            </w:pPr>
+            <w:r>
+              <w:t>3,4</w:t>
+            </w:r>
+            <w:r>
+              <w:rPr>
+                <w:rFonts w:hint="eastAsia"/>
+              </w:rPr>
+              <w:t>,</w:t>
+            </w:r>
+            <w:r>
+              <w:t>79</w:t>
+            </w:r>
+            <w:r>
+              <w:rPr>
+                <w:rFonts w:hint="eastAsia"/>
+              </w:rPr>
+              <w:t>,</w:t>
+            </w:r>
+            <w:r>
+              <w:t>8</w:t>
+            </w:r>
+            <w:r>
+              <w:t>8</w:t>
+            </w:r>
+            <w:r>
+              <w:rPr>
+                <w:rFonts w:hint="eastAsia"/>
+              </w:rPr>
+              <w:t>,</w:t>
+            </w:r>
+            <w:r>
+              <w:t>57</w:t>
+            </w:r>
+            <w:r>
+              <w:t>……</w:t>
+            </w:r>
+          </w:p>
+        </w:tc>
+      </w:tr>
+      <w:tr>
+        <w:tc>
+          <w:tcPr>
+            <w:cnfStyle w:val="001000000000" w:firstRow="0" w:lastRow="0" w:firstColumn="1" w:lastColumn="0" w:oddVBand="0" w:evenVBand="0" w:oddHBand="0" w:evenHBand="0" w:firstRowFirstColumn="0" w:firstRowLastColumn="0" w:lastRowFirstColumn="0" w:lastRowLastColumn="0"/>
+            <w:tcW w:w="2765" w:type="dxa"/>
+          </w:tcPr>
+          <w:p>
+            <w:pPr>
+              <w:rPr>
+                <w:rFonts w:hint="eastAsia"/>
+              </w:rPr>
+            </w:pPr>
+            <w:r>
+              <w:rPr>
+                <w:rFonts w:hint="eastAsia"/>
+              </w:rPr>
+              <w:t>4</w:t>
+            </w:r>
+          </w:p>
+        </w:tc>
+        <w:tc>
+          <w:tcPr>
+            <w:tcW w:w="2765" w:type="dxa"/>
+          </w:tcPr>
+          <w:p>
+            <w:pPr>
+              <w:cnfStyle w:val="000000000000" w:firstRow="0" w:lastRow="0" w:firstColumn="0" w:lastColumn="0" w:oddVBand="0" w:evenVBand="0" w:oddHBand="0" w:evenHBand="0" w:firstRowFirstColumn="0" w:firstRowLastColumn="0" w:lastRowFirstColumn="0" w:lastRowLastColumn="0"/>
+              <w:rPr>
+                <w:rFonts w:hint="eastAsia"/>
+              </w:rPr>
+            </w:pPr>
+            <w:r>
+              <w:rPr>
+                <w:rFonts w:hint="eastAsia"/>
+              </w:rPr>
+              <w:t>3</w:t>
+            </w:r>
+          </w:p>
+        </w:tc>
+        <w:tc>
+          <w:tcPr>
+            <w:tcW w:w="2766" w:type="dxa"/>
+          </w:tcPr>
+          <w:p>
+            <w:pPr>
+              <w:cnfStyle w:val="000000000000" w:firstRow="0" w:lastRow="0" w:firstColumn="0" w:lastColumn="0" w:oddVBand="0" w:evenVBand="0" w:oddHBand="0" w:evenHBand="0" w:firstRowFirstColumn="0" w:firstRowLastColumn="0" w:lastRowFirstColumn="0" w:lastRowLastColumn="0"/>
+              <w:rPr>
+                <w:rFonts w:hint="eastAsia"/>
+              </w:rPr>
+            </w:pPr>
+            <w:r>
+              <w:t>9,9</w:t>
+            </w:r>
+            <w:r>
+              <w:t>6</w:t>
+            </w:r>
+            <w:r>
+              <w:t>,108,113</w:t>
+            </w:r>
+            <w:r>
+              <w:t>……</w:t>
+            </w:r>
+          </w:p>
+        </w:tc>
+      </w:tr>
+      <w:tr>
+        <w:tc>
+          <w:tcPr>
+            <w:cnfStyle w:val="001000000000" w:firstRow="0" w:lastRow="0" w:firstColumn="1" w:lastColumn="0" w:oddVBand="0" w:evenVBand="0" w:oddHBand="0" w:evenHBand="0" w:firstRowFirstColumn="0" w:firstRowLastColumn="0" w:lastRowFirstColumn="0" w:lastRowLastColumn="0"/>
+            <w:tcW w:w="2765" w:type="dxa"/>
+          </w:tcPr>
+          <w:p>
+            <w:pPr>
+              <w:rPr>
+                <w:rFonts w:hint="eastAsia"/>
+              </w:rPr>
+            </w:pPr>
+            <w:r>
+              <w:rPr>
+                <w:rFonts w:hint="eastAsia"/>
+              </w:rPr>
+              <w:t>5</w:t>
+            </w:r>
+          </w:p>
+        </w:tc>
+        <w:tc>
+          <w:tcPr>
+            <w:tcW w:w="2765" w:type="dxa"/>
+          </w:tcPr>
+          <w:p>
+            <w:pPr>
+              <w:cnfStyle w:val="000000000000" w:firstRow="0" w:lastRow="0" w:firstColumn="0" w:lastColumn="0" w:oddVBand="0" w:evenVBand="0" w:oddHBand="0" w:evenHBand="0" w:firstRowFirstColumn="0" w:firstRowLastColumn="0" w:lastRowFirstColumn="0" w:lastRowLastColumn="0"/>
+              <w:rPr>
+                <w:rFonts w:hint="eastAsia"/>
+              </w:rPr>
+            </w:pPr>
+            <w:r>
+              <w:rPr>
+                <w:rFonts w:hint="eastAsia"/>
+              </w:rPr>
+              <w:t>6</w:t>
+            </w:r>
+          </w:p>
+        </w:tc>
+        <w:tc>
+          <w:tcPr>
+            <w:tcW w:w="2766" w:type="dxa"/>
+          </w:tcPr>
+          <w:p>
+            <w:pPr>
+              <w:cnfStyle w:val="000000000000" w:firstRow="0" w:lastRow="0" w:firstColumn="0" w:lastColumn="0" w:oddVBand="0" w:evenVBand="0" w:oddHBand="0" w:evenHBand="0" w:firstRowFirstColumn="0" w:firstRowLastColumn="0" w:lastRowFirstColumn="0" w:lastRowLastColumn="0"/>
+              <w:rPr>
+                <w:rFonts w:hint="eastAsia"/>
+              </w:rPr>
+            </w:pPr>
+            <w:r>
+              <w:t>7</w:t>
+            </w:r>
+            <w:r>
+              <w:rPr>
+                <w:rFonts w:hint="eastAsia"/>
+              </w:rPr>
+              <w:t>,</w:t>
+            </w:r>
+            <w:r>
+              <w:t>31</w:t>
+            </w:r>
+            <w:r>
+              <w:rPr>
+                <w:rFonts w:hint="eastAsia"/>
+              </w:rPr>
+              <w:t>,</w:t>
+            </w:r>
+            <w:r>
+              <w:t>87</w:t>
+            </w:r>
+            <w:r>
+              <w:rPr>
+                <w:rFonts w:hint="eastAsia"/>
+              </w:rPr>
+              <w:t>,</w:t>
+            </w:r>
+            <w:r>
+              <w:t>230</w:t>
+            </w:r>
+            <w:r>
+              <w:t>……</w:t>
+            </w:r>
+          </w:p>
+        </w:tc>
+      </w:tr>
+      <w:tr>
+        <w:tc>
+          <w:tcPr>
+            <w:cnfStyle w:val="001000000000" w:firstRow="0" w:lastRow="0" w:firstColumn="1" w:lastColumn="0" w:oddVBand="0" w:evenVBand="0" w:oddHBand="0" w:evenHBand="0" w:firstRowFirstColumn="0" w:firstRowLastColumn="0" w:lastRowFirstColumn="0" w:lastRowLastColumn="0"/>
+            <w:tcW w:w="2765" w:type="dxa"/>
+          </w:tcPr>
+          <w:p>
+            <w:pPr>
+              <w:rPr>
+                <w:rFonts w:hint="eastAsia"/>
+              </w:rPr>
+            </w:pPr>
+            <w:r>
+              <w:rPr>
+                <w:rFonts w:hint="eastAsia"/>
+              </w:rPr>
+              <w:t>6</w:t>
+            </w:r>
+          </w:p>
+        </w:tc>
+        <w:tc>
+          <w:tcPr>
+            <w:tcW w:w="2765" w:type="dxa"/>
+          </w:tcPr>
+          <w:p>
+            <w:pPr>
+              <w:cnfStyle w:val="000000000000" w:firstRow="0" w:lastRow="0" w:firstColumn="0" w:lastColumn="0" w:oddVBand="0" w:evenVBand="0" w:oddHBand="0" w:evenHBand="0" w:firstRowFirstColumn="0" w:firstRowLastColumn="0" w:lastRowFirstColumn="0" w:lastRowLastColumn="0"/>
+              <w:rPr>
+                <w:rFonts w:hint="eastAsia"/>
+              </w:rPr>
+            </w:pPr>
+            <w:r>
+              <w:rPr>
+                <w:rFonts w:hint="eastAsia"/>
+              </w:rPr>
+              <w:t>7</w:t>
+            </w:r>
+          </w:p>
+        </w:tc>
+        <w:tc>
+          <w:tcPr>
+            <w:tcW w:w="2766" w:type="dxa"/>
+          </w:tcPr>
+          <w:p>
+            <w:pPr>
+              <w:cnfStyle w:val="000000000000" w:firstRow="0" w:lastRow="0" w:firstColumn="0" w:lastColumn="0" w:oddVBand="0" w:evenVBand="0" w:oddHBand="0" w:evenHBand="0" w:firstRowFirstColumn="0" w:firstRowLastColumn="0" w:lastRowFirstColumn="0" w:lastRowLastColumn="0"/>
+              <w:rPr>
+                <w:rFonts w:hint="eastAsia"/>
+              </w:rPr>
+            </w:pPr>
+            <w:r>
+              <w:t>11</w:t>
+            </w:r>
+            <w:r>
+              <w:rPr>
+                <w:rFonts w:hint="eastAsia"/>
+              </w:rPr>
+              <w:t>,</w:t>
+            </w:r>
+            <w:r>
+              <w:t>141</w:t>
+            </w:r>
+            <w:r>
+              <w:rPr>
+                <w:rFonts w:hint="eastAsia"/>
+              </w:rPr>
+              <w:t>,</w:t>
+            </w:r>
+            <w:r>
+              <w:t>192</w:t>
+            </w:r>
+            <w:r>
+              <w:rPr>
+                <w:rFonts w:hint="eastAsia"/>
+              </w:rPr>
+              <w:t>,</w:t>
+            </w:r>
+            <w:r>
+              <w:t>6</w:t>
+            </w:r>
+            <w:r>
+              <w:rPr>
+                <w:rFonts w:hint="eastAsia"/>
+              </w:rPr>
+              <w:t>7</w:t>
+            </w:r>
+            <w:r>
+              <w:t>6……</w:t>
+            </w:r>
+          </w:p>
+        </w:tc>
+      </w:tr>
+      <w:tr>
+        <w:tc>
+          <w:tcPr>
+            <w:cnfStyle w:val="001000000000" w:firstRow="0" w:lastRow="0" w:firstColumn="1" w:lastColumn="0" w:oddVBand="0" w:evenVBand="0" w:oddHBand="0" w:evenHBand="0" w:firstRowFirstColumn="0" w:firstRowLastColumn="0" w:lastRowFirstColumn="0" w:lastRowLastColumn="0"/>
+            <w:tcW w:w="2765" w:type="dxa"/>
+          </w:tcPr>
+          <w:p>
+            <w:pPr>
+              <w:rPr>
+                <w:rFonts w:hint="eastAsia"/>
+              </w:rPr>
+            </w:pPr>
+            <w:r>
+              <w:rPr>
+                <w:rFonts w:hint="eastAsia"/>
+              </w:rPr>
+              <w:t>7</w:t>
+            </w:r>
+          </w:p>
+        </w:tc>
+        <w:tc>
+          <w:tcPr>
+            <w:tcW w:w="2765" w:type="dxa"/>
+          </w:tcPr>
+          <w:p>
+            <w:pPr>
+              <w:cnfStyle w:val="000000000000" w:firstRow="0" w:lastRow="0" w:firstColumn="0" w:lastColumn="0" w:oddVBand="0" w:evenVBand="0" w:oddHBand="0" w:evenHBand="0" w:firstRowFirstColumn="0" w:firstRowLastColumn="0" w:lastRowFirstColumn="0" w:lastRowLastColumn="0"/>
+              <w:rPr>
+                <w:rFonts w:hint="eastAsia"/>
+              </w:rPr>
+            </w:pPr>
+            <w:r>
+              <w:rPr>
+                <w:rFonts w:hint="eastAsia"/>
+              </w:rPr>
+              <w:t>5</w:t>
+            </w:r>
+          </w:p>
+        </w:tc>
+        <w:tc>
+          <w:tcPr>
+            <w:tcW w:w="2766" w:type="dxa"/>
+          </w:tcPr>
+          <w:p>
+            <w:pPr>
+              <w:cnfStyle w:val="000000000000" w:firstRow="0" w:lastRow="0" w:firstColumn="0" w:lastColumn="0" w:oddVBand="0" w:evenVBand="0" w:oddHBand="0" w:evenHBand="0" w:firstRowFirstColumn="0" w:firstRowLastColumn="0" w:lastRowFirstColumn="0" w:lastRowLastColumn="0"/>
+              <w:rPr>
+                <w:rFonts w:hint="eastAsia"/>
+              </w:rPr>
+            </w:pPr>
+            <w:r>
+              <w:t>6,8</w:t>
+            </w:r>
+            <w:r>
+              <w:rPr>
+                <w:rFonts w:hint="eastAsia"/>
+              </w:rPr>
+              <w:t>,</w:t>
+            </w:r>
+            <w:r>
+              <w:t>17</w:t>
+            </w:r>
+            <w:r>
+              <w:rPr>
+                <w:rFonts w:hint="eastAsia"/>
+              </w:rPr>
+              <w:t>,</w:t>
+            </w:r>
+            <w:r>
+              <w:t>51</w:t>
+            </w:r>
+            <w:r>
+              <w:rPr>
+                <w:rFonts w:hint="eastAsia"/>
+              </w:rPr>
+              <w:t>,</w:t>
+            </w:r>
+            <w:r>
+              <w:t>69</w:t>
+            </w:r>
+            <w:r>
+              <w:t>……</w:t>
+            </w:r>
+          </w:p>
+        </w:tc>
+      </w:tr>
+      <w:tr>
+        <w:tc>
+          <w:tcPr>
+            <w:cnfStyle w:val="001000000000" w:firstRow="0" w:lastRow="0" w:firstColumn="1" w:lastColumn="0" w:oddVBand="0" w:evenVBand="0" w:oddHBand="0" w:evenHBand="0" w:firstRowFirstColumn="0" w:firstRowLastColumn="0" w:lastRowFirstColumn="0" w:lastRowLastColumn="0"/>
+            <w:tcW w:w="2765" w:type="dxa"/>
+          </w:tcPr>
+          <w:p>
+            <w:pPr>
+              <w:rPr>
+                <w:rFonts w:hint="eastAsia"/>
+              </w:rPr>
+            </w:pPr>
+            <w:r>
+              <w:rPr>
+                <w:rFonts w:hint="eastAsia"/>
+              </w:rPr>
+              <w:t>8</w:t>
+            </w:r>
+          </w:p>
+        </w:tc>
+        <w:tc>
+          <w:tcPr>
+            <w:tcW w:w="2765" w:type="dxa"/>
+          </w:tcPr>
+          <w:p>
+            <w:pPr>
+              <w:cnfStyle w:val="000000000000" w:firstRow="0" w:lastRow="0" w:firstColumn="0" w:lastColumn="0" w:oddVBand="0" w:evenVBand="0" w:oddHBand="0" w:evenHBand="0" w:firstRowFirstColumn="0" w:firstRowLastColumn="0" w:lastRowFirstColumn="0" w:lastRowLastColumn="0"/>
+              <w:rPr>
+                <w:rFonts w:hint="eastAsia"/>
+              </w:rPr>
+            </w:pPr>
+            <w:r>
+              <w:rPr>
+                <w:rFonts w:hint="eastAsia"/>
+              </w:rPr>
+              <w:t>1</w:t>
+            </w:r>
+            <w:r>
+              <w:t>0</w:t>
+            </w:r>
+          </w:p>
+        </w:tc>
+        <w:tc>
+          <w:tcPr>
+            <w:tcW w:w="2766" w:type="dxa"/>
+          </w:tcPr>
+          <w:p>
+            <w:pPr>
+              <w:cnfStyle w:val="000000000000" w:firstRow="0" w:lastRow="0" w:firstColumn="0" w:lastColumn="0" w:oddVBand="0" w:evenVBand="0" w:oddHBand="0" w:evenHBand="0" w:firstRowFirstColumn="0" w:firstRowLastColumn="0" w:lastRowFirstColumn="0" w:lastRowLastColumn="0"/>
+              <w:rPr>
+                <w:rFonts w:hint="eastAsia"/>
+              </w:rPr>
+            </w:pPr>
+            <w:r>
+              <w:t>10</w:t>
+            </w:r>
+            <w:r>
+              <w:rPr>
+                <w:rFonts w:hint="eastAsia"/>
+              </w:rPr>
+              <w:t>,</w:t>
+            </w:r>
+            <w:r>
+              <w:t>74</w:t>
+            </w:r>
+            <w:r>
+              <w:rPr>
+                <w:rFonts w:hint="eastAsia"/>
+              </w:rPr>
+              <w:t>,5</w:t>
+            </w:r>
+            <w:r>
+              <w:t>7</w:t>
+            </w:r>
+            <w:r>
+              <w:rPr>
+                <w:rFonts w:hint="eastAsia"/>
+              </w:rPr>
+              <w:t>,</w:t>
+            </w:r>
+            <w:r>
+              <w:t>386</w:t>
+            </w:r>
+            <w:r>
+              <w:t>……</w:t>
+            </w:r>
+          </w:p>
+        </w:tc>
+      </w:tr>
+      <w:tr>
+        <w:tc>
+          <w:tcPr>
+            <w:cnfStyle w:val="001000000000" w:firstRow="0" w:lastRow="0" w:firstColumn="1" w:lastColumn="0" w:oddVBand="0" w:evenVBand="0" w:oddHBand="0" w:evenHBand="0" w:firstRowFirstColumn="0" w:firstRowLastColumn="0" w:lastRowFirstColumn="0" w:lastRowLastColumn="0"/>
+            <w:tcW w:w="2765" w:type="dxa"/>
+          </w:tcPr>
+          <w:p>
+            <w:pPr>
+              <w:rPr>
+                <w:rFonts w:hint="eastAsia"/>
+              </w:rPr>
+            </w:pPr>
+            <w:r>
+              <w:rPr>
+                <w:rFonts w:hint="eastAsia"/>
+              </w:rPr>
+              <w:t>9</w:t>
+            </w:r>
+          </w:p>
+        </w:tc>
+        <w:tc>
+          <w:tcPr>
+            <w:tcW w:w="2765" w:type="dxa"/>
+          </w:tcPr>
+          <w:p>
+            <w:pPr>
+              <w:cnfStyle w:val="000000000000" w:firstRow="0" w:lastRow="0" w:firstColumn="0" w:lastColumn="0" w:oddVBand="0" w:evenVBand="0" w:oddHBand="0" w:evenHBand="0" w:firstRowFirstColumn="0" w:firstRowLastColumn="0" w:lastRowFirstColumn="0" w:lastRowLastColumn="0"/>
+              <w:rPr>
+                <w:rFonts w:hint="eastAsia"/>
+              </w:rPr>
+            </w:pPr>
+            <w:r>
+              <w:rPr>
+                <w:rFonts w:hint="eastAsia"/>
+              </w:rPr>
+              <w:t>9</w:t>
+            </w:r>
+          </w:p>
+        </w:tc>
+        <w:tc>
+          <w:tcPr>
+            <w:tcW w:w="2766" w:type="dxa"/>
+          </w:tcPr>
+          <w:p>
+            <w:pPr>
+              <w:cnfStyle w:val="000000000000" w:firstRow="0" w:lastRow="0" w:firstColumn="0" w:lastColumn="0" w:oddVBand="0" w:evenVBand="0" w:oddHBand="0" w:evenHBand="0" w:firstRowFirstColumn="0" w:firstRowLastColumn="0" w:lastRowFirstColumn="0" w:lastRowLastColumn="0"/>
+              <w:rPr>
+                <w:rFonts w:hint="eastAsia"/>
+              </w:rPr>
+            </w:pPr>
+            <w:r>
+              <w:t>15</w:t>
+            </w:r>
+            <w:r>
+              <w:rPr>
+                <w:rFonts w:hint="eastAsia"/>
+              </w:rPr>
+              <w:t>,2</w:t>
+            </w:r>
+            <w:r>
+              <w:t>84</w:t>
+            </w:r>
+            <w:r>
+              <w:rPr>
+                <w:rFonts w:hint="eastAsia"/>
+              </w:rPr>
+              <w:t>,</w:t>
+            </w:r>
+            <w:r>
+              <w:t>80</w:t>
+            </w:r>
+            <w:r>
+              <w:rPr>
+                <w:rFonts w:hint="eastAsia"/>
+              </w:rPr>
+              <w:t>,</w:t>
+            </w:r>
+            <w:r>
+              <w:t>75</w:t>
+            </w:r>
+            <w:r>
+              <w:t>……</w:t>
+            </w:r>
+          </w:p>
+        </w:tc>
+      </w:tr>
+      <w:tr>
+        <w:tc>
+          <w:tcPr>
+            <w:cnfStyle w:val="001000000000" w:firstRow="0" w:lastRow="0" w:firstColumn="1" w:lastColumn="0" w:oddVBand="0" w:evenVBand="0" w:oddHBand="0" w:evenHBand="0" w:firstRowFirstColumn="0" w:firstRowLastColumn="0" w:lastRowFirstColumn="0" w:lastRowLastColumn="0"/>
+            <w:tcW w:w="2765" w:type="dxa"/>
+          </w:tcPr>
+          <w:p>
+            <w:pPr>
+              <w:rPr>
+                <w:rFonts w:hint="eastAsia"/>
+              </w:rPr>
+            </w:pPr>
+            <w:r>
+              <w:rPr>
+                <w:rFonts w:hint="eastAsia"/>
+              </w:rPr>
+              <w:t>1</w:t>
+            </w:r>
+            <w:r>
+              <w:t>0</w:t>
+            </w:r>
+          </w:p>
+        </w:tc>
+        <w:tc>
+          <w:tcPr>
+            <w:tcW w:w="2765" w:type="dxa"/>
+          </w:tcPr>
+          <w:p>
+            <w:pPr>
+              <w:cnfStyle w:val="000000000000" w:firstRow="0" w:lastRow="0" w:firstColumn="0" w:lastColumn="0" w:oddVBand="0" w:evenVBand="0" w:oddHBand="0" w:evenHBand="0" w:firstRowFirstColumn="0" w:firstRowLastColumn="0" w:lastRowFirstColumn="0" w:lastRowLastColumn="0"/>
+              <w:rPr>
+                <w:rFonts w:hint="eastAsia"/>
+              </w:rPr>
+            </w:pPr>
+            <w:r>
+              <w:rPr>
+                <w:rFonts w:hint="eastAsia"/>
+              </w:rPr>
+              <w:t>8</w:t>
+            </w:r>
+          </w:p>
+        </w:tc>
+        <w:tc>
+          <w:tcPr>
+            <w:tcW w:w="2766" w:type="dxa"/>
+          </w:tcPr>
+          <w:p>
+            <w:pPr>
+              <w:cnfStyle w:val="000000000000" w:firstRow="0" w:lastRow="0" w:firstColumn="0" w:lastColumn="0" w:oddVBand="0" w:evenVBand="0" w:oddHBand="0" w:evenHBand="0" w:firstRowFirstColumn="0" w:firstRowLastColumn="0" w:lastRowFirstColumn="0" w:lastRowLastColumn="0"/>
+              <w:rPr>
+                <w:rFonts w:hint="eastAsia"/>
+              </w:rPr>
+            </w:pPr>
+            <w:r>
+              <w:t>13,14,38,366</w:t>
+            </w:r>
+            <w:r>
+              <w:t>……</w:t>
+            </w:r>
+          </w:p>
+        </w:tc>
+      </w:tr>
+    </w:tbl>
+    <w:p>
+      <w:r>
+        <w:tab/>
+      </w:r>
+      <w:r>
+        <w:rPr>
+          <w:rFonts w:hint="eastAsia"/>
+        </w:rPr>
+        <w:t>观察每一个簇，分析他们的主要特点，通过簇抓取产业节点之间跨过空间和产业限制的相似性与关联性，</w:t>
+      </w:r>
+      <w:r>
+        <w:rPr>
+          <w:rFonts w:hint="eastAsia"/>
+        </w:rPr>
+        <w:t>分析相似节点的重要性，例</w:t>
+      </w:r>
+      <w:r>
+        <w:rPr>
+          <w:rFonts w:hint="eastAsia"/>
+        </w:rPr>
+        <w:t>如我们对簇序号为1的聚类簇进行分析，发下其中包含了以下节点</w:t>
+      </w:r>
+      <w:r>
+        <w:rPr>
+          <w:rFonts w:hint="eastAsia"/>
+        </w:rPr>
+        <w:t>：</w:t>
+      </w:r>
+    </w:p>
+    <w:tbl>
+      <w:tblPr>
+        <w:tblStyle w:val="1-2"/>
+        <w:tblW w:w="0" w:type="auto"/>
+        <w:tblLook w:val="04A0" w:firstRow="1" w:lastRow="0" w:firstColumn="1" w:lastColumn="0" w:noHBand="0" w:noVBand="1"/>
+      </w:tblPr>
+      <w:tblGrid>
+        <w:gridCol w:w="2765"/>
+        <w:gridCol w:w="2766"/>
+      </w:tblGrid>
+      <w:tr>
+        <w:trPr>
+          <w:cnfStyle w:val="100000000000" w:firstRow="1" w:lastRow="0" w:firstColumn="0" w:lastColumn="0" w:oddVBand="0" w:evenVBand="0" w:oddHBand="0" w:evenHBand="0" w:firstRowFirstColumn="0" w:firstRowLastColumn="0" w:lastRowFirstColumn="0" w:lastRowLastColumn="0"/>
+        </w:trPr>
+        <w:tc>
+          <w:tcPr>
+            <w:cnfStyle w:val="001000000000" w:firstRow="0" w:lastRow="0" w:firstColumn="1" w:lastColumn="0" w:oddVBand="0" w:evenVBand="0" w:oddHBand="0" w:evenHBand="0" w:firstRowFirstColumn="0" w:firstRowLastColumn="0" w:lastRowFirstColumn="0" w:lastRowLastColumn="0"/>
+            <w:tcW w:w="2765" w:type="dxa"/>
+          </w:tcPr>
+          <w:p>
+            <w:pPr>
+              <w:rPr>
+                <w:rFonts w:hint="eastAsia"/>
+              </w:rPr>
+            </w:pPr>
+            <w:r>
+              <w:rPr>
+                <w:rFonts w:hint="eastAsia"/>
+              </w:rPr>
+              <w:lastRenderedPageBreak/>
+              <w:t>簇序号</w:t>
+            </w:r>
+          </w:p>
+        </w:tc>
+        <w:tc>
+          <w:tcPr>
+            <w:tcW w:w="2766" w:type="dxa"/>
+          </w:tcPr>
+          <w:p>
+            <w:pPr>
+              <w:cnfStyle w:val="100000000000" w:firstRow="1" w:lastRow="0" w:firstColumn="0" w:lastColumn="0" w:oddVBand="0" w:evenVBand="0" w:oddHBand="0" w:evenHBand="0" w:firstRowFirstColumn="0" w:firstRowLastColumn="0" w:lastRowFirstColumn="0" w:lastRowLastColumn="0"/>
+              <w:rPr>
+                <w:rFonts w:hint="eastAsia"/>
+              </w:rPr>
+            </w:pPr>
+            <w:r>
+              <w:rPr>
+                <w:rFonts w:hint="eastAsia"/>
+              </w:rPr>
+              <w:t>包含节点</w:t>
+            </w:r>
+          </w:p>
+        </w:tc>
+      </w:tr>
+      <w:tr>
+        <w:tc>
+          <w:tcPr>
+            <w:cnfStyle w:val="001000000000" w:firstRow="0" w:lastRow="0" w:firstColumn="1" w:lastColumn="0" w:oddVBand="0" w:evenVBand="0" w:oddHBand="0" w:evenHBand="0" w:firstRowFirstColumn="0" w:firstRowLastColumn="0" w:lastRowFirstColumn="0" w:lastRowLastColumn="0"/>
+            <w:tcW w:w="2765" w:type="dxa"/>
+          </w:tcPr>
+          <w:p>
+            <w:pPr>
+              <w:rPr>
+                <w:rFonts w:hint="eastAsia"/>
+              </w:rPr>
+            </w:pPr>
+            <w:r>
+              <w:rPr>
+                <w:rFonts w:hint="eastAsia"/>
+              </w:rPr>
+              <w:t>1</w:t>
+            </w:r>
+          </w:p>
+        </w:tc>
+        <w:tc>
+          <w:tcPr>
+            <w:tcW w:w="2766" w:type="dxa"/>
+          </w:tcPr>
+          <w:p>
+            <w:pPr>
+              <w:cnfStyle w:val="000000000000" w:firstRow="0" w:lastRow="0" w:firstColumn="0" w:lastColumn="0" w:oddVBand="0" w:evenVBand="0" w:oddHBand="0" w:evenHBand="0" w:firstRowFirstColumn="0" w:firstRowLastColumn="0" w:lastRowFirstColumn="0" w:lastRowLastColumn="0"/>
+              <w:rPr>
+                <w:rFonts w:hint="eastAsia"/>
+              </w:rPr>
+            </w:pPr>
+            <w:r>
+              <w:rPr>
+                <w:rFonts w:eastAsiaTheme="minorHAnsi" w:hint="eastAsia"/>
+              </w:rPr>
+              <w:t>河北</w:t>
+            </w:r>
+            <w:r>
+              <w:rPr>
+                <w:rFonts w:eastAsiaTheme="minorHAnsi" w:hint="eastAsia"/>
+              </w:rPr>
+              <w:t>金属制品</w:t>
+            </w:r>
+          </w:p>
+        </w:tc>
+      </w:tr>
+      <w:tr>
+        <w:tc>
+          <w:tcPr>
+            <w:cnfStyle w:val="001000000000" w:firstRow="0" w:lastRow="0" w:firstColumn="1" w:lastColumn="0" w:oddVBand="0" w:evenVBand="0" w:oddHBand="0" w:evenHBand="0" w:firstRowFirstColumn="0" w:firstRowLastColumn="0" w:lastRowFirstColumn="0" w:lastRowLastColumn="0"/>
+            <w:tcW w:w="2765" w:type="dxa"/>
+          </w:tcPr>
+          <w:p>
+            <w:pPr>
+              <w:rPr>
+                <w:rFonts w:hint="eastAsia"/>
+                <w:bCs w:val="0"/>
+              </w:rPr>
+            </w:pPr>
+            <w:r>
+              <w:rPr>
+                <w:rFonts w:hint="eastAsia"/>
+                <w:bCs w:val="0"/>
+              </w:rPr>
+              <w:t>1</w:t>
+            </w:r>
+          </w:p>
+        </w:tc>
+        <w:tc>
+          <w:tcPr>
+            <w:tcW w:w="2766" w:type="dxa"/>
+          </w:tcPr>
+          <w:p>
+            <w:pPr>
+              <w:cnfStyle w:val="000000000000" w:firstRow="0" w:lastRow="0" w:firstColumn="0" w:lastColumn="0" w:oddVBand="0" w:evenVBand="0" w:oddHBand="0" w:evenHBand="0" w:firstRowFirstColumn="0" w:firstRowLastColumn="0" w:lastRowFirstColumn="0" w:lastRowLastColumn="0"/>
+              <w:rPr>
+                <w:rFonts w:hint="eastAsia"/>
+              </w:rPr>
+            </w:pPr>
+            <w:r>
+              <w:rPr>
+                <w:rFonts w:eastAsiaTheme="minorHAnsi" w:hint="eastAsia"/>
+              </w:rPr>
+              <w:t>河北</w:t>
+            </w:r>
+            <w:r>
+              <w:rPr>
+                <w:rFonts w:eastAsiaTheme="minorHAnsi" w:hint="eastAsia"/>
+              </w:rPr>
+              <w:t>普通机械设备</w:t>
+            </w:r>
+          </w:p>
+        </w:tc>
+      </w:tr>
+      <w:tr>
+        <w:tc>
+          <w:tcPr>
+            <w:cnfStyle w:val="001000000000" w:firstRow="0" w:lastRow="0" w:firstColumn="1" w:lastColumn="0" w:oddVBand="0" w:evenVBand="0" w:oddHBand="0" w:evenHBand="0" w:firstRowFirstColumn="0" w:firstRowLastColumn="0" w:lastRowFirstColumn="0" w:lastRowLastColumn="0"/>
+            <w:tcW w:w="2765" w:type="dxa"/>
+          </w:tcPr>
+          <w:p>
+            <w:pPr>
+              <w:rPr>
+                <w:rFonts w:hint="eastAsia"/>
+              </w:rPr>
+            </w:pPr>
+            <w:r>
+              <w:rPr>
+                <w:rFonts w:hint="eastAsia"/>
+              </w:rPr>
+              <w:t>1</w:t>
+            </w:r>
+          </w:p>
+        </w:tc>
+        <w:tc>
+          <w:tcPr>
+            <w:tcW w:w="2766" w:type="dxa"/>
+          </w:tcPr>
+          <w:p>
+            <w:pPr>
+              <w:cnfStyle w:val="000000000000" w:firstRow="0" w:lastRow="0" w:firstColumn="0" w:lastColumn="0" w:oddVBand="0" w:evenVBand="0" w:oddHBand="0" w:evenHBand="0" w:firstRowFirstColumn="0" w:firstRowLastColumn="0" w:lastRowFirstColumn="0" w:lastRowLastColumn="0"/>
+              <w:rPr>
+                <w:rFonts w:hint="eastAsia"/>
+              </w:rPr>
+            </w:pPr>
+            <w:r>
+              <w:rPr>
+                <w:rFonts w:hint="eastAsia"/>
+              </w:rPr>
+              <w:t>北京专用技术设备</w:t>
+            </w:r>
+          </w:p>
+        </w:tc>
+      </w:tr>
+      <w:tr>
+        <w:tc>
+          <w:tcPr>
+            <w:cnfStyle w:val="001000000000" w:firstRow="0" w:lastRow="0" w:firstColumn="1" w:lastColumn="0" w:oddVBand="0" w:evenVBand="0" w:oddHBand="0" w:evenHBand="0" w:firstRowFirstColumn="0" w:firstRowLastColumn="0" w:lastRowFirstColumn="0" w:lastRowLastColumn="0"/>
+            <w:tcW w:w="2765" w:type="dxa"/>
+          </w:tcPr>
+          <w:p>
+            <w:pPr>
+              <w:rPr>
+                <w:rFonts w:hint="eastAsia"/>
+              </w:rPr>
+            </w:pPr>
+            <w:r>
+              <w:rPr>
+                <w:rFonts w:hint="eastAsia"/>
+              </w:rPr>
+              <w:t>1</w:t>
+            </w:r>
+          </w:p>
+        </w:tc>
+        <w:tc>
+          <w:tcPr>
+            <w:tcW w:w="2766" w:type="dxa"/>
+          </w:tcPr>
+          <w:p>
+            <w:pPr>
+              <w:cnfStyle w:val="000000000000" w:firstRow="0" w:lastRow="0" w:firstColumn="0" w:lastColumn="0" w:oddVBand="0" w:evenVBand="0" w:oddHBand="0" w:evenHBand="0" w:firstRowFirstColumn="0" w:firstRowLastColumn="0" w:lastRowFirstColumn="0" w:lastRowLastColumn="0"/>
+              <w:rPr>
+                <w:rFonts w:hint="eastAsia"/>
+              </w:rPr>
+            </w:pPr>
+            <w:r>
+              <w:rPr>
+                <w:rFonts w:hint="eastAsia"/>
+              </w:rPr>
+              <w:t>内蒙煤炭开采</w:t>
+            </w:r>
+          </w:p>
+        </w:tc>
+      </w:tr>
+      <w:tr>
+        <w:tc>
+          <w:tcPr>
+            <w:cnfStyle w:val="001000000000" w:firstRow="0" w:lastRow="0" w:firstColumn="1" w:lastColumn="0" w:oddVBand="0" w:evenVBand="0" w:oddHBand="0" w:evenHBand="0" w:firstRowFirstColumn="0" w:firstRowLastColumn="0" w:lastRowFirstColumn="0" w:lastRowLastColumn="0"/>
+            <w:tcW w:w="2765" w:type="dxa"/>
+          </w:tcPr>
+          <w:p>
+            <w:pPr>
+              <w:rPr>
+                <w:rFonts w:hint="eastAsia"/>
+              </w:rPr>
+            </w:pPr>
+            <w:r>
+              <w:rPr>
+                <w:rFonts w:hint="eastAsia"/>
+              </w:rPr>
+              <w:t>1</w:t>
+            </w:r>
+          </w:p>
+        </w:tc>
+        <w:tc>
+          <w:tcPr>
+            <w:tcW w:w="2766" w:type="dxa"/>
+          </w:tcPr>
+          <w:p>
+            <w:pPr>
+              <w:cnfStyle w:val="000000000000" w:firstRow="0" w:lastRow="0" w:firstColumn="0" w:lastColumn="0" w:oddVBand="0" w:evenVBand="0" w:oddHBand="0" w:evenHBand="0" w:firstRowFirstColumn="0" w:firstRowLastColumn="0" w:lastRowFirstColumn="0" w:lastRowLastColumn="0"/>
+              <w:rPr>
+                <w:rFonts w:hint="eastAsia"/>
+              </w:rPr>
+            </w:pPr>
+            <w:r>
+              <w:rPr>
+                <w:rFonts w:eastAsiaTheme="minorHAnsi" w:hint="eastAsia"/>
+              </w:rPr>
+              <w:t>河北</w:t>
+            </w:r>
+            <w:r>
+              <w:rPr>
+                <w:rFonts w:eastAsiaTheme="minorHAnsi" w:hint="eastAsia"/>
+              </w:rPr>
+              <w:t>专用机械设备</w:t>
+            </w:r>
+          </w:p>
+        </w:tc>
+      </w:tr>
+      <w:tr>
+        <w:tc>
+          <w:tcPr>
+            <w:cnfStyle w:val="001000000000" w:firstRow="0" w:lastRow="0" w:firstColumn="1" w:lastColumn="0" w:oddVBand="0" w:evenVBand="0" w:oddHBand="0" w:evenHBand="0" w:firstRowFirstColumn="0" w:firstRowLastColumn="0" w:lastRowFirstColumn="0" w:lastRowLastColumn="0"/>
+            <w:tcW w:w="2765" w:type="dxa"/>
+          </w:tcPr>
+          <w:p>
+            <w:pPr>
+              <w:rPr>
+                <w:rFonts w:hint="eastAsia"/>
+              </w:rPr>
+            </w:pPr>
+            <w:r>
+              <w:rPr>
+                <w:rFonts w:hint="eastAsia"/>
+              </w:rPr>
+              <w:t>1</w:t>
+            </w:r>
+          </w:p>
+        </w:tc>
+        <w:tc>
+          <w:tcPr>
+            <w:tcW w:w="2766" w:type="dxa"/>
+          </w:tcPr>
+          <w:p>
+            <w:pPr>
+              <w:cnfStyle w:val="000000000000" w:firstRow="0" w:lastRow="0" w:firstColumn="0" w:lastColumn="0" w:oddVBand="0" w:evenVBand="0" w:oddHBand="0" w:evenHBand="0" w:firstRowFirstColumn="0" w:firstRowLastColumn="0" w:lastRowFirstColumn="0" w:lastRowLastColumn="0"/>
+              <w:rPr>
+                <w:rFonts w:hint="eastAsia"/>
+              </w:rPr>
+            </w:pPr>
+            <w:r>
+              <w:rPr>
+                <w:rFonts w:hint="eastAsia"/>
+              </w:rPr>
+              <w:t>河北黑色金属采选</w:t>
+            </w:r>
+          </w:p>
+        </w:tc>
+      </w:tr>
+      <w:tr>
+        <w:tc>
+          <w:tcPr>
+            <w:cnfStyle w:val="001000000000" w:firstRow="0" w:lastRow="0" w:firstColumn="1" w:lastColumn="0" w:oddVBand="0" w:evenVBand="0" w:oddHBand="0" w:evenHBand="0" w:firstRowFirstColumn="0" w:firstRowLastColumn="0" w:lastRowFirstColumn="0" w:lastRowLastColumn="0"/>
+            <w:tcW w:w="2765" w:type="dxa"/>
+          </w:tcPr>
+          <w:p>
+            <w:pPr>
+              <w:rPr>
+                <w:rFonts w:hint="eastAsia"/>
+              </w:rPr>
+            </w:pPr>
+            <w:r>
+              <w:rPr>
+                <w:rFonts w:hint="eastAsia"/>
+              </w:rPr>
+              <w:t>1</w:t>
+            </w:r>
+          </w:p>
+        </w:tc>
+        <w:tc>
+          <w:tcPr>
+            <w:tcW w:w="2766" w:type="dxa"/>
+          </w:tcPr>
+          <w:p>
+            <w:pPr>
+              <w:cnfStyle w:val="000000000000" w:firstRow="0" w:lastRow="0" w:firstColumn="0" w:lastColumn="0" w:oddVBand="0" w:evenVBand="0" w:oddHBand="0" w:evenHBand="0" w:firstRowFirstColumn="0" w:firstRowLastColumn="0" w:lastRowFirstColumn="0" w:lastRowLastColumn="0"/>
+              <w:rPr>
+                <w:rFonts w:hint="eastAsia"/>
+              </w:rPr>
+            </w:pPr>
+            <w:r>
+              <w:rPr>
+                <w:rFonts w:hint="eastAsia"/>
+              </w:rPr>
+              <w:t>内蒙电热生产供应</w:t>
+            </w:r>
+          </w:p>
+        </w:tc>
+      </w:tr>
+      <w:tr>
+        <w:tc>
+          <w:tcPr>
+            <w:cnfStyle w:val="001000000000" w:firstRow="0" w:lastRow="0" w:firstColumn="1" w:lastColumn="0" w:oddVBand="0" w:evenVBand="0" w:oddHBand="0" w:evenHBand="0" w:firstRowFirstColumn="0" w:firstRowLastColumn="0" w:lastRowFirstColumn="0" w:lastRowLastColumn="0"/>
+            <w:tcW w:w="2765" w:type="dxa"/>
+          </w:tcPr>
+          <w:p>
+            <w:pPr>
+              <w:rPr>
+                <w:rFonts w:hint="eastAsia"/>
+              </w:rPr>
+            </w:pPr>
+            <w:r>
+              <w:rPr>
+                <w:rFonts w:hint="eastAsia"/>
+              </w:rPr>
+              <w:t>1</w:t>
+            </w:r>
+          </w:p>
+        </w:tc>
+        <w:tc>
+          <w:tcPr>
+            <w:tcW w:w="2766" w:type="dxa"/>
+          </w:tcPr>
+          <w:p>
+            <w:pPr>
+              <w:cnfStyle w:val="000000000000" w:firstRow="0" w:lastRow="0" w:firstColumn="0" w:lastColumn="0" w:oddVBand="0" w:evenVBand="0" w:oddHBand="0" w:evenHBand="0" w:firstRowFirstColumn="0" w:firstRowLastColumn="0" w:lastRowFirstColumn="0" w:lastRowLastColumn="0"/>
+              <w:rPr>
+                <w:rFonts w:hint="eastAsia"/>
+              </w:rPr>
+            </w:pPr>
+            <w:r>
+              <w:rPr>
+                <w:rFonts w:hint="eastAsia"/>
+              </w:rPr>
+              <w:t>北京电气机械</w:t>
+            </w:r>
+          </w:p>
+        </w:tc>
+      </w:tr>
+      <w:tr>
+        <w:tc>
+          <w:tcPr>
+            <w:cnfStyle w:val="001000000000" w:firstRow="0" w:lastRow="0" w:firstColumn="1" w:lastColumn="0" w:oddVBand="0" w:evenVBand="0" w:oddHBand="0" w:evenHBand="0" w:firstRowFirstColumn="0" w:firstRowLastColumn="0" w:lastRowFirstColumn="0" w:lastRowLastColumn="0"/>
+            <w:tcW w:w="2765" w:type="dxa"/>
+          </w:tcPr>
+          <w:p>
+            <w:pPr>
+              <w:rPr>
+                <w:rFonts w:hint="eastAsia"/>
+              </w:rPr>
+            </w:pPr>
+            <w:r>
+              <w:rPr>
+                <w:rFonts w:hint="eastAsia"/>
+              </w:rPr>
+              <w:t>1</w:t>
+            </w:r>
+          </w:p>
+        </w:tc>
+        <w:tc>
+          <w:tcPr>
+            <w:tcW w:w="2766" w:type="dxa"/>
+          </w:tcPr>
+          <w:p>
+            <w:pPr>
+              <w:cnfStyle w:val="000000000000" w:firstRow="0" w:lastRow="0" w:firstColumn="0" w:lastColumn="0" w:oddVBand="0" w:evenVBand="0" w:oddHBand="0" w:evenHBand="0" w:firstRowFirstColumn="0" w:firstRowLastColumn="0" w:lastRowFirstColumn="0" w:lastRowLastColumn="0"/>
+              <w:rPr>
+                <w:rFonts w:hint="eastAsia"/>
+              </w:rPr>
+            </w:pPr>
+            <w:r>
+              <w:rPr>
+                <w:rFonts w:hint="eastAsia"/>
+              </w:rPr>
+              <w:t>陕西燃气供应</w:t>
+            </w:r>
+          </w:p>
+        </w:tc>
+      </w:tr>
+      <w:tr>
+        <w:tc>
+          <w:tcPr>
+            <w:cnfStyle w:val="001000000000" w:firstRow="0" w:lastRow="0" w:firstColumn="1" w:lastColumn="0" w:oddVBand="0" w:evenVBand="0" w:oddHBand="0" w:evenHBand="0" w:firstRowFirstColumn="0" w:firstRowLastColumn="0" w:lastRowFirstColumn="0" w:lastRowLastColumn="0"/>
+            <w:tcW w:w="2765" w:type="dxa"/>
+          </w:tcPr>
+          <w:p>
+            <w:pPr>
+              <w:rPr>
+                <w:rFonts w:hint="eastAsia"/>
+              </w:rPr>
+            </w:pPr>
+            <w:r>
+              <w:rPr>
+                <w:rFonts w:hint="eastAsia"/>
+              </w:rPr>
+              <w:t>1</w:t>
+            </w:r>
+          </w:p>
+        </w:tc>
+        <w:tc>
+          <w:tcPr>
+            <w:tcW w:w="2766" w:type="dxa"/>
+          </w:tcPr>
+          <w:p>
+            <w:pPr>
+              <w:cnfStyle w:val="000000000000" w:firstRow="0" w:lastRow="0" w:firstColumn="0" w:lastColumn="0" w:oddVBand="0" w:evenVBand="0" w:oddHBand="0" w:evenHBand="0" w:firstRowFirstColumn="0" w:firstRowLastColumn="0" w:lastRowFirstColumn="0" w:lastRowLastColumn="0"/>
+              <w:rPr>
+                <w:rFonts w:hint="eastAsia"/>
+              </w:rPr>
+            </w:pPr>
+            <w:r>
+              <w:rPr>
+                <w:rFonts w:hint="eastAsia"/>
+              </w:rPr>
+              <w:t>内蒙非金属矿采选</w:t>
+            </w:r>
+          </w:p>
+        </w:tc>
+      </w:tr>
+    </w:tbl>
+    <w:p>
+      <w:r>
+        <w:tab/>
+      </w:r>
+      <w:r>
+        <w:rPr>
+          <w:rFonts w:hint="eastAsia"/>
+        </w:rPr>
+        <w:t>由此可以看出，节点聚类簇1中，主要包含的是金属冶炼，机械设备等传统重工业制造等产业节点。</w:t>
+      </w:r>
+      <w:r>
+        <w:rPr>
+          <w:rFonts w:hint="eastAsia"/>
+        </w:rPr>
+        <w:t>重工业是为国民经济各部门提供物质技术基础的主要生产资料的工业，是实现社会扩大再生产的物质基础，对我国经济发展的作用不言而喻。在分析中，重工业部门对我国国民经济</w:t>
+      </w:r>
+      <w:r>
+        <w:rPr>
+          <w:rFonts w:hint="eastAsia"/>
+        </w:rPr>
+        <w:t>有着比较重要的意义</w:t>
+      </w:r>
+      <w:r>
+        <w:rPr>
+          <w:rFonts w:hint="eastAsia"/>
+        </w:rPr>
+        <w:t>，如电子通信、电子机械、</w:t>
+      </w:r>
+      <w:r>
+        <w:rPr>
+          <w:rFonts w:hint="eastAsia"/>
+        </w:rPr>
+        <w:t>金属冶炼</w:t>
+      </w:r>
+      <w:r>
+        <w:rPr>
+          <w:rFonts w:hint="eastAsia"/>
+        </w:rPr>
+        <w:t>等。由于重工业生产的产品是生产资料，重工业发生风险很容易传导到轻工业和农业，进而影响服务业的发展</w:t>
+      </w:r>
+      <w:r>
+        <w:rPr>
+          <w:rFonts w:hint="eastAsia"/>
+        </w:rPr>
+        <w:t>，故而在此节点簇1的排名结果是科学并且符合常理的。</w:t>
+      </w:r>
+    </w:p>
+    <w:p/>
+    <w:p>
+      <w:r>
+        <w:rPr>
+          <w:rFonts w:hint="eastAsia"/>
+        </w:rPr>
+        <w:t>4</w:t>
+      </w:r>
+      <w:r>
+        <w:t>.</w:t>
+      </w:r>
+      <w:r>
+        <w:rPr>
+          <w:rFonts w:hint="eastAsia"/>
+        </w:rPr>
+        <w:t>结论</w:t>
+      </w:r>
+    </w:p>
+    <w:p>
+      <w:r>
+        <w:tab/>
+      </w:r>
+      <w:r>
+        <w:rPr>
+          <w:rFonts w:hint="eastAsia"/>
+        </w:rPr>
+        <w:t>一</w:t>
+      </w:r>
+      <w:r>
+        <w:rPr>
+          <w:rFonts w:hint="eastAsia"/>
+        </w:rPr>
+        <w:t>是鼓励关键重工业</w:t>
+      </w:r>
+      <w:r>
+        <w:rPr>
+          <w:rFonts w:hint="eastAsia"/>
+        </w:rPr>
+        <w:t>制造业</w:t>
+      </w:r>
+      <w:r>
+        <w:rPr>
+          <w:rFonts w:hint="eastAsia"/>
+        </w:rPr>
+        <w:t>产业的发展</w:t>
+      </w:r>
+      <w:r>
+        <w:rPr>
+          <w:rFonts w:hint="eastAsia"/>
+        </w:rPr>
+        <w:t>。尤其是例如金属矿采选吗，机械设备等。</w:t>
+      </w:r>
+      <w:r>
+        <w:t>在推动重工业的发展中，一方面要鼓励新兴工业发展。现代制造业</w:t>
+      </w:r>
+      <w:r>
+        <w:rPr>
+          <w:rFonts w:hint="eastAsia"/>
+        </w:rPr>
+        <w:t>中关键的技术有工业物联网、机器人技术、人工智能、大数据、云端、网络安全、新材料与材料制造以及建模，仿真，可视化和浸入等，有关部门应该鼓励这些行业的龙头企业发展，鼓励其进行科技研发，进而占据国际领先地位，但也要对发展的进程进行了解跟进，防范在新技术研发过程中的各类风险，尤其是金融风险。另一方面也要弥补不足，在落后领域快速跟进，减少“卡脖子”技术。在逆全球化盛行的背景下，更应该发展大而全的工业体系，以企业创新为动力，打造出立足强大内需的国内价值链体系和以我为主的全球价值链体系的双循环经济发展格局。</w:t>
+      </w:r>
+    </w:p>
+    <w:p>
+      <w:pPr>
+        <w:ind w:firstLine="420"/>
+      </w:pPr>
+      <w:r>
+        <w:rPr>
+          <w:rFonts w:hint="eastAsia"/>
+        </w:rPr>
+        <w:t>二</w:t>
+      </w:r>
+      <w:r>
+        <w:rPr>
+          <w:rFonts w:hint="eastAsia"/>
+        </w:rPr>
+        <w:t>是格外关注</w:t>
+      </w:r>
+      <w:r>
+        <w:rPr>
+          <w:rFonts w:hint="eastAsia"/>
+        </w:rPr>
+        <w:t>一些PR值和HITS较高</w:t>
+      </w:r>
+      <w:r>
+        <w:rPr>
+          <w:rFonts w:hint="eastAsia"/>
+        </w:rPr>
+        <w:t>的产业</w:t>
+      </w:r>
+      <w:r>
+        <w:rPr>
+          <w:rFonts w:hint="eastAsia"/>
+        </w:rPr>
+        <w:t>，</w:t>
+      </w:r>
+      <w:r>
+        <w:rPr>
+          <w:rFonts w:hint="eastAsia"/>
+        </w:rPr>
+        <w:t>一些产业的PR值和Hub值都比较高</w:t>
+      </w:r>
+      <w:r>
+        <w:rPr>
+          <w:rFonts w:hint="eastAsia"/>
+        </w:rPr>
+        <w:t>。</w:t>
+      </w:r>
+      <w:r>
+        <w:rPr>
+          <w:rFonts w:hint="eastAsia"/>
+        </w:rPr>
+        <w:t>说明他们对于我国的经济影响较大，在产业链中占据着比较重要的供应地位，这些产业一旦受到冲击，可能对我国的宏观经济造成较大的影响，</w:t>
+      </w:r>
+      <w:r>
+        <w:rPr>
+          <w:rFonts w:hint="eastAsia"/>
+        </w:rPr>
+        <w:t>有关部门应该扶持产业生产方式更替和创新，尽快实现产业转型升级</w:t>
+      </w:r>
+      <w:r>
+        <w:rPr>
+          <w:rFonts w:hint="eastAsia"/>
+        </w:rPr>
+        <w:t>，同时注意这些产业的健康发展，出台政策对于其转型和正常维系发展进行保护。</w:t>
+      </w:r>
+    </w:p>
+    <w:p>
+      <w:pPr>
+        <w:pStyle w:val="4"/>
+        <w:spacing w:line="276" w:lineRule="auto"/>
+        <w:jc w:val="center"/>
+        <w:rPr>
+          <w:rFonts w:cs="Times New Roman"/>
+        </w:rPr>
+      </w:pPr>
+      <w:r>
+        <w:rPr>
+          <w:rFonts w:cs="Times New Roman"/>
+        </w:rPr>
+        <w:t>[参考文献]</w:t>
+      </w:r>
+    </w:p>
+    <w:p>
+      <w:pPr>
+        <w:pStyle w:val="a8"/>
+        <w:numPr>
+          <w:ilvl w:val="0"/>
+          <w:numId w:val="4"/>
+        </w:numPr>
+        <w:spacing w:line="276" w:lineRule="auto"/>
+        <w:ind w:hangingChars="200"/>
+        <w:textAlignment w:val="auto"/>
+        <w:rPr>
+          <w:rFonts w:cs="Times New Roman"/>
+        </w:rPr>
+      </w:pPr>
+      <w:r>
+        <w:rPr>
+          <w:rFonts w:cs="Times New Roman"/>
+          <w:shd w:val="clear" w:color="auto" w:fill="FFFFFF"/>
+        </w:rPr>
+        <w:t>韩斌</w:t>
+      </w:r>
+      <w:r>
+        <w:rPr>
+          <w:rFonts w:cs="Times New Roman"/>
+          <w:shd w:val="clear" w:color="auto" w:fill="FFFFFF"/>
+        </w:rPr>
+        <w:t xml:space="preserve">. </w:t>
+      </w:r>
+      <w:r>
+        <w:rPr>
+          <w:rFonts w:cs="Times New Roman"/>
+          <w:shd w:val="clear" w:color="auto" w:fill="FFFFFF"/>
+        </w:rPr>
+        <w:t>基于区域间投入产出分析的成渝经济区产业关联研究</w:t>
+      </w:r>
+      <w:r>
+        <w:rPr>
+          <w:rFonts w:cs="Times New Roman"/>
+          <w:shd w:val="clear" w:color="auto" w:fill="FFFFFF"/>
+        </w:rPr>
+        <w:t xml:space="preserve">[D]. </w:t>
+      </w:r>
+      <w:r>
+        <w:rPr>
+          <w:rFonts w:cs="Times New Roman"/>
+          <w:shd w:val="clear" w:color="auto" w:fill="FFFFFF"/>
+        </w:rPr>
+        <w:t>西南交通大学</w:t>
+      </w:r>
+      <w:r>
+        <w:rPr>
+          <w:rFonts w:cs="Times New Roman"/>
+          <w:shd w:val="clear" w:color="auto" w:fill="FFFFFF"/>
+        </w:rPr>
+        <w:t>.2009</w:t>
+      </w:r>
+    </w:p>
+    <w:p>
+      <w:pPr>
+        <w:pStyle w:val="a8"/>
+        <w:numPr>
+          <w:ilvl w:val="0"/>
+          <w:numId w:val="4"/>
+        </w:numPr>
+        <w:spacing w:line="276" w:lineRule="auto"/>
+        <w:ind w:hangingChars="200"/>
+        <w:textAlignment w:val="auto"/>
+        <w:rPr>
+          <w:rFonts w:cs="Times New Roman"/>
+        </w:rPr>
+      </w:pPr>
+      <w:r>
+        <w:rPr>
+          <w:rFonts w:cs="Times New Roman"/>
+          <w:shd w:val="clear" w:color="auto" w:fill="FFFFFF"/>
+        </w:rPr>
+        <w:t>吕康娟</w:t>
+      </w:r>
+      <w:r>
+        <w:rPr>
+          <w:rFonts w:cs="Times New Roman"/>
+          <w:shd w:val="clear" w:color="auto" w:fill="FFFFFF"/>
+        </w:rPr>
+        <w:t xml:space="preserve">, </w:t>
+      </w:r>
+      <w:r>
+        <w:rPr>
+          <w:rFonts w:cs="Times New Roman"/>
+          <w:shd w:val="clear" w:color="auto" w:fill="FFFFFF"/>
+        </w:rPr>
+        <w:t>付旻杰</w:t>
+      </w:r>
+      <w:r>
+        <w:rPr>
+          <w:rFonts w:cs="Times New Roman"/>
+          <w:shd w:val="clear" w:color="auto" w:fill="FFFFFF"/>
+        </w:rPr>
+        <w:t xml:space="preserve">. </w:t>
+      </w:r>
+      <w:r>
+        <w:rPr>
+          <w:rFonts w:cs="Times New Roman"/>
+          <w:shd w:val="clear" w:color="auto" w:fill="FFFFFF"/>
+        </w:rPr>
+        <w:t>中国区域间产业空间网络的构造与结构测度</w:t>
+      </w:r>
+      <w:r>
+        <w:rPr>
+          <w:rFonts w:cs="Times New Roman"/>
+          <w:shd w:val="clear" w:color="auto" w:fill="FFFFFF"/>
+        </w:rPr>
+        <w:t xml:space="preserve">[J]. </w:t>
+      </w:r>
+      <w:r>
+        <w:rPr>
+          <w:rFonts w:cs="Times New Roman"/>
+          <w:shd w:val="clear" w:color="auto" w:fill="FFFFFF"/>
+        </w:rPr>
+        <w:t>经济地理</w:t>
+      </w:r>
+      <w:r>
+        <w:rPr>
+          <w:rFonts w:cs="Times New Roman"/>
+          <w:shd w:val="clear" w:color="auto" w:fill="FFFFFF"/>
+        </w:rPr>
+        <w:t>, 2010, 30(011):1785-1791.</w:t>
+      </w:r>
+    </w:p>
+    <w:p>
+      <w:pPr>
+        <w:pStyle w:val="a8"/>
+        <w:numPr>
+          <w:ilvl w:val="0"/>
+          <w:numId w:val="4"/>
+        </w:numPr>
+        <w:spacing w:line="276" w:lineRule="auto"/>
+        <w:ind w:left="400" w:hangingChars="200" w:hanging="400"/>
+        <w:textAlignment w:val="auto"/>
+        <w:rPr>
+          <w:rFonts w:cs="Times New Roman"/>
+        </w:rPr>
+      </w:pPr>
+      <w:r>
+        <w:rPr>
+          <w:rFonts w:cs="Times New Roman"/>
+          <w:sz w:val="20"/>
+          <w:szCs w:val="20"/>
+          <w:shd w:val="clear" w:color="auto" w:fill="FFFFFF"/>
+        </w:rPr>
+        <w:t>苏东水</w:t>
+      </w:r>
+      <w:r>
+        <w:rPr>
+          <w:rFonts w:cs="Times New Roman"/>
+          <w:sz w:val="20"/>
+          <w:szCs w:val="20"/>
+          <w:shd w:val="clear" w:color="auto" w:fill="FFFFFF"/>
+        </w:rPr>
+        <w:t xml:space="preserve">. </w:t>
+      </w:r>
+      <w:r>
+        <w:rPr>
+          <w:rFonts w:cs="Times New Roman"/>
+          <w:sz w:val="20"/>
+          <w:szCs w:val="20"/>
+          <w:shd w:val="clear" w:color="auto" w:fill="FFFFFF"/>
+        </w:rPr>
+        <w:t>产业经济学</w:t>
+      </w:r>
+      <w:r>
+        <w:rPr>
+          <w:rFonts w:cs="Times New Roman"/>
+          <w:sz w:val="20"/>
+          <w:szCs w:val="20"/>
+          <w:shd w:val="clear" w:color="auto" w:fill="FFFFFF"/>
+        </w:rPr>
+        <w:t>-</w:t>
+      </w:r>
+      <w:r>
+        <w:rPr>
+          <w:rFonts w:cs="Times New Roman"/>
+          <w:sz w:val="20"/>
+          <w:szCs w:val="20"/>
+          <w:shd w:val="clear" w:color="auto" w:fill="FFFFFF"/>
+        </w:rPr>
+        <w:t>第</w:t>
+      </w:r>
+      <w:r>
+        <w:rPr>
+          <w:rFonts w:cs="Times New Roman"/>
+          <w:sz w:val="20"/>
+          <w:szCs w:val="20"/>
+          <w:shd w:val="clear" w:color="auto" w:fill="FFFFFF"/>
+        </w:rPr>
+        <w:t>2</w:t>
+      </w:r>
+      <w:r>
+        <w:rPr>
+          <w:rFonts w:cs="Times New Roman"/>
+          <w:sz w:val="20"/>
+          <w:szCs w:val="20"/>
+          <w:shd w:val="clear" w:color="auto" w:fill="FFFFFF"/>
+        </w:rPr>
+        <w:t>版</w:t>
+      </w:r>
+      <w:r>
+        <w:rPr>
+          <w:rFonts w:cs="Times New Roman"/>
+          <w:sz w:val="20"/>
+          <w:szCs w:val="20"/>
+          <w:shd w:val="clear" w:color="auto" w:fill="FFFFFF"/>
+        </w:rPr>
+        <w:t xml:space="preserve">[M]. </w:t>
+      </w:r>
+      <w:r>
+        <w:rPr>
+          <w:rFonts w:cs="Times New Roman"/>
+          <w:sz w:val="20"/>
+          <w:szCs w:val="20"/>
+          <w:shd w:val="clear" w:color="auto" w:fill="FFFFFF"/>
+        </w:rPr>
+        <w:t>北京：高等教育出版社</w:t>
+      </w:r>
+      <w:r>
+        <w:rPr>
+          <w:rFonts w:cs="Times New Roman"/>
+          <w:sz w:val="20"/>
+          <w:szCs w:val="20"/>
+          <w:shd w:val="clear" w:color="auto" w:fill="FFFFFF"/>
+        </w:rPr>
+        <w:t>, 2005.</w:t>
+      </w:r>
+    </w:p>
+    <w:p>
+      <w:pPr>
+        <w:pStyle w:val="a8"/>
+        <w:numPr>
+          <w:ilvl w:val="0"/>
+          <w:numId w:val="4"/>
+        </w:numPr>
+        <w:spacing w:line="276" w:lineRule="auto"/>
+        <w:ind w:firstLineChars="0"/>
+        <w:textAlignment w:val="auto"/>
+        <w:rPr>
+          <w:rFonts w:cs="Times New Roman"/>
+        </w:rPr>
+      </w:pPr>
+      <w:r>
+        <w:rPr>
+          <w:rFonts w:cs="Times New Roman"/>
+          <w:sz w:val="20"/>
+          <w:szCs w:val="20"/>
+          <w:shd w:val="clear" w:color="auto" w:fill="FFFFFF"/>
+        </w:rPr>
+        <w:t>张亚雄</w:t>
+      </w:r>
+      <w:r>
+        <w:rPr>
+          <w:rFonts w:cs="Times New Roman"/>
+          <w:sz w:val="20"/>
+          <w:szCs w:val="20"/>
+          <w:shd w:val="clear" w:color="auto" w:fill="FFFFFF"/>
+        </w:rPr>
+        <w:t>. 2002</w:t>
+      </w:r>
+      <w:r>
+        <w:rPr>
+          <w:rFonts w:cs="Times New Roman"/>
+          <w:sz w:val="20"/>
+          <w:szCs w:val="20"/>
+          <w:shd w:val="clear" w:color="auto" w:fill="FFFFFF"/>
+        </w:rPr>
+        <w:t>、</w:t>
+      </w:r>
+      <w:r>
+        <w:rPr>
+          <w:rFonts w:cs="Times New Roman"/>
+          <w:sz w:val="20"/>
+          <w:szCs w:val="20"/>
+          <w:shd w:val="clear" w:color="auto" w:fill="FFFFFF"/>
+        </w:rPr>
+        <w:t>2007</w:t>
+      </w:r>
+      <w:r>
+        <w:rPr>
+          <w:rFonts w:cs="Times New Roman"/>
+          <w:sz w:val="20"/>
+          <w:szCs w:val="20"/>
+          <w:shd w:val="clear" w:color="auto" w:fill="FFFFFF"/>
+        </w:rPr>
+        <w:t>年中国区域间投入产出表</w:t>
+      </w:r>
+      <w:r>
+        <w:rPr>
+          <w:rFonts w:cs="Times New Roman"/>
+          <w:sz w:val="20"/>
+          <w:szCs w:val="20"/>
+          <w:shd w:val="clear" w:color="auto" w:fill="FFFFFF"/>
+        </w:rPr>
+        <w:t>[</w:t>
+      </w:r>
+      <w:r>
+        <w:rPr>
+          <w:rFonts w:cs="Times New Roman"/>
+          <w:sz w:val="20"/>
+          <w:szCs w:val="20"/>
+          <w:shd w:val="clear" w:color="auto" w:fill="FFFFFF"/>
+        </w:rPr>
+        <w:t>电子资源</w:t>
+      </w:r>
+      <w:r>
+        <w:rPr>
+          <w:rFonts w:cs="Times New Roman"/>
+          <w:sz w:val="20"/>
+          <w:szCs w:val="20"/>
+          <w:shd w:val="clear" w:color="auto" w:fill="FFFFFF"/>
+        </w:rPr>
+        <w:t xml:space="preserve">][M]. </w:t>
+      </w:r>
+      <w:r>
+        <w:rPr>
+          <w:rFonts w:cs="Times New Roman"/>
+          <w:sz w:val="20"/>
+          <w:szCs w:val="20"/>
+          <w:shd w:val="clear" w:color="auto" w:fill="FFFFFF"/>
+        </w:rPr>
+        <w:t>北京：中国统计出版社</w:t>
+      </w:r>
+      <w:r>
+        <w:rPr>
+          <w:rFonts w:cs="Times New Roman"/>
+          <w:sz w:val="20"/>
+          <w:szCs w:val="20"/>
+          <w:shd w:val="clear" w:color="auto" w:fill="FFFFFF"/>
+        </w:rPr>
+        <w:t>, 2012.</w:t>
+      </w:r>
+    </w:p>
+    <w:p>
+      <w:pPr>
+        <w:pStyle w:val="a8"/>
+        <w:numPr>
+          <w:ilvl w:val="0"/>
+          <w:numId w:val="4"/>
+        </w:numPr>
+        <w:spacing w:line="276" w:lineRule="auto"/>
+        <w:ind w:left="400" w:hangingChars="200" w:hanging="400"/>
+        <w:textAlignment w:val="auto"/>
+        <w:rPr>
+          <w:rFonts w:cs="Times New Roman"/>
+        </w:rPr>
+      </w:pPr>
+      <w:r>
+        <w:rPr>
+          <w:rFonts w:cs="Times New Roman"/>
+          <w:sz w:val="20"/>
+          <w:szCs w:val="20"/>
+          <w:shd w:val="clear" w:color="auto" w:fill="FFFFFF"/>
+        </w:rPr>
+        <w:t>张许杰</w:t>
+      </w:r>
+      <w:r>
+        <w:rPr>
+          <w:rFonts w:cs="Times New Roman"/>
+          <w:sz w:val="20"/>
+          <w:szCs w:val="20"/>
+          <w:shd w:val="clear" w:color="auto" w:fill="FFFFFF"/>
+        </w:rPr>
+        <w:t xml:space="preserve">, </w:t>
+      </w:r>
+      <w:r>
+        <w:rPr>
+          <w:rFonts w:cs="Times New Roman"/>
+          <w:sz w:val="20"/>
+          <w:szCs w:val="20"/>
+          <w:shd w:val="clear" w:color="auto" w:fill="FFFFFF"/>
+        </w:rPr>
+        <w:t>刘刚</w:t>
+      </w:r>
+      <w:r>
+        <w:rPr>
+          <w:rFonts w:cs="Times New Roman"/>
+          <w:sz w:val="20"/>
+          <w:szCs w:val="20"/>
+          <w:shd w:val="clear" w:color="auto" w:fill="FFFFFF"/>
+        </w:rPr>
+        <w:t xml:space="preserve">. </w:t>
+      </w:r>
+      <w:r>
+        <w:rPr>
+          <w:rFonts w:cs="Times New Roman"/>
+          <w:sz w:val="20"/>
+          <w:szCs w:val="20"/>
+          <w:shd w:val="clear" w:color="auto" w:fill="FFFFFF"/>
+        </w:rPr>
+        <w:t>基于复杂网络的英国产业结构网络分析</w:t>
+      </w:r>
+      <w:r>
+        <w:rPr>
+          <w:rFonts w:cs="Times New Roman"/>
+          <w:sz w:val="20"/>
+          <w:szCs w:val="20"/>
+          <w:shd w:val="clear" w:color="auto" w:fill="FFFFFF"/>
+        </w:rPr>
+        <w:t xml:space="preserve">[J]. </w:t>
+      </w:r>
+      <w:r>
+        <w:rPr>
+          <w:rFonts w:cs="Times New Roman"/>
+          <w:sz w:val="20"/>
+          <w:szCs w:val="20"/>
+          <w:shd w:val="clear" w:color="auto" w:fill="FFFFFF"/>
+        </w:rPr>
+        <w:t>商场现代化</w:t>
+      </w:r>
+      <w:r>
+        <w:rPr>
+          <w:rFonts w:cs="Times New Roman"/>
+          <w:sz w:val="20"/>
+          <w:szCs w:val="20"/>
+          <w:shd w:val="clear" w:color="auto" w:fill="FFFFFF"/>
+        </w:rPr>
+        <w:t>, 2008, 000(009):151-152.</w:t>
+      </w:r>
+    </w:p>
+    <w:p>
+      <w:pPr>
+        <w:pStyle w:val="a8"/>
+        <w:numPr>
+          <w:ilvl w:val="0"/>
+          <w:numId w:val="4"/>
+        </w:numPr>
+        <w:spacing w:line="276" w:lineRule="auto"/>
+        <w:ind w:hangingChars="200"/>
+        <w:textAlignment w:val="auto"/>
+        <w:rPr>
+          <w:rFonts w:cs="Times New Roman"/>
+        </w:rPr>
+      </w:pPr>
+      <w:r>
+        <w:rPr>
+          <w:rFonts w:cs="Times New Roman"/>
+          <w:shd w:val="clear" w:color="auto" w:fill="FFFFFF"/>
+        </w:rPr>
+        <w:lastRenderedPageBreak/>
+        <w:t>周文</w:t>
+      </w:r>
+      <w:r>
+        <w:rPr>
+          <w:rFonts w:cs="Times New Roman"/>
+          <w:shd w:val="clear" w:color="auto" w:fill="FFFFFF"/>
+        </w:rPr>
+        <w:t xml:space="preserve">. </w:t>
+      </w:r>
+      <w:r>
+        <w:rPr>
+          <w:rFonts w:cs="Times New Roman"/>
+          <w:shd w:val="clear" w:color="auto" w:fill="FFFFFF"/>
+        </w:rPr>
+        <w:t>产业空间集聚机制理论的发展</w:t>
+      </w:r>
+      <w:r>
+        <w:rPr>
+          <w:rFonts w:cs="Times New Roman"/>
+          <w:shd w:val="clear" w:color="auto" w:fill="FFFFFF"/>
+        </w:rPr>
+        <w:t xml:space="preserve">[J]. </w:t>
+      </w:r>
+      <w:r>
+        <w:rPr>
+          <w:rFonts w:cs="Times New Roman"/>
+          <w:shd w:val="clear" w:color="auto" w:fill="FFFFFF"/>
+        </w:rPr>
+        <w:t>经济科学</w:t>
+      </w:r>
+      <w:r>
+        <w:rPr>
+          <w:rFonts w:cs="Times New Roman"/>
+          <w:shd w:val="clear" w:color="auto" w:fill="FFFFFF"/>
+        </w:rPr>
+        <w:t>, 1999, Vol.21(006):96-101.</w:t>
+      </w:r>
+      <w:r>
+        <w:rPr>
+          <w:rFonts w:cs="Times New Roman"/>
+        </w:rPr>
+        <w:t xml:space="preserve"> </w:t>
+      </w:r>
+    </w:p>
+    <w:p>
+      <w:pPr>
+        <w:pStyle w:val="a8"/>
+        <w:numPr>
+          <w:ilvl w:val="0"/>
+          <w:numId w:val="4"/>
+        </w:numPr>
+        <w:spacing w:line="276" w:lineRule="auto"/>
+        <w:ind w:hangingChars="200"/>
+        <w:textAlignment w:val="auto"/>
+        <w:rPr>
+          <w:rFonts w:cs="Times New Roman"/>
+        </w:rPr>
+      </w:pPr>
+      <w:r>
+        <w:rPr>
+          <w:rFonts w:cs="Times New Roman"/>
+          <w:shd w:val="clear" w:color="auto" w:fill="FFFFFF"/>
+        </w:rPr>
+        <w:t>Duarte R., V. Pinilla, and A. Serrano. Factors Driving Embodied Carbon in International Trade: A Multiregional Input–Output Gravity Model[J]. Economic Systems Research, 2018, 30(4):545-566.</w:t>
+      </w:r>
+    </w:p>
+    <w:p>
+      <w:pPr>
+        <w:pStyle w:val="a8"/>
+        <w:numPr>
+          <w:ilvl w:val="0"/>
+          <w:numId w:val="4"/>
+        </w:numPr>
+        <w:spacing w:line="276" w:lineRule="auto"/>
+        <w:ind w:firstLineChars="0"/>
+        <w:textAlignment w:val="auto"/>
+        <w:rPr>
+          <w:rFonts w:cs="Times New Roman"/>
+        </w:rPr>
+      </w:pPr>
+      <w:r>
+        <w:rPr>
+          <w:rFonts w:cs="Times New Roman"/>
+          <w:sz w:val="20"/>
+          <w:szCs w:val="20"/>
+          <w:shd w:val="clear" w:color="auto" w:fill="FFFFFF"/>
+        </w:rPr>
+        <w:t>Feng K., S. J. Davis, and L. Sun. Outsourcing CO2 within China[J]. Proceedings of The National Academy of Sciences of The United States of America, 2013, 110(28).</w:t>
+      </w:r>
+      <w:r>
+        <w:rPr>
+          <w:rFonts w:cs="Times New Roman"/>
+        </w:rPr>
+        <w:t xml:space="preserve"> </w:t>
+      </w:r>
+      <w:r>
+        <w:rPr>
+          <w:rFonts w:cs="Times New Roman"/>
+          <w:sz w:val="20"/>
+          <w:szCs w:val="20"/>
+          <w:shd w:val="clear" w:color="auto" w:fill="FFFFFF"/>
+        </w:rPr>
+        <w:t>:11654-11659</w:t>
+      </w:r>
+    </w:p>
+    <w:p>
+      <w:pPr>
+        <w:pStyle w:val="a8"/>
+        <w:numPr>
+          <w:ilvl w:val="0"/>
+          <w:numId w:val="4"/>
+        </w:numPr>
+        <w:spacing w:line="276" w:lineRule="auto"/>
+        <w:ind w:firstLineChars="0"/>
+        <w:textAlignment w:val="auto"/>
+        <w:rPr>
+          <w:rFonts w:cs="Times New Roman"/>
+        </w:rPr>
+      </w:pPr>
+      <w:r>
+        <w:rPr>
+          <w:rFonts w:cs="Times New Roman"/>
+          <w:sz w:val="20"/>
+          <w:szCs w:val="20"/>
+          <w:shd w:val="clear" w:color="auto" w:fill="FFFFFF"/>
+        </w:rPr>
+        <w:t>Gao Y., M. Li, and Y. Lu. What Can Be Learned From Billions of Invoices? The Construction and Application of China's Multiregional Input-Output Table Based on Big Data From The Value-Added Tax[J]</w:t>
+      </w:r>
+      <w:r>
+        <w:rPr>
+          <w:rFonts w:cs="Times New Roman"/>
+        </w:rPr>
+        <w:t>. Emerging Markets Finance and Trade, 56 (9), 1925-1941.</w:t>
+      </w:r>
+    </w:p>
+    <w:p>
+      <w:pPr>
+        <w:pStyle w:val="a8"/>
+        <w:numPr>
+          <w:ilvl w:val="0"/>
+          <w:numId w:val="4"/>
+        </w:numPr>
+        <w:spacing w:line="276" w:lineRule="auto"/>
+        <w:ind w:firstLineChars="0"/>
+        <w:textAlignment w:val="auto"/>
+        <w:rPr>
+          <w:rFonts w:cs="Times New Roman"/>
+        </w:rPr>
+      </w:pPr>
+      <w:r>
+        <w:rPr>
+          <w:rFonts w:cs="Times New Roman"/>
+          <w:shd w:val="clear" w:color="auto" w:fill="FFFFFF"/>
+        </w:rPr>
+        <w:t>Hewings G. J. D., and R. C. Jensen.  Chapter 8 Regional, Interregional and Multiregional Input-Output Analysis[J]. Handbook of Regional &amp; Urban Economics, 1987, 1(4):295-355</w:t>
+      </w:r>
+      <w:r>
+        <w:rPr>
+          <w:rFonts w:cs="Times New Roman"/>
+        </w:rPr>
+        <w:t>.</w:t>
+      </w:r>
+    </w:p>
+    <w:p>
+      <w:pPr>
+        <w:pStyle w:val="a8"/>
+        <w:numPr>
+          <w:ilvl w:val="0"/>
+          <w:numId w:val="4"/>
+        </w:numPr>
+        <w:spacing w:line="276" w:lineRule="auto"/>
+        <w:ind w:hangingChars="200"/>
+        <w:textAlignment w:val="auto"/>
+        <w:rPr>
+          <w:rFonts w:cs="Times New Roman"/>
+        </w:rPr>
+      </w:pPr>
+      <w:bookmarkStart w:id="12" w:name="_Hlk34667889"/>
+      <w:r>
+        <w:rPr>
+          <w:rFonts w:cs="Times New Roman"/>
+        </w:rPr>
+        <w:t>Hubacek, K., and K. Feng. (2016). Comparing Apples and Oranges: Some Confusion about Using and Interpreting Physical Trade Matrices Versus Multi-Regional Input–Output Analysis[J]. Land Use Policy, 50, 194-201.</w:t>
+      </w:r>
+    </w:p>
+    <w:p>
+      <w:pPr>
+        <w:pStyle w:val="a8"/>
+        <w:numPr>
+          <w:ilvl w:val="0"/>
+          <w:numId w:val="4"/>
+        </w:numPr>
+        <w:spacing w:line="276" w:lineRule="auto"/>
+        <w:ind w:hangingChars="200"/>
+        <w:textAlignment w:val="auto"/>
+        <w:rPr>
+          <w:rFonts w:cs="Times New Roman"/>
+        </w:rPr>
+      </w:pPr>
+      <w:r>
+        <w:rPr>
+          <w:rFonts w:cs="Times New Roman"/>
+          <w:shd w:val="clear" w:color="auto" w:fill="FFFFFF"/>
+        </w:rPr>
+        <w:t>Isard W. Interregional and Regional Input-Output Analysis: A Model of A Space-Economy[J]. Review of Economics and Stats, 1951, 33(4):318.</w:t>
+      </w:r>
+      <w:r>
+        <w:rPr>
+          <w:rFonts w:cs="Times New Roman"/>
+        </w:rPr>
+        <w:t xml:space="preserve"> </w:t>
+      </w:r>
+    </w:p>
+    <w:bookmarkEnd w:id="12"/>
+    <w:p>
+      <w:pPr>
+        <w:pStyle w:val="a8"/>
+        <w:numPr>
+          <w:ilvl w:val="0"/>
+          <w:numId w:val="4"/>
+        </w:numPr>
+        <w:spacing w:line="276" w:lineRule="auto"/>
+        <w:ind w:firstLineChars="0"/>
+        <w:textAlignment w:val="auto"/>
+        <w:rPr>
+          <w:rFonts w:cs="Times New Roman"/>
+        </w:rPr>
+      </w:pPr>
+      <w:r>
+        <w:rPr>
+          <w:rFonts w:cs="Times New Roman"/>
+        </w:rPr>
+        <w:t>Krugman P. R. Geography</w:t>
+      </w:r>
+      <w:r>
+        <w:rPr>
+          <w:rFonts w:cs="Times New Roman"/>
+          <w:sz w:val="20"/>
+          <w:szCs w:val="20"/>
+          <w:shd w:val="clear" w:color="auto" w:fill="FFFFFF"/>
+        </w:rPr>
+        <w:t xml:space="preserve"> and Trade[M]. Leuven: Leuven University Press.1991. </w:t>
+      </w:r>
+    </w:p>
+    <w:p>
+      <w:pPr>
+        <w:pStyle w:val="a8"/>
+        <w:numPr>
+          <w:ilvl w:val="0"/>
+          <w:numId w:val="4"/>
+        </w:numPr>
+        <w:spacing w:line="276" w:lineRule="auto"/>
+        <w:ind w:firstLineChars="0"/>
+        <w:textAlignment w:val="auto"/>
+        <w:rPr>
+          <w:rFonts w:cs="Times New Roman"/>
+        </w:rPr>
+      </w:pPr>
+      <w:r>
+        <w:rPr>
+          <w:rFonts w:cs="Times New Roman"/>
+          <w:sz w:val="20"/>
+          <w:szCs w:val="20"/>
+          <w:shd w:val="clear" w:color="auto" w:fill="FFFFFF"/>
+        </w:rPr>
+        <w:t>Leontief W., A. Strout. Multiregional Input-Output Analysis[J]. Annals of Tourism Research. 1963.24(4):998-1001</w:t>
+      </w:r>
+      <w:r>
+        <w:rPr>
+          <w:rFonts w:cs="Times New Roman"/>
+        </w:rPr>
+        <w:t xml:space="preserve"> </w:t>
+      </w:r>
+    </w:p>
+    <w:p>
+      <w:pPr>
+        <w:pStyle w:val="a8"/>
+        <w:numPr>
+          <w:ilvl w:val="0"/>
+          <w:numId w:val="4"/>
+        </w:numPr>
+        <w:spacing w:line="276" w:lineRule="auto"/>
+        <w:ind w:left="400" w:hangingChars="200" w:hanging="400"/>
+        <w:textAlignment w:val="auto"/>
+        <w:rPr>
+          <w:rFonts w:cs="Times New Roman"/>
+          <w:sz w:val="20"/>
+          <w:szCs w:val="20"/>
+          <w:shd w:val="clear" w:color="auto" w:fill="FFFFFF"/>
+        </w:rPr>
+      </w:pPr>
+      <w:r>
+        <w:rPr>
+          <w:rFonts w:cs="Times New Roman"/>
+          <w:sz w:val="20"/>
+          <w:szCs w:val="20"/>
+          <w:shd w:val="clear" w:color="auto" w:fill="FFFFFF"/>
+        </w:rPr>
+        <w:t>Marshall A. Principles of Economics. London: Macmillan and Co..1920</w:t>
+      </w:r>
+    </w:p>
+    <w:p>
+      <w:pPr>
+        <w:pStyle w:val="a8"/>
+        <w:numPr>
+          <w:ilvl w:val="0"/>
+          <w:numId w:val="4"/>
+        </w:numPr>
+        <w:spacing w:line="276" w:lineRule="auto"/>
+        <w:ind w:hangingChars="200"/>
+        <w:textAlignment w:val="auto"/>
+        <w:rPr>
+          <w:rFonts w:cs="Times New Roman"/>
+        </w:rPr>
+      </w:pPr>
+      <w:r>
+        <w:rPr>
+          <w:rFonts w:cs="Times New Roman"/>
+          <w:shd w:val="clear" w:color="auto" w:fill="FFFFFF"/>
+        </w:rPr>
+        <w:t>Michael S. The Transition To Flexible Specialisation in The US Film Industry: External Economice The Division of Labour, and The Crossing of Industrial Divides Post-Fordism: A Reader[M]. UK</w:t>
+      </w:r>
+      <w:r>
+        <w:rPr>
+          <w:rFonts w:cs="Times New Roman"/>
+          <w:shd w:val="clear" w:color="auto" w:fill="FFFFFF"/>
+        </w:rPr>
+        <w:t>：</w:t>
+      </w:r>
+      <w:r>
+        <w:rPr>
+          <w:rFonts w:cs="Times New Roman"/>
+          <w:shd w:val="clear" w:color="auto" w:fill="FFFFFF"/>
+        </w:rPr>
+        <w:t>Blackwell Publishers Ltd, 1989.</w:t>
+      </w:r>
+    </w:p>
+    <w:p>
+      <w:pPr>
+        <w:pStyle w:val="a8"/>
+        <w:numPr>
+          <w:ilvl w:val="0"/>
+          <w:numId w:val="4"/>
+        </w:numPr>
+        <w:spacing w:line="276" w:lineRule="auto"/>
+        <w:ind w:left="400" w:hangingChars="200" w:hanging="400"/>
+        <w:textAlignment w:val="auto"/>
+        <w:rPr>
+          <w:rFonts w:cs="Times New Roman"/>
+        </w:rPr>
+      </w:pPr>
+      <w:r>
+        <w:rPr>
+          <w:rFonts w:cs="Times New Roman"/>
+          <w:sz w:val="20"/>
+          <w:szCs w:val="20"/>
+          <w:shd w:val="clear" w:color="auto" w:fill="FFFFFF"/>
+        </w:rPr>
+        <w:t>Moses L. N. The Stability of Interregional Trading Patterns and Input-Output Analysis[J]. American Economic Review, 1955, 45(5):803-832.</w:t>
+      </w:r>
+    </w:p>
+    <w:p>
+      <w:pPr>
+        <w:pStyle w:val="a8"/>
+        <w:numPr>
+          <w:ilvl w:val="0"/>
+          <w:numId w:val="4"/>
+        </w:numPr>
+        <w:spacing w:line="276" w:lineRule="auto"/>
+        <w:ind w:hangingChars="200"/>
+        <w:textAlignment w:val="auto"/>
+        <w:rPr>
+          <w:rFonts w:cs="Times New Roman"/>
+        </w:rPr>
+      </w:pPr>
+      <w:r>
+        <w:rPr>
+          <w:rFonts w:cs="Times New Roman"/>
+          <w:shd w:val="clear" w:color="auto" w:fill="FFFFFF"/>
+        </w:rPr>
+        <w:t>Portella C. F. Effects of International Trade on Domestic Employment: An Application of A Global Multiregional Input-Output Supermultiplier Model (1995-2011)[J]. Economic Systems Research Journal of The International Input Output Association, 2016.28(1):95-117</w:t>
+      </w:r>
+    </w:p>
+    <w:p>
+      <w:pPr>
+        <w:pStyle w:val="a8"/>
+        <w:numPr>
+          <w:ilvl w:val="0"/>
+          <w:numId w:val="4"/>
+        </w:numPr>
+        <w:spacing w:line="276" w:lineRule="auto"/>
+        <w:ind w:left="400" w:hangingChars="200" w:hanging="400"/>
+        <w:textAlignment w:val="auto"/>
+        <w:rPr>
+          <w:rFonts w:cs="Times New Roman"/>
+        </w:rPr>
+      </w:pPr>
+      <w:r>
+        <w:rPr>
+          <w:rFonts w:cs="Times New Roman"/>
+          <w:sz w:val="20"/>
+          <w:szCs w:val="20"/>
+          <w:shd w:val="clear" w:color="auto" w:fill="FFFFFF"/>
+        </w:rPr>
+        <w:t>Steen O. K., A. E. Owen, and G. Hertwich. Effects of Sector Aggregation on CO</w:t>
+      </w:r>
+      <w:r>
+        <w:rPr>
+          <w:rFonts w:cs="Times New Roman"/>
+          <w:sz w:val="20"/>
+          <w:szCs w:val="20"/>
+          <w:shd w:val="clear" w:color="auto" w:fill="FFFFFF"/>
+          <w:vertAlign w:val="superscript"/>
+        </w:rPr>
+        <w:t>2</w:t>
+      </w:r>
+      <w:r>
+        <w:rPr>
+          <w:rFonts w:cs="Times New Roman"/>
+          <w:sz w:val="20"/>
+          <w:szCs w:val="20"/>
+          <w:shd w:val="clear" w:color="auto" w:fill="FFFFFF"/>
+        </w:rPr>
+        <w:t xml:space="preserve"> Multipliers in Multiregional Input–Output Analyses[J]. Economic Systems Research, 2014, 26(3):284-302.</w:t>
+      </w:r>
+    </w:p>
+    <w:p>
+      <w:pPr>
+        <w:pStyle w:val="a8"/>
+        <w:numPr>
+          <w:ilvl w:val="0"/>
+          <w:numId w:val="4"/>
+        </w:numPr>
+        <w:spacing w:line="276" w:lineRule="auto"/>
+        <w:ind w:hangingChars="200"/>
+        <w:textAlignment w:val="auto"/>
+        <w:rPr>
+          <w:rFonts w:cs="Times New Roman"/>
+        </w:rPr>
+      </w:pPr>
+      <w:r>
+        <w:rPr>
+          <w:rFonts w:cs="Times New Roman"/>
+          <w:shd w:val="clear" w:color="auto" w:fill="FFFFFF"/>
+        </w:rPr>
+        <w:t>Rosenthal S. S., and W. C. Strange. Evidence on The Nature and Sources of Agglomeration Economies[J]. Handbook of Regional and Urban Economics, 2006, 4:2119-2171.</w:t>
+      </w:r>
+    </w:p>
+    <w:p>
+      <w:pPr>
+        <w:pStyle w:val="a8"/>
+        <w:numPr>
+          <w:ilvl w:val="0"/>
+          <w:numId w:val="4"/>
+        </w:numPr>
+        <w:spacing w:line="276" w:lineRule="auto"/>
+        <w:ind w:hangingChars="200"/>
+        <w:textAlignment w:val="auto"/>
+        <w:rPr>
+          <w:rFonts w:cs="Times New Roman"/>
+        </w:rPr>
+      </w:pPr>
+      <w:r>
+        <w:rPr>
+          <w:rFonts w:cs="Times New Roman"/>
+          <w:shd w:val="clear" w:color="auto" w:fill="FFFFFF"/>
+        </w:rPr>
+        <w:t>SanfÉLix, J., RÚA D. L., and J. Schmidt. Environmental and Economic Performance of An Li-Ion Battery Pack: A Multiregional Input-Output Approach[J]. Energies, 2016, 9(8):584.</w:t>
+      </w:r>
+      <w:r>
+        <w:rPr>
+          <w:rFonts w:cs="Times New Roman"/>
+        </w:rPr>
+        <w:t xml:space="preserve"> </w:t>
+      </w:r>
+    </w:p>
+    <w:p>
+      <w:pPr>
+        <w:pStyle w:val="a8"/>
+        <w:numPr>
+          <w:ilvl w:val="0"/>
+          <w:numId w:val="4"/>
+        </w:numPr>
+        <w:spacing w:line="276" w:lineRule="auto"/>
+        <w:ind w:hangingChars="200"/>
+        <w:textAlignment w:val="auto"/>
+        <w:rPr>
+          <w:rFonts w:cs="Times New Roman"/>
+        </w:rPr>
+      </w:pPr>
+      <w:r>
+        <w:rPr>
+          <w:rFonts w:cs="Times New Roman"/>
+        </w:rPr>
+        <w:t>Tukker, A., and E. Dietzenbacher. (2013). Global Multiregional Input–Output Frameworks: An Introduction and Outlook[J]. Economic Systems Research, 25 (1), 1-19.</w:t>
+      </w:r>
+    </w:p>
+    <w:p>
+      <w:pPr>
+        <w:pStyle w:val="a8"/>
+        <w:numPr>
+          <w:ilvl w:val="0"/>
+          <w:numId w:val="4"/>
+        </w:numPr>
+        <w:spacing w:line="276" w:lineRule="auto"/>
+        <w:ind w:firstLineChars="0"/>
+        <w:textAlignment w:val="auto"/>
+        <w:rPr>
+          <w:rFonts w:cs="Times New Roman"/>
+        </w:rPr>
+      </w:pPr>
+      <w:r>
+        <w:rPr>
+          <w:rFonts w:cs="Times New Roman"/>
+          <w:shd w:val="clear" w:color="auto" w:fill="FFFFFF"/>
+        </w:rPr>
+        <w:t>Wilson A. G. A Family of Spatial Interaction Models, and Associated Developments[J]. Environment &amp; Planning, 1971, 3(1):1-32.</w:t>
+      </w:r>
+      <w:r>
+        <w:rPr>
+          <w:rFonts w:cs="Times New Roman"/>
+        </w:rPr>
+        <w:t xml:space="preserve"> </w:t>
+      </w:r>
+    </w:p>
+    <w:p>
+      <w:pPr>
+        <w:pStyle w:val="a8"/>
+        <w:numPr>
+          <w:ilvl w:val="0"/>
+          <w:numId w:val="4"/>
+        </w:numPr>
+        <w:spacing w:line="276" w:lineRule="auto"/>
+        <w:ind w:firstLineChars="0"/>
+        <w:textAlignment w:val="auto"/>
+        <w:rPr>
+          <w:rFonts w:cs="Times New Roman"/>
+        </w:rPr>
+      </w:pPr>
+      <w:r>
+        <w:rPr>
+          <w:rFonts w:cs="Times New Roman"/>
+        </w:rPr>
+        <w:t xml:space="preserve">Wu L., Z. Zhong, and C. Liu. Examining PM2. 5 Emissions Embodied in China’s Supply Chain </w:t>
+      </w:r>
+      <w:r>
+        <w:rPr>
+          <w:rFonts w:cs="Times New Roman"/>
+        </w:rPr>
+        <w:lastRenderedPageBreak/>
+        <w:t xml:space="preserve">Using a Multiregional Input-Output Analysis[J]. Sustainability, 2017, 9(5): 727. </w:t>
+      </w:r>
+    </w:p>
+    <w:p>
+      <w:pPr>
+        <w:pStyle w:val="a8"/>
+        <w:numPr>
+          <w:ilvl w:val="0"/>
+          <w:numId w:val="4"/>
+        </w:numPr>
+        <w:spacing w:line="276" w:lineRule="auto"/>
+        <w:ind w:firstLineChars="0"/>
+        <w:textAlignment w:val="auto"/>
+        <w:rPr>
+          <w:rFonts w:cs="Times New Roman"/>
+        </w:rPr>
+      </w:pPr>
+      <w:r>
+        <w:rPr>
+          <w:rFonts w:cs="Times New Roman"/>
+        </w:rPr>
+        <w:t>Zhang B., H. Qiao, Z. M. Chen, and B. Chen. Growth in Embodied Energy Transfers Via China’s Domestic Trade: Evidence From Multi-Regional Input–Output Analysis[J]. Applied Energy ,2016, 184 , 1093-1105.</w:t>
+      </w:r>
+    </w:p>
+    <w:p>
+      <w:pPr>
+        <w:pStyle w:val="a8"/>
+        <w:numPr>
+          <w:ilvl w:val="0"/>
+          <w:numId w:val="4"/>
+        </w:numPr>
+        <w:spacing w:line="276" w:lineRule="auto"/>
+        <w:ind w:firstLineChars="0"/>
+        <w:textAlignment w:val="auto"/>
+        <w:rPr>
+          <w:rFonts w:cs="Times New Roman"/>
+        </w:rPr>
+      </w:pPr>
+      <w:r>
+        <w:rPr>
+          <w:rFonts w:cs="Times New Roman"/>
+        </w:rPr>
+        <w:t>Zhang, Z., K. Zhu, and G. J. Hewings. A Multi-Regional Input–Output Analysis of The Pollution Haven Hypothesis From The Perspective of Global Production Fragmentation[J]. Energy Economics , 2017,64 , 13-23.</w:t>
+      </w:r>
+    </w:p>
+    <w:p>
+      <w:pPr>
+        <w:rPr>
+          <w:rFonts w:hint="eastAsia"/>
+        </w:rPr>
+      </w:pPr>
+      <w:bookmarkStart w:id="13" w:name="_GoBack"/>
+      <w:bookmarkEnd w:id="13"/>
     </w:p>
     <w:sectPr>
       <w:pgSz w:w="11906" w:h="16838"/>
@@ -16301,6 +20710,178 @@
       </w:rPr>
     </w:tblStylePr>
   </w:style>
+  <w:style w:type="table" w:styleId="1-4">
+    <w:name w:val="Grid Table 1 Light Accent 4"/>
+    <w:basedOn w:val="a2"/>
+    <w:uiPriority w:val="46"/>
+    <w:rsid w:val="004B58C2"/>
+    <w:tblPr>
+      <w:tblStyleRowBandSize w:val="1"/>
+      <w:tblStyleColBandSize w:val="1"/>
+      <w:tblBorders>
+        <w:top w:val="single" w:sz="4" w:space="0" w:color="FFE599" w:themeColor="accent4" w:themeTint="66"/>
+        <w:left w:val="single" w:sz="4" w:space="0" w:color="FFE599" w:themeColor="accent4" w:themeTint="66"/>
+        <w:bottom w:val="single" w:sz="4" w:space="0" w:color="FFE599" w:themeColor="accent4" w:themeTint="66"/>
+        <w:right w:val="single" w:sz="4" w:space="0" w:color="FFE599" w:themeColor="accent4" w:themeTint="66"/>
+        <w:insideH w:val="single" w:sz="4" w:space="0" w:color="FFE599" w:themeColor="accent4" w:themeTint="66"/>
+        <w:insideV w:val="single" w:sz="4" w:space="0" w:color="FFE599" w:themeColor="accent4" w:themeTint="66"/>
+      </w:tblBorders>
+    </w:tblPr>
+    <w:tblStylePr w:type="firstRow">
+      <w:rPr>
+        <w:b/>
+        <w:bCs/>
+      </w:rPr>
+      <w:tblPr/>
+      <w:tcPr>
+        <w:tcBorders>
+          <w:bottom w:val="single" w:sz="12" w:space="0" w:color="FFD966" w:themeColor="accent4" w:themeTint="99"/>
+        </w:tcBorders>
+      </w:tcPr>
+    </w:tblStylePr>
+    <w:tblStylePr w:type="lastRow">
+      <w:rPr>
+        <w:b/>
+        <w:bCs/>
+      </w:rPr>
+      <w:tblPr/>
+      <w:tcPr>
+        <w:tcBorders>
+          <w:top w:val="double" w:sz="2" w:space="0" w:color="FFD966" w:themeColor="accent4" w:themeTint="99"/>
+        </w:tcBorders>
+      </w:tcPr>
+    </w:tblStylePr>
+    <w:tblStylePr w:type="firstCol">
+      <w:rPr>
+        <w:b/>
+        <w:bCs/>
+      </w:rPr>
+    </w:tblStylePr>
+    <w:tblStylePr w:type="lastCol">
+      <w:rPr>
+        <w:b/>
+        <w:bCs/>
+      </w:rPr>
+    </w:tblStylePr>
+  </w:style>
+  <w:style w:type="table" w:styleId="1-3">
+    <w:name w:val="Grid Table 1 Light Accent 3"/>
+    <w:basedOn w:val="a2"/>
+    <w:uiPriority w:val="46"/>
+    <w:rsid w:val="004B58C2"/>
+    <w:tblPr>
+      <w:tblStyleRowBandSize w:val="1"/>
+      <w:tblStyleColBandSize w:val="1"/>
+      <w:tblBorders>
+        <w:top w:val="single" w:sz="4" w:space="0" w:color="DBDBDB" w:themeColor="accent3" w:themeTint="66"/>
+        <w:left w:val="single" w:sz="4" w:space="0" w:color="DBDBDB" w:themeColor="accent3" w:themeTint="66"/>
+        <w:bottom w:val="single" w:sz="4" w:space="0" w:color="DBDBDB" w:themeColor="accent3" w:themeTint="66"/>
+        <w:right w:val="single" w:sz="4" w:space="0" w:color="DBDBDB" w:themeColor="accent3" w:themeTint="66"/>
+        <w:insideH w:val="single" w:sz="4" w:space="0" w:color="DBDBDB" w:themeColor="accent3" w:themeTint="66"/>
+        <w:insideV w:val="single" w:sz="4" w:space="0" w:color="DBDBDB" w:themeColor="accent3" w:themeTint="66"/>
+      </w:tblBorders>
+    </w:tblPr>
+    <w:tblStylePr w:type="firstRow">
+      <w:rPr>
+        <w:b/>
+        <w:bCs/>
+      </w:rPr>
+      <w:tblPr/>
+      <w:tcPr>
+        <w:tcBorders>
+          <w:bottom w:val="single" w:sz="12" w:space="0" w:color="C9C9C9" w:themeColor="accent3" w:themeTint="99"/>
+        </w:tcBorders>
+      </w:tcPr>
+    </w:tblStylePr>
+    <w:tblStylePr w:type="lastRow">
+      <w:rPr>
+        <w:b/>
+        <w:bCs/>
+      </w:rPr>
+      <w:tblPr/>
+      <w:tcPr>
+        <w:tcBorders>
+          <w:top w:val="double" w:sz="2" w:space="0" w:color="C9C9C9" w:themeColor="accent3" w:themeTint="99"/>
+        </w:tcBorders>
+      </w:tcPr>
+    </w:tblStylePr>
+    <w:tblStylePr w:type="firstCol">
+      <w:rPr>
+        <w:b/>
+        <w:bCs/>
+      </w:rPr>
+    </w:tblStylePr>
+    <w:tblStylePr w:type="lastCol">
+      <w:rPr>
+        <w:b/>
+        <w:bCs/>
+      </w:rPr>
+    </w:tblStylePr>
+  </w:style>
+  <w:style w:type="table" w:styleId="1-2">
+    <w:name w:val="Grid Table 1 Light Accent 2"/>
+    <w:basedOn w:val="a2"/>
+    <w:uiPriority w:val="46"/>
+    <w:rsid w:val="004B58C2"/>
+    <w:tblPr>
+      <w:tblStyleRowBandSize w:val="1"/>
+      <w:tblStyleColBandSize w:val="1"/>
+      <w:tblBorders>
+        <w:top w:val="single" w:sz="4" w:space="0" w:color="F7CAAC" w:themeColor="accent2" w:themeTint="66"/>
+        <w:left w:val="single" w:sz="4" w:space="0" w:color="F7CAAC" w:themeColor="accent2" w:themeTint="66"/>
+        <w:bottom w:val="single" w:sz="4" w:space="0" w:color="F7CAAC" w:themeColor="accent2" w:themeTint="66"/>
+        <w:right w:val="single" w:sz="4" w:space="0" w:color="F7CAAC" w:themeColor="accent2" w:themeTint="66"/>
+        <w:insideH w:val="single" w:sz="4" w:space="0" w:color="F7CAAC" w:themeColor="accent2" w:themeTint="66"/>
+        <w:insideV w:val="single" w:sz="4" w:space="0" w:color="F7CAAC" w:themeColor="accent2" w:themeTint="66"/>
+      </w:tblBorders>
+    </w:tblPr>
+    <w:tblStylePr w:type="firstRow">
+      <w:rPr>
+        <w:b/>
+        <w:bCs/>
+      </w:rPr>
+      <w:tblPr/>
+      <w:tcPr>
+        <w:tcBorders>
+          <w:bottom w:val="single" w:sz="12" w:space="0" w:color="F4B083" w:themeColor="accent2" w:themeTint="99"/>
+        </w:tcBorders>
+      </w:tcPr>
+    </w:tblStylePr>
+    <w:tblStylePr w:type="lastRow">
+      <w:rPr>
+        <w:b/>
+        <w:bCs/>
+      </w:rPr>
+      <w:tblPr/>
+      <w:tcPr>
+        <w:tcBorders>
+          <w:top w:val="double" w:sz="2" w:space="0" w:color="F4B083" w:themeColor="accent2" w:themeTint="99"/>
+        </w:tcBorders>
+      </w:tcPr>
+    </w:tblStylePr>
+    <w:tblStylePr w:type="firstCol">
+      <w:rPr>
+        <w:b/>
+        <w:bCs/>
+      </w:rPr>
+    </w:tblStylePr>
+    <w:tblStylePr w:type="lastCol">
+      <w:rPr>
+        <w:b/>
+        <w:bCs/>
+      </w:rPr>
+    </w:tblStylePr>
+  </w:style>
+  <w:style w:type="character" w:styleId="af8">
+    <w:name w:val="Placeholder Text"/>
+    <w:basedOn w:val="a1"/>
+    <w:uiPriority w:val="99"/>
+    <w:semiHidden/>
+    <w:rsid w:val="00D61ACE"/>
+    <w:rPr>
+      <w:color w:val="808080"/>
+    </w:rPr>
+  </w:style>
 </w:styles>
 </file>
 

--- a/经济学论文.docx
+++ b/经济学论文.docx
@@ -42,7 +42,21 @@
         <w:rPr>
           <w:rFonts w:hint="eastAsia"/>
         </w:rPr>
-        <w:t>我国地大物博，产业门类齐全，具有庞大的国内市场，依托着庞大的国内市场和门类齐全的产业体系，我国在全供应链中占据着重要的地位。2</w:t>
+        <w:t>我国地大物博，产业门类齐全，具有庞大的国内市场，依托着庞大的国内市场和门类齐全的产业体系，我国在</w:t>
+      </w:r>
+      <w:proofErr w:type="gramStart"/>
+      <w:r>
+        <w:rPr>
+          <w:rFonts w:hint="eastAsia"/>
+        </w:rPr>
+        <w:t>全供应</w:t>
+      </w:r>
+      <w:proofErr w:type="gramEnd"/>
+      <w:r>
+        <w:rPr>
+          <w:rFonts w:hint="eastAsia"/>
+        </w:rPr>
+        <w:t>链中占据着重要的地位。2</w:t>
       </w:r>
       <w:r>
         <w:t>020</w:t>
@@ -51,7 +65,35 @@
         <w:rPr>
           <w:rFonts w:hint="eastAsia"/>
         </w:rPr>
-        <w:t>年以来国际形势发生了新的变化，由于新冠疫情影响，全球经贸大幅度下滑，许多产业受到了不同程度的冲击，使得我国乃至全世界的供应链安全面临着巨大的不确定因素。在产业链上，任何一个节点所受到的冲击都可能通过各种经济关联关系对其他产业链造成影响，并且进而形成全局性的经济波动，造成对宏观经济的风险冲击，所以，研究中国的产业空间集聚和分布，产业风险传染等问题显得尤为重要。</w:t>
+        <w:t>年以来国际形势发生了新的变化，由于新冠疫情影响，全球经贸大幅度下滑，许多产业受到了不同程度的冲击，使得我国乃至全世界的供应</w:t>
+      </w:r>
+      <w:proofErr w:type="gramStart"/>
+      <w:r>
+        <w:rPr>
+          <w:rFonts w:hint="eastAsia"/>
+        </w:rPr>
+        <w:t>链安全</w:t>
+      </w:r>
+      <w:proofErr w:type="gramEnd"/>
+      <w:r>
+        <w:rPr>
+          <w:rFonts w:hint="eastAsia"/>
+        </w:rPr>
+        <w:t>面临着巨大的不确定因素。在产业链上，任何一个节点所受到的冲击都可能通过各种经济关联关系对其他产业</w:t>
+      </w:r>
+      <w:proofErr w:type="gramStart"/>
+      <w:r>
+        <w:rPr>
+          <w:rFonts w:hint="eastAsia"/>
+        </w:rPr>
+        <w:t>链造成</w:t>
+      </w:r>
+      <w:proofErr w:type="gramEnd"/>
+      <w:r>
+        <w:rPr>
+          <w:rFonts w:hint="eastAsia"/>
+        </w:rPr>
+        <w:t>影响，并且进而形成全局性的经济波动，造成对宏观经济的风险冲击，所以，研究中国的产业空间集聚和分布，产业风险传染等问题显得尤为重要。</w:t>
       </w:r>
     </w:p>
     <w:p>
@@ -70,7 +112,23 @@
         <w:ind w:firstLine="360"/>
       </w:pPr>
       <w:r>
-        <w:t>2000年后国内外学者使用网络理论以消费者、企业、政府、产业作为节点来研究产业空间集聚问题。相比于传统的计量方式，网络分析打破了各个区域的各个产业的孤立性，能更加系统地考虑区域间联系。张许杰和刘刚（2008）实证了英国产业结构地网络性质，认为英国产业结构网络是一个小世界网络。这一期间出现了真正意义上的以产业空间为节点的构建产业空间网络的研究。吕康娟和付旻杰（2010）使用中国区域间投入产出表全面地分析了中国区域间产业空间网络的结构特征，但对模型构建部分描述不够详尽。后来，国内学者开始通过区域间投入产出表建模</w:t>
+        <w:t>2000年后国内外学者使用网络理论以消费者、企业、政府、产业作为节点来研究产业空间集聚问题。相比于传统的计量方式，网络分析打破了各个区域的各个产业的孤立性，能更</w:t>
+      </w:r>
+      <w:proofErr w:type="gramStart"/>
+      <w:r>
+        <w:t>加系统</w:t>
+      </w:r>
+      <w:proofErr w:type="gramEnd"/>
+      <w:r>
+        <w:t>地考虑区域间联系。</w:t>
+      </w:r>
+      <w:proofErr w:type="gramStart"/>
+      <w:r>
+        <w:t>张许杰</w:t>
+      </w:r>
+      <w:proofErr w:type="gramEnd"/>
+      <w:r>
+        <w:t>和刘刚（2008）实证了英国产业结构地网络性质，认为英国产业结构网络是一个小世界网络。这一期间出现了真正意义上的以产业空间为节点的构建产业空间网络的研究。吕康娟和付旻杰（2010）使用中国区域间投入产出表全面地分析了中国区域间产业空间网络的结构特征，但对模型构建部分描述不够详尽。后来，国内学者开始通过区域间投入产出表建模</w:t>
       </w:r>
       <w:r>
         <w:rPr>
@@ -79,7 +137,31 @@
         <w:t>来分析产业空间网络结构，韩斌（</w:t>
       </w:r>
       <w:r>
-        <w:t>2011）根据四川和重庆两地的区域投入产出表构建了成渝区域间产业空间网络并进行了两地的产业关联分析。相似地，王浩宇（2017）据北京、天津、河北三地的区域投入产出表构建了京津冀区域间产业空间网络（MRIO）并进行了产业关联和空间分布分析。此外，一些学者创建了全球范围的区域间投入产出表GMRIO， Tukker and Dietzenbacher (2013)对GMRIO的发展进行了详细介绍，并对主要GMRIO数据库的特点进行了总结比较。区域间投入产出表的应用在能源方面、环境方面</w:t>
+        <w:t>2011）根据四川和重庆两地的区域投入产出表构建了成渝区域间产业空间网络并进行了两地的产业关联分析。相似地，王浩宇（2017）据北京、天津、河北三地的区域投入产出表构建了京津</w:t>
+      </w:r>
+      <w:proofErr w:type="gramStart"/>
+      <w:r>
+        <w:t>冀区域</w:t>
+      </w:r>
+      <w:proofErr w:type="gramEnd"/>
+      <w:r>
+        <w:t xml:space="preserve">间产业空间网络（MRIO）并进行了产业关联和空间分布分析。此外，一些学者创建了全球范围的区域间投入产出表GMRIO， </w:t>
+      </w:r>
+      <w:proofErr w:type="spellStart"/>
+      <w:r>
+        <w:t>Tukker</w:t>
+      </w:r>
+      <w:proofErr w:type="spellEnd"/>
+      <w:r>
+        <w:t xml:space="preserve"> and </w:t>
+      </w:r>
+      <w:proofErr w:type="spellStart"/>
+      <w:r>
+        <w:t>Dietzenbacher</w:t>
+      </w:r>
+      <w:proofErr w:type="spellEnd"/>
+      <w:r>
+        <w:t xml:space="preserve"> (2013)对GMRIO的发展进行了详细介绍，并对主要GMRIO数据库的特点进行了总结比较。区域间投入产出表的应用在能源方面、环境方面</w:t>
       </w:r>
       <w:r>
         <w:rPr>
@@ -88,7 +170,31 @@
         <w:t>等十分广泛：</w:t>
       </w:r>
       <w:r>
-        <w:t xml:space="preserve"> Steen-Olsen et al.（2014）分析了MRIO表中的CO2乘数对CO2总量的敏感性。Wu et al.（2017）等分析了中部、东北部和西部省份省级贸易和PM2.5排放问题。Zhang et al.（2017）等从全球、双边和国家三种不同的贸易模式对碳排放污染避风港假说进行全面分析。Duarte （2019）等研究了15年来世界贸易中碳的变化轨迹和决定因素。Zhang et al.（2016）等研究了2002-2007年中国国内贸易中体现能源转移的时间和空间变化。Hubacek and Feng（2016）等研究了国际贸易中土地需求与全球土地利用分配问题。 Sanfélix（2016）等研究了锂离子电池组的使用寿命周期对环境和经济的影响。Portella-Carbo et al.（2016）等研究了国际贸易和供应链全球化对本国国内就业的影响。</w:t>
+        <w:t xml:space="preserve"> Steen-Olsen et al.（2014）分析了MRIO表中的CO2乘数对CO2总量的敏感性。Wu et al.（2017）等分析了中部、东北部和西部省份省级贸易和PM</w:t>
+      </w:r>
+      <w:proofErr w:type="gramStart"/>
+      <w:r>
+        <w:t>2.5排放问题。Zhang</w:t>
+      </w:r>
+      <w:proofErr w:type="gramEnd"/>
+      <w:r>
+        <w:t xml:space="preserve"> et al.（2017）等从全球、双边和国家三种不同的贸易模式对碳排放污染避风港假说进行全面分析。Duarte （2019）等研究了15年来世界贸易中碳的变化轨迹和决定因素。Zhang et al.（2016）等研究了2002-2007年中国国内贸易中体现能源转移的时间和空间变化。</w:t>
+      </w:r>
+      <w:proofErr w:type="spellStart"/>
+      <w:r>
+        <w:t>Hubacek</w:t>
+      </w:r>
+      <w:proofErr w:type="spellEnd"/>
+      <w:r>
+        <w:t xml:space="preserve"> and Feng（2016）等研究了国际贸易中土地需求与全球土地利用分配问题。 </w:t>
+      </w:r>
+      <w:proofErr w:type="spellStart"/>
+      <w:r>
+        <w:t>Sanfélix</w:t>
+      </w:r>
+      <w:proofErr w:type="spellEnd"/>
+      <w:r>
+        <w:t>（2016）等研究了锂离子电池组的使用寿命周期对环境和经济的影响。Portella-Carbo et al.（2016）等研究了国际贸易和供应链全球化对本国国内就业的影响。</w:t>
       </w:r>
     </w:p>
     <w:p>
@@ -109,7 +215,15 @@
         <w:t>投入产出表。早在</w:t>
       </w:r>
       <w:r>
-        <w:t>1951 年，Isard提出了一种构建区域间投入产出表的模型，但该模型需要每个地区每个产业的基本流</w:t>
+        <w:t>1951 年，</w:t>
+      </w:r>
+      <w:proofErr w:type="spellStart"/>
+      <w:r>
+        <w:t>Isard</w:t>
+      </w:r>
+      <w:proofErr w:type="spellEnd"/>
+      <w:r>
+        <w:t>提出了一种构建区域间投入产出表的模型，但该模型需要每个地区每个产业的基本流</w:t>
       </w:r>
       <w:r>
         <w:rPr>
@@ -117,8 +231,13 @@
         </w:rPr>
         <w:t>量数据，还需要区域间的每个产业的流量数据，因此对基础数据的要求很高。</w:t>
       </w:r>
-      <w:r>
-        <w:t>Isard模型的流入和流出各项一般为一个整体，并没有区分流入和流出的具体来源和流向。后来学者们又提出使用较少数据的MRIO模型（Moses，1955）和Pool模型（Leontief等，1963）。在区域间投入产出表的研制中，区域间贸易系数的估算始终是一大难点，需要运用空间联系来估算最可能的区域间贸易分布（张亚雄等，2012）,引力模型、熵模型等相继被引入到贸易分布系数的估算中。1978年，有研究在Pool模型（Leontief and Alan，1963）、无约束引力模型和最大熵模型（Wilson,1967）的基础之上，加入系统变量，提出了更为灵活的双约束引力模型，形成了较为固定的引力模型的形式。还有诸多学者对区域间投入产出表进行了改造和创新。近年来，大数据的获取和分析技术日益成熟，Gao（2020）等通过上下游企业生产的增值税发票大数据建立了与中国国家统计局的投入产出表一致的区域投入产出表来跟踪利润转移和避税。</w:t>
+      <w:proofErr w:type="spellStart"/>
+      <w:r>
+        <w:t>Isard</w:t>
+      </w:r>
+      <w:proofErr w:type="spellEnd"/>
+      <w:r>
+        <w:t>模型的流入和流出各项一般为一个整体，并没有区分流入和流出的具体来源和流向。后来学者们又提出使用较少数据的MRIO模型（Moses，1955）和Pool模型（Leontief等，1963）。在区域间投入产出表的研制中，区域间贸易系数的估算始终是一大难点，需要运用空间联系来估算最可能的区域间贸易分布（张亚雄等，2012）,引力模型、熵模型等相继被引入到贸易分布系数的估算中。1978年，有研究在Pool模型（Leontief and Alan，1963）、无约束引力模型和最大熵模型（Wilson,1967）的基础之上，加入系统变量，提出了更为灵活的双约束引力模型，形成了较为固定的引力模型的形式。还有诸多学者对区域间投入产出表进行了改造和创新。近年来，大数据的获取和分析技术日益成熟，Gao（2020）等通过上下游企业生产的增值税发票大数据建立了与中国国家统计局的投入产出表一致的区域投入产出表来跟踪利润转移和避税。</w:t>
       </w:r>
     </w:p>
     <w:p>
@@ -155,8 +274,13 @@
           <m:t>m</m:t>
         </m:r>
       </m:oMath>
-      <w:r>
-        <w:t>个空间经济单位（区域）的n个产业的区域间投入产出表。该表分为三部分，包括第一区间的中间投入和中间使用部分、第二区间的最终使用和进口部分、第三区间的最初投入部分。简化的中国区域间投入产出表第一区间如表1所示。结合网络科学理论，可以把各个区间的各个部门和部门间的投入产出关系简化成复杂网络的节点和连边，区域间投入产出表第一区间共计</w:t>
+      <w:proofErr w:type="gramStart"/>
+      <w:r>
+        <w:t>个</w:t>
+      </w:r>
+      <w:proofErr w:type="gramEnd"/>
+      <w:r>
+        <w:t>空间经济单位（区域）的n个产业的区域间投入产出表。该表分为三部分，包括第一区间的中间投入和中间使用部分、第二区间的最终使用和进口部分、第三区间的最初投入部分。简化的中国区域间投入产出表第一区间如表1所示。结合网络科学理论，可以把各个区间的各个部门和部门间的投入产出关系简化成复杂网络的节点和连边，区域间投入产出表第一区间共计</w:t>
       </w:r>
       <m:oMath>
         <m:r>
@@ -167,7 +291,15 @@
         </m:r>
       </m:oMath>
       <w:r>
-        <w:t>×n个节点和(</w:t>
+        <w:t>×n</w:t>
+      </w:r>
+      <w:proofErr w:type="gramStart"/>
+      <w:r>
+        <w:t>个</w:t>
+      </w:r>
+      <w:proofErr w:type="gramEnd"/>
+      <w:r>
+        <w:t>节点和(</w:t>
       </w:r>
       <m:oMath>
         <m:r>
@@ -2156,7 +2288,15 @@
     </w:tbl>
     <w:p>
       <w:r>
-        <w:t>根据投入产出表的供求平衡原则，区域间投入产出表中m地区i产业的总产出应满足：</w:t>
+        <w:t>根据投入产出表的供求平衡原则，区域间投入产出表中m地区</w:t>
+      </w:r>
+      <w:proofErr w:type="spellStart"/>
+      <w:r>
+        <w:t>i</w:t>
+      </w:r>
+      <w:proofErr w:type="spellEnd"/>
+      <w:r>
+        <w:t>产业的总产出应满足：</w:t>
       </w:r>
     </w:p>
     <w:p>
@@ -2692,7 +2832,15 @@
         </m:sSubSup>
       </m:oMath>
       <w:r>
-        <w:t>表示从区域s到区域t的贸易流（s,t = 1,2,…,</w:t>
+        <w:t>表示从区域s到区域t的贸易流（</w:t>
+      </w:r>
+      <w:proofErr w:type="spellStart"/>
+      <w:r>
+        <w:t>s,t</w:t>
+      </w:r>
+      <w:proofErr w:type="spellEnd"/>
+      <w:r>
+        <w:t xml:space="preserve"> = 1,2,…,</w:t>
       </w:r>
       <m:oMath>
         <m:r>
@@ -2961,9 +3109,9 @@
             <o:lock v:ext="edit" aspectratio="t"/>
           </v:shapetype>
           <v:shape id="_x0000_i1025" type="#_x0000_t75" style="width:20pt;height:16.65pt" o:ole="">
-            <v:imagedata r:id="rId5" o:title=""/>
+            <v:imagedata r:id="rId7" o:title=""/>
           </v:shape>
-          <o:OLEObject Type="Embed" ProgID="Equation.DSMT4" ShapeID="_x0000_i1025" DrawAspect="Content" ObjectID="_1708944705" r:id="rId6"/>
+          <o:OLEObject Type="Embed" ProgID="Equation.DSMT4" ShapeID="_x0000_i1025" DrawAspect="Content" ObjectID="_1709199446" r:id="rId8"/>
         </w:object>
       </w:r>
       <w:r>
@@ -2978,17 +3126,139 @@
         </w:rPr>
         <w:object w:dxaOrig="980" w:dyaOrig="400" w14:anchorId="6ACB3B8B">
           <v:shape id="_x0000_i1026" type="#_x0000_t75" style="width:49pt;height:20pt" o:ole="">
+            <v:imagedata r:id="rId9" o:title=""/>
+          </v:shape>
+          <o:OLEObject Type="Embed" ProgID="Equation.DSMT4" ShapeID="_x0000_i1026" DrawAspect="Content" ObjectID="_1709199447" r:id="rId10"/>
+        </w:object>
+      </w:r>
+      <w:r>
+        <w:rPr>
+          <w:rFonts w:cs="Times New Roman"/>
+        </w:rPr>
+        <w:t>，表示产业</w:t>
+      </w:r>
+      <w:proofErr w:type="spellStart"/>
+      <w:r>
+        <w:rPr>
+          <w:rFonts w:cs="Times New Roman"/>
+          <w:i/>
+          <w:iCs/>
+        </w:rPr>
+        <w:t>i</w:t>
+      </w:r>
+      <w:proofErr w:type="spellEnd"/>
+      <w:r>
+        <w:rPr>
+          <w:rFonts w:cs="Times New Roman"/>
+        </w:rPr>
+        <w:t>的产出中作为中间品而投入产业</w:t>
+      </w:r>
+      <w:r>
+        <w:rPr>
+          <w:rFonts w:cs="Times New Roman"/>
+          <w:i/>
+          <w:iCs/>
+        </w:rPr>
+        <w:t>j</w:t>
+      </w:r>
+      <w:r>
+        <w:rPr>
+          <w:rFonts w:cs="Times New Roman"/>
+        </w:rPr>
+        <w:t>的价值。由</w:t>
+      </w:r>
+      <w:r>
+        <w:rPr>
+          <w:rFonts w:cs="Times New Roman"/>
+        </w:rPr>
+        <w:object w:dxaOrig="400" w:dyaOrig="320" w14:anchorId="11B843ED">
+          <v:shape id="_x0000_i1027" type="#_x0000_t75" style="width:20pt;height:16.65pt" o:ole="">
             <v:imagedata r:id="rId7" o:title=""/>
           </v:shape>
-          <o:OLEObject Type="Embed" ProgID="Equation.DSMT4" ShapeID="_x0000_i1026" DrawAspect="Content" ObjectID="_1708944706" r:id="rId8"/>
+          <o:OLEObject Type="Embed" ProgID="Equation.DSMT4" ShapeID="_x0000_i1027" DrawAspect="Content" ObjectID="_1709199448" r:id="rId11"/>
         </w:object>
       </w:r>
       <w:r>
         <w:rPr>
           <w:rFonts w:cs="Times New Roman"/>
         </w:rPr>
-        <w:t>，表示产业</w:t>
-      </w:r>
+        <w:t>得到的产业关联网络用</w:t>
+      </w:r>
+      <w:r>
+        <w:rPr>
+          <w:rFonts w:cs="Times New Roman"/>
+        </w:rPr>
+        <w:object w:dxaOrig="340" w:dyaOrig="300" w14:anchorId="65129B76">
+          <v:shape id="_x0000_i1028" type="#_x0000_t75" style="width:17.35pt;height:15pt" o:ole="">
+            <v:imagedata r:id="rId12" o:title=""/>
+          </v:shape>
+          <o:OLEObject Type="Embed" ProgID="Equation.DSMT4" ShapeID="_x0000_i1028" DrawAspect="Content" ObjectID="_1709199449" r:id="rId13"/>
+        </w:object>
+      </w:r>
+      <w:r>
+        <w:rPr>
+          <w:rFonts w:cs="Times New Roman"/>
+        </w:rPr>
+        <w:t>表示。该网络是一个有权有向的复杂网络；其节点表示产业，节点权重为产业总产值；有向</w:t>
+      </w:r>
+      <w:proofErr w:type="gramStart"/>
+      <w:r>
+        <w:rPr>
+          <w:rFonts w:cs="Times New Roman"/>
+        </w:rPr>
+        <w:t>边表示</w:t>
+      </w:r>
+      <w:proofErr w:type="gramEnd"/>
+      <w:r>
+        <w:rPr>
+          <w:rFonts w:cs="Times New Roman"/>
+        </w:rPr>
+        <w:t>两个产业的中间品价值投入关系。从微观经济来看，产业之间的中间</w:t>
+      </w:r>
+      <w:proofErr w:type="gramStart"/>
+      <w:r>
+        <w:rPr>
+          <w:rFonts w:cs="Times New Roman"/>
+        </w:rPr>
+        <w:t>品投入</w:t>
+      </w:r>
+      <w:proofErr w:type="gramEnd"/>
+      <w:r>
+        <w:rPr>
+          <w:rFonts w:cs="Times New Roman"/>
+        </w:rPr>
+        <w:t>关系反映了产业之间的技术关联关系，联系投入和产出的关键就在于微观生产函数。</w:t>
+      </w:r>
+    </w:p>
+    <w:p>
+      <w:pPr>
+        <w:spacing w:line="276" w:lineRule="auto"/>
+        <w:ind w:firstLine="420"/>
+        <w:rPr>
+          <w:rFonts w:cs="Times New Roman"/>
+        </w:rPr>
+      </w:pPr>
+      <w:r>
+        <w:rPr>
+          <w:rFonts w:cs="Times New Roman"/>
+        </w:rPr>
+        <w:t>设经济体内有n</w:t>
+      </w:r>
+      <w:proofErr w:type="gramStart"/>
+      <w:r>
+        <w:rPr>
+          <w:rFonts w:cs="Times New Roman"/>
+        </w:rPr>
+        <w:t>个</w:t>
+      </w:r>
+      <w:proofErr w:type="gramEnd"/>
+      <w:r>
+        <w:rPr>
+          <w:rFonts w:cs="Times New Roman"/>
+        </w:rPr>
+        <w:t>产业。产业产出符合Cobb-Douglas生产函数。产业</w:t>
+      </w:r>
+      <w:proofErr w:type="spellStart"/>
       <w:r>
         <w:rPr>
           <w:rFonts w:cs="Times New Roman"/>
@@ -2997,92 +3267,16 @@
         </w:rPr>
         <w:t>i</w:t>
       </w:r>
-      <w:r>
-        <w:rPr>
-          <w:rFonts w:cs="Times New Roman"/>
-        </w:rPr>
-        <w:t>的产出中作为中间品而投入产业</w:t>
-      </w:r>
-      <w:r>
-        <w:rPr>
-          <w:rFonts w:cs="Times New Roman"/>
-          <w:i/>
-          <w:iCs/>
-        </w:rPr>
-        <w:t>j</w:t>
-      </w:r>
-      <w:r>
-        <w:rPr>
-          <w:rFonts w:cs="Times New Roman"/>
-        </w:rPr>
-        <w:t>的价值。由</w:t>
-      </w:r>
-      <w:r>
-        <w:rPr>
-          <w:rFonts w:cs="Times New Roman"/>
-        </w:rPr>
-        <w:object w:dxaOrig="400" w:dyaOrig="320" w14:anchorId="11B843ED">
-          <v:shape id="_x0000_i1027" type="#_x0000_t75" style="width:20pt;height:16.65pt" o:ole="">
-            <v:imagedata r:id="rId5" o:title=""/>
-          </v:shape>
-          <o:OLEObject Type="Embed" ProgID="Equation.DSMT4" ShapeID="_x0000_i1027" DrawAspect="Content" ObjectID="_1708944707" r:id="rId9"/>
-        </w:object>
-      </w:r>
-      <w:r>
-        <w:rPr>
-          <w:rFonts w:cs="Times New Roman"/>
-        </w:rPr>
-        <w:t>得到的产业关联网络用</w:t>
-      </w:r>
-      <w:r>
-        <w:rPr>
-          <w:rFonts w:cs="Times New Roman"/>
-        </w:rPr>
-        <w:object w:dxaOrig="340" w:dyaOrig="300" w14:anchorId="65129B76">
-          <v:shape id="_x0000_i1028" type="#_x0000_t75" style="width:17.35pt;height:15pt" o:ole="">
-            <v:imagedata r:id="rId10" o:title=""/>
-          </v:shape>
-          <o:OLEObject Type="Embed" ProgID="Equation.DSMT4" ShapeID="_x0000_i1028" DrawAspect="Content" ObjectID="_1708944708" r:id="rId11"/>
-        </w:object>
-      </w:r>
-      <w:r>
-        <w:rPr>
-          <w:rFonts w:cs="Times New Roman"/>
-        </w:rPr>
-        <w:t>表示。该网络是一个有权有向的复杂网络；其节点表示产业，节点权重为产业总产值；有向边表示两个产业的中间品价值投入关系。从微观经济来看，产业之间的中间品投入关系反映了产业之间的技术关联关系，联系投入和产出的关键就在于微观生产函数。</w:t>
+      <w:proofErr w:type="spellEnd"/>
+      <w:r>
+        <w:rPr>
+          <w:rFonts w:cs="Times New Roman"/>
+        </w:rPr>
+        <w:t>的总产出为：</w:t>
       </w:r>
     </w:p>
     <w:p>
       <w:pPr>
-        <w:spacing w:line="276" w:lineRule="auto"/>
-        <w:ind w:firstLine="420"/>
-        <w:rPr>
-          <w:rFonts w:cs="Times New Roman"/>
-        </w:rPr>
-      </w:pPr>
-      <w:r>
-        <w:rPr>
-          <w:rFonts w:cs="Times New Roman"/>
-        </w:rPr>
-        <w:t>设经济体内有n个产业。产业产出符合Cobb-Douglas生产函数。产业</w:t>
-      </w:r>
-      <w:r>
-        <w:rPr>
-          <w:rFonts w:cs="Times New Roman"/>
-          <w:i/>
-          <w:iCs/>
-        </w:rPr>
-        <w:t>i</w:t>
-      </w:r>
-      <w:r>
-        <w:rPr>
-          <w:rFonts w:cs="Times New Roman"/>
-        </w:rPr>
-        <w:t>的总产出为：</w:t>
-      </w:r>
-    </w:p>
-    <w:p>
-      <w:pPr>
         <w:pStyle w:val="MTDisplayEquation"/>
         <w:spacing w:line="276" w:lineRule="auto"/>
         <w:rPr>
@@ -3101,9 +3295,9 @@
         </w:rPr>
         <w:object w:dxaOrig="1740" w:dyaOrig="720" w14:anchorId="15E2D8D5">
           <v:shape id="_x0000_i1029" type="#_x0000_t75" style="width:87pt;height:36.35pt" o:ole="">
-            <v:imagedata r:id="rId12" o:title=""/>
+            <v:imagedata r:id="rId14" o:title=""/>
           </v:shape>
-          <o:OLEObject Type="Embed" ProgID="Equation.DSMT4" ShapeID="_x0000_i1029" DrawAspect="Content" ObjectID="_1708944709" r:id="rId13"/>
+          <o:OLEObject Type="Embed" ProgID="Equation.DSMT4" ShapeID="_x0000_i1029" DrawAspect="Content" ObjectID="_1709199450" r:id="rId15"/>
         </w:object>
       </w:r>
       <w:r>
@@ -3224,9 +3418,9 @@
         </w:rPr>
         <w:object w:dxaOrig="220" w:dyaOrig="360" w14:anchorId="3AA52A7D">
           <v:shape id="_x0000_i1030" type="#_x0000_t75" style="width:10.65pt;height:18pt" o:ole="">
-            <v:imagedata r:id="rId14" o:title=""/>
+            <v:imagedata r:id="rId16" o:title=""/>
           </v:shape>
-          <o:OLEObject Type="Embed" ProgID="Equation.DSMT4" ShapeID="_x0000_i1030" DrawAspect="Content" ObjectID="_1708944710" r:id="rId15"/>
+          <o:OLEObject Type="Embed" ProgID="Equation.DSMT4" ShapeID="_x0000_i1030" DrawAspect="Content" ObjectID="_1709199451" r:id="rId17"/>
         </w:object>
       </w:r>
       <w:bookmarkEnd w:id="1"/>
@@ -3242,9 +3436,9 @@
         </w:rPr>
         <w:object w:dxaOrig="240" w:dyaOrig="360" w14:anchorId="6D5BBF58">
           <v:shape id="_x0000_i1031" type="#_x0000_t75" style="width:12pt;height:18pt" o:ole="">
-            <v:imagedata r:id="rId16" o:title=""/>
+            <v:imagedata r:id="rId18" o:title=""/>
           </v:shape>
-          <o:OLEObject Type="Embed" ProgID="Equation.DSMT4" ShapeID="_x0000_i1031" DrawAspect="Content" ObjectID="_1708944711" r:id="rId17"/>
+          <o:OLEObject Type="Embed" ProgID="Equation.DSMT4" ShapeID="_x0000_i1031" DrawAspect="Content" ObjectID="_1709199452" r:id="rId19"/>
         </w:object>
       </w:r>
       <w:r>
@@ -3253,6 +3447,7 @@
         </w:rPr>
         <w:t>为产业</w:t>
       </w:r>
+      <w:proofErr w:type="spellStart"/>
       <w:r>
         <w:rPr>
           <w:rFonts w:cs="Times New Roman"/>
@@ -3261,6 +3456,7 @@
         </w:rPr>
         <w:t>i</w:t>
       </w:r>
+      <w:proofErr w:type="spellEnd"/>
       <w:r>
         <w:rPr>
           <w:rFonts w:cs="Times New Roman"/>
@@ -3273,9 +3469,9 @@
         </w:rPr>
         <w:object w:dxaOrig="300" w:dyaOrig="380" w14:anchorId="73C88D2D">
           <v:shape id="_x0000_i1032" type="#_x0000_t75" style="width:15pt;height:19.65pt" o:ole="">
-            <v:imagedata r:id="rId18" o:title=""/>
+            <v:imagedata r:id="rId20" o:title=""/>
           </v:shape>
-          <o:OLEObject Type="Embed" ProgID="Equation.DSMT4" ShapeID="_x0000_i1032" DrawAspect="Content" ObjectID="_1708944712" r:id="rId19"/>
+          <o:OLEObject Type="Embed" ProgID="Equation.DSMT4" ShapeID="_x0000_i1032" DrawAspect="Content" ObjectID="_1709199453" r:id="rId21"/>
         </w:object>
       </w:r>
       <w:r>
@@ -3284,6 +3480,7 @@
         </w:rPr>
         <w:t>为产业</w:t>
       </w:r>
+      <w:proofErr w:type="spellStart"/>
       <w:r>
         <w:rPr>
           <w:rFonts w:cs="Times New Roman"/>
@@ -3292,6 +3489,7 @@
         </w:rPr>
         <w:t>i</w:t>
       </w:r>
+      <w:proofErr w:type="spellEnd"/>
       <w:r>
         <w:rPr>
           <w:rFonts w:cs="Times New Roman"/>
@@ -3318,9 +3516,9 @@
         </w:rPr>
         <w:object w:dxaOrig="240" w:dyaOrig="360" w14:anchorId="6FDCDB13">
           <v:shape id="_x0000_i1033" type="#_x0000_t75" style="width:12pt;height:18pt" o:ole="">
-            <v:imagedata r:id="rId20" o:title=""/>
+            <v:imagedata r:id="rId22" o:title=""/>
           </v:shape>
-          <o:OLEObject Type="Embed" ProgID="Equation.DSMT4" ShapeID="_x0000_i1033" DrawAspect="Content" ObjectID="_1708944713" r:id="rId21"/>
+          <o:OLEObject Type="Embed" ProgID="Equation.DSMT4" ShapeID="_x0000_i1033" DrawAspect="Content" ObjectID="_1709199454" r:id="rId23"/>
         </w:object>
       </w:r>
       <w:r>
@@ -3351,9 +3549,9 @@
         </w:rPr>
         <w:object w:dxaOrig="260" w:dyaOrig="360" w14:anchorId="06CD5F1E">
           <v:shape id="_x0000_i1034" type="#_x0000_t75" style="width:13pt;height:18pt" o:ole="">
-            <v:imagedata r:id="rId22" o:title=""/>
+            <v:imagedata r:id="rId24" o:title=""/>
           </v:shape>
-          <o:OLEObject Type="Embed" ProgID="Equation.DSMT4" ShapeID="_x0000_i1034" DrawAspect="Content" ObjectID="_1708944714" r:id="rId23"/>
+          <o:OLEObject Type="Embed" ProgID="Equation.DSMT4" ShapeID="_x0000_i1034" DrawAspect="Content" ObjectID="_1709199455" r:id="rId25"/>
         </w:object>
       </w:r>
       <w:r>
@@ -3368,16 +3566,30 @@
         </w:rPr>
         <w:object w:dxaOrig="340" w:dyaOrig="380" w14:anchorId="0FC6B514">
           <v:shape id="_x0000_i1035" type="#_x0000_t75" style="width:17.35pt;height:19.65pt" o:ole="">
-            <v:imagedata r:id="rId24" o:title=""/>
+            <v:imagedata r:id="rId26" o:title=""/>
           </v:shape>
-          <o:OLEObject Type="Embed" ProgID="Equation.DSMT4" ShapeID="_x0000_i1035" DrawAspect="Content" ObjectID="_1708944715" r:id="rId25"/>
+          <o:OLEObject Type="Embed" ProgID="Equation.DSMT4" ShapeID="_x0000_i1035" DrawAspect="Content" ObjectID="_1709199456" r:id="rId27"/>
         </w:object>
       </w:r>
       <w:r>
         <w:rPr>
           <w:rFonts w:cs="Times New Roman"/>
         </w:rPr>
-        <w:t>为中间品投入在生产技术中的份额，有</w:t>
+        <w:t>为中间</w:t>
+      </w:r>
+      <w:proofErr w:type="gramStart"/>
+      <w:r>
+        <w:rPr>
+          <w:rFonts w:cs="Times New Roman"/>
+        </w:rPr>
+        <w:t>品投入</w:t>
+      </w:r>
+      <w:proofErr w:type="gramEnd"/>
+      <w:r>
+        <w:rPr>
+          <w:rFonts w:cs="Times New Roman"/>
+        </w:rPr>
+        <w:t>在生产技术中的份额，有</w:t>
       </w:r>
       <w:r>
         <w:rPr>
@@ -3385,9 +3597,9 @@
         </w:rPr>
         <w:object w:dxaOrig="700" w:dyaOrig="380" w14:anchorId="551D7610">
           <v:shape id="_x0000_i1036" type="#_x0000_t75" style="width:35pt;height:19.65pt" o:ole="">
-            <v:imagedata r:id="rId26" o:title=""/>
+            <v:imagedata r:id="rId28" o:title=""/>
           </v:shape>
-          <o:OLEObject Type="Embed" ProgID="Equation.DSMT4" ShapeID="_x0000_i1036" DrawAspect="Content" ObjectID="_1708944716" r:id="rId27"/>
+          <o:OLEObject Type="Embed" ProgID="Equation.DSMT4" ShapeID="_x0000_i1036" DrawAspect="Content" ObjectID="_1709199457" r:id="rId29"/>
         </w:object>
       </w:r>
       <w:r>
@@ -3402,9 +3614,9 @@
         </w:rPr>
         <w:object w:dxaOrig="680" w:dyaOrig="360" w14:anchorId="66472DAF">
           <v:shape id="_x0000_i1037" type="#_x0000_t75" style="width:34.65pt;height:18pt" o:ole="">
-            <v:imagedata r:id="rId28" o:title=""/>
+            <v:imagedata r:id="rId30" o:title=""/>
           </v:shape>
-          <o:OLEObject Type="Embed" ProgID="Equation.DSMT4" ShapeID="_x0000_i1037" DrawAspect="Content" ObjectID="_1708944717" r:id="rId29"/>
+          <o:OLEObject Type="Embed" ProgID="Equation.DSMT4" ShapeID="_x0000_i1037" DrawAspect="Content" ObjectID="_1709199458" r:id="rId31"/>
         </w:object>
       </w:r>
       <w:r>
@@ -3419,9 +3631,9 @@
         </w:rPr>
         <w:object w:dxaOrig="840" w:dyaOrig="380" w14:anchorId="53B085AA">
           <v:shape id="_x0000_i1038" type="#_x0000_t75" style="width:42pt;height:19.65pt" o:ole="">
-            <v:imagedata r:id="rId30" o:title=""/>
+            <v:imagedata r:id="rId32" o:title=""/>
           </v:shape>
-          <o:OLEObject Type="Embed" ProgID="Equation.DSMT4" ShapeID="_x0000_i1038" DrawAspect="Content" ObjectID="_1708944718" r:id="rId31"/>
+          <o:OLEObject Type="Embed" ProgID="Equation.DSMT4" ShapeID="_x0000_i1038" DrawAspect="Content" ObjectID="_1709199459" r:id="rId33"/>
         </w:object>
       </w:r>
       <w:r>
@@ -3452,9 +3664,9 @@
         </w:rPr>
         <w:object w:dxaOrig="1700" w:dyaOrig="700" w14:anchorId="3604A499">
           <v:shape id="_x0000_i1039" type="#_x0000_t75" style="width:85pt;height:35pt" o:ole="">
-            <v:imagedata r:id="rId32" o:title=""/>
+            <v:imagedata r:id="rId34" o:title=""/>
           </v:shape>
-          <o:OLEObject Type="Embed" ProgID="Equation.DSMT4" ShapeID="_x0000_i1039" DrawAspect="Content" ObjectID="_1708944719" r:id="rId33"/>
+          <o:OLEObject Type="Embed" ProgID="Equation.DSMT4" ShapeID="_x0000_i1039" DrawAspect="Content" ObjectID="_1709199460" r:id="rId35"/>
         </w:object>
       </w:r>
       <w:r>
@@ -3481,9 +3693,9 @@
         </w:rPr>
         <w:object w:dxaOrig="240" w:dyaOrig="360" w14:anchorId="6B2B5340">
           <v:shape id="_x0000_i1040" type="#_x0000_t75" style="width:12pt;height:18pt" o:ole="">
-            <v:imagedata r:id="rId34" o:title=""/>
+            <v:imagedata r:id="rId36" o:title=""/>
           </v:shape>
-          <o:OLEObject Type="Embed" ProgID="Equation.DSMT4" ShapeID="_x0000_i1040" DrawAspect="Content" ObjectID="_1708944720" r:id="rId35"/>
+          <o:OLEObject Type="Embed" ProgID="Equation.DSMT4" ShapeID="_x0000_i1040" DrawAspect="Content" ObjectID="_1709199461" r:id="rId37"/>
         </w:object>
       </w:r>
       <w:r>
@@ -3499,9 +3711,9 @@
         </w:rPr>
         <w:object w:dxaOrig="1780" w:dyaOrig="720" w14:anchorId="7825BE00">
           <v:shape id="_x0000_i1041" type="#_x0000_t75" style="width:89.35pt;height:36.35pt" o:ole="">
-            <v:imagedata r:id="rId36" o:title=""/>
+            <v:imagedata r:id="rId38" o:title=""/>
           </v:shape>
-          <o:OLEObject Type="Embed" ProgID="Equation.DSMT4" ShapeID="_x0000_i1041" DrawAspect="Content" ObjectID="_1708944721" r:id="rId37"/>
+          <o:OLEObject Type="Embed" ProgID="Equation.DSMT4" ShapeID="_x0000_i1041" DrawAspect="Content" ObjectID="_1709199462" r:id="rId39"/>
         </w:object>
       </w:r>
       <w:r>
@@ -3594,9 +3806,9 @@
         </w:rPr>
         <w:object w:dxaOrig="3000" w:dyaOrig="720" w14:anchorId="3E5A638F">
           <v:shape id="_x0000_i1042" type="#_x0000_t75" style="width:150.65pt;height:36.35pt" o:ole="">
-            <v:imagedata r:id="rId38" o:title=""/>
+            <v:imagedata r:id="rId40" o:title=""/>
           </v:shape>
-          <o:OLEObject Type="Embed" ProgID="Equation.DSMT4" ShapeID="_x0000_i1042" DrawAspect="Content" ObjectID="_1708944722" r:id="rId39"/>
+          <o:OLEObject Type="Embed" ProgID="Equation.DSMT4" ShapeID="_x0000_i1042" DrawAspect="Content" ObjectID="_1709199463" r:id="rId41"/>
         </w:object>
       </w:r>
       <w:r>
@@ -3740,9 +3952,9 @@
         </w:rPr>
         <w:object w:dxaOrig="2460" w:dyaOrig="700" w14:anchorId="580F5BC2">
           <v:shape id="_x0000_i1043" type="#_x0000_t75" style="width:122.65pt;height:35pt" o:ole="">
-            <v:imagedata r:id="rId40" o:title=""/>
+            <v:imagedata r:id="rId42" o:title=""/>
           </v:shape>
-          <o:OLEObject Type="Embed" ProgID="Equation.DSMT4" ShapeID="_x0000_i1043" DrawAspect="Content" ObjectID="_1708944723" r:id="rId41"/>
+          <o:OLEObject Type="Embed" ProgID="Equation.DSMT4" ShapeID="_x0000_i1043" DrawAspect="Content" ObjectID="_1709199464" r:id="rId43"/>
         </w:object>
       </w:r>
       <w:r>
@@ -3860,7 +4072,21 @@
         <w:rPr>
           <w:rFonts w:cs="Times New Roman"/>
         </w:rPr>
-        <w:t>为给定的工资水平。企业决策在于选择合适的要素投入来实现利润最大化，其一阶条件分别为：</w:t>
+        <w:t>为给定的工资水平。企业决策在于选择合适的要素投入来实现利润最大化，其一</w:t>
+      </w:r>
+      <w:proofErr w:type="gramStart"/>
+      <w:r>
+        <w:rPr>
+          <w:rFonts w:cs="Times New Roman"/>
+        </w:rPr>
+        <w:t>阶条件</w:t>
+      </w:r>
+      <w:proofErr w:type="gramEnd"/>
+      <w:r>
+        <w:rPr>
+          <w:rFonts w:cs="Times New Roman"/>
+        </w:rPr>
+        <w:t>分别为：</w:t>
       </w:r>
       <w:r>
         <w:rPr>
@@ -3868,9 +4094,9 @@
         </w:rPr>
         <w:object w:dxaOrig="1900" w:dyaOrig="700" w14:anchorId="60400D26">
           <v:shape id="_x0000_i1044" type="#_x0000_t75" style="width:95pt;height:35pt" o:ole="">
-            <v:imagedata r:id="rId42" o:title=""/>
+            <v:imagedata r:id="rId44" o:title=""/>
           </v:shape>
-          <o:OLEObject Type="Embed" ProgID="Equation.DSMT4" ShapeID="_x0000_i1044" DrawAspect="Content" ObjectID="_1708944724" r:id="rId43"/>
+          <o:OLEObject Type="Embed" ProgID="Equation.DSMT4" ShapeID="_x0000_i1044" DrawAspect="Content" ObjectID="_1709199465" r:id="rId45"/>
         </w:object>
       </w:r>
       <w:r>
@@ -3885,16 +4111,30 @@
         </w:rPr>
         <w:object w:dxaOrig="1740" w:dyaOrig="680" w14:anchorId="14454552">
           <v:shape id="_x0000_i1045" type="#_x0000_t75" style="width:87pt;height:34.65pt" o:ole="">
-            <v:imagedata r:id="rId44" o:title=""/>
+            <v:imagedata r:id="rId46" o:title=""/>
           </v:shape>
-          <o:OLEObject Type="Embed" ProgID="Equation.DSMT4" ShapeID="_x0000_i1045" DrawAspect="Content" ObjectID="_1708944725" r:id="rId45"/>
+          <o:OLEObject Type="Embed" ProgID="Equation.DSMT4" ShapeID="_x0000_i1045" DrawAspect="Content" ObjectID="_1709199466" r:id="rId47"/>
         </w:object>
       </w:r>
       <w:r>
         <w:rPr>
           <w:rFonts w:cs="Times New Roman"/>
         </w:rPr>
-        <w:t>。由一阶条件等于0，可得：</w:t>
+        <w:t>。由一</w:t>
+      </w:r>
+      <w:proofErr w:type="gramStart"/>
+      <w:r>
+        <w:rPr>
+          <w:rFonts w:cs="Times New Roman"/>
+        </w:rPr>
+        <w:t>阶条件</w:t>
+      </w:r>
+      <w:proofErr w:type="gramEnd"/>
+      <w:r>
+        <w:rPr>
+          <w:rFonts w:cs="Times New Roman"/>
+        </w:rPr>
+        <w:t>等于0，可得：</w:t>
       </w:r>
     </w:p>
     <w:p>
@@ -3917,9 +4157,9 @@
         </w:rPr>
         <w:object w:dxaOrig="1240" w:dyaOrig="740" w14:anchorId="40811E73">
           <v:shape id="_x0000_i1046" type="#_x0000_t75" style="width:62pt;height:37pt" o:ole="">
-            <v:imagedata r:id="rId46" o:title=""/>
+            <v:imagedata r:id="rId48" o:title=""/>
           </v:shape>
-          <o:OLEObject Type="Embed" ProgID="Equation.DSMT4" ShapeID="_x0000_i1046" DrawAspect="Content" ObjectID="_1708944726" r:id="rId47"/>
+          <o:OLEObject Type="Embed" ProgID="Equation.DSMT4" ShapeID="_x0000_i1046" DrawAspect="Content" ObjectID="_1709199467" r:id="rId49"/>
         </w:object>
       </w:r>
       <w:r>
@@ -4031,9 +4271,9 @@
         </w:rPr>
         <w:object w:dxaOrig="1140" w:dyaOrig="620" w14:anchorId="3479FC71">
           <v:shape id="_x0000_i1047" type="#_x0000_t75" style="width:57pt;height:31.35pt" o:ole="">
-            <v:imagedata r:id="rId48" o:title=""/>
+            <v:imagedata r:id="rId50" o:title=""/>
           </v:shape>
-          <o:OLEObject Type="Embed" ProgID="Equation.DSMT4" ShapeID="_x0000_i1047" DrawAspect="Content" ObjectID="_1708944727" r:id="rId49"/>
+          <o:OLEObject Type="Embed" ProgID="Equation.DSMT4" ShapeID="_x0000_i1047" DrawAspect="Content" ObjectID="_1709199468" r:id="rId51"/>
         </w:object>
       </w:r>
       <w:r>
@@ -4341,9 +4581,9 @@
         </w:rPr>
         <w:object w:dxaOrig="2700" w:dyaOrig="760" w14:anchorId="46D64CA6">
           <v:shape id="_x0000_i1048" type="#_x0000_t75" style="width:135.65pt;height:38pt" o:ole="">
-            <v:imagedata r:id="rId50" o:title=""/>
+            <v:imagedata r:id="rId52" o:title=""/>
           </v:shape>
-          <o:OLEObject Type="Embed" ProgID="Equation.DSMT4" ShapeID="_x0000_i1048" DrawAspect="Content" ObjectID="_1708944728" r:id="rId51"/>
+          <o:OLEObject Type="Embed" ProgID="Equation.DSMT4" ShapeID="_x0000_i1048" DrawAspect="Content" ObjectID="_1709199469" r:id="rId53"/>
         </w:object>
       </w:r>
       <w:r>
@@ -4455,9 +4695,9 @@
         </w:rPr>
         <w:object w:dxaOrig="1080" w:dyaOrig="400" w14:anchorId="26474EBA">
           <v:shape id="_x0000_i1049" type="#_x0000_t75" style="width:54pt;height:20pt" o:ole="">
-            <v:imagedata r:id="rId52" o:title=""/>
+            <v:imagedata r:id="rId54" o:title=""/>
           </v:shape>
-          <o:OLEObject Type="Embed" ProgID="Equation.DSMT4" ShapeID="_x0000_i1049" DrawAspect="Content" ObjectID="_1708944729" r:id="rId53"/>
+          <o:OLEObject Type="Embed" ProgID="Equation.DSMT4" ShapeID="_x0000_i1049" DrawAspect="Content" ObjectID="_1709199470" r:id="rId55"/>
         </w:object>
       </w:r>
       <w:r>
@@ -4566,9 +4806,9 @@
         </w:rPr>
         <w:object w:dxaOrig="1040" w:dyaOrig="740" w14:anchorId="18A407EB">
           <v:shape id="_x0000_i1050" type="#_x0000_t75" style="width:52pt;height:37pt" o:ole="">
-            <v:imagedata r:id="rId54" o:title=""/>
+            <v:imagedata r:id="rId56" o:title=""/>
           </v:shape>
-          <o:OLEObject Type="Embed" ProgID="Equation.DSMT4" ShapeID="_x0000_i1050" DrawAspect="Content" ObjectID="_1708944730" r:id="rId55"/>
+          <o:OLEObject Type="Embed" ProgID="Equation.DSMT4" ShapeID="_x0000_i1050" DrawAspect="Content" ObjectID="_1709199471" r:id="rId57"/>
         </w:object>
       </w:r>
       <w:r>
@@ -4743,6 +4983,7 @@
         </w:rPr>
         <w:t>产业</w:t>
       </w:r>
+      <w:proofErr w:type="spellStart"/>
       <w:r>
         <w:rPr>
           <w:rFonts w:cs="Times New Roman"/>
@@ -4751,6 +4992,7 @@
         </w:rPr>
         <w:t>i</w:t>
       </w:r>
+      <w:proofErr w:type="spellEnd"/>
       <w:r>
         <w:rPr>
           <w:rFonts w:cs="Times New Roman"/>
@@ -4769,7 +5011,21 @@
         <w:rPr>
           <w:rFonts w:cs="Times New Roman"/>
         </w:rPr>
-        <w:t>的中间品投入在产业</w:t>
+        <w:t>的中间</w:t>
+      </w:r>
+      <w:proofErr w:type="gramStart"/>
+      <w:r>
+        <w:rPr>
+          <w:rFonts w:cs="Times New Roman"/>
+        </w:rPr>
+        <w:t>品投入</w:t>
+      </w:r>
+      <w:proofErr w:type="gramEnd"/>
+      <w:r>
+        <w:rPr>
+          <w:rFonts w:cs="Times New Roman"/>
+        </w:rPr>
+        <w:t>在产业</w:t>
       </w:r>
       <w:r>
         <w:rPr>
@@ -4791,9 +5047,9 @@
         </w:rPr>
         <w:object w:dxaOrig="279" w:dyaOrig="380" w14:anchorId="67D08DBF">
           <v:shape id="_x0000_i1051" type="#_x0000_t75" style="width:14pt;height:19.65pt" o:ole="">
-            <v:imagedata r:id="rId56" o:title=""/>
+            <v:imagedata r:id="rId58" o:title=""/>
           </v:shape>
-          <o:OLEObject Type="Embed" ProgID="Equation.DSMT4" ShapeID="_x0000_i1051" DrawAspect="Content" ObjectID="_1708944731" r:id="rId57"/>
+          <o:OLEObject Type="Embed" ProgID="Equation.DSMT4" ShapeID="_x0000_i1051" DrawAspect="Content" ObjectID="_1709199472" r:id="rId59"/>
         </w:object>
       </w:r>
       <w:r>
@@ -4802,6 +5058,7 @@
         </w:rPr>
         <w:t>，右边为产业</w:t>
       </w:r>
+      <w:proofErr w:type="spellStart"/>
       <w:r>
         <w:rPr>
           <w:rFonts w:cs="Times New Roman"/>
@@ -4810,6 +5067,7 @@
         </w:rPr>
         <w:t>i</w:t>
       </w:r>
+      <w:proofErr w:type="spellEnd"/>
       <w:r>
         <w:rPr>
           <w:rFonts w:cs="Times New Roman"/>
@@ -4828,7 +5086,21 @@
         <w:rPr>
           <w:rFonts w:cs="Times New Roman"/>
         </w:rPr>
-        <w:t>的中间品投入价值与产业</w:t>
+        <w:t>的中间</w:t>
+      </w:r>
+      <w:proofErr w:type="gramStart"/>
+      <w:r>
+        <w:rPr>
+          <w:rFonts w:cs="Times New Roman"/>
+        </w:rPr>
+        <w:t>品投入</w:t>
+      </w:r>
+      <w:proofErr w:type="gramEnd"/>
+      <w:r>
+        <w:rPr>
+          <w:rFonts w:cs="Times New Roman"/>
+        </w:rPr>
+        <w:t>价值与产业</w:t>
       </w:r>
       <w:r>
         <w:rPr>
@@ -4850,9 +5122,9 @@
         </w:rPr>
         <w:object w:dxaOrig="400" w:dyaOrig="320" w14:anchorId="46DACE40">
           <v:shape id="_x0000_i1052" type="#_x0000_t75" style="width:20pt;height:16.65pt" o:ole="">
-            <v:imagedata r:id="rId5" o:title=""/>
+            <v:imagedata r:id="rId7" o:title=""/>
           </v:shape>
-          <o:OLEObject Type="Embed" ProgID="Equation.DSMT4" ShapeID="_x0000_i1052" DrawAspect="Content" ObjectID="_1708944732" r:id="rId58"/>
+          <o:OLEObject Type="Embed" ProgID="Equation.DSMT4" ShapeID="_x0000_i1052" DrawAspect="Content" ObjectID="_1709199473" r:id="rId60"/>
         </w:object>
       </w:r>
       <w:r>
@@ -4867,16 +5139,30 @@
         </w:rPr>
         <w:object w:dxaOrig="320" w:dyaOrig="400" w14:anchorId="53273C60">
           <v:shape id="_x0000_i1053" type="#_x0000_t75" style="width:16.65pt;height:20pt" o:ole="">
-            <v:imagedata r:id="rId59" o:title=""/>
+            <v:imagedata r:id="rId61" o:title=""/>
           </v:shape>
-          <o:OLEObject Type="Embed" ProgID="Equation.DSMT4" ShapeID="_x0000_i1053" DrawAspect="Content" ObjectID="_1708944733" r:id="rId60"/>
+          <o:OLEObject Type="Embed" ProgID="Equation.DSMT4" ShapeID="_x0000_i1053" DrawAspect="Content" ObjectID="_1709199474" r:id="rId62"/>
         </w:object>
       </w:r>
       <w:r>
         <w:rPr>
           <w:rFonts w:cs="Times New Roman"/>
         </w:rPr>
-        <w:t>与该元素所在列对应产业的总产出之间的比例，或者说网络</w:t>
+        <w:t>与该元素所在列对应产业的总产</w:t>
+      </w:r>
+      <w:proofErr w:type="gramStart"/>
+      <w:r>
+        <w:rPr>
+          <w:rFonts w:cs="Times New Roman"/>
+        </w:rPr>
+        <w:t>出之</w:t>
+      </w:r>
+      <w:proofErr w:type="gramEnd"/>
+      <w:r>
+        <w:rPr>
+          <w:rFonts w:cs="Times New Roman"/>
+        </w:rPr>
+        <w:t>间的比例，或者说网络</w:t>
       </w:r>
       <w:r>
         <w:rPr>
@@ -4884,9 +5170,9 @@
         </w:rPr>
         <w:object w:dxaOrig="340" w:dyaOrig="300" w14:anchorId="23440186">
           <v:shape id="_x0000_i1054" type="#_x0000_t75" style="width:17.35pt;height:15pt" o:ole="">
-            <v:imagedata r:id="rId10" o:title=""/>
+            <v:imagedata r:id="rId12" o:title=""/>
           </v:shape>
-          <o:OLEObject Type="Embed" ProgID="Equation.DSMT4" ShapeID="_x0000_i1054" DrawAspect="Content" ObjectID="_1708944734" r:id="rId61"/>
+          <o:OLEObject Type="Embed" ProgID="Equation.DSMT4" ShapeID="_x0000_i1054" DrawAspect="Content" ObjectID="_1709199475" r:id="rId63"/>
         </w:object>
       </w:r>
       <w:r>
@@ -4954,9 +5240,9 @@
         </w:rPr>
         <w:object w:dxaOrig="2420" w:dyaOrig="700" w14:anchorId="02FB3292">
           <v:shape id="_x0000_i1055" type="#_x0000_t75" style="width:121pt;height:35pt" o:ole="">
-            <v:imagedata r:id="rId62" o:title=""/>
+            <v:imagedata r:id="rId64" o:title=""/>
           </v:shape>
-          <o:OLEObject Type="Embed" ProgID="Equation.DSMT4" ShapeID="_x0000_i1055" DrawAspect="Content" ObjectID="_1708944735" r:id="rId63"/>
+          <o:OLEObject Type="Embed" ProgID="Equation.DSMT4" ShapeID="_x0000_i1055" DrawAspect="Content" ObjectID="_1709199476" r:id="rId65"/>
         </w:object>
       </w:r>
       <w:r>
@@ -5067,9 +5353,9 @@
         </w:rPr>
         <w:object w:dxaOrig="220" w:dyaOrig="360" w14:anchorId="79CFCA0D">
           <v:shape id="_x0000_i1056" type="#_x0000_t75" style="width:10.65pt;height:18pt" o:ole="">
-            <v:imagedata r:id="rId64" o:title=""/>
+            <v:imagedata r:id="rId66" o:title=""/>
           </v:shape>
-          <o:OLEObject Type="Embed" ProgID="Equation.DSMT4" ShapeID="_x0000_i1056" DrawAspect="Content" ObjectID="_1708944736" r:id="rId65"/>
+          <o:OLEObject Type="Embed" ProgID="Equation.DSMT4" ShapeID="_x0000_i1056" DrawAspect="Content" ObjectID="_1709199477" r:id="rId67"/>
         </w:object>
       </w:r>
       <w:r>
@@ -5078,6 +5364,7 @@
         </w:rPr>
         <w:t>为对消费者对产业</w:t>
       </w:r>
+      <w:proofErr w:type="spellStart"/>
       <w:r>
         <w:rPr>
           <w:rFonts w:cs="Times New Roman"/>
@@ -5086,6 +5373,7 @@
         </w:rPr>
         <w:t>i</w:t>
       </w:r>
+      <w:proofErr w:type="spellEnd"/>
       <w:r>
         <w:rPr>
           <w:rFonts w:cs="Times New Roman"/>
@@ -5098,9 +5386,9 @@
         </w:rPr>
         <w:object w:dxaOrig="1040" w:dyaOrig="360" w14:anchorId="33874BB6">
           <v:shape id="_x0000_i1057" type="#_x0000_t75" style="width:52pt;height:18pt" o:ole="">
-            <v:imagedata r:id="rId66" o:title=""/>
+            <v:imagedata r:id="rId68" o:title=""/>
           </v:shape>
-          <o:OLEObject Type="Embed" ProgID="Equation.DSMT4" ShapeID="_x0000_i1057" DrawAspect="Content" ObjectID="_1708944737" r:id="rId67"/>
+          <o:OLEObject Type="Embed" ProgID="Equation.DSMT4" ShapeID="_x0000_i1057" DrawAspect="Content" ObjectID="_1709199478" r:id="rId69"/>
         </w:object>
       </w:r>
       <w:r>
@@ -5116,9 +5404,9 @@
         </w:rPr>
         <w:object w:dxaOrig="260" w:dyaOrig="360" w14:anchorId="687060C1">
           <v:shape id="_x0000_i1058" type="#_x0000_t75" style="width:13pt;height:18pt" o:ole="">
-            <v:imagedata r:id="rId68" o:title=""/>
+            <v:imagedata r:id="rId70" o:title=""/>
           </v:shape>
-          <o:OLEObject Type="Embed" ProgID="Equation.DSMT4" ShapeID="_x0000_i1058" DrawAspect="Content" ObjectID="_1708944738" r:id="rId69"/>
+          <o:OLEObject Type="Embed" ProgID="Equation.DSMT4" ShapeID="_x0000_i1058" DrawAspect="Content" ObjectID="_1709199479" r:id="rId71"/>
         </w:object>
       </w:r>
       <w:r>
@@ -5134,9 +5422,9 @@
         </w:rPr>
         <w:object w:dxaOrig="880" w:dyaOrig="680" w14:anchorId="3A3CAB93">
           <v:shape id="_x0000_i1059" type="#_x0000_t75" style="width:44pt;height:34.65pt" o:ole="">
-            <v:imagedata r:id="rId70" o:title=""/>
+            <v:imagedata r:id="rId72" o:title=""/>
           </v:shape>
-          <o:OLEObject Type="Embed" ProgID="Equation.DSMT4" ShapeID="_x0000_i1059" DrawAspect="Content" ObjectID="_1708944739" r:id="rId71"/>
+          <o:OLEObject Type="Embed" ProgID="Equation.DSMT4" ShapeID="_x0000_i1059" DrawAspect="Content" ObjectID="_1709199480" r:id="rId73"/>
         </w:object>
       </w:r>
       <w:r>
@@ -5181,9 +5469,9 @@
         </w:rPr>
         <w:object w:dxaOrig="3780" w:dyaOrig="700" w14:anchorId="448EE99D">
           <v:shape id="_x0000_i1060" type="#_x0000_t75" style="width:189pt;height:35pt" o:ole="">
-            <v:imagedata r:id="rId72" o:title=""/>
+            <v:imagedata r:id="rId74" o:title=""/>
           </v:shape>
-          <o:OLEObject Type="Embed" ProgID="Equation.DSMT4" ShapeID="_x0000_i1060" DrawAspect="Content" ObjectID="_1708944740" r:id="rId73"/>
+          <o:OLEObject Type="Embed" ProgID="Equation.DSMT4" ShapeID="_x0000_i1060" DrawAspect="Content" ObjectID="_1709199481" r:id="rId75"/>
         </w:object>
       </w:r>
       <w:r>
@@ -5296,9 +5584,9 @@
         </w:rPr>
         <w:object w:dxaOrig="960" w:dyaOrig="279" w14:anchorId="39A50341">
           <v:shape id="_x0000_i1061" type="#_x0000_t75" style="width:48pt;height:14pt" o:ole="">
-            <v:imagedata r:id="rId74" o:title=""/>
+            <v:imagedata r:id="rId76" o:title=""/>
           </v:shape>
-          <o:OLEObject Type="Embed" ProgID="Equation.DSMT4" ShapeID="_x0000_i1061" DrawAspect="Content" ObjectID="_1708944741" r:id="rId75"/>
+          <o:OLEObject Type="Embed" ProgID="Equation.DSMT4" ShapeID="_x0000_i1061" DrawAspect="Content" ObjectID="_1709199482" r:id="rId77"/>
         </w:object>
       </w:r>
       <w:r>
@@ -5377,9 +5665,9 @@
         </w:rPr>
         <w:object w:dxaOrig="279" w:dyaOrig="380" w14:anchorId="0A7A9894">
           <v:shape id="_x0000_i1062" type="#_x0000_t75" style="width:14pt;height:19.65pt" o:ole="">
-            <v:imagedata r:id="rId76" o:title=""/>
+            <v:imagedata r:id="rId78" o:title=""/>
           </v:shape>
-          <o:OLEObject Type="Embed" ProgID="Equation.DSMT4" ShapeID="_x0000_i1062" DrawAspect="Content" ObjectID="_1708944742" r:id="rId77"/>
+          <o:OLEObject Type="Embed" ProgID="Equation.DSMT4" ShapeID="_x0000_i1062" DrawAspect="Content" ObjectID="_1709199483" r:id="rId79"/>
         </w:object>
       </w:r>
       <w:r>
@@ -5417,9 +5705,23 @@
         <w:rPr>
           <w:rFonts w:cs="Times New Roman"/>
         </w:rPr>
-        <w:t>产业空间集聚指产业部门在空间中分布的高度集中现象，是经济活动的重要的地理特性（Krugman，1992）。在时间范畴上，第一次产业革命后的工业时代就出现了明显的产业空间集聚特征，而且一直持续至今（周文，1999）。在空间范畴上，产业空间集聚也符合“</w:t>
-      </w:r>
-      <w:hyperlink r:id="rId78" w:tgtFrame="_blank" w:history="1">
+        <w:t>产业空间</w:t>
+      </w:r>
+      <w:proofErr w:type="gramStart"/>
+      <w:r>
+        <w:rPr>
+          <w:rFonts w:cs="Times New Roman"/>
+        </w:rPr>
+        <w:t>集聚指</w:t>
+      </w:r>
+      <w:proofErr w:type="gramEnd"/>
+      <w:r>
+        <w:rPr>
+          <w:rFonts w:cs="Times New Roman"/>
+        </w:rPr>
+        <w:t>产业部门在空间中分布的高度集中现象，是经济活动的重要的地理特性（Krugman，1992）。在时间范畴上，第一次产业革命后的工业时代就出现了明显的产业空间集聚特征，而且一直持续至今（周文，1999）。在空间范畴上，产业空间集聚也符合“</w:t>
+      </w:r>
+      <w:hyperlink r:id="rId80" w:tgtFrame="_blank" w:history="1">
         <w:r>
           <w:rPr>
             <w:rFonts w:cs="Times New Roman"/>
@@ -5431,7 +5733,21 @@
         <w:rPr>
           <w:rFonts w:cs="Times New Roman"/>
         </w:rPr>
-        <w:t>”，即存在经济活动自我强化现象，会吸引新的企业进一步进入该区域，因空间集聚进一步降低成本。（</w:t>
+        <w:t>”，即存在经济活动自我强化现象，会吸引新的企业进一步进入该区域，</w:t>
+      </w:r>
+      <w:proofErr w:type="gramStart"/>
+      <w:r>
+        <w:rPr>
+          <w:rFonts w:cs="Times New Roman"/>
+        </w:rPr>
+        <w:t>因空间</w:t>
+      </w:r>
+      <w:proofErr w:type="gramEnd"/>
+      <w:r>
+        <w:rPr>
+          <w:rFonts w:cs="Times New Roman"/>
+        </w:rPr>
+        <w:t>集聚进一步降低成本。（</w:t>
       </w:r>
       <w:r>
         <w:rPr>
@@ -5534,7 +5850,21 @@
         <w:rPr>
           <w:rFonts w:cs="Times New Roman"/>
         </w:rPr>
-        <w:t>假设经济体中存在m个空间经济单位（区域），用</w:t>
+        <w:t>假设经济体中存在m</w:t>
+      </w:r>
+      <w:proofErr w:type="gramStart"/>
+      <w:r>
+        <w:rPr>
+          <w:rFonts w:cs="Times New Roman"/>
+        </w:rPr>
+        <w:t>个</w:t>
+      </w:r>
+      <w:proofErr w:type="gramEnd"/>
+      <w:r>
+        <w:rPr>
+          <w:rFonts w:cs="Times New Roman"/>
+        </w:rPr>
+        <w:t>空间经济单位（区域），用</w:t>
       </w:r>
       <w:r>
         <w:rPr>
@@ -5542,9 +5872,9 @@
         </w:rPr>
         <w:object w:dxaOrig="420" w:dyaOrig="320" w14:anchorId="1C3C0F94">
           <v:shape id="_x0000_i1063" type="#_x0000_t75" style="width:21.65pt;height:16.65pt" o:ole="">
-            <v:imagedata r:id="rId79" o:title=""/>
+            <v:imagedata r:id="rId81" o:title=""/>
           </v:shape>
-          <o:OLEObject Type="Embed" ProgID="Equation.DSMT4" ShapeID="_x0000_i1063" DrawAspect="Content" ObjectID="_1708944743" r:id="rId80"/>
+          <o:OLEObject Type="Embed" ProgID="Equation.DSMT4" ShapeID="_x0000_i1063" DrawAspect="Content" ObjectID="_1709199484" r:id="rId82"/>
         </w:object>
       </w:r>
       <w:r>
@@ -5559,54 +5889,54 @@
         </w:rPr>
         <w:object w:dxaOrig="340" w:dyaOrig="380" w14:anchorId="472E61E1">
           <v:shape id="_x0000_i1064" type="#_x0000_t75" style="width:17.35pt;height:19.65pt" o:ole="">
+            <v:imagedata r:id="rId83" o:title=""/>
+          </v:shape>
+          <o:OLEObject Type="Embed" ProgID="Equation.DSMT4" ShapeID="_x0000_i1064" DrawAspect="Content" ObjectID="_1709199485" r:id="rId84"/>
+        </w:object>
+      </w:r>
+      <w:r>
+        <w:rPr>
+          <w:rFonts w:cs="Times New Roman"/>
+        </w:rPr>
+        <w:t>，表示区域</w:t>
+      </w:r>
+      <w:r>
+        <w:rPr>
+          <w:rFonts w:cs="Times New Roman"/>
+          <w:i/>
+          <w:iCs/>
+        </w:rPr>
+        <w:t>s</w:t>
+      </w:r>
+      <w:r>
+        <w:rPr>
+          <w:rFonts w:cs="Times New Roman"/>
+        </w:rPr>
+        <w:t>和区域</w:t>
+      </w:r>
+      <w:r>
+        <w:rPr>
+          <w:rFonts w:cs="Times New Roman"/>
+          <w:i/>
+          <w:iCs/>
+        </w:rPr>
+        <w:t>t</w:t>
+      </w:r>
+      <w:r>
+        <w:rPr>
+          <w:rFonts w:cs="Times New Roman"/>
+        </w:rPr>
+        <w:t>之间的空间联系强度。由</w:t>
+      </w:r>
+      <w:r>
+        <w:rPr>
+          <w:rFonts w:cs="Times New Roman"/>
+        </w:rPr>
+        <w:object w:dxaOrig="420" w:dyaOrig="320" w14:anchorId="596DC8A8">
+          <v:shape id="_x0000_i1065" type="#_x0000_t75" style="width:21.65pt;height:16.65pt" o:ole="">
             <v:imagedata r:id="rId81" o:title=""/>
           </v:shape>
-          <o:OLEObject Type="Embed" ProgID="Equation.DSMT4" ShapeID="_x0000_i1064" DrawAspect="Content" ObjectID="_1708944744" r:id="rId82"/>
-        </w:object>
-      </w:r>
-      <w:r>
-        <w:rPr>
-          <w:rFonts w:cs="Times New Roman"/>
-        </w:rPr>
-        <w:t>，表示区域</w:t>
-      </w:r>
-      <w:r>
-        <w:rPr>
-          <w:rFonts w:cs="Times New Roman"/>
-          <w:i/>
-          <w:iCs/>
-        </w:rPr>
-        <w:t>s</w:t>
-      </w:r>
-      <w:r>
-        <w:rPr>
-          <w:rFonts w:cs="Times New Roman"/>
-        </w:rPr>
-        <w:t>和区域</w:t>
-      </w:r>
-      <w:r>
-        <w:rPr>
-          <w:rFonts w:cs="Times New Roman"/>
-          <w:i/>
-          <w:iCs/>
-        </w:rPr>
-        <w:t>t</w:t>
-      </w:r>
-      <w:r>
-        <w:rPr>
-          <w:rFonts w:cs="Times New Roman"/>
-        </w:rPr>
-        <w:t>之间的空间联系强度。由</w:t>
-      </w:r>
-      <w:r>
-        <w:rPr>
-          <w:rFonts w:cs="Times New Roman"/>
-        </w:rPr>
-        <w:object w:dxaOrig="420" w:dyaOrig="320" w14:anchorId="596DC8A8">
-          <v:shape id="_x0000_i1065" type="#_x0000_t75" style="width:21.65pt;height:16.65pt" o:ole="">
-            <v:imagedata r:id="rId79" o:title=""/>
-          </v:shape>
-          <o:OLEObject Type="Embed" ProgID="Equation.DSMT4" ShapeID="_x0000_i1065" DrawAspect="Content" ObjectID="_1708944745" r:id="rId83"/>
+          <o:OLEObject Type="Embed" ProgID="Equation.DSMT4" ShapeID="_x0000_i1065" DrawAspect="Content" ObjectID="_1709199486" r:id="rId85"/>
         </w:object>
       </w:r>
       <w:r>
@@ -5621,9 +5951,9 @@
         </w:rPr>
         <w:object w:dxaOrig="360" w:dyaOrig="300" w14:anchorId="63B7BFA7">
           <v:shape id="_x0000_i1066" type="#_x0000_t75" style="width:18pt;height:15pt" o:ole="">
-            <v:imagedata r:id="rId84" o:title=""/>
+            <v:imagedata r:id="rId86" o:title=""/>
           </v:shape>
-          <o:OLEObject Type="Embed" ProgID="Equation.DSMT4" ShapeID="_x0000_i1066" DrawAspect="Content" ObjectID="_1708944746" r:id="rId85"/>
+          <o:OLEObject Type="Embed" ProgID="Equation.DSMT4" ShapeID="_x0000_i1066" DrawAspect="Content" ObjectID="_1709199487" r:id="rId87"/>
         </w:object>
       </w:r>
       <w:r>
@@ -5653,9 +5983,9 @@
         </w:rPr>
         <w:object w:dxaOrig="340" w:dyaOrig="380" w14:anchorId="1B4055B8">
           <v:shape id="_x0000_i1067" type="#_x0000_t75" style="width:17.35pt;height:19.65pt" o:ole="">
-            <v:imagedata r:id="rId86" o:title=""/>
+            <v:imagedata r:id="rId88" o:title=""/>
           </v:shape>
-          <o:OLEObject Type="Embed" ProgID="Equation.DSMT4" ShapeID="_x0000_i1067" DrawAspect="Content" ObjectID="_1708944747" r:id="rId87"/>
+          <o:OLEObject Type="Embed" ProgID="Equation.DSMT4" ShapeID="_x0000_i1067" DrawAspect="Content" ObjectID="_1709199488" r:id="rId89"/>
         </w:object>
       </w:r>
       <w:r>
@@ -5692,9 +6022,9 @@
         </w:rPr>
         <w:object w:dxaOrig="980" w:dyaOrig="680" w14:anchorId="0E25247A">
           <v:shape id="_x0000_i1068" type="#_x0000_t75" style="width:49pt;height:34.65pt" o:ole="">
-            <v:imagedata r:id="rId88" o:title=""/>
+            <v:imagedata r:id="rId90" o:title=""/>
           </v:shape>
-          <o:OLEObject Type="Embed" ProgID="Equation.DSMT4" ShapeID="_x0000_i1068" DrawAspect="Content" ObjectID="_1708944748" r:id="rId89"/>
+          <o:OLEObject Type="Embed" ProgID="Equation.DSMT4" ShapeID="_x0000_i1068" DrawAspect="Content" ObjectID="_1709199489" r:id="rId91"/>
         </w:object>
       </w:r>
       <w:r>
@@ -5804,9 +6134,9 @@
         </w:rPr>
         <w:object w:dxaOrig="320" w:dyaOrig="360" w14:anchorId="41F50B60">
           <v:shape id="_x0000_i1069" type="#_x0000_t75" style="width:16.65pt;height:18pt" o:ole="">
-            <v:imagedata r:id="rId90" o:title=""/>
+            <v:imagedata r:id="rId92" o:title=""/>
           </v:shape>
-          <o:OLEObject Type="Embed" ProgID="Equation.DSMT4" ShapeID="_x0000_i1069" DrawAspect="Content" ObjectID="_1708944749" r:id="rId91"/>
+          <o:OLEObject Type="Embed" ProgID="Equation.DSMT4" ShapeID="_x0000_i1069" DrawAspect="Content" ObjectID="_1709199490" r:id="rId93"/>
         </w:object>
       </w:r>
       <w:r>
@@ -5821,16 +6151,24 @@
         </w:rPr>
         <w:object w:dxaOrig="300" w:dyaOrig="360" w14:anchorId="70C23E69">
           <v:shape id="_x0000_i1070" type="#_x0000_t75" style="width:15pt;height:18pt" o:ole="">
-            <v:imagedata r:id="rId92" o:title=""/>
+            <v:imagedata r:id="rId94" o:title=""/>
           </v:shape>
-          <o:OLEObject Type="Embed" ProgID="Equation.DSMT4" ShapeID="_x0000_i1070" DrawAspect="Content" ObjectID="_1708944750" r:id="rId93"/>
+          <o:OLEObject Type="Embed" ProgID="Equation.DSMT4" ShapeID="_x0000_i1070" DrawAspect="Content" ObjectID="_1709199491" r:id="rId95"/>
         </w:object>
       </w:r>
-      <w:r>
-        <w:rPr>
-          <w:rFonts w:cs="Times New Roman"/>
-        </w:rPr>
-        <w:t>为待估的参数，是两个区域之间的距离摩擦系数，衡量了地理距离对联系强度的影响程度；</w:t>
+      <w:proofErr w:type="gramStart"/>
+      <w:r>
+        <w:rPr>
+          <w:rFonts w:cs="Times New Roman"/>
+        </w:rPr>
+        <w:t>为待估的</w:t>
+      </w:r>
+      <w:proofErr w:type="gramEnd"/>
+      <w:r>
+        <w:rPr>
+          <w:rFonts w:cs="Times New Roman"/>
+        </w:rPr>
+        <w:t>参数，是两个区域之间的距离摩擦系数，衡量了地理距离对联系强度的影响程度；</w:t>
       </w:r>
       <w:r>
         <w:rPr>
@@ -5839,9 +6177,9 @@
         </w:rPr>
         <w:object w:dxaOrig="300" w:dyaOrig="360" w14:anchorId="66E1287F">
           <v:shape id="_x0000_i1071" type="#_x0000_t75" style="width:15pt;height:18pt" o:ole="">
-            <v:imagedata r:id="rId94" o:title=""/>
+            <v:imagedata r:id="rId96" o:title=""/>
           </v:shape>
-          <o:OLEObject Type="Embed" ProgID="Equation.DSMT4" ShapeID="_x0000_i1071" DrawAspect="Content" ObjectID="_1708944751" r:id="rId95"/>
+          <o:OLEObject Type="Embed" ProgID="Equation.DSMT4" ShapeID="_x0000_i1071" DrawAspect="Content" ObjectID="_1709199492" r:id="rId97"/>
         </w:object>
       </w:r>
       <w:r>
@@ -5912,9 +6250,9 @@
         </w:rPr>
         <w:object w:dxaOrig="820" w:dyaOrig="400" w14:anchorId="66DB6EC5">
           <v:shape id="_x0000_i1072" type="#_x0000_t75" style="width:41.35pt;height:20pt" o:ole="">
-            <v:imagedata r:id="rId96" o:title=""/>
+            <v:imagedata r:id="rId98" o:title=""/>
           </v:shape>
-          <o:OLEObject Type="Embed" ProgID="Equation.DSMT4" ShapeID="_x0000_i1072" DrawAspect="Content" ObjectID="_1708944752" r:id="rId97"/>
+          <o:OLEObject Type="Embed" ProgID="Equation.DSMT4" ShapeID="_x0000_i1072" DrawAspect="Content" ObjectID="_1709199493" r:id="rId99"/>
         </w:object>
       </w:r>
       <w:r>
@@ -5936,9 +6274,9 @@
         </w:rPr>
         <w:object w:dxaOrig="780" w:dyaOrig="400" w14:anchorId="0B356538">
           <v:shape id="_x0000_i1073" type="#_x0000_t75" style="width:39pt;height:20pt" o:ole="">
-            <v:imagedata r:id="rId98" o:title=""/>
+            <v:imagedata r:id="rId100" o:title=""/>
           </v:shape>
-          <o:OLEObject Type="Embed" ProgID="Equation.DSMT4" ShapeID="_x0000_i1073" DrawAspect="Content" ObjectID="_1708944753" r:id="rId99"/>
+          <o:OLEObject Type="Embed" ProgID="Equation.DSMT4" ShapeID="_x0000_i1073" DrawAspect="Content" ObjectID="_1709199494" r:id="rId101"/>
         </w:object>
       </w:r>
       <w:r>
@@ -6000,9 +6338,9 @@
         </w:rPr>
         <w:object w:dxaOrig="320" w:dyaOrig="360" w14:anchorId="1A78CD2B">
           <v:shape id="_x0000_i1074" type="#_x0000_t75" style="width:16.65pt;height:18pt" o:ole="">
-            <v:imagedata r:id="rId100" o:title=""/>
+            <v:imagedata r:id="rId102" o:title=""/>
           </v:shape>
-          <o:OLEObject Type="Embed" ProgID="Equation.DSMT4" ShapeID="_x0000_i1074" DrawAspect="Content" ObjectID="_1708944754" r:id="rId101"/>
+          <o:OLEObject Type="Embed" ProgID="Equation.DSMT4" ShapeID="_x0000_i1074" DrawAspect="Content" ObjectID="_1709199495" r:id="rId103"/>
         </w:object>
       </w:r>
       <w:r>
@@ -6038,9 +6376,9 @@
         </w:rPr>
         <w:object w:dxaOrig="5620" w:dyaOrig="440" w14:anchorId="2763AA76">
           <v:shape id="_x0000_i1075" type="#_x0000_t75" style="width:280.65pt;height:22pt" o:ole="">
-            <v:imagedata r:id="rId102" o:title=""/>
+            <v:imagedata r:id="rId104" o:title=""/>
           </v:shape>
-          <o:OLEObject Type="Embed" ProgID="Equation.DSMT4" ShapeID="_x0000_i1075" DrawAspect="Content" ObjectID="_1708944755" r:id="rId103"/>
+          <o:OLEObject Type="Embed" ProgID="Equation.DSMT4" ShapeID="_x0000_i1075" DrawAspect="Content" ObjectID="_1709199496" r:id="rId105"/>
         </w:object>
       </w:r>
       <w:r>
@@ -6208,7 +6546,21 @@
         <w:rPr>
           <w:rFonts w:cs="Times New Roman"/>
         </w:rPr>
-        <w:t>要将产业关联和空间关联融合起来，就必须解决区域内的产业关联问题。对于同一个区域内部，不能简单地将产业间的距离设置为零。为求出同一个区域内部的产业距离，假设区域内的产业分布为均匀分布，且区域形状为面积不变的正方形。将正方形上随机两点之间的期望距离设为该区域任意两个产业部门之间的距离。</w:t>
+        <w:t>要将产业关联和空间关联融合起来，就必须解决区域内的产业关联问题。对于同一个区域内部，不能简单地将产业间的距离设置为零。为求出同一个区域内部的产业距离，假设区域内的产业分布为均匀分布，</w:t>
+      </w:r>
+      <w:proofErr w:type="gramStart"/>
+      <w:r>
+        <w:rPr>
+          <w:rFonts w:cs="Times New Roman"/>
+        </w:rPr>
+        <w:t>且区域</w:t>
+      </w:r>
+      <w:proofErr w:type="gramEnd"/>
+      <w:r>
+        <w:rPr>
+          <w:rFonts w:cs="Times New Roman"/>
+        </w:rPr>
+        <w:t>形状为面积不变的正方形。将正方形上随机两点之间的期望距离设为该区域任意两个产业部门之间的距离。</w:t>
       </w:r>
     </w:p>
     <w:p>
@@ -6245,9 +6597,9 @@
         </w:rPr>
         <w:object w:dxaOrig="880" w:dyaOrig="400" w14:anchorId="358F416B">
           <v:shape id="_x0000_i1076" type="#_x0000_t75" style="width:44.65pt;height:20pt" o:ole="">
-            <v:imagedata r:id="rId104" o:title=""/>
+            <v:imagedata r:id="rId106" o:title=""/>
           </v:shape>
-          <o:OLEObject Type="Embed" ProgID="Equation.DSMT4" ShapeID="_x0000_i1076" DrawAspect="Content" ObjectID="_1708944756" r:id="rId105"/>
+          <o:OLEObject Type="Embed" ProgID="Equation.DSMT4" ShapeID="_x0000_i1076" DrawAspect="Content" ObjectID="_1709199497" r:id="rId107"/>
         </w:object>
       </w:r>
       <w:r>
@@ -6262,9 +6614,9 @@
         </w:rPr>
         <w:object w:dxaOrig="920" w:dyaOrig="400" w14:anchorId="53CD6376">
           <v:shape id="_x0000_i1077" type="#_x0000_t75" style="width:46.35pt;height:20pt" o:ole="">
-            <v:imagedata r:id="rId106" o:title=""/>
+            <v:imagedata r:id="rId108" o:title=""/>
           </v:shape>
-          <o:OLEObject Type="Embed" ProgID="Equation.DSMT4" ShapeID="_x0000_i1077" DrawAspect="Content" ObjectID="_1708944757" r:id="rId107"/>
+          <o:OLEObject Type="Embed" ProgID="Equation.DSMT4" ShapeID="_x0000_i1077" DrawAspect="Content" ObjectID="_1709199498" r:id="rId109"/>
         </w:object>
       </w:r>
       <w:r>
@@ -6280,9 +6632,9 @@
         </w:rPr>
         <w:object w:dxaOrig="480" w:dyaOrig="400" w14:anchorId="096D8B8C">
           <v:shape id="_x0000_i1078" type="#_x0000_t75" style="width:24pt;height:20pt" o:ole="">
-            <v:imagedata r:id="rId108" o:title=""/>
+            <v:imagedata r:id="rId110" o:title=""/>
           </v:shape>
-          <o:OLEObject Type="Embed" ProgID="Equation.DSMT4" ShapeID="_x0000_i1078" DrawAspect="Content" ObjectID="_1708944758" r:id="rId109"/>
+          <o:OLEObject Type="Embed" ProgID="Equation.DSMT4" ShapeID="_x0000_i1078" DrawAspect="Content" ObjectID="_1709199499" r:id="rId111"/>
         </w:object>
       </w:r>
       <w:r>
@@ -6312,9 +6664,9 @@
         </w:rPr>
         <w:object w:dxaOrig="5580" w:dyaOrig="1359" w14:anchorId="4A8F3FFE">
           <v:shape id="_x0000_i1079" type="#_x0000_t75" style="width:279.65pt;height:67.35pt" o:ole="">
-            <v:imagedata r:id="rId110" o:title=""/>
+            <v:imagedata r:id="rId112" o:title=""/>
           </v:shape>
-          <o:OLEObject Type="Embed" ProgID="Equation.DSMT4" ShapeID="_x0000_i1079" DrawAspect="Content" ObjectID="_1708944759" r:id="rId111"/>
+          <o:OLEObject Type="Embed" ProgID="Equation.DSMT4" ShapeID="_x0000_i1079" DrawAspect="Content" ObjectID="_1709199500" r:id="rId113"/>
         </w:object>
       </w:r>
       <w:r>
@@ -6424,9 +6776,9 @@
         </w:rPr>
         <w:object w:dxaOrig="1160" w:dyaOrig="360" w14:anchorId="7496CDB6">
           <v:shape id="_x0000_i1080" type="#_x0000_t75" style="width:58.35pt;height:18pt" o:ole="">
-            <v:imagedata r:id="rId112" o:title=""/>
+            <v:imagedata r:id="rId114" o:title=""/>
           </v:shape>
-          <o:OLEObject Type="Embed" ProgID="Equation.DSMT4" ShapeID="_x0000_i1080" DrawAspect="Content" ObjectID="_1708944760" r:id="rId113"/>
+          <o:OLEObject Type="Embed" ProgID="Equation.DSMT4" ShapeID="_x0000_i1080" DrawAspect="Content" ObjectID="_1709199501" r:id="rId115"/>
         </w:object>
       </w:r>
       <w:r>
@@ -6441,9 +6793,9 @@
         </w:rPr>
         <w:object w:dxaOrig="1219" w:dyaOrig="360" w14:anchorId="585EA22C">
           <v:shape id="_x0000_i1081" type="#_x0000_t75" style="width:61.35pt;height:18pt" o:ole="">
-            <v:imagedata r:id="rId114" o:title=""/>
+            <v:imagedata r:id="rId116" o:title=""/>
           </v:shape>
-          <o:OLEObject Type="Embed" ProgID="Equation.DSMT4" ShapeID="_x0000_i1081" DrawAspect="Content" ObjectID="_1708944761" r:id="rId115"/>
+          <o:OLEObject Type="Embed" ProgID="Equation.DSMT4" ShapeID="_x0000_i1081" DrawAspect="Content" ObjectID="_1709199502" r:id="rId117"/>
         </w:object>
       </w:r>
       <w:r>
@@ -6458,9 +6810,9 @@
         </w:rPr>
         <w:object w:dxaOrig="880" w:dyaOrig="400" w14:anchorId="418050EB">
           <v:shape id="_x0000_i1082" type="#_x0000_t75" style="width:44pt;height:20pt" o:ole="">
-            <v:imagedata r:id="rId116" o:title=""/>
+            <v:imagedata r:id="rId118" o:title=""/>
           </v:shape>
-          <o:OLEObject Type="Embed" ProgID="Equation.DSMT4" ShapeID="_x0000_i1082" DrawAspect="Content" ObjectID="_1708944762" r:id="rId117"/>
+          <o:OLEObject Type="Embed" ProgID="Equation.DSMT4" ShapeID="_x0000_i1082" DrawAspect="Content" ObjectID="_1709199503" r:id="rId119"/>
         </w:object>
       </w:r>
       <w:r>
@@ -6475,9 +6827,9 @@
         </w:rPr>
         <w:object w:dxaOrig="900" w:dyaOrig="400" w14:anchorId="72AD2687">
           <v:shape id="_x0000_i1083" type="#_x0000_t75" style="width:45pt;height:20pt" o:ole="">
-            <v:imagedata r:id="rId118" o:title=""/>
+            <v:imagedata r:id="rId120" o:title=""/>
           </v:shape>
-          <o:OLEObject Type="Embed" ProgID="Equation.DSMT4" ShapeID="_x0000_i1083" DrawAspect="Content" ObjectID="_1708944763" r:id="rId119"/>
+          <o:OLEObject Type="Embed" ProgID="Equation.DSMT4" ShapeID="_x0000_i1083" DrawAspect="Content" ObjectID="_1709199504" r:id="rId121"/>
         </w:object>
       </w:r>
       <w:r>
@@ -6508,9 +6860,9 @@
         </w:rPr>
         <w:object w:dxaOrig="3960" w:dyaOrig="740" w14:anchorId="77ABFD1B">
           <v:shape id="_x0000_i1084" type="#_x0000_t75" style="width:197.35pt;height:37pt" o:ole="">
-            <v:imagedata r:id="rId120" o:title=""/>
+            <v:imagedata r:id="rId122" o:title=""/>
           </v:shape>
-          <o:OLEObject Type="Embed" ProgID="Equation.DSMT4" ShapeID="_x0000_i1084" DrawAspect="Content" ObjectID="_1708944764" r:id="rId121"/>
+          <o:OLEObject Type="Embed" ProgID="Equation.DSMT4" ShapeID="_x0000_i1084" DrawAspect="Content" ObjectID="_1709199505" r:id="rId123"/>
         </w:object>
       </w:r>
       <w:r>
@@ -6620,9 +6972,9 @@
         </w:rPr>
         <w:object w:dxaOrig="1060" w:dyaOrig="279" w14:anchorId="1C19DC96">
           <v:shape id="_x0000_i1085" type="#_x0000_t75" style="width:52.35pt;height:14pt" o:ole="">
-            <v:imagedata r:id="rId122" o:title=""/>
+            <v:imagedata r:id="rId124" o:title=""/>
           </v:shape>
-          <o:OLEObject Type="Embed" ProgID="Equation.DSMT4" ShapeID="_x0000_i1085" DrawAspect="Content" ObjectID="_1708944765" r:id="rId123"/>
+          <o:OLEObject Type="Embed" ProgID="Equation.DSMT4" ShapeID="_x0000_i1085" DrawAspect="Content" ObjectID="_1709199506" r:id="rId125"/>
         </w:object>
       </w:r>
       <w:r>
@@ -6637,9 +6989,9 @@
         </w:rPr>
         <w:object w:dxaOrig="1040" w:dyaOrig="320" w14:anchorId="27303000">
           <v:shape id="_x0000_i1086" type="#_x0000_t75" style="width:52pt;height:16.65pt" o:ole="">
-            <v:imagedata r:id="rId124" o:title=""/>
+            <v:imagedata r:id="rId126" o:title=""/>
           </v:shape>
-          <o:OLEObject Type="Embed" ProgID="Equation.DSMT4" ShapeID="_x0000_i1086" DrawAspect="Content" ObjectID="_1708944766" r:id="rId125"/>
+          <o:OLEObject Type="Embed" ProgID="Equation.DSMT4" ShapeID="_x0000_i1086" DrawAspect="Content" ObjectID="_1709199507" r:id="rId127"/>
         </w:object>
       </w:r>
       <w:r>
@@ -6669,9 +7021,9 @@
         </w:rPr>
         <w:object w:dxaOrig="6460" w:dyaOrig="1440" w14:anchorId="7EAE2ABE">
           <v:shape id="_x0000_i1087" type="#_x0000_t75" style="width:323pt;height:1in" o:ole="">
-            <v:imagedata r:id="rId126" o:title=""/>
+            <v:imagedata r:id="rId128" o:title=""/>
           </v:shape>
-          <o:OLEObject Type="Embed" ProgID="Equation.DSMT4" ShapeID="_x0000_i1087" DrawAspect="Content" ObjectID="_1708944767" r:id="rId127"/>
+          <o:OLEObject Type="Embed" ProgID="Equation.DSMT4" ShapeID="_x0000_i1087" DrawAspect="Content" ObjectID="_1709199508" r:id="rId129"/>
         </w:object>
       </w:r>
       <w:r>
@@ -6804,7 +7156,27 @@
           <w:szCs w:val="20"/>
           <w:shd w:val="clear" w:color="auto" w:fill="FFFFFF"/>
         </w:rPr>
-        <w:t>（Rosenthal等，2004）或经济距离，因此需要通过距离摩擦系数来对地理距离进行调整，即通过幂指数</w:t>
+        <w:t>（Rosenthal等，2004）或经济距离，因此需要通过距离摩擦系数来对地理距离进行调整，即通过</w:t>
+      </w:r>
+      <w:proofErr w:type="gramStart"/>
+      <w:r>
+        <w:rPr>
+          <w:rFonts w:cs="Times New Roman"/>
+          <w:sz w:val="20"/>
+          <w:szCs w:val="20"/>
+          <w:shd w:val="clear" w:color="auto" w:fill="FFFFFF"/>
+        </w:rPr>
+        <w:t>幂</w:t>
+      </w:r>
+      <w:proofErr w:type="gramEnd"/>
+      <w:r>
+        <w:rPr>
+          <w:rFonts w:cs="Times New Roman"/>
+          <w:sz w:val="20"/>
+          <w:szCs w:val="20"/>
+          <w:shd w:val="clear" w:color="auto" w:fill="FFFFFF"/>
+        </w:rPr>
+        <w:t>指数</w:t>
       </w:r>
       <w:r>
         <w:rPr>
@@ -6812,9 +7184,9 @@
         </w:rPr>
         <w:object w:dxaOrig="300" w:dyaOrig="360" w14:anchorId="7AAAA472">
           <v:shape id="_x0000_i1088" type="#_x0000_t75" style="width:15pt;height:18pt" o:ole="">
-            <v:imagedata r:id="rId128" o:title=""/>
+            <v:imagedata r:id="rId130" o:title=""/>
           </v:shape>
-          <o:OLEObject Type="Embed" ProgID="Equation.DSMT4" ShapeID="_x0000_i1088" DrawAspect="Content" ObjectID="_1708944768" r:id="rId129"/>
+          <o:OLEObject Type="Embed" ProgID="Equation.DSMT4" ShapeID="_x0000_i1088" DrawAspect="Content" ObjectID="_1709199509" r:id="rId131"/>
         </w:object>
       </w:r>
       <w:r>
@@ -6844,9 +7216,9 @@
         </w:rPr>
         <w:object w:dxaOrig="340" w:dyaOrig="380" w14:anchorId="7F739921">
           <v:shape id="_x0000_i1089" type="#_x0000_t75" style="width:17.35pt;height:19.65pt" o:ole="">
-            <v:imagedata r:id="rId130" o:title=""/>
+            <v:imagedata r:id="rId132" o:title=""/>
           </v:shape>
-          <o:OLEObject Type="Embed" ProgID="Equation.DSMT4" ShapeID="_x0000_i1089" DrawAspect="Content" ObjectID="_1708944769" r:id="rId131"/>
+          <o:OLEObject Type="Embed" ProgID="Equation.DSMT4" ShapeID="_x0000_i1089" DrawAspect="Content" ObjectID="_1709199510" r:id="rId133"/>
         </w:object>
       </w:r>
       <w:r>
@@ -6861,9 +7233,9 @@
         </w:rPr>
         <w:object w:dxaOrig="320" w:dyaOrig="380" w14:anchorId="10C6809A">
           <v:shape id="_x0000_i1090" type="#_x0000_t75" style="width:16.65pt;height:19.65pt" o:ole="">
-            <v:imagedata r:id="rId132" o:title=""/>
+            <v:imagedata r:id="rId134" o:title=""/>
           </v:shape>
-          <o:OLEObject Type="Embed" ProgID="Equation.DSMT4" ShapeID="_x0000_i1090" DrawAspect="Content" ObjectID="_1708944770" r:id="rId133"/>
+          <o:OLEObject Type="Embed" ProgID="Equation.DSMT4" ShapeID="_x0000_i1090" DrawAspect="Content" ObjectID="_1709199511" r:id="rId135"/>
         </w:object>
       </w:r>
       <w:r>
@@ -6907,9 +7279,9 @@
         </w:rPr>
         <w:object w:dxaOrig="5179" w:dyaOrig="960" w14:anchorId="2A403FEE">
           <v:shape id="_x0000_i1091" type="#_x0000_t75" style="width:259.35pt;height:48pt" o:ole="">
-            <v:imagedata r:id="rId134" o:title=""/>
+            <v:imagedata r:id="rId136" o:title=""/>
           </v:shape>
-          <o:OLEObject Type="Embed" ProgID="Equation.DSMT4" ShapeID="_x0000_i1091" DrawAspect="Content" ObjectID="_1708944771" r:id="rId135"/>
+          <o:OLEObject Type="Embed" ProgID="Equation.DSMT4" ShapeID="_x0000_i1091" DrawAspect="Content" ObjectID="_1709199512" r:id="rId137"/>
         </w:object>
       </w:r>
       <w:r>
@@ -7019,9 +7391,9 @@
         </w:rPr>
         <w:object w:dxaOrig="300" w:dyaOrig="360" w14:anchorId="7DE158D6">
           <v:shape id="_x0000_i1092" type="#_x0000_t75" style="width:15pt;height:18pt" o:ole="">
-            <v:imagedata r:id="rId136" o:title=""/>
+            <v:imagedata r:id="rId138" o:title=""/>
           </v:shape>
-          <o:OLEObject Type="Embed" ProgID="Equation.DSMT4" ShapeID="_x0000_i1092" DrawAspect="Content" ObjectID="_1708944772" r:id="rId137"/>
+          <o:OLEObject Type="Embed" ProgID="Equation.DSMT4" ShapeID="_x0000_i1092" DrawAspect="Content" ObjectID="_1709199513" r:id="rId139"/>
         </w:object>
       </w:r>
       <w:r>
@@ -7036,9 +7408,9 @@
         </w:rPr>
         <w:object w:dxaOrig="300" w:dyaOrig="360" w14:anchorId="4919FF9B">
           <v:shape id="_x0000_i1093" type="#_x0000_t75" style="width:15pt;height:18pt" o:ole="">
-            <v:imagedata r:id="rId138" o:title=""/>
+            <v:imagedata r:id="rId140" o:title=""/>
           </v:shape>
-          <o:OLEObject Type="Embed" ProgID="Equation.DSMT4" ShapeID="_x0000_i1093" DrawAspect="Content" ObjectID="_1708944773" r:id="rId139"/>
+          <o:OLEObject Type="Embed" ProgID="Equation.DSMT4" ShapeID="_x0000_i1093" DrawAspect="Content" ObjectID="_1709199514" r:id="rId141"/>
         </w:object>
       </w:r>
       <w:r>
@@ -7065,9 +7437,9 @@
         </w:rPr>
         <w:object w:dxaOrig="300" w:dyaOrig="360" w14:anchorId="056FAC83">
           <v:shape id="_x0000_i1094" type="#_x0000_t75" style="width:15pt;height:18pt" o:ole="">
-            <v:imagedata r:id="rId140" o:title=""/>
+            <v:imagedata r:id="rId142" o:title=""/>
           </v:shape>
-          <o:OLEObject Type="Embed" ProgID="Equation.DSMT4" ShapeID="_x0000_i1094" DrawAspect="Content" ObjectID="_1708944774" r:id="rId141"/>
+          <o:OLEObject Type="Embed" ProgID="Equation.DSMT4" ShapeID="_x0000_i1094" DrawAspect="Content" ObjectID="_1709199515" r:id="rId143"/>
         </w:object>
       </w:r>
       <w:r>
@@ -7082,9 +7454,9 @@
         </w:rPr>
         <w:object w:dxaOrig="880" w:dyaOrig="400" w14:anchorId="2839D0D8">
           <v:shape id="_x0000_i1095" type="#_x0000_t75" style="width:44pt;height:20pt" o:ole="">
-            <v:imagedata r:id="rId142" o:title=""/>
+            <v:imagedata r:id="rId144" o:title=""/>
           </v:shape>
-          <o:OLEObject Type="Embed" ProgID="Equation.DSMT4" ShapeID="_x0000_i1095" DrawAspect="Content" ObjectID="_1708944775" r:id="rId143"/>
+          <o:OLEObject Type="Embed" ProgID="Equation.DSMT4" ShapeID="_x0000_i1095" DrawAspect="Content" ObjectID="_1709199516" r:id="rId145"/>
         </w:object>
       </w:r>
       <w:r>
@@ -7129,9 +7501,9 @@
         </w:rPr>
         <w:object w:dxaOrig="3200" w:dyaOrig="1040" w14:anchorId="4D0DAB3C">
           <v:shape id="_x0000_i1096" type="#_x0000_t75" style="width:160.35pt;height:52pt" o:ole="">
-            <v:imagedata r:id="rId144" o:title=""/>
+            <v:imagedata r:id="rId146" o:title=""/>
           </v:shape>
-          <o:OLEObject Type="Embed" ProgID="Equation.DSMT4" ShapeID="_x0000_i1096" DrawAspect="Content" ObjectID="_1708944776" r:id="rId145"/>
+          <o:OLEObject Type="Embed" ProgID="Equation.DSMT4" ShapeID="_x0000_i1096" DrawAspect="Content" ObjectID="_1709199517" r:id="rId147"/>
         </w:object>
       </w:r>
       <w:r>
@@ -7264,9 +7636,9 @@
         </w:rPr>
         <w:object w:dxaOrig="420" w:dyaOrig="320" w14:anchorId="206F028D">
           <v:shape id="_x0000_i1097" type="#_x0000_t75" style="width:21.65pt;height:16.65pt" o:ole="">
-            <v:imagedata r:id="rId146" o:title=""/>
+            <v:imagedata r:id="rId148" o:title=""/>
           </v:shape>
-          <o:OLEObject Type="Embed" ProgID="Equation.DSMT4" ShapeID="_x0000_i1097" DrawAspect="Content" ObjectID="_1708944777" r:id="rId147"/>
+          <o:OLEObject Type="Embed" ProgID="Equation.DSMT4" ShapeID="_x0000_i1097" DrawAspect="Content" ObjectID="_1709199518" r:id="rId149"/>
         </w:object>
       </w:r>
       <w:r>
@@ -7281,26 +7653,26 @@
         </w:rPr>
         <w:object w:dxaOrig="360" w:dyaOrig="300" w14:anchorId="5DC1A853">
           <v:shape id="_x0000_i1098" type="#_x0000_t75" style="width:18pt;height:15pt" o:ole="">
+            <v:imagedata r:id="rId150" o:title=""/>
+          </v:shape>
+          <o:OLEObject Type="Embed" ProgID="Equation.DSMT4" ShapeID="_x0000_i1098" DrawAspect="Content" ObjectID="_1709199519" r:id="rId151"/>
+        </w:object>
+      </w:r>
+      <w:r>
+        <w:rPr>
+          <w:rFonts w:cs="Times New Roman"/>
+        </w:rPr>
+        <w:t>。由于考虑了区域内部的空间关联，</w:t>
+      </w:r>
+      <w:r>
+        <w:rPr>
+          <w:rFonts w:cs="Times New Roman"/>
+        </w:rPr>
+        <w:object w:dxaOrig="420" w:dyaOrig="320" w14:anchorId="69634E78">
+          <v:shape id="_x0000_i1099" type="#_x0000_t75" style="width:21.65pt;height:16.65pt" o:ole="">
             <v:imagedata r:id="rId148" o:title=""/>
           </v:shape>
-          <o:OLEObject Type="Embed" ProgID="Equation.DSMT4" ShapeID="_x0000_i1098" DrawAspect="Content" ObjectID="_1708944778" r:id="rId149"/>
-        </w:object>
-      </w:r>
-      <w:r>
-        <w:rPr>
-          <w:rFonts w:cs="Times New Roman"/>
-        </w:rPr>
-        <w:t>。由于考虑了区域内部的空间关联，</w:t>
-      </w:r>
-      <w:r>
-        <w:rPr>
-          <w:rFonts w:cs="Times New Roman"/>
-        </w:rPr>
-        <w:object w:dxaOrig="420" w:dyaOrig="320" w14:anchorId="69634E78">
-          <v:shape id="_x0000_i1099" type="#_x0000_t75" style="width:21.65pt;height:16.65pt" o:ole="">
-            <v:imagedata r:id="rId146" o:title=""/>
-          </v:shape>
-          <o:OLEObject Type="Embed" ProgID="Equation.DSMT4" ShapeID="_x0000_i1099" DrawAspect="Content" ObjectID="_1708944779" r:id="rId150"/>
+          <o:OLEObject Type="Embed" ProgID="Equation.DSMT4" ShapeID="_x0000_i1099" DrawAspect="Content" ObjectID="_1709199520" r:id="rId152"/>
         </w:object>
       </w:r>
       <w:r>
@@ -7315,9 +7687,9 @@
         </w:rPr>
         <w:object w:dxaOrig="360" w:dyaOrig="300" w14:anchorId="21C63507">
           <v:shape id="_x0000_i1100" type="#_x0000_t75" style="width:18pt;height:15pt" o:ole="">
-            <v:imagedata r:id="rId148" o:title=""/>
+            <v:imagedata r:id="rId150" o:title=""/>
           </v:shape>
-          <o:OLEObject Type="Embed" ProgID="Equation.DSMT4" ShapeID="_x0000_i1100" DrawAspect="Content" ObjectID="_1708944780" r:id="rId151"/>
+          <o:OLEObject Type="Embed" ProgID="Equation.DSMT4" ShapeID="_x0000_i1100" DrawAspect="Content" ObjectID="_1709199521" r:id="rId153"/>
         </w:object>
       </w:r>
       <w:r>
@@ -7364,11 +7736,19 @@
         </w:rPr>
         <w:t>m</w:t>
       </w:r>
-      <w:r>
-        <w:rPr>
-          <w:rFonts w:cs="Times New Roman"/>
-        </w:rPr>
-        <w:t>个空间经济单位（区域）和</w:t>
+      <w:proofErr w:type="gramStart"/>
+      <w:r>
+        <w:rPr>
+          <w:rFonts w:cs="Times New Roman"/>
+        </w:rPr>
+        <w:t>个</w:t>
+      </w:r>
+      <w:proofErr w:type="gramEnd"/>
+      <w:r>
+        <w:rPr>
+          <w:rFonts w:cs="Times New Roman"/>
+        </w:rPr>
+        <w:t>空间经济单位（区域）和</w:t>
       </w:r>
       <w:r>
         <w:rPr>
@@ -7378,11 +7758,19 @@
         </w:rPr>
         <w:t>n</w:t>
       </w:r>
-      <w:r>
-        <w:rPr>
-          <w:rFonts w:cs="Times New Roman"/>
-        </w:rPr>
-        <w:t>个产业，用</w:t>
+      <w:proofErr w:type="gramStart"/>
+      <w:r>
+        <w:rPr>
+          <w:rFonts w:cs="Times New Roman"/>
+        </w:rPr>
+        <w:t>个</w:t>
+      </w:r>
+      <w:proofErr w:type="gramEnd"/>
+      <w:r>
+        <w:rPr>
+          <w:rFonts w:cs="Times New Roman"/>
+        </w:rPr>
+        <w:t>产业，用</w:t>
       </w:r>
       <w:r>
         <w:rPr>
@@ -7390,9 +7778,9 @@
         </w:rPr>
         <w:object w:dxaOrig="480" w:dyaOrig="320" w14:anchorId="4BED0271">
           <v:shape id="_x0000_i1101" type="#_x0000_t75" style="width:24pt;height:16.65pt" o:ole="">
-            <v:imagedata r:id="rId152" o:title=""/>
+            <v:imagedata r:id="rId154" o:title=""/>
           </v:shape>
-          <o:OLEObject Type="Embed" ProgID="Equation.DSMT4" ShapeID="_x0000_i1101" DrawAspect="Content" ObjectID="_1708944781" r:id="rId153"/>
+          <o:OLEObject Type="Embed" ProgID="Equation.DSMT4" ShapeID="_x0000_i1101" DrawAspect="Content" ObjectID="_1709199522" r:id="rId155"/>
         </w:object>
       </w:r>
       <w:r>
@@ -7407,9 +7795,9 @@
         </w:rPr>
         <w:object w:dxaOrig="480" w:dyaOrig="400" w14:anchorId="5E838C08">
           <v:shape id="_x0000_i1102" type="#_x0000_t75" style="width:24pt;height:20pt" o:ole="">
-            <v:imagedata r:id="rId154" o:title=""/>
+            <v:imagedata r:id="rId156" o:title=""/>
           </v:shape>
-          <o:OLEObject Type="Embed" ProgID="Equation.DSMT4" ShapeID="_x0000_i1102" DrawAspect="Content" ObjectID="_1708944782" r:id="rId155"/>
+          <o:OLEObject Type="Embed" ProgID="Equation.DSMT4" ShapeID="_x0000_i1102" DrawAspect="Content" ObjectID="_1709199523" r:id="rId157"/>
         </w:object>
       </w:r>
       <w:r>
@@ -7432,6 +7820,7 @@
         </w:rPr>
         <w:t>的产业</w:t>
       </w:r>
+      <w:proofErr w:type="spellStart"/>
       <w:r>
         <w:rPr>
           <w:rFonts w:cs="Times New Roman"/>
@@ -7440,6 +7829,7 @@
         </w:rPr>
         <w:t>i</w:t>
       </w:r>
+      <w:proofErr w:type="spellEnd"/>
       <w:r>
         <w:rPr>
           <w:rFonts w:cs="Times New Roman"/>
@@ -7480,37 +7870,745 @@
         </w:rPr>
         <w:object w:dxaOrig="480" w:dyaOrig="320" w14:anchorId="779FE6B8">
           <v:shape id="_x0000_i1103" type="#_x0000_t75" style="width:24pt;height:16.65pt" o:ole="">
+            <v:imagedata r:id="rId158" o:title=""/>
+          </v:shape>
+          <o:OLEObject Type="Embed" ProgID="Equation.DSMT4" ShapeID="_x0000_i1103" DrawAspect="Content" ObjectID="_1709199524" r:id="rId159"/>
+        </w:object>
+      </w:r>
+      <w:r>
+        <w:rPr>
+          <w:rFonts w:cs="Times New Roman"/>
+        </w:rPr>
+        <w:t>得到的产业空间关联网络用</w:t>
+      </w:r>
+      <w:r>
+        <w:rPr>
+          <w:rFonts w:cs="Times New Roman"/>
+        </w:rPr>
+        <w:object w:dxaOrig="400" w:dyaOrig="300" w14:anchorId="4C631C8D">
+          <v:shape id="_x0000_i1104" type="#_x0000_t75" style="width:20pt;height:15pt" o:ole="">
+            <v:imagedata r:id="rId160" o:title=""/>
+          </v:shape>
+          <o:OLEObject Type="Embed" ProgID="Equation.DSMT4" ShapeID="_x0000_i1104" DrawAspect="Content" ObjectID="_1709199525" r:id="rId161"/>
+        </w:object>
+      </w:r>
+      <w:r>
+        <w:rPr>
+          <w:rFonts w:cs="Times New Roman"/>
+        </w:rPr>
+        <w:t>表示。该网络是一个有权有向的复杂网络。</w:t>
+      </w:r>
+    </w:p>
+    <w:p>
+      <w:pPr>
+        <w:spacing w:line="276" w:lineRule="auto"/>
+        <w:ind w:firstLine="420"/>
+        <w:rPr>
+          <w:rFonts w:cs="Times New Roman"/>
+        </w:rPr>
+      </w:pPr>
+      <w:r>
+        <w:rPr>
+          <w:rFonts w:cs="Times New Roman"/>
+        </w:rPr>
+        <w:t>首先，在</w:t>
+      </w:r>
+      <w:r>
+        <w:rPr>
+          <w:rFonts w:cs="Times New Roman"/>
+        </w:rPr>
+        <w:object w:dxaOrig="420" w:dyaOrig="320" w14:anchorId="114B22DE">
+          <v:shape id="_x0000_i1105" type="#_x0000_t75" style="width:21.65pt;height:16.65pt" o:ole="">
+            <v:imagedata r:id="rId81" o:title=""/>
+          </v:shape>
+          <o:OLEObject Type="Embed" ProgID="Equation.DSMT4" ShapeID="_x0000_i1105" DrawAspect="Content" ObjectID="_1709199526" r:id="rId162"/>
+        </w:object>
+      </w:r>
+      <w:r>
+        <w:rPr>
+          <w:rFonts w:cs="Times New Roman"/>
+        </w:rPr>
+        <w:t>的计算中，设</w:t>
+      </w:r>
+    </w:p>
+    <w:p>
+      <w:pPr>
+        <w:pStyle w:val="MTDisplayEquation"/>
+        <w:spacing w:line="276" w:lineRule="auto"/>
+        <w:rPr>
+          <w:rFonts w:cs="Times New Roman"/>
+        </w:rPr>
+      </w:pPr>
+      <w:r>
+        <w:rPr>
+          <w:rFonts w:cs="Times New Roman"/>
+        </w:rPr>
+        <w:tab/>
+      </w:r>
+      <w:r>
+        <w:rPr>
+          <w:rFonts w:cs="Times New Roman"/>
+        </w:rPr>
+        <w:object w:dxaOrig="1620" w:dyaOrig="980" w14:anchorId="0A8569BB">
+          <v:shape id="_x0000_i1106" type="#_x0000_t75" style="width:81pt;height:49pt" o:ole="">
+            <v:imagedata r:id="rId163" o:title=""/>
+          </v:shape>
+          <o:OLEObject Type="Embed" ProgID="Equation.DSMT4" ShapeID="_x0000_i1106" DrawAspect="Content" ObjectID="_1709199527" r:id="rId164"/>
+        </w:object>
+      </w:r>
+      <w:r>
+        <w:rPr>
+          <w:rFonts w:cs="Times New Roman"/>
+        </w:rPr>
+        <w:tab/>
+      </w:r>
+      <w:r>
+        <w:rPr>
+          <w:rFonts w:cs="Times New Roman"/>
+        </w:rPr>
+        <w:fldChar w:fldCharType="begin"/>
+      </w:r>
+      <w:r>
+        <w:rPr>
+          <w:rFonts w:cs="Times New Roman"/>
+        </w:rPr>
+        <w:instrText xml:space="preserve"> MACROBUTTON MTPlaceRef \* MERGEFORMAT </w:instrText>
+      </w:r>
+      <w:r>
+        <w:rPr>
+          <w:rFonts w:cs="Times New Roman"/>
+        </w:rPr>
+        <w:fldChar w:fldCharType="begin"/>
+      </w:r>
+      <w:r>
+        <w:rPr>
+          <w:rFonts w:cs="Times New Roman"/>
+        </w:rPr>
+        <w:instrText xml:space="preserve"> SEQ MTEqn \h \* MERGEFORMAT </w:instrText>
+      </w:r>
+      <w:r>
+        <w:rPr>
+          <w:rFonts w:cs="Times New Roman"/>
+        </w:rPr>
+        <w:fldChar w:fldCharType="end"/>
+      </w:r>
+      <w:r>
+        <w:rPr>
+          <w:rFonts w:cs="Times New Roman"/>
+        </w:rPr>
+        <w:instrText>(</w:instrText>
+      </w:r>
+      <w:r>
+        <w:rPr>
+          <w:rFonts w:cs="Times New Roman"/>
+        </w:rPr>
+        <w:fldChar w:fldCharType="begin"/>
+      </w:r>
+      <w:r>
+        <w:rPr>
+          <w:rFonts w:cs="Times New Roman"/>
+        </w:rPr>
+        <w:instrText xml:space="preserve"> SEQ MTEqn \c \* Arabic \* MERGEFORMAT </w:instrText>
+      </w:r>
+      <w:r>
+        <w:rPr>
+          <w:rFonts w:cs="Times New Roman"/>
+        </w:rPr>
+        <w:fldChar w:fldCharType="separate"/>
+      </w:r>
+      <w:r>
+        <w:rPr>
+          <w:rFonts w:cs="Times New Roman"/>
+          <w:noProof/>
+        </w:rPr>
+        <w:instrText>18</w:instrText>
+      </w:r>
+      <w:r>
+        <w:rPr>
+          <w:rFonts w:cs="Times New Roman"/>
+          <w:noProof/>
+        </w:rPr>
+        <w:fldChar w:fldCharType="end"/>
+      </w:r>
+      <w:r>
+        <w:rPr>
+          <w:rFonts w:cs="Times New Roman"/>
+        </w:rPr>
+        <w:instrText>)</w:instrText>
+      </w:r>
+      <w:r>
+        <w:rPr>
+          <w:rFonts w:cs="Times New Roman"/>
+        </w:rPr>
+        <w:fldChar w:fldCharType="end"/>
+      </w:r>
+    </w:p>
+    <w:p>
+      <w:pPr>
+        <w:spacing w:line="276" w:lineRule="auto"/>
+        <w:ind w:firstLine="420"/>
+        <w:rPr>
+          <w:rFonts w:cs="Times New Roman"/>
+        </w:rPr>
+      </w:pPr>
+      <w:r>
+        <w:rPr>
+          <w:rFonts w:cs="Times New Roman"/>
+        </w:rPr>
+        <w:t>从而使得</w:t>
+      </w:r>
+      <w:r>
+        <w:rPr>
+          <w:rFonts w:cs="Times New Roman"/>
+        </w:rPr>
+        <w:object w:dxaOrig="1260" w:dyaOrig="480" w14:anchorId="3B35DE8F">
+          <v:shape id="_x0000_i1107" type="#_x0000_t75" style="width:63pt;height:24pt" o:ole="">
+            <v:imagedata r:id="rId165" o:title=""/>
+          </v:shape>
+          <o:OLEObject Type="Embed" ProgID="Equation.DSMT4" ShapeID="_x0000_i1107" DrawAspect="Content" ObjectID="_1709199528" r:id="rId166"/>
+        </w:object>
+      </w:r>
+      <w:r>
+        <w:rPr>
+          <w:rFonts w:cs="Times New Roman"/>
+        </w:rPr>
+        <w:t>。</w:t>
+      </w:r>
+    </w:p>
+    <w:p>
+      <w:pPr>
+        <w:spacing w:line="276" w:lineRule="auto"/>
+        <w:ind w:firstLine="420"/>
+        <w:rPr>
+          <w:rFonts w:cs="Times New Roman"/>
+        </w:rPr>
+      </w:pPr>
+      <w:r>
+        <w:rPr>
+          <w:rFonts w:cs="Times New Roman"/>
+        </w:rPr>
+        <w:t>那么有</w:t>
+      </w:r>
+      <w:r>
+        <w:rPr>
+          <w:rFonts w:cs="Times New Roman"/>
+        </w:rPr>
+        <w:object w:dxaOrig="1260" w:dyaOrig="400" w14:anchorId="1CA7F38F">
+          <v:shape id="_x0000_i1108" type="#_x0000_t75" style="width:63pt;height:20pt" o:ole="">
+            <v:imagedata r:id="rId167" o:title=""/>
+          </v:shape>
+          <o:OLEObject Type="Embed" ProgID="Equation.DSMT4" ShapeID="_x0000_i1108" DrawAspect="Content" ObjectID="_1709199529" r:id="rId168"/>
+        </w:object>
+      </w:r>
+      <w:r>
+        <w:rPr>
+          <w:rFonts w:cs="Times New Roman"/>
+        </w:rPr>
+        <w:t>，满足</w:t>
+      </w:r>
+      <w:r>
+        <w:rPr>
+          <w:rFonts w:cs="Times New Roman"/>
+        </w:rPr>
+        <w:object w:dxaOrig="1300" w:dyaOrig="700" w14:anchorId="72378618">
+          <v:shape id="_x0000_i1109" type="#_x0000_t75" style="width:64.65pt;height:35pt" o:ole="">
+            <v:imagedata r:id="rId169" o:title=""/>
+          </v:shape>
+          <o:OLEObject Type="Embed" ProgID="Equation.DSMT4" ShapeID="_x0000_i1109" DrawAspect="Content" ObjectID="_1709199530" r:id="rId170"/>
+        </w:object>
+      </w:r>
+      <w:r>
+        <w:rPr>
+          <w:rFonts w:cs="Times New Roman"/>
+        </w:rPr>
+        <w:t>。</w:t>
+      </w:r>
+    </w:p>
+    <w:p>
+      <w:pPr>
+        <w:spacing w:line="276" w:lineRule="auto"/>
+        <w:ind w:firstLine="420"/>
+        <w:rPr>
+          <w:rFonts w:cs="Times New Roman"/>
+        </w:rPr>
+      </w:pPr>
+      <w:r>
+        <w:rPr>
+          <w:rFonts w:cs="Times New Roman"/>
+        </w:rPr>
+        <w:t>由</w:t>
+      </w:r>
+      <w:r>
+        <w:rPr>
+          <w:rFonts w:cs="Times New Roman"/>
+        </w:rPr>
+        <w:object w:dxaOrig="980" w:dyaOrig="400" w14:anchorId="57203C0E">
+          <v:shape id="_x0000_i1110" type="#_x0000_t75" style="width:49pt;height:20pt" o:ole="">
+            <v:imagedata r:id="rId9" o:title=""/>
+          </v:shape>
+          <o:OLEObject Type="Embed" ProgID="Equation.DSMT4" ShapeID="_x0000_i1110" DrawAspect="Content" ObjectID="_1709199531" r:id="rId171"/>
+        </w:object>
+      </w:r>
+      <w:r>
+        <w:rPr>
+          <w:rFonts w:cs="Times New Roman"/>
+        </w:rPr>
+        <w:t>可得：</w:t>
+      </w:r>
+    </w:p>
+    <w:p>
+      <w:pPr>
+        <w:pStyle w:val="MTDisplayEquation"/>
+        <w:spacing w:line="276" w:lineRule="auto"/>
+        <w:rPr>
+          <w:rFonts w:cs="Times New Roman"/>
+        </w:rPr>
+      </w:pPr>
+      <w:r>
+        <w:rPr>
+          <w:rFonts w:cs="Times New Roman"/>
+        </w:rPr>
+        <w:tab/>
+      </w:r>
+      <w:r>
+        <w:rPr>
+          <w:rFonts w:cs="Times New Roman"/>
+        </w:rPr>
+        <w:object w:dxaOrig="1380" w:dyaOrig="400" w14:anchorId="0AACD050">
+          <v:shape id="_x0000_i1111" type="#_x0000_t75" style="width:69pt;height:20pt" o:ole="">
+            <v:imagedata r:id="rId172" o:title=""/>
+          </v:shape>
+          <o:OLEObject Type="Embed" ProgID="Equation.DSMT4" ShapeID="_x0000_i1111" DrawAspect="Content" ObjectID="_1709199532" r:id="rId173"/>
+        </w:object>
+      </w:r>
+      <w:r>
+        <w:rPr>
+          <w:rFonts w:cs="Times New Roman"/>
+        </w:rPr>
+        <w:tab/>
+      </w:r>
+      <w:r>
+        <w:rPr>
+          <w:rFonts w:cs="Times New Roman"/>
+        </w:rPr>
+        <w:fldChar w:fldCharType="begin"/>
+      </w:r>
+      <w:r>
+        <w:rPr>
+          <w:rFonts w:cs="Times New Roman"/>
+        </w:rPr>
+        <w:instrText xml:space="preserve"> MACROBUTTON MTPlaceRef \* MERGEFORMAT </w:instrText>
+      </w:r>
+      <w:r>
+        <w:rPr>
+          <w:rFonts w:cs="Times New Roman"/>
+        </w:rPr>
+        <w:fldChar w:fldCharType="begin"/>
+      </w:r>
+      <w:r>
+        <w:rPr>
+          <w:rFonts w:cs="Times New Roman"/>
+        </w:rPr>
+        <w:instrText xml:space="preserve"> SEQ MTEqn \h \* MERGEFORMAT </w:instrText>
+      </w:r>
+      <w:r>
+        <w:rPr>
+          <w:rFonts w:cs="Times New Roman"/>
+        </w:rPr>
+        <w:fldChar w:fldCharType="end"/>
+      </w:r>
+      <w:r>
+        <w:rPr>
+          <w:rFonts w:cs="Times New Roman"/>
+        </w:rPr>
+        <w:instrText>(</w:instrText>
+      </w:r>
+      <w:r>
+        <w:rPr>
+          <w:rFonts w:cs="Times New Roman"/>
+        </w:rPr>
+        <w:fldChar w:fldCharType="begin"/>
+      </w:r>
+      <w:r>
+        <w:rPr>
+          <w:rFonts w:cs="Times New Roman"/>
+        </w:rPr>
+        <w:instrText xml:space="preserve"> SEQ MTEqn \c \* Arabic \* MERGEFORMAT </w:instrText>
+      </w:r>
+      <w:r>
+        <w:rPr>
+          <w:rFonts w:cs="Times New Roman"/>
+        </w:rPr>
+        <w:fldChar w:fldCharType="separate"/>
+      </w:r>
+      <w:r>
+        <w:rPr>
+          <w:rFonts w:cs="Times New Roman"/>
+          <w:noProof/>
+        </w:rPr>
+        <w:instrText>19</w:instrText>
+      </w:r>
+      <w:r>
+        <w:rPr>
+          <w:rFonts w:cs="Times New Roman"/>
+          <w:noProof/>
+        </w:rPr>
+        <w:fldChar w:fldCharType="end"/>
+      </w:r>
+      <w:r>
+        <w:rPr>
+          <w:rFonts w:cs="Times New Roman"/>
+        </w:rPr>
+        <w:instrText>)</w:instrText>
+      </w:r>
+      <w:r>
+        <w:rPr>
+          <w:rFonts w:cs="Times New Roman"/>
+        </w:rPr>
+        <w:fldChar w:fldCharType="end"/>
+      </w:r>
+    </w:p>
+    <w:p>
+      <w:pPr>
+        <w:spacing w:line="276" w:lineRule="auto"/>
+        <w:ind w:firstLine="420"/>
+        <w:rPr>
+          <w:rFonts w:cs="Times New Roman"/>
+        </w:rPr>
+      </w:pPr>
+      <w:r>
+        <w:rPr>
+          <w:rFonts w:cs="Times New Roman"/>
+        </w:rPr>
+        <w:t>即区域</w:t>
+      </w:r>
+      <w:r>
+        <w:rPr>
+          <w:rFonts w:cs="Times New Roman"/>
+          <w:i/>
+          <w:iCs/>
+        </w:rPr>
+        <w:t>s</w:t>
+      </w:r>
+      <w:r>
+        <w:rPr>
+          <w:rFonts w:cs="Times New Roman"/>
+        </w:rPr>
+        <w:t>产业</w:t>
+      </w:r>
+      <w:proofErr w:type="spellStart"/>
+      <w:r>
+        <w:rPr>
+          <w:rFonts w:cs="Times New Roman"/>
+          <w:i/>
+          <w:iCs/>
+        </w:rPr>
+        <w:t>i</w:t>
+      </w:r>
+      <w:proofErr w:type="spellEnd"/>
+      <w:r>
+        <w:rPr>
+          <w:rFonts w:cs="Times New Roman"/>
+        </w:rPr>
+        <w:t>向区域</w:t>
+      </w:r>
+      <w:r>
+        <w:rPr>
+          <w:rFonts w:cs="Times New Roman"/>
+          <w:i/>
+          <w:iCs/>
+        </w:rPr>
+        <w:t>t</w:t>
+      </w:r>
+      <w:r>
+        <w:rPr>
+          <w:rFonts w:cs="Times New Roman"/>
+        </w:rPr>
+        <w:t>产业</w:t>
+      </w:r>
+      <w:r>
+        <w:rPr>
+          <w:rFonts w:cs="Times New Roman"/>
+          <w:i/>
+          <w:iCs/>
+        </w:rPr>
+        <w:t>j</w:t>
+      </w:r>
+      <w:r>
+        <w:rPr>
+          <w:rFonts w:cs="Times New Roman"/>
+        </w:rPr>
+        <w:t>的中间品价值投入，其中有</w:t>
+      </w:r>
+      <w:r>
+        <w:rPr>
+          <w:rFonts w:cs="Times New Roman"/>
+        </w:rPr>
+        <w:object w:dxaOrig="2120" w:dyaOrig="760" w14:anchorId="22C03DC5">
+          <v:shape id="_x0000_i1112" type="#_x0000_t75" style="width:105.35pt;height:38pt" o:ole="">
+            <v:imagedata r:id="rId174" o:title=""/>
+          </v:shape>
+          <o:OLEObject Type="Embed" ProgID="Equation.DSMT4" ShapeID="_x0000_i1112" DrawAspect="Content" ObjectID="_1709199533" r:id="rId175"/>
+        </w:object>
+      </w:r>
+      <w:r>
+        <w:rPr>
+          <w:rFonts w:cs="Times New Roman"/>
+        </w:rPr>
+        <w:t>，即产业产品价格为各地区产品价格的加权平均，并有</w:t>
+      </w:r>
+      <w:r>
+        <w:rPr>
+          <w:rFonts w:cs="Times New Roman"/>
+        </w:rPr>
+        <w:object w:dxaOrig="2640" w:dyaOrig="920" w14:anchorId="440E6497">
+          <v:shape id="_x0000_i1113" type="#_x0000_t75" style="width:131.65pt;height:46.35pt" o:ole="">
+            <v:imagedata r:id="rId176" o:title=""/>
+          </v:shape>
+          <o:OLEObject Type="Embed" ProgID="Equation.DSMT4" ShapeID="_x0000_i1113" DrawAspect="Content" ObjectID="_1709199534" r:id="rId177"/>
+        </w:object>
+      </w:r>
+      <w:r>
+        <w:rPr>
+          <w:rFonts w:cs="Times New Roman"/>
+        </w:rPr>
+        <w:t>，即区域</w:t>
+      </w:r>
+      <w:r>
+        <w:rPr>
+          <w:rFonts w:cs="Times New Roman"/>
+          <w:i/>
+          <w:iCs/>
+        </w:rPr>
+        <w:t>t</w:t>
+      </w:r>
+      <w:r>
+        <w:rPr>
+          <w:rFonts w:cs="Times New Roman"/>
+        </w:rPr>
+        <w:t>产业</w:t>
+      </w:r>
+      <w:r>
+        <w:rPr>
+          <w:rFonts w:cs="Times New Roman"/>
+          <w:i/>
+          <w:iCs/>
+        </w:rPr>
+        <w:t>j</w:t>
+      </w:r>
+      <w:r>
+        <w:rPr>
+          <w:rFonts w:cs="Times New Roman"/>
+        </w:rPr>
+        <w:t>在全行业的产出比例与中间</w:t>
+      </w:r>
+      <w:proofErr w:type="gramStart"/>
+      <w:r>
+        <w:rPr>
+          <w:rFonts w:cs="Times New Roman"/>
+        </w:rPr>
+        <w:t>品投入</w:t>
+      </w:r>
+      <w:proofErr w:type="gramEnd"/>
+      <w:r>
+        <w:rPr>
+          <w:rFonts w:cs="Times New Roman"/>
+        </w:rPr>
+        <w:t>比例是相等的。由此得到</w:t>
+      </w:r>
+      <w:r>
+        <w:rPr>
+          <w:rFonts w:cs="Times New Roman"/>
+          <w:i/>
+          <w:iCs/>
+        </w:rPr>
+        <w:t>t</w:t>
+      </w:r>
+      <w:r>
+        <w:rPr>
+          <w:rFonts w:cs="Times New Roman"/>
+        </w:rPr>
+        <w:t>产业</w:t>
+      </w:r>
+      <w:r>
+        <w:rPr>
+          <w:rFonts w:cs="Times New Roman"/>
+          <w:i/>
+          <w:iCs/>
+        </w:rPr>
+        <w:t>j</w:t>
+      </w:r>
+      <w:r>
+        <w:rPr>
+          <w:rFonts w:cs="Times New Roman"/>
+        </w:rPr>
+        <w:t>在全行业的产出得到</w:t>
+      </w:r>
+      <w:r>
+        <w:rPr>
+          <w:rFonts w:cs="Times New Roman"/>
+        </w:rPr>
+        <w:object w:dxaOrig="400" w:dyaOrig="300" w14:anchorId="7735CD45">
+          <v:shape id="_x0000_i1114" type="#_x0000_t75" style="width:20pt;height:15pt" o:ole="">
+            <v:imagedata r:id="rId160" o:title=""/>
+          </v:shape>
+          <o:OLEObject Type="Embed" ProgID="Equation.DSMT4" ShapeID="_x0000_i1114" DrawAspect="Content" ObjectID="_1709199535" r:id="rId178"/>
+        </w:object>
+      </w:r>
+      <w:r>
+        <w:rPr>
+          <w:rFonts w:cs="Times New Roman"/>
+        </w:rPr>
+        <w:t>，即区域间产业空间网络。</w:t>
+      </w:r>
+    </w:p>
+    <w:p>
+      <w:pPr>
+        <w:spacing w:line="276" w:lineRule="auto"/>
+        <w:ind w:firstLine="420"/>
+        <w:rPr>
+          <w:rFonts w:cs="Times New Roman"/>
+        </w:rPr>
+      </w:pPr>
+      <w:r>
+        <w:rPr>
+          <w:rFonts w:cs="Times New Roman"/>
+        </w:rPr>
+        <w:lastRenderedPageBreak/>
+        <w:t>通过将</w:t>
+      </w:r>
+      <w:r>
+        <w:rPr>
+          <w:rFonts w:cs="Times New Roman"/>
+        </w:rPr>
+        <w:object w:dxaOrig="480" w:dyaOrig="400" w14:anchorId="6610B6CB">
+          <v:shape id="_x0000_i1115" type="#_x0000_t75" style="width:24pt;height:20pt" o:ole="">
             <v:imagedata r:id="rId156" o:title=""/>
           </v:shape>
-          <o:OLEObject Type="Embed" ProgID="Equation.DSMT4" ShapeID="_x0000_i1103" DrawAspect="Content" ObjectID="_1708944783" r:id="rId157"/>
+          <o:OLEObject Type="Embed" ProgID="Equation.DSMT4" ShapeID="_x0000_i1115" DrawAspect="Content" ObjectID="_1709199536" r:id="rId179"/>
         </w:object>
       </w:r>
       <w:r>
         <w:rPr>
           <w:rFonts w:cs="Times New Roman"/>
         </w:rPr>
-        <w:t>得到的产业空间关联网络用</w:t>
-      </w:r>
-      <w:r>
-        <w:rPr>
-          <w:rFonts w:cs="Times New Roman"/>
-        </w:rPr>
-        <w:object w:dxaOrig="400" w:dyaOrig="300" w14:anchorId="4C631C8D">
-          <v:shape id="_x0000_i1104" type="#_x0000_t75" style="width:20pt;height:15pt" o:ole="">
-            <v:imagedata r:id="rId158" o:title=""/>
-          </v:shape>
-          <o:OLEObject Type="Embed" ProgID="Equation.DSMT4" ShapeID="_x0000_i1104" DrawAspect="Content" ObjectID="_1708944784" r:id="rId159"/>
-        </w:object>
-      </w:r>
-      <w:r>
-        <w:rPr>
-          <w:rFonts w:cs="Times New Roman"/>
-        </w:rPr>
-        <w:t>表示。该网络是一个有权有向的复杂网络。</w:t>
+        <w:t>沿着产业维度聚合可形成新的考虑细分产业关联关系后的空间联系关系，即：</w:t>
       </w:r>
     </w:p>
     <w:p>
       <w:pPr>
+        <w:pStyle w:val="MTDisplayEquation"/>
+        <w:spacing w:line="276" w:lineRule="auto"/>
+        <w:rPr>
+          <w:rFonts w:cs="Times New Roman"/>
+        </w:rPr>
+      </w:pPr>
+      <w:r>
+        <w:rPr>
+          <w:rFonts w:cs="Times New Roman"/>
+        </w:rPr>
+        <w:tab/>
+      </w:r>
+      <w:r>
+        <w:rPr>
+          <w:rFonts w:cs="Times New Roman"/>
+        </w:rPr>
+        <w:object w:dxaOrig="1420" w:dyaOrig="700" w14:anchorId="2A4164C9">
+          <v:shape id="_x0000_i1116" type="#_x0000_t75" style="width:70.35pt;height:35pt" o:ole="">
+            <v:imagedata r:id="rId180" o:title=""/>
+          </v:shape>
+          <o:OLEObject Type="Embed" ProgID="Equation.DSMT4" ShapeID="_x0000_i1116" DrawAspect="Content" ObjectID="_1709199537" r:id="rId181"/>
+        </w:object>
+      </w:r>
+      <w:r>
+        <w:rPr>
+          <w:rFonts w:cs="Times New Roman"/>
+        </w:rPr>
+        <w:tab/>
+      </w:r>
+      <w:r>
+        <w:rPr>
+          <w:rFonts w:cs="Times New Roman"/>
+        </w:rPr>
+        <w:fldChar w:fldCharType="begin"/>
+      </w:r>
+      <w:r>
+        <w:rPr>
+          <w:rFonts w:cs="Times New Roman"/>
+        </w:rPr>
+        <w:instrText xml:space="preserve"> MACROBUTTON MTPlaceRef \* MERGEFORMAT </w:instrText>
+      </w:r>
+      <w:r>
+        <w:rPr>
+          <w:rFonts w:cs="Times New Roman"/>
+        </w:rPr>
+        <w:fldChar w:fldCharType="begin"/>
+      </w:r>
+      <w:r>
+        <w:rPr>
+          <w:rFonts w:cs="Times New Roman"/>
+        </w:rPr>
+        <w:instrText xml:space="preserve"> SEQ MTEqn \h \* MERGEFORMAT </w:instrText>
+      </w:r>
+      <w:r>
+        <w:rPr>
+          <w:rFonts w:cs="Times New Roman"/>
+        </w:rPr>
+        <w:fldChar w:fldCharType="end"/>
+      </w:r>
+      <w:r>
+        <w:rPr>
+          <w:rFonts w:cs="Times New Roman"/>
+        </w:rPr>
+        <w:instrText>(</w:instrText>
+      </w:r>
+      <w:r>
+        <w:rPr>
+          <w:rFonts w:cs="Times New Roman"/>
+        </w:rPr>
+        <w:fldChar w:fldCharType="begin"/>
+      </w:r>
+      <w:r>
+        <w:rPr>
+          <w:rFonts w:cs="Times New Roman"/>
+        </w:rPr>
+        <w:instrText xml:space="preserve"> SEQ MTEqn \c \* Arabic \* MERGEFORMAT </w:instrText>
+      </w:r>
+      <w:r>
+        <w:rPr>
+          <w:rFonts w:cs="Times New Roman"/>
+        </w:rPr>
+        <w:fldChar w:fldCharType="separate"/>
+      </w:r>
+      <w:r>
+        <w:rPr>
+          <w:rFonts w:cs="Times New Roman"/>
+          <w:noProof/>
+        </w:rPr>
+        <w:instrText>20</w:instrText>
+      </w:r>
+      <w:r>
+        <w:rPr>
+          <w:rFonts w:cs="Times New Roman"/>
+          <w:noProof/>
+        </w:rPr>
+        <w:fldChar w:fldCharType="end"/>
+      </w:r>
+      <w:r>
+        <w:rPr>
+          <w:rFonts w:cs="Times New Roman"/>
+        </w:rPr>
+        <w:instrText>)</w:instrText>
+      </w:r>
+      <w:r>
+        <w:rPr>
+          <w:rFonts w:cs="Times New Roman"/>
+        </w:rPr>
+        <w:fldChar w:fldCharType="end"/>
+      </w:r>
+    </w:p>
+    <w:p>
+      <w:pPr>
         <w:spacing w:line="276" w:lineRule="auto"/>
         <w:ind w:firstLine="420"/>
         <w:rPr>
@@ -7521,28 +8619,152 @@
         <w:rPr>
           <w:rFonts w:cs="Times New Roman"/>
         </w:rPr>
-        <w:t>首先，在</w:t>
-      </w:r>
-      <w:r>
-        <w:rPr>
-          <w:rFonts w:cs="Times New Roman"/>
-        </w:rPr>
-        <w:object w:dxaOrig="420" w:dyaOrig="320" w14:anchorId="114B22DE">
-          <v:shape id="_x0000_i1105" type="#_x0000_t75" style="width:21.65pt;height:16.65pt" o:ole="">
-            <v:imagedata r:id="rId79" o:title=""/>
+        <w:t>相应的空间关联矩阵和空间关联网络分别由</w:t>
+      </w:r>
+      <w:r>
+        <w:rPr>
+          <w:rFonts w:cs="Times New Roman"/>
+        </w:rPr>
+        <w:object w:dxaOrig="499" w:dyaOrig="360" w14:anchorId="29C44119">
+          <v:shape id="_x0000_i1117" type="#_x0000_t75" style="width:25pt;height:18pt" o:ole="">
+            <v:imagedata r:id="rId182" o:title=""/>
           </v:shape>
-          <o:OLEObject Type="Embed" ProgID="Equation.DSMT4" ShapeID="_x0000_i1105" DrawAspect="Content" ObjectID="_1708944785" r:id="rId160"/>
+          <o:OLEObject Type="Embed" ProgID="Equation.DSMT4" ShapeID="_x0000_i1117" DrawAspect="Content" ObjectID="_1709199538" r:id="rId183"/>
         </w:object>
       </w:r>
       <w:r>
         <w:rPr>
           <w:rFonts w:cs="Times New Roman"/>
         </w:rPr>
-        <w:t>的计算中，设</w:t>
+        <w:t>和</w:t>
+      </w:r>
+      <w:r>
+        <w:rPr>
+          <w:rFonts w:cs="Times New Roman"/>
+        </w:rPr>
+        <w:object w:dxaOrig="420" w:dyaOrig="340" w14:anchorId="690219E5">
+          <v:shape id="_x0000_i1118" type="#_x0000_t75" style="width:21.65pt;height:17.35pt" o:ole="">
+            <v:imagedata r:id="rId184" o:title=""/>
+          </v:shape>
+          <o:OLEObject Type="Embed" ProgID="Equation.DSMT4" ShapeID="_x0000_i1118" DrawAspect="Content" ObjectID="_1709199539" r:id="rId185"/>
+        </w:object>
+      </w:r>
+      <w:r>
+        <w:rPr>
+          <w:rFonts w:cs="Times New Roman"/>
+        </w:rPr>
+        <w:t>表示。</w:t>
       </w:r>
     </w:p>
     <w:p>
       <w:pPr>
+        <w:spacing w:line="276" w:lineRule="auto"/>
+        <w:ind w:firstLine="420"/>
+        <w:rPr>
+          <w:rFonts w:cs="Times New Roman"/>
+        </w:rPr>
+      </w:pPr>
+      <w:r>
+        <w:rPr>
+          <w:rFonts w:cs="Times New Roman"/>
+        </w:rPr>
+        <w:t>在产业空间关联网络中，区域</w:t>
+      </w:r>
+      <w:r>
+        <w:rPr>
+          <w:rFonts w:cs="Times New Roman"/>
+          <w:i/>
+          <w:iCs/>
+        </w:rPr>
+        <w:t>s</w:t>
+      </w:r>
+      <w:r>
+        <w:rPr>
+          <w:rFonts w:cs="Times New Roman"/>
+        </w:rPr>
+        <w:t>的行业</w:t>
+      </w:r>
+      <w:proofErr w:type="spellStart"/>
+      <w:r>
+        <w:rPr>
+          <w:rFonts w:cs="Times New Roman"/>
+          <w:i/>
+          <w:iCs/>
+        </w:rPr>
+        <w:t>i</w:t>
+      </w:r>
+      <w:proofErr w:type="spellEnd"/>
+      <w:r>
+        <w:rPr>
+          <w:rFonts w:cs="Times New Roman"/>
+        </w:rPr>
+        <w:t>的生产函数由</w:t>
+      </w:r>
+      <w:r>
+        <w:rPr>
+          <w:rFonts w:cs="Times New Roman"/>
+          <w:iCs/>
+        </w:rPr>
+        <w:fldChar w:fldCharType="begin"/>
+      </w:r>
+      <w:r>
+        <w:rPr>
+          <w:rFonts w:cs="Times New Roman"/>
+          <w:iCs/>
+        </w:rPr>
+        <w:instrText xml:space="preserve"> GOTOBUTTON ZEqnNum922007  \* MERGEFORMAT </w:instrText>
+      </w:r>
+      <w:r>
+        <w:rPr>
+          <w:rFonts w:cs="Times New Roman"/>
+          <w:iCs/>
+        </w:rPr>
+        <w:fldChar w:fldCharType="begin"/>
+      </w:r>
+      <w:r>
+        <w:rPr>
+          <w:rFonts w:cs="Times New Roman"/>
+          <w:iCs/>
+        </w:rPr>
+        <w:instrText xml:space="preserve"> REF ZEqnNum922007 \* Charformat \! \* MERGEFORMAT </w:instrText>
+      </w:r>
+      <w:r>
+        <w:rPr>
+          <w:rFonts w:cs="Times New Roman"/>
+          <w:iCs/>
+        </w:rPr>
+        <w:fldChar w:fldCharType="separate"/>
+      </w:r>
+      <w:r>
+        <w:rPr>
+          <w:rFonts w:cs="Times New Roman"/>
+          <w:iCs/>
+        </w:rPr>
+        <w:instrText>(3)</w:instrText>
+      </w:r>
+      <w:r>
+        <w:rPr>
+          <w:rFonts w:cs="Times New Roman"/>
+          <w:iCs/>
+        </w:rPr>
+        <w:fldChar w:fldCharType="end"/>
+      </w:r>
+      <w:r>
+        <w:rPr>
+          <w:rFonts w:cs="Times New Roman"/>
+          <w:iCs/>
+        </w:rPr>
+        <w:fldChar w:fldCharType="end"/>
+      </w:r>
+      <w:r>
+        <w:rPr>
+          <w:rFonts w:cs="Times New Roman"/>
+        </w:rPr>
+        <w:t>变为：</w:t>
+      </w:r>
+    </w:p>
+    <w:p>
+      <w:pPr>
         <w:pStyle w:val="MTDisplayEquation"/>
         <w:spacing w:line="276" w:lineRule="auto"/>
         <w:rPr>
@@ -7559,11 +8781,11 @@
         <w:rPr>
           <w:rFonts w:cs="Times New Roman"/>
         </w:rPr>
-        <w:object w:dxaOrig="1620" w:dyaOrig="980" w14:anchorId="0A8569BB">
-          <v:shape id="_x0000_i1106" type="#_x0000_t75" style="width:81pt;height:49pt" o:ole="">
-            <v:imagedata r:id="rId161" o:title=""/>
+        <w:object w:dxaOrig="3580" w:dyaOrig="720" w14:anchorId="10A860C7">
+          <v:shape id="_x0000_i1119" type="#_x0000_t75" style="width:179pt;height:36.35pt" o:ole="">
+            <v:imagedata r:id="rId186" o:title=""/>
           </v:shape>
-          <o:OLEObject Type="Embed" ProgID="Equation.DSMT4" ShapeID="_x0000_i1106" DrawAspect="Content" ObjectID="_1708944786" r:id="rId162"/>
+          <o:OLEObject Type="Embed" ProgID="Equation.DSMT4" ShapeID="_x0000_i1119" DrawAspect="Content" ObjectID="_1709199540" r:id="rId187"/>
         </w:object>
       </w:r>
       <w:r>
@@ -7631,7 +8853,7 @@
           <w:rFonts w:cs="Times New Roman"/>
           <w:noProof/>
         </w:rPr>
-        <w:instrText>18</w:instrText>
+        <w:instrText>21</w:instrText>
       </w:r>
       <w:r>
         <w:rPr>
@@ -7659,115 +8881,916 @@
         <w:ind w:firstLine="420"/>
         <w:rPr>
           <w:rFonts w:cs="Times New Roman"/>
-        </w:rPr>
-      </w:pPr>
-      <w:r>
-        <w:rPr>
-          <w:rFonts w:cs="Times New Roman"/>
-        </w:rPr>
-        <w:t>从而使得</w:t>
-      </w:r>
-      <w:r>
-        <w:rPr>
-          <w:rFonts w:cs="Times New Roman"/>
-        </w:rPr>
-        <w:object w:dxaOrig="1260" w:dyaOrig="480" w14:anchorId="3B35DE8F">
-          <v:shape id="_x0000_i1107" type="#_x0000_t75" style="width:63pt;height:24pt" o:ole="">
-            <v:imagedata r:id="rId163" o:title=""/>
-          </v:shape>
-          <o:OLEObject Type="Embed" ProgID="Equation.DSMT4" ShapeID="_x0000_i1107" DrawAspect="Content" ObjectID="_1708944787" r:id="rId164"/>
-        </w:object>
-      </w:r>
-      <w:r>
-        <w:rPr>
-          <w:rFonts w:cs="Times New Roman"/>
-        </w:rPr>
-        <w:t>。</w:t>
+          <w:iCs/>
+        </w:rPr>
+      </w:pPr>
+      <w:r>
+        <w:rPr>
+          <w:rFonts w:cs="Times New Roman"/>
+        </w:rPr>
+        <w:t>企业利润由</w:t>
+      </w:r>
+      <w:r>
+        <w:rPr>
+          <w:rFonts w:cs="Times New Roman"/>
+          <w:iCs/>
+        </w:rPr>
+        <w:fldChar w:fldCharType="begin"/>
+      </w:r>
+      <w:r>
+        <w:rPr>
+          <w:rFonts w:cs="Times New Roman"/>
+          <w:iCs/>
+        </w:rPr>
+        <w:instrText xml:space="preserve"> GOTOBUTTON ZEqnNum563400  \* MERGEFORMAT </w:instrText>
+      </w:r>
+      <w:r>
+        <w:rPr>
+          <w:rFonts w:cs="Times New Roman"/>
+          <w:iCs/>
+        </w:rPr>
+        <w:fldChar w:fldCharType="begin"/>
+      </w:r>
+      <w:r>
+        <w:rPr>
+          <w:rFonts w:cs="Times New Roman"/>
+          <w:iCs/>
+        </w:rPr>
+        <w:instrText xml:space="preserve"> REF ZEqnNum563400 \* Charformat \! \* MERGEFORMAT </w:instrText>
+      </w:r>
+      <w:r>
+        <w:rPr>
+          <w:rFonts w:cs="Times New Roman"/>
+          <w:iCs/>
+        </w:rPr>
+        <w:fldChar w:fldCharType="separate"/>
+      </w:r>
+      <w:r>
+        <w:rPr>
+          <w:rFonts w:cs="Times New Roman"/>
+          <w:iCs/>
+        </w:rPr>
+        <w:instrText>(4)</w:instrText>
+      </w:r>
+      <w:r>
+        <w:rPr>
+          <w:rFonts w:cs="Times New Roman"/>
+          <w:iCs/>
+        </w:rPr>
+        <w:fldChar w:fldCharType="end"/>
+      </w:r>
+      <w:r>
+        <w:rPr>
+          <w:rFonts w:cs="Times New Roman"/>
+          <w:iCs/>
+        </w:rPr>
+        <w:fldChar w:fldCharType="end"/>
+      </w:r>
+      <w:r>
+        <w:rPr>
+          <w:rFonts w:cs="Times New Roman"/>
+          <w:iCs/>
+        </w:rPr>
+        <w:t>变为：</w:t>
       </w:r>
     </w:p>
     <w:p>
       <w:pPr>
+        <w:pStyle w:val="MTDisplayEquation"/>
+        <w:spacing w:line="276" w:lineRule="auto"/>
+        <w:rPr>
+          <w:rFonts w:cs="Times New Roman"/>
+        </w:rPr>
+      </w:pPr>
+      <w:r>
+        <w:rPr>
+          <w:rFonts w:cs="Times New Roman"/>
+        </w:rPr>
+        <w:tab/>
+      </w:r>
+      <w:r>
+        <w:rPr>
+          <w:rFonts w:cs="Times New Roman"/>
+        </w:rPr>
+        <w:object w:dxaOrig="3140" w:dyaOrig="700" w14:anchorId="26956C11">
+          <v:shape id="_x0000_i1120" type="#_x0000_t75" style="width:157pt;height:35pt" o:ole="">
+            <v:imagedata r:id="rId188" o:title=""/>
+          </v:shape>
+          <o:OLEObject Type="Embed" ProgID="Equation.DSMT4" ShapeID="_x0000_i1120" DrawAspect="Content" ObjectID="_1709199541" r:id="rId189"/>
+        </w:object>
+      </w:r>
+      <w:r>
+        <w:rPr>
+          <w:rFonts w:cs="Times New Roman"/>
+        </w:rPr>
+        <w:tab/>
+      </w:r>
+      <w:r>
+        <w:rPr>
+          <w:rFonts w:cs="Times New Roman"/>
+        </w:rPr>
+        <w:fldChar w:fldCharType="begin"/>
+      </w:r>
+      <w:r>
+        <w:rPr>
+          <w:rFonts w:cs="Times New Roman"/>
+        </w:rPr>
+        <w:instrText xml:space="preserve"> MACROBUTTON MTPlaceRef \* MERGEFORMAT </w:instrText>
+      </w:r>
+      <w:r>
+        <w:rPr>
+          <w:rFonts w:cs="Times New Roman"/>
+        </w:rPr>
+        <w:fldChar w:fldCharType="begin"/>
+      </w:r>
+      <w:r>
+        <w:rPr>
+          <w:rFonts w:cs="Times New Roman"/>
+        </w:rPr>
+        <w:instrText xml:space="preserve"> SEQ MTEqn \h \* MERGEFORMAT </w:instrText>
+      </w:r>
+      <w:r>
+        <w:rPr>
+          <w:rFonts w:cs="Times New Roman"/>
+        </w:rPr>
+        <w:fldChar w:fldCharType="end"/>
+      </w:r>
+      <w:r>
+        <w:rPr>
+          <w:rFonts w:cs="Times New Roman"/>
+        </w:rPr>
+        <w:instrText>(</w:instrText>
+      </w:r>
+      <w:r>
+        <w:rPr>
+          <w:rFonts w:cs="Times New Roman"/>
+        </w:rPr>
+        <w:fldChar w:fldCharType="begin"/>
+      </w:r>
+      <w:r>
+        <w:rPr>
+          <w:rFonts w:cs="Times New Roman"/>
+        </w:rPr>
+        <w:instrText xml:space="preserve"> SEQ MTEqn \c \* Arabic \* MERGEFORMAT </w:instrText>
+      </w:r>
+      <w:r>
+        <w:rPr>
+          <w:rFonts w:cs="Times New Roman"/>
+        </w:rPr>
+        <w:fldChar w:fldCharType="separate"/>
+      </w:r>
+      <w:r>
+        <w:rPr>
+          <w:rFonts w:cs="Times New Roman"/>
+          <w:noProof/>
+        </w:rPr>
+        <w:instrText>22</w:instrText>
+      </w:r>
+      <w:r>
+        <w:rPr>
+          <w:rFonts w:cs="Times New Roman"/>
+          <w:noProof/>
+        </w:rPr>
+        <w:fldChar w:fldCharType="end"/>
+      </w:r>
+      <w:r>
+        <w:rPr>
+          <w:rFonts w:cs="Times New Roman"/>
+        </w:rPr>
+        <w:instrText>)</w:instrText>
+      </w:r>
+      <w:r>
+        <w:rPr>
+          <w:rFonts w:cs="Times New Roman"/>
+        </w:rPr>
+        <w:fldChar w:fldCharType="end"/>
+      </w:r>
+    </w:p>
+    <w:p>
+      <w:pPr>
         <w:spacing w:line="276" w:lineRule="auto"/>
         <w:ind w:firstLine="420"/>
         <w:rPr>
           <w:rFonts w:cs="Times New Roman"/>
-        </w:rPr>
-      </w:pPr>
-      <w:r>
-        <w:rPr>
-          <w:rFonts w:cs="Times New Roman"/>
-        </w:rPr>
-        <w:t>那么有</w:t>
-      </w:r>
-      <w:r>
-        <w:rPr>
-          <w:rFonts w:cs="Times New Roman"/>
-        </w:rPr>
-        <w:object w:dxaOrig="1260" w:dyaOrig="400" w14:anchorId="1CA7F38F">
-          <v:shape id="_x0000_i1108" type="#_x0000_t75" style="width:63pt;height:20pt" o:ole="">
-            <v:imagedata r:id="rId165" o:title=""/>
-          </v:shape>
-          <o:OLEObject Type="Embed" ProgID="Equation.DSMT4" ShapeID="_x0000_i1108" DrawAspect="Content" ObjectID="_1708944788" r:id="rId166"/>
-        </w:object>
-      </w:r>
-      <w:r>
-        <w:rPr>
-          <w:rFonts w:cs="Times New Roman"/>
-        </w:rPr>
-        <w:t>，满足</w:t>
-      </w:r>
-      <w:r>
-        <w:rPr>
-          <w:rFonts w:cs="Times New Roman"/>
-        </w:rPr>
-        <w:object w:dxaOrig="1300" w:dyaOrig="700" w14:anchorId="72378618">
-          <v:shape id="_x0000_i1109" type="#_x0000_t75" style="width:64.65pt;height:35pt" o:ole="">
-            <v:imagedata r:id="rId167" o:title=""/>
-          </v:shape>
-          <o:OLEObject Type="Embed" ProgID="Equation.DSMT4" ShapeID="_x0000_i1109" DrawAspect="Content" ObjectID="_1708944789" r:id="rId168"/>
-        </w:object>
-      </w:r>
-      <w:r>
-        <w:rPr>
-          <w:rFonts w:cs="Times New Roman"/>
-        </w:rPr>
-        <w:t>。</w:t>
+          <w:iCs/>
+        </w:rPr>
+      </w:pPr>
+      <w:r>
+        <w:rPr>
+          <w:rFonts w:cs="Times New Roman"/>
+          <w:iCs/>
+        </w:rPr>
+        <w:t>类似地，有：</w:t>
       </w:r>
     </w:p>
     <w:p>
       <w:pPr>
+        <w:pStyle w:val="MTDisplayEquation"/>
+        <w:spacing w:line="276" w:lineRule="auto"/>
+        <w:rPr>
+          <w:rFonts w:cs="Times New Roman"/>
+        </w:rPr>
+      </w:pPr>
+      <w:r>
+        <w:rPr>
+          <w:rFonts w:cs="Times New Roman"/>
+        </w:rPr>
+        <w:tab/>
+      </w:r>
+      <w:r>
+        <w:rPr>
+          <w:rFonts w:cs="Times New Roman"/>
+        </w:rPr>
+        <w:object w:dxaOrig="1640" w:dyaOrig="740" w14:anchorId="4D5F7D60">
+          <v:shape id="_x0000_i1121" type="#_x0000_t75" style="width:82pt;height:37pt" o:ole="">
+            <v:imagedata r:id="rId190" o:title=""/>
+          </v:shape>
+          <o:OLEObject Type="Embed" ProgID="Equation.DSMT4" ShapeID="_x0000_i1121" DrawAspect="Content" ObjectID="_1709199542" r:id="rId191"/>
+        </w:object>
+      </w:r>
+      <w:r>
+        <w:rPr>
+          <w:rFonts w:cs="Times New Roman"/>
+        </w:rPr>
+        <w:tab/>
+      </w:r>
+      <w:r>
+        <w:rPr>
+          <w:rFonts w:cs="Times New Roman"/>
+        </w:rPr>
+        <w:fldChar w:fldCharType="begin"/>
+      </w:r>
+      <w:r>
+        <w:rPr>
+          <w:rFonts w:cs="Times New Roman"/>
+        </w:rPr>
+        <w:instrText xml:space="preserve"> MACROBUTTON MTPlaceRef \* MERGEFORMAT </w:instrText>
+      </w:r>
+      <w:r>
+        <w:rPr>
+          <w:rFonts w:cs="Times New Roman"/>
+        </w:rPr>
+        <w:fldChar w:fldCharType="begin"/>
+      </w:r>
+      <w:r>
+        <w:rPr>
+          <w:rFonts w:cs="Times New Roman"/>
+        </w:rPr>
+        <w:instrText xml:space="preserve"> SEQ MTEqn \h \* MERGEFORMAT </w:instrText>
+      </w:r>
+      <w:r>
+        <w:rPr>
+          <w:rFonts w:cs="Times New Roman"/>
+        </w:rPr>
+        <w:fldChar w:fldCharType="end"/>
+      </w:r>
+      <w:r>
+        <w:rPr>
+          <w:rFonts w:cs="Times New Roman"/>
+        </w:rPr>
+        <w:instrText>(</w:instrText>
+      </w:r>
+      <w:r>
+        <w:rPr>
+          <w:rFonts w:cs="Times New Roman"/>
+        </w:rPr>
+        <w:fldChar w:fldCharType="begin"/>
+      </w:r>
+      <w:r>
+        <w:rPr>
+          <w:rFonts w:cs="Times New Roman"/>
+        </w:rPr>
+        <w:instrText xml:space="preserve"> SEQ MTEqn \c \* Arabic \* MERGEFORMAT </w:instrText>
+      </w:r>
+      <w:r>
+        <w:rPr>
+          <w:rFonts w:cs="Times New Roman"/>
+        </w:rPr>
+        <w:fldChar w:fldCharType="separate"/>
+      </w:r>
+      <w:r>
+        <w:rPr>
+          <w:rFonts w:cs="Times New Roman"/>
+          <w:noProof/>
+        </w:rPr>
+        <w:instrText>23</w:instrText>
+      </w:r>
+      <w:r>
+        <w:rPr>
+          <w:rFonts w:cs="Times New Roman"/>
+          <w:noProof/>
+        </w:rPr>
+        <w:fldChar w:fldCharType="end"/>
+      </w:r>
+      <w:r>
+        <w:rPr>
+          <w:rFonts w:cs="Times New Roman"/>
+        </w:rPr>
+        <w:instrText>)</w:instrText>
+      </w:r>
+      <w:r>
+        <w:rPr>
+          <w:rFonts w:cs="Times New Roman"/>
+        </w:rPr>
+        <w:fldChar w:fldCharType="end"/>
+      </w:r>
+    </w:p>
+    <w:p>
+      <w:pPr>
+        <w:pStyle w:val="MTDisplayEquation"/>
+        <w:spacing w:line="276" w:lineRule="auto"/>
+        <w:rPr>
+          <w:rFonts w:cs="Times New Roman"/>
+        </w:rPr>
+      </w:pPr>
+      <w:r>
+        <w:rPr>
+          <w:rFonts w:cs="Times New Roman"/>
+        </w:rPr>
+        <w:tab/>
+      </w:r>
+      <w:r>
+        <w:rPr>
+          <w:rFonts w:cs="Times New Roman"/>
+        </w:rPr>
+        <w:object w:dxaOrig="3280" w:dyaOrig="760" w14:anchorId="6359A45D">
+          <v:shape id="_x0000_i1122" type="#_x0000_t75" style="width:164pt;height:38pt" o:ole="">
+            <v:imagedata r:id="rId192" o:title=""/>
+          </v:shape>
+          <o:OLEObject Type="Embed" ProgID="Equation.DSMT4" ShapeID="_x0000_i1122" DrawAspect="Content" ObjectID="_1709199543" r:id="rId193"/>
+        </w:object>
+      </w:r>
+      <w:r>
+        <w:rPr>
+          <w:rFonts w:cs="Times New Roman"/>
+        </w:rPr>
+        <w:tab/>
+      </w:r>
+      <w:r>
+        <w:rPr>
+          <w:rFonts w:cs="Times New Roman"/>
+        </w:rPr>
+        <w:fldChar w:fldCharType="begin"/>
+      </w:r>
+      <w:r>
+        <w:rPr>
+          <w:rFonts w:cs="Times New Roman"/>
+        </w:rPr>
+        <w:instrText xml:space="preserve"> MACROBUTTON MTPlaceRef \* MERGEFORMAT </w:instrText>
+      </w:r>
+      <w:r>
+        <w:rPr>
+          <w:rFonts w:cs="Times New Roman"/>
+        </w:rPr>
+        <w:fldChar w:fldCharType="begin"/>
+      </w:r>
+      <w:r>
+        <w:rPr>
+          <w:rFonts w:cs="Times New Roman"/>
+        </w:rPr>
+        <w:instrText xml:space="preserve"> SEQ MTEqn \h \* MERGEFORMAT </w:instrText>
+      </w:r>
+      <w:r>
+        <w:rPr>
+          <w:rFonts w:cs="Times New Roman"/>
+        </w:rPr>
+        <w:fldChar w:fldCharType="end"/>
+      </w:r>
+      <w:bookmarkStart w:id="9" w:name="ZEqnNum411825"/>
+      <w:r>
+        <w:rPr>
+          <w:rFonts w:cs="Times New Roman"/>
+        </w:rPr>
+        <w:instrText>(</w:instrText>
+      </w:r>
+      <w:r>
+        <w:rPr>
+          <w:rFonts w:cs="Times New Roman"/>
+        </w:rPr>
+        <w:fldChar w:fldCharType="begin"/>
+      </w:r>
+      <w:r>
+        <w:rPr>
+          <w:rFonts w:cs="Times New Roman"/>
+        </w:rPr>
+        <w:instrText xml:space="preserve"> SEQ MTEqn \c \* Arabic \* MERGEFORMAT </w:instrText>
+      </w:r>
+      <w:r>
+        <w:rPr>
+          <w:rFonts w:cs="Times New Roman"/>
+        </w:rPr>
+        <w:fldChar w:fldCharType="separate"/>
+      </w:r>
+      <w:r>
+        <w:rPr>
+          <w:rFonts w:cs="Times New Roman"/>
+          <w:noProof/>
+        </w:rPr>
+        <w:instrText>24</w:instrText>
+      </w:r>
+      <w:r>
+        <w:rPr>
+          <w:rFonts w:cs="Times New Roman"/>
+          <w:noProof/>
+        </w:rPr>
+        <w:fldChar w:fldCharType="end"/>
+      </w:r>
+      <w:r>
+        <w:rPr>
+          <w:rFonts w:cs="Times New Roman"/>
+        </w:rPr>
+        <w:instrText>)</w:instrText>
+      </w:r>
+      <w:bookmarkEnd w:id="9"/>
+      <w:r>
+        <w:rPr>
+          <w:rFonts w:cs="Times New Roman"/>
+        </w:rPr>
+        <w:fldChar w:fldCharType="end"/>
+      </w:r>
+    </w:p>
+    <w:p>
+      <w:pPr>
+        <w:pStyle w:val="MTDisplayEquation"/>
+        <w:spacing w:line="276" w:lineRule="auto"/>
+        <w:rPr>
+          <w:rFonts w:cs="Times New Roman"/>
+        </w:rPr>
+      </w:pPr>
+      <w:r>
+        <w:rPr>
+          <w:rFonts w:cs="Times New Roman"/>
+        </w:rPr>
+        <w:tab/>
+      </w:r>
+      <w:r>
+        <w:rPr>
+          <w:rFonts w:cs="Times New Roman"/>
+        </w:rPr>
+        <w:object w:dxaOrig="1400" w:dyaOrig="740" w14:anchorId="0103717C">
+          <v:shape id="_x0000_i1123" type="#_x0000_t75" style="width:69.65pt;height:37pt" o:ole="">
+            <v:imagedata r:id="rId194" o:title=""/>
+          </v:shape>
+          <o:OLEObject Type="Embed" ProgID="Equation.DSMT4" ShapeID="_x0000_i1123" DrawAspect="Content" ObjectID="_1709199544" r:id="rId195"/>
+        </w:object>
+      </w:r>
+      <w:r>
+        <w:rPr>
+          <w:rFonts w:cs="Times New Roman"/>
+        </w:rPr>
+        <w:tab/>
+      </w:r>
+      <w:r>
+        <w:rPr>
+          <w:rFonts w:cs="Times New Roman"/>
+        </w:rPr>
+        <w:fldChar w:fldCharType="begin"/>
+      </w:r>
+      <w:r>
+        <w:rPr>
+          <w:rFonts w:cs="Times New Roman"/>
+        </w:rPr>
+        <w:instrText xml:space="preserve"> MACROBUTTON MTPlaceRef \* MERGEFORMAT </w:instrText>
+      </w:r>
+      <w:r>
+        <w:rPr>
+          <w:rFonts w:cs="Times New Roman"/>
+        </w:rPr>
+        <w:fldChar w:fldCharType="begin"/>
+      </w:r>
+      <w:r>
+        <w:rPr>
+          <w:rFonts w:cs="Times New Roman"/>
+        </w:rPr>
+        <w:instrText xml:space="preserve"> SEQ MTEqn \h \* MERGEFORMAT </w:instrText>
+      </w:r>
+      <w:r>
+        <w:rPr>
+          <w:rFonts w:cs="Times New Roman"/>
+        </w:rPr>
+        <w:fldChar w:fldCharType="end"/>
+      </w:r>
+      <w:r>
+        <w:rPr>
+          <w:rFonts w:cs="Times New Roman"/>
+        </w:rPr>
+        <w:instrText>(</w:instrText>
+      </w:r>
+      <w:r>
+        <w:rPr>
+          <w:rFonts w:cs="Times New Roman"/>
+        </w:rPr>
+        <w:fldChar w:fldCharType="begin"/>
+      </w:r>
+      <w:r>
+        <w:rPr>
+          <w:rFonts w:cs="Times New Roman"/>
+        </w:rPr>
+        <w:instrText xml:space="preserve"> SEQ MTEqn \c \* Arabic \* MERGEFORMAT </w:instrText>
+      </w:r>
+      <w:r>
+        <w:rPr>
+          <w:rFonts w:cs="Times New Roman"/>
+        </w:rPr>
+        <w:fldChar w:fldCharType="separate"/>
+      </w:r>
+      <w:r>
+        <w:rPr>
+          <w:rFonts w:cs="Times New Roman"/>
+          <w:noProof/>
+        </w:rPr>
+        <w:instrText>25</w:instrText>
+      </w:r>
+      <w:r>
+        <w:rPr>
+          <w:rFonts w:cs="Times New Roman"/>
+          <w:noProof/>
+        </w:rPr>
+        <w:fldChar w:fldCharType="end"/>
+      </w:r>
+      <w:r>
+        <w:rPr>
+          <w:rFonts w:cs="Times New Roman"/>
+        </w:rPr>
+        <w:instrText>)</w:instrText>
+      </w:r>
+      <w:r>
+        <w:rPr>
+          <w:rFonts w:cs="Times New Roman"/>
+        </w:rPr>
+        <w:fldChar w:fldCharType="end"/>
+      </w:r>
+    </w:p>
+    <w:p>
+      <w:pPr>
         <w:spacing w:line="276" w:lineRule="auto"/>
         <w:ind w:firstLine="420"/>
         <w:rPr>
           <w:rFonts w:cs="Times New Roman"/>
-        </w:rPr>
-      </w:pPr>
-      <w:r>
-        <w:rPr>
-          <w:rFonts w:cs="Times New Roman"/>
-        </w:rPr>
-        <w:t>由</w:t>
-      </w:r>
-      <w:r>
-        <w:rPr>
-          <w:rFonts w:cs="Times New Roman"/>
-        </w:rPr>
-        <w:object w:dxaOrig="980" w:dyaOrig="400" w14:anchorId="57203C0E">
-          <v:shape id="_x0000_i1110" type="#_x0000_t75" style="width:49pt;height:20pt" o:ole="">
-            <v:imagedata r:id="rId7" o:title=""/>
+          <w:iCs/>
+        </w:rPr>
+      </w:pPr>
+      <w:r>
+        <w:rPr>
+          <w:rFonts w:cs="Times New Roman"/>
+          <w:iCs/>
+        </w:rPr>
+        <w:t>即区域</w:t>
+      </w:r>
+      <w:r>
+        <w:rPr>
+          <w:rFonts w:cs="Times New Roman"/>
+          <w:i/>
+        </w:rPr>
+        <w:t>s</w:t>
+      </w:r>
+      <w:r>
+        <w:rPr>
+          <w:rFonts w:cs="Times New Roman"/>
+        </w:rPr>
+        <w:t>行业</w:t>
+      </w:r>
+      <w:proofErr w:type="spellStart"/>
+      <w:r>
+        <w:rPr>
+          <w:rFonts w:cs="Times New Roman"/>
+          <w:i/>
+          <w:iCs/>
+        </w:rPr>
+        <w:t>i</w:t>
+      </w:r>
+      <w:proofErr w:type="spellEnd"/>
+      <w:r>
+        <w:rPr>
+          <w:rFonts w:cs="Times New Roman"/>
+        </w:rPr>
+        <w:t>向区域</w:t>
+      </w:r>
+      <w:r>
+        <w:rPr>
+          <w:rFonts w:cs="Times New Roman"/>
+          <w:i/>
+          <w:iCs/>
+        </w:rPr>
+        <w:t>t</w:t>
+      </w:r>
+      <w:r>
+        <w:rPr>
+          <w:rFonts w:cs="Times New Roman"/>
+        </w:rPr>
+        <w:t>行业</w:t>
+      </w:r>
+      <w:r>
+        <w:rPr>
+          <w:rFonts w:cs="Times New Roman"/>
+          <w:i/>
+          <w:iCs/>
+        </w:rPr>
+        <w:t>j</w:t>
+      </w:r>
+      <w:r>
+        <w:rPr>
+          <w:rFonts w:cs="Times New Roman"/>
+        </w:rPr>
+        <w:t>的中间</w:t>
+      </w:r>
+      <w:proofErr w:type="gramStart"/>
+      <w:r>
+        <w:rPr>
+          <w:rFonts w:cs="Times New Roman"/>
+        </w:rPr>
+        <w:t>品投入</w:t>
+      </w:r>
+      <w:proofErr w:type="gramEnd"/>
+      <w:r>
+        <w:rPr>
+          <w:rFonts w:cs="Times New Roman"/>
+        </w:rPr>
+        <w:t>在区域</w:t>
+      </w:r>
+      <w:r>
+        <w:rPr>
+          <w:rFonts w:cs="Times New Roman"/>
+          <w:i/>
+          <w:iCs/>
+        </w:rPr>
+        <w:t>t</w:t>
+      </w:r>
+      <w:r>
+        <w:rPr>
+          <w:rFonts w:cs="Times New Roman"/>
+        </w:rPr>
+        <w:t>行业</w:t>
+      </w:r>
+      <w:r>
+        <w:rPr>
+          <w:rFonts w:cs="Times New Roman"/>
+          <w:i/>
+          <w:iCs/>
+        </w:rPr>
+        <w:t>j</w:t>
+      </w:r>
+      <w:r>
+        <w:rPr>
+          <w:rFonts w:cs="Times New Roman"/>
+        </w:rPr>
+        <w:t>的生产技术中所占份额</w:t>
+      </w:r>
+      <w:r>
+        <w:rPr>
+          <w:rFonts w:cs="Times New Roman"/>
+        </w:rPr>
+        <w:object w:dxaOrig="460" w:dyaOrig="380" w14:anchorId="7C255286">
+          <v:shape id="_x0000_i1124" type="#_x0000_t75" style="width:23pt;height:19.65pt" o:ole="">
+            <v:imagedata r:id="rId196" o:title=""/>
           </v:shape>
-          <o:OLEObject Type="Embed" ProgID="Equation.DSMT4" ShapeID="_x0000_i1110" DrawAspect="Content" ObjectID="_1708944790" r:id="rId169"/>
+          <o:OLEObject Type="Embed" ProgID="Equation.DSMT4" ShapeID="_x0000_i1124" DrawAspect="Content" ObjectID="_1709199545" r:id="rId197"/>
         </w:object>
       </w:r>
       <w:r>
         <w:rPr>
           <w:rFonts w:cs="Times New Roman"/>
         </w:rPr>
-        <w:t>可得：</w:t>
+        <w:t>，等于区域</w:t>
+      </w:r>
+      <w:r>
+        <w:rPr>
+          <w:rFonts w:cs="Times New Roman"/>
+          <w:i/>
+          <w:iCs/>
+        </w:rPr>
+        <w:t>s</w:t>
+      </w:r>
+      <w:r>
+        <w:rPr>
+          <w:rFonts w:cs="Times New Roman"/>
+        </w:rPr>
+        <w:t>行业</w:t>
+      </w:r>
+      <w:proofErr w:type="spellStart"/>
+      <w:r>
+        <w:rPr>
+          <w:rFonts w:cs="Times New Roman"/>
+          <w:i/>
+          <w:iCs/>
+        </w:rPr>
+        <w:t>i</w:t>
+      </w:r>
+      <w:proofErr w:type="spellEnd"/>
+      <w:r>
+        <w:rPr>
+          <w:rFonts w:cs="Times New Roman"/>
+        </w:rPr>
+        <w:t>向区域</w:t>
+      </w:r>
+      <w:r>
+        <w:rPr>
+          <w:rFonts w:cs="Times New Roman"/>
+          <w:i/>
+          <w:iCs/>
+        </w:rPr>
+        <w:t>t</w:t>
+      </w:r>
+      <w:r>
+        <w:rPr>
+          <w:rFonts w:cs="Times New Roman"/>
+        </w:rPr>
+        <w:t>行业</w:t>
+      </w:r>
+      <w:r>
+        <w:rPr>
+          <w:rFonts w:cs="Times New Roman"/>
+          <w:i/>
+          <w:iCs/>
+        </w:rPr>
+        <w:t>j</w:t>
+      </w:r>
+      <w:r>
+        <w:rPr>
+          <w:rFonts w:cs="Times New Roman"/>
+        </w:rPr>
+        <w:t>的中间</w:t>
+      </w:r>
+      <w:proofErr w:type="gramStart"/>
+      <w:r>
+        <w:rPr>
+          <w:rFonts w:cs="Times New Roman"/>
+        </w:rPr>
+        <w:t>品投入</w:t>
+      </w:r>
+      <w:proofErr w:type="gramEnd"/>
+      <w:r>
+        <w:rPr>
+          <w:rFonts w:cs="Times New Roman"/>
+        </w:rPr>
+        <w:t>价值与区域</w:t>
+      </w:r>
+      <w:r>
+        <w:rPr>
+          <w:rFonts w:cs="Times New Roman"/>
+          <w:i/>
+          <w:iCs/>
+        </w:rPr>
+        <w:t>t</w:t>
+      </w:r>
+      <w:r>
+        <w:rPr>
+          <w:rFonts w:cs="Times New Roman"/>
+        </w:rPr>
+        <w:t>行业</w:t>
+      </w:r>
+      <w:r>
+        <w:rPr>
+          <w:rFonts w:cs="Times New Roman"/>
+          <w:i/>
+          <w:iCs/>
+        </w:rPr>
+        <w:t>j</w:t>
+      </w:r>
+      <w:r>
+        <w:rPr>
+          <w:rFonts w:cs="Times New Roman"/>
+        </w:rPr>
+        <w:t>总产出的比例，也即</w:t>
+      </w:r>
+      <w:r>
+        <w:rPr>
+          <w:rFonts w:cs="Times New Roman"/>
+        </w:rPr>
+        <w:object w:dxaOrig="480" w:dyaOrig="320" w14:anchorId="3EDBCC87">
+          <v:shape id="_x0000_i1125" type="#_x0000_t75" style="width:24pt;height:16.65pt" o:ole="">
+            <v:imagedata r:id="rId198" o:title=""/>
+          </v:shape>
+          <o:OLEObject Type="Embed" ProgID="Equation.DSMT4" ShapeID="_x0000_i1125" DrawAspect="Content" ObjectID="_1709199546" r:id="rId199"/>
+        </w:object>
+      </w:r>
+      <w:r>
+        <w:rPr>
+          <w:rFonts w:cs="Times New Roman"/>
+        </w:rPr>
+        <w:t>矩阵元素</w:t>
+      </w:r>
+      <w:r>
+        <w:rPr>
+          <w:rFonts w:cs="Times New Roman"/>
+        </w:rPr>
+        <w:object w:dxaOrig="480" w:dyaOrig="400" w14:anchorId="11422100">
+          <v:shape id="_x0000_i1126" type="#_x0000_t75" style="width:24pt;height:20pt" o:ole="">
+            <v:imagedata r:id="rId200" o:title=""/>
+          </v:shape>
+          <o:OLEObject Type="Embed" ProgID="Equation.DSMT4" ShapeID="_x0000_i1126" DrawAspect="Content" ObjectID="_1709199547" r:id="rId201"/>
+        </w:object>
+      </w:r>
+      <w:r>
+        <w:rPr>
+          <w:rFonts w:cs="Times New Roman"/>
+        </w:rPr>
+        <w:t>与该元素所在列对应行业的总产</w:t>
+      </w:r>
+      <w:proofErr w:type="gramStart"/>
+      <w:r>
+        <w:rPr>
+          <w:rFonts w:cs="Times New Roman"/>
+        </w:rPr>
+        <w:t>出之</w:t>
+      </w:r>
+      <w:proofErr w:type="gramEnd"/>
+      <w:r>
+        <w:rPr>
+          <w:rFonts w:cs="Times New Roman"/>
+        </w:rPr>
+        <w:t>间的比例，或者说网络</w:t>
+      </w:r>
+      <w:r>
+        <w:rPr>
+          <w:rFonts w:cs="Times New Roman"/>
+        </w:rPr>
+        <w:object w:dxaOrig="400" w:dyaOrig="300" w14:anchorId="30F8BB31">
+          <v:shape id="_x0000_i1127" type="#_x0000_t75" style="width:20pt;height:15pt" o:ole="">
+            <v:imagedata r:id="rId202" o:title=""/>
+          </v:shape>
+          <o:OLEObject Type="Embed" ProgID="Equation.DSMT4" ShapeID="_x0000_i1127" DrawAspect="Content" ObjectID="_1709199548" r:id="rId203"/>
+        </w:object>
+      </w:r>
+      <w:r>
+        <w:rPr>
+          <w:rFonts w:cs="Times New Roman"/>
+        </w:rPr>
+        <w:t>中每条有向边的边权占入边节点点权重的比例。</w:t>
       </w:r>
     </w:p>
     <w:p>
       <w:pPr>
+        <w:spacing w:line="276" w:lineRule="auto"/>
+        <w:ind w:firstLine="420"/>
+        <w:rPr>
+          <w:rFonts w:cs="Times New Roman"/>
+        </w:rPr>
+      </w:pPr>
+      <w:r>
+        <w:rPr>
+          <w:rFonts w:cs="Times New Roman"/>
+          <w:iCs/>
+        </w:rPr>
+        <w:t>市场出清条件</w:t>
+      </w:r>
+      <w:r>
+        <w:rPr>
+          <w:rFonts w:cs="Times New Roman"/>
+        </w:rPr>
+        <w:fldChar w:fldCharType="begin"/>
+      </w:r>
+      <w:r>
+        <w:rPr>
+          <w:rFonts w:cs="Times New Roman"/>
+        </w:rPr>
+        <w:instrText xml:space="preserve"> GOTOBUTTON ZEqnNum959082  \* MERGEFORMAT </w:instrText>
+      </w:r>
+      <w:r>
+        <w:rPr>
+          <w:rFonts w:cs="Times New Roman"/>
+        </w:rPr>
+        <w:fldChar w:fldCharType="begin"/>
+      </w:r>
+      <w:r>
+        <w:rPr>
+          <w:rFonts w:cs="Times New Roman"/>
+        </w:rPr>
+        <w:instrText xml:space="preserve"> REF ZEqnNum959082 \* Charformat \! \* MERGEFORMAT </w:instrText>
+      </w:r>
+      <w:r>
+        <w:rPr>
+          <w:rFonts w:cs="Times New Roman"/>
+        </w:rPr>
+        <w:fldChar w:fldCharType="separate"/>
+      </w:r>
+      <w:r>
+        <w:rPr>
+          <w:rFonts w:cs="Times New Roman"/>
+        </w:rPr>
+        <w:instrText>(10)</w:instrText>
+      </w:r>
+      <w:r>
+        <w:rPr>
+          <w:rFonts w:cs="Times New Roman"/>
+        </w:rPr>
+        <w:fldChar w:fldCharType="end"/>
+      </w:r>
+      <w:r>
+        <w:rPr>
+          <w:rFonts w:cs="Times New Roman"/>
+        </w:rPr>
+        <w:fldChar w:fldCharType="end"/>
+      </w:r>
+      <w:r>
+        <w:rPr>
+          <w:rFonts w:cs="Times New Roman"/>
+        </w:rPr>
+        <w:t>变为：</w:t>
+      </w:r>
+    </w:p>
+    <w:p>
+      <w:pPr>
         <w:pStyle w:val="MTDisplayEquation"/>
         <w:spacing w:line="276" w:lineRule="auto"/>
         <w:rPr>
@@ -7784,11 +9807,11 @@
         <w:rPr>
           <w:rFonts w:cs="Times New Roman"/>
         </w:rPr>
-        <w:object w:dxaOrig="1380" w:dyaOrig="400" w14:anchorId="0AACD050">
-          <v:shape id="_x0000_i1111" type="#_x0000_t75" style="width:69pt;height:20pt" o:ole="">
-            <v:imagedata r:id="rId170" o:title=""/>
+        <w:object w:dxaOrig="5100" w:dyaOrig="700" w14:anchorId="5132177F">
+          <v:shape id="_x0000_i1128" type="#_x0000_t75" style="width:255pt;height:35pt" o:ole="">
+            <v:imagedata r:id="rId204" o:title=""/>
           </v:shape>
-          <o:OLEObject Type="Embed" ProgID="Equation.DSMT4" ShapeID="_x0000_i1111" DrawAspect="Content" ObjectID="_1708944791" r:id="rId171"/>
+          <o:OLEObject Type="Embed" ProgID="Equation.DSMT4" ShapeID="_x0000_i1128" DrawAspect="Content" ObjectID="_1709199549" r:id="rId205"/>
         </w:object>
       </w:r>
       <w:r>
@@ -7827,6 +9850,7 @@
         </w:rPr>
         <w:fldChar w:fldCharType="end"/>
       </w:r>
+      <w:bookmarkStart w:id="10" w:name="ZEqnNum841101"/>
       <w:r>
         <w:rPr>
           <w:rFonts w:cs="Times New Roman"/>
@@ -7856,7 +9880,7 @@
           <w:rFonts w:cs="Times New Roman"/>
           <w:noProof/>
         </w:rPr>
-        <w:instrText>19</w:instrText>
+        <w:instrText>26</w:instrText>
       </w:r>
       <w:r>
         <w:rPr>
@@ -7871,6 +9895,7 @@
         </w:rPr>
         <w:instrText>)</w:instrText>
       </w:r>
+      <w:bookmarkEnd w:id="10"/>
       <w:r>
         <w:rPr>
           <w:rFonts w:cs="Times New Roman"/>
@@ -7881,1602 +9906,31 @@
     <w:p>
       <w:pPr>
         <w:spacing w:line="276" w:lineRule="auto"/>
-        <w:ind w:firstLine="420"/>
-        <w:rPr>
-          <w:rFonts w:cs="Times New Roman"/>
-        </w:rPr>
-      </w:pPr>
-      <w:r>
-        <w:rPr>
-          <w:rFonts w:cs="Times New Roman"/>
-        </w:rPr>
-        <w:t>即区域</w:t>
-      </w:r>
-      <w:r>
-        <w:rPr>
-          <w:rFonts w:cs="Times New Roman"/>
-          <w:i/>
-          <w:iCs/>
-        </w:rPr>
-        <w:t>s</w:t>
-      </w:r>
-      <w:r>
-        <w:rPr>
-          <w:rFonts w:cs="Times New Roman"/>
-        </w:rPr>
-        <w:t>产业</w:t>
-      </w:r>
-      <w:r>
-        <w:rPr>
-          <w:rFonts w:cs="Times New Roman"/>
-          <w:i/>
-          <w:iCs/>
-        </w:rPr>
-        <w:t>i</w:t>
-      </w:r>
-      <w:r>
-        <w:rPr>
-          <w:rFonts w:cs="Times New Roman"/>
-        </w:rPr>
-        <w:t>向区域</w:t>
-      </w:r>
-      <w:r>
-        <w:rPr>
-          <w:rFonts w:cs="Times New Roman"/>
-          <w:i/>
-          <w:iCs/>
-        </w:rPr>
-        <w:t>t</w:t>
-      </w:r>
-      <w:r>
-        <w:rPr>
-          <w:rFonts w:cs="Times New Roman"/>
-        </w:rPr>
-        <w:t>产业</w:t>
-      </w:r>
-      <w:r>
-        <w:rPr>
-          <w:rFonts w:cs="Times New Roman"/>
-          <w:i/>
-          <w:iCs/>
-        </w:rPr>
-        <w:t>j</w:t>
-      </w:r>
-      <w:r>
-        <w:rPr>
-          <w:rFonts w:cs="Times New Roman"/>
-        </w:rPr>
-        <w:t>的中间品价值投入，其中有</w:t>
-      </w:r>
-      <w:r>
-        <w:rPr>
-          <w:rFonts w:cs="Times New Roman"/>
-        </w:rPr>
-        <w:object w:dxaOrig="2120" w:dyaOrig="760" w14:anchorId="22C03DC5">
-          <v:shape id="_x0000_i1112" type="#_x0000_t75" style="width:105.35pt;height:38pt" o:ole="">
-            <v:imagedata r:id="rId172" o:title=""/>
-          </v:shape>
-          <o:OLEObject Type="Embed" ProgID="Equation.DSMT4" ShapeID="_x0000_i1112" DrawAspect="Content" ObjectID="_1708944792" r:id="rId173"/>
-        </w:object>
-      </w:r>
-      <w:r>
-        <w:rPr>
-          <w:rFonts w:cs="Times New Roman"/>
-        </w:rPr>
-        <w:t>，即产业产品价格为各地区产品价格的加权平均，并有</w:t>
-      </w:r>
-      <w:r>
-        <w:rPr>
-          <w:rFonts w:cs="Times New Roman"/>
-        </w:rPr>
-        <w:object w:dxaOrig="2640" w:dyaOrig="920" w14:anchorId="440E6497">
-          <v:shape id="_x0000_i1113" type="#_x0000_t75" style="width:131.65pt;height:46.35pt" o:ole="">
-            <v:imagedata r:id="rId174" o:title=""/>
-          </v:shape>
-          <o:OLEObject Type="Embed" ProgID="Equation.DSMT4" ShapeID="_x0000_i1113" DrawAspect="Content" ObjectID="_1708944793" r:id="rId175"/>
-        </w:object>
-      </w:r>
-      <w:r>
-        <w:rPr>
-          <w:rFonts w:cs="Times New Roman"/>
-        </w:rPr>
-        <w:t>，即区域</w:t>
-      </w:r>
-      <w:r>
-        <w:rPr>
-          <w:rFonts w:cs="Times New Roman"/>
-          <w:i/>
-          <w:iCs/>
-        </w:rPr>
-        <w:t>t</w:t>
-      </w:r>
-      <w:r>
-        <w:rPr>
-          <w:rFonts w:cs="Times New Roman"/>
-        </w:rPr>
-        <w:t>产业</w:t>
-      </w:r>
-      <w:r>
-        <w:rPr>
-          <w:rFonts w:cs="Times New Roman"/>
-          <w:i/>
-          <w:iCs/>
-        </w:rPr>
-        <w:t>j</w:t>
-      </w:r>
-      <w:r>
-        <w:rPr>
-          <w:rFonts w:cs="Times New Roman"/>
-        </w:rPr>
-        <w:t>在全行业的产出比例与中间品投入比例是相等的。由此得到</w:t>
-      </w:r>
-      <w:r>
-        <w:rPr>
-          <w:rFonts w:cs="Times New Roman"/>
-          <w:i/>
-          <w:iCs/>
-        </w:rPr>
-        <w:t>t</w:t>
-      </w:r>
-      <w:r>
-        <w:rPr>
-          <w:rFonts w:cs="Times New Roman"/>
-        </w:rPr>
-        <w:t>产业</w:t>
-      </w:r>
-      <w:r>
-        <w:rPr>
-          <w:rFonts w:cs="Times New Roman"/>
-          <w:i/>
-          <w:iCs/>
-        </w:rPr>
-        <w:t>j</w:t>
-      </w:r>
-      <w:r>
-        <w:rPr>
-          <w:rFonts w:cs="Times New Roman"/>
-        </w:rPr>
-        <w:t>在全行业的产出得到</w:t>
-      </w:r>
-      <w:r>
-        <w:rPr>
-          <w:rFonts w:cs="Times New Roman"/>
-        </w:rPr>
-        <w:object w:dxaOrig="400" w:dyaOrig="300" w14:anchorId="7735CD45">
-          <v:shape id="_x0000_i1114" type="#_x0000_t75" style="width:20pt;height:15pt" o:ole="">
-            <v:imagedata r:id="rId158" o:title=""/>
-          </v:shape>
-          <o:OLEObject Type="Embed" ProgID="Equation.DSMT4" ShapeID="_x0000_i1114" DrawAspect="Content" ObjectID="_1708944794" r:id="rId176"/>
-        </w:object>
-      </w:r>
-      <w:r>
-        <w:rPr>
-          <w:rFonts w:cs="Times New Roman"/>
-        </w:rPr>
-        <w:t>，即区域间产业空间网络。</w:t>
-      </w:r>
+        <w:ind w:firstLine="422"/>
+        <w:rPr>
+          <w:rFonts w:cs="Times New Roman"/>
+          <w:b/>
+          <w:bCs/>
+        </w:rPr>
+      </w:pPr>
     </w:p>
     <w:p>
       <w:pPr>
+        <w:pStyle w:val="4"/>
         <w:spacing w:line="276" w:lineRule="auto"/>
-        <w:ind w:firstLine="420"/>
-        <w:rPr>
-          <w:rFonts w:cs="Times New Roman"/>
-        </w:rPr>
-      </w:pPr>
-      <w:r>
-        <w:rPr>
-          <w:rFonts w:cs="Times New Roman"/>
-        </w:rPr>
-        <w:lastRenderedPageBreak/>
-        <w:t>通过将</w:t>
-      </w:r>
-      <w:r>
-        <w:rPr>
-          <w:rFonts w:cs="Times New Roman"/>
-        </w:rPr>
-        <w:object w:dxaOrig="480" w:dyaOrig="400" w14:anchorId="6610B6CB">
-          <v:shape id="_x0000_i1115" type="#_x0000_t75" style="width:24pt;height:20pt" o:ole="">
-            <v:imagedata r:id="rId154" o:title=""/>
-          </v:shape>
-          <o:OLEObject Type="Embed" ProgID="Equation.DSMT4" ShapeID="_x0000_i1115" DrawAspect="Content" ObjectID="_1708944795" r:id="rId177"/>
-        </w:object>
-      </w:r>
-      <w:r>
-        <w:rPr>
-          <w:rFonts w:cs="Times New Roman"/>
-        </w:rPr>
-        <w:t>沿着产业维度聚合可形成新的考虑细分产业关联关系后的空间联系关系，即：</w:t>
+        <w:rPr>
+          <w:rFonts w:cs="Times New Roman"/>
+        </w:rPr>
+      </w:pPr>
+      <w:r>
+        <w:rPr>
+          <w:rFonts w:cs="Times New Roman"/>
+        </w:rPr>
+        <w:t>2.4第二、三区域的处理</w:t>
       </w:r>
     </w:p>
     <w:p>
       <w:pPr>
-        <w:pStyle w:val="MTDisplayEquation"/>
-        <w:spacing w:line="276" w:lineRule="auto"/>
-        <w:rPr>
-          <w:rFonts w:cs="Times New Roman"/>
-        </w:rPr>
-      </w:pPr>
-      <w:r>
-        <w:rPr>
-          <w:rFonts w:cs="Times New Roman"/>
-        </w:rPr>
-        <w:tab/>
-      </w:r>
-      <w:r>
-        <w:rPr>
-          <w:rFonts w:cs="Times New Roman"/>
-        </w:rPr>
-        <w:object w:dxaOrig="1420" w:dyaOrig="700" w14:anchorId="2A4164C9">
-          <v:shape id="_x0000_i1116" type="#_x0000_t75" style="width:70.35pt;height:35pt" o:ole="">
-            <v:imagedata r:id="rId178" o:title=""/>
-          </v:shape>
-          <o:OLEObject Type="Embed" ProgID="Equation.DSMT4" ShapeID="_x0000_i1116" DrawAspect="Content" ObjectID="_1708944796" r:id="rId179"/>
-        </w:object>
-      </w:r>
-      <w:r>
-        <w:rPr>
-          <w:rFonts w:cs="Times New Roman"/>
-        </w:rPr>
-        <w:tab/>
-      </w:r>
-      <w:r>
-        <w:rPr>
-          <w:rFonts w:cs="Times New Roman"/>
-        </w:rPr>
-        <w:fldChar w:fldCharType="begin"/>
-      </w:r>
-      <w:r>
-        <w:rPr>
-          <w:rFonts w:cs="Times New Roman"/>
-        </w:rPr>
-        <w:instrText xml:space="preserve"> MACROBUTTON MTPlaceRef \* MERGEFORMAT </w:instrText>
-      </w:r>
-      <w:r>
-        <w:rPr>
-          <w:rFonts w:cs="Times New Roman"/>
-        </w:rPr>
-        <w:fldChar w:fldCharType="begin"/>
-      </w:r>
-      <w:r>
-        <w:rPr>
-          <w:rFonts w:cs="Times New Roman"/>
-        </w:rPr>
-        <w:instrText xml:space="preserve"> SEQ MTEqn \h \* MERGEFORMAT </w:instrText>
-      </w:r>
-      <w:r>
-        <w:rPr>
-          <w:rFonts w:cs="Times New Roman"/>
-        </w:rPr>
-        <w:fldChar w:fldCharType="end"/>
-      </w:r>
-      <w:r>
-        <w:rPr>
-          <w:rFonts w:cs="Times New Roman"/>
-        </w:rPr>
-        <w:instrText>(</w:instrText>
-      </w:r>
-      <w:r>
-        <w:rPr>
-          <w:rFonts w:cs="Times New Roman"/>
-        </w:rPr>
-        <w:fldChar w:fldCharType="begin"/>
-      </w:r>
-      <w:r>
-        <w:rPr>
-          <w:rFonts w:cs="Times New Roman"/>
-        </w:rPr>
-        <w:instrText xml:space="preserve"> SEQ MTEqn \c \* Arabic \* MERGEFORMAT </w:instrText>
-      </w:r>
-      <w:r>
-        <w:rPr>
-          <w:rFonts w:cs="Times New Roman"/>
-        </w:rPr>
-        <w:fldChar w:fldCharType="separate"/>
-      </w:r>
-      <w:r>
-        <w:rPr>
-          <w:rFonts w:cs="Times New Roman"/>
-          <w:noProof/>
-        </w:rPr>
-        <w:instrText>20</w:instrText>
-      </w:r>
-      <w:r>
-        <w:rPr>
-          <w:rFonts w:cs="Times New Roman"/>
-          <w:noProof/>
-        </w:rPr>
-        <w:fldChar w:fldCharType="end"/>
-      </w:r>
-      <w:r>
-        <w:rPr>
-          <w:rFonts w:cs="Times New Roman"/>
-        </w:rPr>
-        <w:instrText>)</w:instrText>
-      </w:r>
-      <w:r>
-        <w:rPr>
-          <w:rFonts w:cs="Times New Roman"/>
-        </w:rPr>
-        <w:fldChar w:fldCharType="end"/>
-      </w:r>
-    </w:p>
-    <w:p>
-      <w:pPr>
-        <w:spacing w:line="276" w:lineRule="auto"/>
-        <w:ind w:firstLine="420"/>
-        <w:rPr>
-          <w:rFonts w:cs="Times New Roman"/>
-        </w:rPr>
-      </w:pPr>
-      <w:r>
-        <w:rPr>
-          <w:rFonts w:cs="Times New Roman"/>
-        </w:rPr>
-        <w:t>相应的空间关联矩阵和空间关联网络分别由</w:t>
-      </w:r>
-      <w:r>
-        <w:rPr>
-          <w:rFonts w:cs="Times New Roman"/>
-        </w:rPr>
-        <w:object w:dxaOrig="499" w:dyaOrig="360" w14:anchorId="29C44119">
-          <v:shape id="_x0000_i1117" type="#_x0000_t75" style="width:25pt;height:18pt" o:ole="">
-            <v:imagedata r:id="rId180" o:title=""/>
-          </v:shape>
-          <o:OLEObject Type="Embed" ProgID="Equation.DSMT4" ShapeID="_x0000_i1117" DrawAspect="Content" ObjectID="_1708944797" r:id="rId181"/>
-        </w:object>
-      </w:r>
-      <w:r>
-        <w:rPr>
-          <w:rFonts w:cs="Times New Roman"/>
-        </w:rPr>
-        <w:t>和</w:t>
-      </w:r>
-      <w:r>
-        <w:rPr>
-          <w:rFonts w:cs="Times New Roman"/>
-        </w:rPr>
-        <w:object w:dxaOrig="420" w:dyaOrig="340" w14:anchorId="690219E5">
-          <v:shape id="_x0000_i1118" type="#_x0000_t75" style="width:21.65pt;height:17.35pt" o:ole="">
-            <v:imagedata r:id="rId182" o:title=""/>
-          </v:shape>
-          <o:OLEObject Type="Embed" ProgID="Equation.DSMT4" ShapeID="_x0000_i1118" DrawAspect="Content" ObjectID="_1708944798" r:id="rId183"/>
-        </w:object>
-      </w:r>
-      <w:r>
-        <w:rPr>
-          <w:rFonts w:cs="Times New Roman"/>
-        </w:rPr>
-        <w:t>表示。</w:t>
-      </w:r>
-    </w:p>
-    <w:p>
-      <w:pPr>
-        <w:spacing w:line="276" w:lineRule="auto"/>
-        <w:ind w:firstLine="420"/>
-        <w:rPr>
-          <w:rFonts w:cs="Times New Roman"/>
-        </w:rPr>
-      </w:pPr>
-      <w:r>
-        <w:rPr>
-          <w:rFonts w:cs="Times New Roman"/>
-        </w:rPr>
-        <w:t>在产业空间关联网络中，区域</w:t>
-      </w:r>
-      <w:r>
-        <w:rPr>
-          <w:rFonts w:cs="Times New Roman"/>
-          <w:i/>
-          <w:iCs/>
-        </w:rPr>
-        <w:t>s</w:t>
-      </w:r>
-      <w:r>
-        <w:rPr>
-          <w:rFonts w:cs="Times New Roman"/>
-        </w:rPr>
-        <w:t>的行业</w:t>
-      </w:r>
-      <w:r>
-        <w:rPr>
-          <w:rFonts w:cs="Times New Roman"/>
-          <w:i/>
-          <w:iCs/>
-        </w:rPr>
-        <w:t>i</w:t>
-      </w:r>
-      <w:r>
-        <w:rPr>
-          <w:rFonts w:cs="Times New Roman"/>
-        </w:rPr>
-        <w:t>的生产函数由</w:t>
-      </w:r>
-      <w:r>
-        <w:rPr>
-          <w:rFonts w:cs="Times New Roman"/>
-          <w:iCs/>
-        </w:rPr>
-        <w:fldChar w:fldCharType="begin"/>
-      </w:r>
-      <w:r>
-        <w:rPr>
-          <w:rFonts w:cs="Times New Roman"/>
-          <w:iCs/>
-        </w:rPr>
-        <w:instrText xml:space="preserve"> GOTOBUTTON ZEqnNum922007  \* MERGEFORMAT </w:instrText>
-      </w:r>
-      <w:r>
-        <w:rPr>
-          <w:rFonts w:cs="Times New Roman"/>
-          <w:iCs/>
-        </w:rPr>
-        <w:fldChar w:fldCharType="begin"/>
-      </w:r>
-      <w:r>
-        <w:rPr>
-          <w:rFonts w:cs="Times New Roman"/>
-          <w:iCs/>
-        </w:rPr>
-        <w:instrText xml:space="preserve"> REF ZEqnNum922007 \* Charformat \! \* MERGEFORMAT </w:instrText>
-      </w:r>
-      <w:r>
-        <w:rPr>
-          <w:rFonts w:cs="Times New Roman"/>
-          <w:iCs/>
-        </w:rPr>
-        <w:fldChar w:fldCharType="separate"/>
-      </w:r>
-      <w:r>
-        <w:rPr>
-          <w:rFonts w:cs="Times New Roman"/>
-          <w:iCs/>
-        </w:rPr>
-        <w:instrText>(3)</w:instrText>
-      </w:r>
-      <w:r>
-        <w:rPr>
-          <w:rFonts w:cs="Times New Roman"/>
-          <w:iCs/>
-        </w:rPr>
-        <w:fldChar w:fldCharType="end"/>
-      </w:r>
-      <w:r>
-        <w:rPr>
-          <w:rFonts w:cs="Times New Roman"/>
-          <w:iCs/>
-        </w:rPr>
-        <w:fldChar w:fldCharType="end"/>
-      </w:r>
-      <w:r>
-        <w:rPr>
-          <w:rFonts w:cs="Times New Roman"/>
-        </w:rPr>
-        <w:t>变为：</w:t>
-      </w:r>
-    </w:p>
-    <w:p>
-      <w:pPr>
-        <w:pStyle w:val="MTDisplayEquation"/>
-        <w:spacing w:line="276" w:lineRule="auto"/>
-        <w:rPr>
-          <w:rFonts w:cs="Times New Roman"/>
-        </w:rPr>
-      </w:pPr>
-      <w:r>
-        <w:rPr>
-          <w:rFonts w:cs="Times New Roman"/>
-        </w:rPr>
-        <w:tab/>
-      </w:r>
-      <w:r>
-        <w:rPr>
-          <w:rFonts w:cs="Times New Roman"/>
-        </w:rPr>
-        <w:object w:dxaOrig="3580" w:dyaOrig="720" w14:anchorId="10A860C7">
-          <v:shape id="_x0000_i1119" type="#_x0000_t75" style="width:179pt;height:36.35pt" o:ole="">
-            <v:imagedata r:id="rId184" o:title=""/>
-          </v:shape>
-          <o:OLEObject Type="Embed" ProgID="Equation.DSMT4" ShapeID="_x0000_i1119" DrawAspect="Content" ObjectID="_1708944799" r:id="rId185"/>
-        </w:object>
-      </w:r>
-      <w:r>
-        <w:rPr>
-          <w:rFonts w:cs="Times New Roman"/>
-        </w:rPr>
-        <w:tab/>
-      </w:r>
-      <w:r>
-        <w:rPr>
-          <w:rFonts w:cs="Times New Roman"/>
-        </w:rPr>
-        <w:fldChar w:fldCharType="begin"/>
-      </w:r>
-      <w:r>
-        <w:rPr>
-          <w:rFonts w:cs="Times New Roman"/>
-        </w:rPr>
-        <w:instrText xml:space="preserve"> MACROBUTTON MTPlaceRef \* MERGEFORMAT </w:instrText>
-      </w:r>
-      <w:r>
-        <w:rPr>
-          <w:rFonts w:cs="Times New Roman"/>
-        </w:rPr>
-        <w:fldChar w:fldCharType="begin"/>
-      </w:r>
-      <w:r>
-        <w:rPr>
-          <w:rFonts w:cs="Times New Roman"/>
-        </w:rPr>
-        <w:instrText xml:space="preserve"> SEQ MTEqn \h \* MERGEFORMAT </w:instrText>
-      </w:r>
-      <w:r>
-        <w:rPr>
-          <w:rFonts w:cs="Times New Roman"/>
-        </w:rPr>
-        <w:fldChar w:fldCharType="end"/>
-      </w:r>
-      <w:r>
-        <w:rPr>
-          <w:rFonts w:cs="Times New Roman"/>
-        </w:rPr>
-        <w:instrText>(</w:instrText>
-      </w:r>
-      <w:r>
-        <w:rPr>
-          <w:rFonts w:cs="Times New Roman"/>
-        </w:rPr>
-        <w:fldChar w:fldCharType="begin"/>
-      </w:r>
-      <w:r>
-        <w:rPr>
-          <w:rFonts w:cs="Times New Roman"/>
-        </w:rPr>
-        <w:instrText xml:space="preserve"> SEQ MTEqn \c \* Arabic \* MERGEFORMAT </w:instrText>
-      </w:r>
-      <w:r>
-        <w:rPr>
-          <w:rFonts w:cs="Times New Roman"/>
-        </w:rPr>
-        <w:fldChar w:fldCharType="separate"/>
-      </w:r>
-      <w:r>
-        <w:rPr>
-          <w:rFonts w:cs="Times New Roman"/>
-          <w:noProof/>
-        </w:rPr>
-        <w:instrText>21</w:instrText>
-      </w:r>
-      <w:r>
-        <w:rPr>
-          <w:rFonts w:cs="Times New Roman"/>
-          <w:noProof/>
-        </w:rPr>
-        <w:fldChar w:fldCharType="end"/>
-      </w:r>
-      <w:r>
-        <w:rPr>
-          <w:rFonts w:cs="Times New Roman"/>
-        </w:rPr>
-        <w:instrText>)</w:instrText>
-      </w:r>
-      <w:r>
-        <w:rPr>
-          <w:rFonts w:cs="Times New Roman"/>
-        </w:rPr>
-        <w:fldChar w:fldCharType="end"/>
-      </w:r>
-    </w:p>
-    <w:p>
-      <w:pPr>
-        <w:spacing w:line="276" w:lineRule="auto"/>
-        <w:ind w:firstLine="420"/>
-        <w:rPr>
-          <w:rFonts w:cs="Times New Roman"/>
-          <w:iCs/>
-        </w:rPr>
-      </w:pPr>
-      <w:r>
-        <w:rPr>
-          <w:rFonts w:cs="Times New Roman"/>
-        </w:rPr>
-        <w:t>企业利润由</w:t>
-      </w:r>
-      <w:r>
-        <w:rPr>
-          <w:rFonts w:cs="Times New Roman"/>
-          <w:iCs/>
-        </w:rPr>
-        <w:fldChar w:fldCharType="begin"/>
-      </w:r>
-      <w:r>
-        <w:rPr>
-          <w:rFonts w:cs="Times New Roman"/>
-          <w:iCs/>
-        </w:rPr>
-        <w:instrText xml:space="preserve"> GOTOBUTTON ZEqnNum563400  \* MERGEFORMAT </w:instrText>
-      </w:r>
-      <w:r>
-        <w:rPr>
-          <w:rFonts w:cs="Times New Roman"/>
-          <w:iCs/>
-        </w:rPr>
-        <w:fldChar w:fldCharType="begin"/>
-      </w:r>
-      <w:r>
-        <w:rPr>
-          <w:rFonts w:cs="Times New Roman"/>
-          <w:iCs/>
-        </w:rPr>
-        <w:instrText xml:space="preserve"> REF ZEqnNum563400 \* Charformat \! \* MERGEFORMAT </w:instrText>
-      </w:r>
-      <w:r>
-        <w:rPr>
-          <w:rFonts w:cs="Times New Roman"/>
-          <w:iCs/>
-        </w:rPr>
-        <w:fldChar w:fldCharType="separate"/>
-      </w:r>
-      <w:r>
-        <w:rPr>
-          <w:rFonts w:cs="Times New Roman"/>
-          <w:iCs/>
-        </w:rPr>
-        <w:instrText>(4)</w:instrText>
-      </w:r>
-      <w:r>
-        <w:rPr>
-          <w:rFonts w:cs="Times New Roman"/>
-          <w:iCs/>
-        </w:rPr>
-        <w:fldChar w:fldCharType="end"/>
-      </w:r>
-      <w:r>
-        <w:rPr>
-          <w:rFonts w:cs="Times New Roman"/>
-          <w:iCs/>
-        </w:rPr>
-        <w:fldChar w:fldCharType="end"/>
-      </w:r>
-      <w:r>
-        <w:rPr>
-          <w:rFonts w:cs="Times New Roman"/>
-          <w:iCs/>
-        </w:rPr>
-        <w:t>变为：</w:t>
-      </w:r>
-    </w:p>
-    <w:p>
-      <w:pPr>
-        <w:pStyle w:val="MTDisplayEquation"/>
-        <w:spacing w:line="276" w:lineRule="auto"/>
-        <w:rPr>
-          <w:rFonts w:cs="Times New Roman"/>
-        </w:rPr>
-      </w:pPr>
-      <w:r>
-        <w:rPr>
-          <w:rFonts w:cs="Times New Roman"/>
-        </w:rPr>
-        <w:tab/>
-      </w:r>
-      <w:r>
-        <w:rPr>
-          <w:rFonts w:cs="Times New Roman"/>
-        </w:rPr>
-        <w:object w:dxaOrig="3140" w:dyaOrig="700" w14:anchorId="26956C11">
-          <v:shape id="_x0000_i1120" type="#_x0000_t75" style="width:157pt;height:35pt" o:ole="">
-            <v:imagedata r:id="rId186" o:title=""/>
-          </v:shape>
-          <o:OLEObject Type="Embed" ProgID="Equation.DSMT4" ShapeID="_x0000_i1120" DrawAspect="Content" ObjectID="_1708944800" r:id="rId187"/>
-        </w:object>
-      </w:r>
-      <w:r>
-        <w:rPr>
-          <w:rFonts w:cs="Times New Roman"/>
-        </w:rPr>
-        <w:tab/>
-      </w:r>
-      <w:r>
-        <w:rPr>
-          <w:rFonts w:cs="Times New Roman"/>
-        </w:rPr>
-        <w:fldChar w:fldCharType="begin"/>
-      </w:r>
-      <w:r>
-        <w:rPr>
-          <w:rFonts w:cs="Times New Roman"/>
-        </w:rPr>
-        <w:instrText xml:space="preserve"> MACROBUTTON MTPlaceRef \* MERGEFORMAT </w:instrText>
-      </w:r>
-      <w:r>
-        <w:rPr>
-          <w:rFonts w:cs="Times New Roman"/>
-        </w:rPr>
-        <w:fldChar w:fldCharType="begin"/>
-      </w:r>
-      <w:r>
-        <w:rPr>
-          <w:rFonts w:cs="Times New Roman"/>
-        </w:rPr>
-        <w:instrText xml:space="preserve"> SEQ MTEqn \h \* MERGEFORMAT </w:instrText>
-      </w:r>
-      <w:r>
-        <w:rPr>
-          <w:rFonts w:cs="Times New Roman"/>
-        </w:rPr>
-        <w:fldChar w:fldCharType="end"/>
-      </w:r>
-      <w:r>
-        <w:rPr>
-          <w:rFonts w:cs="Times New Roman"/>
-        </w:rPr>
-        <w:instrText>(</w:instrText>
-      </w:r>
-      <w:r>
-        <w:rPr>
-          <w:rFonts w:cs="Times New Roman"/>
-        </w:rPr>
-        <w:fldChar w:fldCharType="begin"/>
-      </w:r>
-      <w:r>
-        <w:rPr>
-          <w:rFonts w:cs="Times New Roman"/>
-        </w:rPr>
-        <w:instrText xml:space="preserve"> SEQ MTEqn \c \* Arabic \* MERGEFORMAT </w:instrText>
-      </w:r>
-      <w:r>
-        <w:rPr>
-          <w:rFonts w:cs="Times New Roman"/>
-        </w:rPr>
-        <w:fldChar w:fldCharType="separate"/>
-      </w:r>
-      <w:r>
-        <w:rPr>
-          <w:rFonts w:cs="Times New Roman"/>
-          <w:noProof/>
-        </w:rPr>
-        <w:instrText>22</w:instrText>
-      </w:r>
-      <w:r>
-        <w:rPr>
-          <w:rFonts w:cs="Times New Roman"/>
-          <w:noProof/>
-        </w:rPr>
-        <w:fldChar w:fldCharType="end"/>
-      </w:r>
-      <w:r>
-        <w:rPr>
-          <w:rFonts w:cs="Times New Roman"/>
-        </w:rPr>
-        <w:instrText>)</w:instrText>
-      </w:r>
-      <w:r>
-        <w:rPr>
-          <w:rFonts w:cs="Times New Roman"/>
-        </w:rPr>
-        <w:fldChar w:fldCharType="end"/>
-      </w:r>
-    </w:p>
-    <w:p>
-      <w:pPr>
-        <w:spacing w:line="276" w:lineRule="auto"/>
-        <w:ind w:firstLine="420"/>
-        <w:rPr>
-          <w:rFonts w:cs="Times New Roman"/>
-          <w:iCs/>
-        </w:rPr>
-      </w:pPr>
-      <w:r>
-        <w:rPr>
-          <w:rFonts w:cs="Times New Roman"/>
-          <w:iCs/>
-        </w:rPr>
-        <w:t>类似地，有：</w:t>
-      </w:r>
-    </w:p>
-    <w:p>
-      <w:pPr>
-        <w:pStyle w:val="MTDisplayEquation"/>
-        <w:spacing w:line="276" w:lineRule="auto"/>
-        <w:rPr>
-          <w:rFonts w:cs="Times New Roman"/>
-        </w:rPr>
-      </w:pPr>
-      <w:r>
-        <w:rPr>
-          <w:rFonts w:cs="Times New Roman"/>
-        </w:rPr>
-        <w:tab/>
-      </w:r>
-      <w:r>
-        <w:rPr>
-          <w:rFonts w:cs="Times New Roman"/>
-        </w:rPr>
-        <w:object w:dxaOrig="1640" w:dyaOrig="740" w14:anchorId="4D5F7D60">
-          <v:shape id="_x0000_i1121" type="#_x0000_t75" style="width:82pt;height:37pt" o:ole="">
-            <v:imagedata r:id="rId188" o:title=""/>
-          </v:shape>
-          <o:OLEObject Type="Embed" ProgID="Equation.DSMT4" ShapeID="_x0000_i1121" DrawAspect="Content" ObjectID="_1708944801" r:id="rId189"/>
-        </w:object>
-      </w:r>
-      <w:r>
-        <w:rPr>
-          <w:rFonts w:cs="Times New Roman"/>
-        </w:rPr>
-        <w:tab/>
-      </w:r>
-      <w:r>
-        <w:rPr>
-          <w:rFonts w:cs="Times New Roman"/>
-        </w:rPr>
-        <w:fldChar w:fldCharType="begin"/>
-      </w:r>
-      <w:r>
-        <w:rPr>
-          <w:rFonts w:cs="Times New Roman"/>
-        </w:rPr>
-        <w:instrText xml:space="preserve"> MACROBUTTON MTPlaceRef \* MERGEFORMAT </w:instrText>
-      </w:r>
-      <w:r>
-        <w:rPr>
-          <w:rFonts w:cs="Times New Roman"/>
-        </w:rPr>
-        <w:fldChar w:fldCharType="begin"/>
-      </w:r>
-      <w:r>
-        <w:rPr>
-          <w:rFonts w:cs="Times New Roman"/>
-        </w:rPr>
-        <w:instrText xml:space="preserve"> SEQ MTEqn \h \* MERGEFORMAT </w:instrText>
-      </w:r>
-      <w:r>
-        <w:rPr>
-          <w:rFonts w:cs="Times New Roman"/>
-        </w:rPr>
-        <w:fldChar w:fldCharType="end"/>
-      </w:r>
-      <w:r>
-        <w:rPr>
-          <w:rFonts w:cs="Times New Roman"/>
-        </w:rPr>
-        <w:instrText>(</w:instrText>
-      </w:r>
-      <w:r>
-        <w:rPr>
-          <w:rFonts w:cs="Times New Roman"/>
-        </w:rPr>
-        <w:fldChar w:fldCharType="begin"/>
-      </w:r>
-      <w:r>
-        <w:rPr>
-          <w:rFonts w:cs="Times New Roman"/>
-        </w:rPr>
-        <w:instrText xml:space="preserve"> SEQ MTEqn \c \* Arabic \* MERGEFORMAT </w:instrText>
-      </w:r>
-      <w:r>
-        <w:rPr>
-          <w:rFonts w:cs="Times New Roman"/>
-        </w:rPr>
-        <w:fldChar w:fldCharType="separate"/>
-      </w:r>
-      <w:r>
-        <w:rPr>
-          <w:rFonts w:cs="Times New Roman"/>
-          <w:noProof/>
-        </w:rPr>
-        <w:instrText>23</w:instrText>
-      </w:r>
-      <w:r>
-        <w:rPr>
-          <w:rFonts w:cs="Times New Roman"/>
-          <w:noProof/>
-        </w:rPr>
-        <w:fldChar w:fldCharType="end"/>
-      </w:r>
-      <w:r>
-        <w:rPr>
-          <w:rFonts w:cs="Times New Roman"/>
-        </w:rPr>
-        <w:instrText>)</w:instrText>
-      </w:r>
-      <w:r>
-        <w:rPr>
-          <w:rFonts w:cs="Times New Roman"/>
-        </w:rPr>
-        <w:fldChar w:fldCharType="end"/>
-      </w:r>
-    </w:p>
-    <w:p>
-      <w:pPr>
-        <w:pStyle w:val="MTDisplayEquation"/>
-        <w:spacing w:line="276" w:lineRule="auto"/>
-        <w:rPr>
-          <w:rFonts w:cs="Times New Roman"/>
-        </w:rPr>
-      </w:pPr>
-      <w:r>
-        <w:rPr>
-          <w:rFonts w:cs="Times New Roman"/>
-        </w:rPr>
-        <w:tab/>
-      </w:r>
-      <w:r>
-        <w:rPr>
-          <w:rFonts w:cs="Times New Roman"/>
-        </w:rPr>
-        <w:object w:dxaOrig="3280" w:dyaOrig="760" w14:anchorId="6359A45D">
-          <v:shape id="_x0000_i1122" type="#_x0000_t75" style="width:164pt;height:38pt" o:ole="">
-            <v:imagedata r:id="rId190" o:title=""/>
-          </v:shape>
-          <o:OLEObject Type="Embed" ProgID="Equation.DSMT4" ShapeID="_x0000_i1122" DrawAspect="Content" ObjectID="_1708944802" r:id="rId191"/>
-        </w:object>
-      </w:r>
-      <w:r>
-        <w:rPr>
-          <w:rFonts w:cs="Times New Roman"/>
-        </w:rPr>
-        <w:tab/>
-      </w:r>
-      <w:r>
-        <w:rPr>
-          <w:rFonts w:cs="Times New Roman"/>
-        </w:rPr>
-        <w:fldChar w:fldCharType="begin"/>
-      </w:r>
-      <w:r>
-        <w:rPr>
-          <w:rFonts w:cs="Times New Roman"/>
-        </w:rPr>
-        <w:instrText xml:space="preserve"> MACROBUTTON MTPlaceRef \* MERGEFORMAT </w:instrText>
-      </w:r>
-      <w:r>
-        <w:rPr>
-          <w:rFonts w:cs="Times New Roman"/>
-        </w:rPr>
-        <w:fldChar w:fldCharType="begin"/>
-      </w:r>
-      <w:r>
-        <w:rPr>
-          <w:rFonts w:cs="Times New Roman"/>
-        </w:rPr>
-        <w:instrText xml:space="preserve"> SEQ MTEqn \h \* MERGEFORMAT </w:instrText>
-      </w:r>
-      <w:r>
-        <w:rPr>
-          <w:rFonts w:cs="Times New Roman"/>
-        </w:rPr>
-        <w:fldChar w:fldCharType="end"/>
-      </w:r>
-      <w:bookmarkStart w:id="9" w:name="ZEqnNum411825"/>
-      <w:r>
-        <w:rPr>
-          <w:rFonts w:cs="Times New Roman"/>
-        </w:rPr>
-        <w:instrText>(</w:instrText>
-      </w:r>
-      <w:r>
-        <w:rPr>
-          <w:rFonts w:cs="Times New Roman"/>
-        </w:rPr>
-        <w:fldChar w:fldCharType="begin"/>
-      </w:r>
-      <w:r>
-        <w:rPr>
-          <w:rFonts w:cs="Times New Roman"/>
-        </w:rPr>
-        <w:instrText xml:space="preserve"> SEQ MTEqn \c \* Arabic \* MERGEFORMAT </w:instrText>
-      </w:r>
-      <w:r>
-        <w:rPr>
-          <w:rFonts w:cs="Times New Roman"/>
-        </w:rPr>
-        <w:fldChar w:fldCharType="separate"/>
-      </w:r>
-      <w:r>
-        <w:rPr>
-          <w:rFonts w:cs="Times New Roman"/>
-          <w:noProof/>
-        </w:rPr>
-        <w:instrText>24</w:instrText>
-      </w:r>
-      <w:r>
-        <w:rPr>
-          <w:rFonts w:cs="Times New Roman"/>
-          <w:noProof/>
-        </w:rPr>
-        <w:fldChar w:fldCharType="end"/>
-      </w:r>
-      <w:r>
-        <w:rPr>
-          <w:rFonts w:cs="Times New Roman"/>
-        </w:rPr>
-        <w:instrText>)</w:instrText>
-      </w:r>
-      <w:bookmarkEnd w:id="9"/>
-      <w:r>
-        <w:rPr>
-          <w:rFonts w:cs="Times New Roman"/>
-        </w:rPr>
-        <w:fldChar w:fldCharType="end"/>
-      </w:r>
-    </w:p>
-    <w:p>
-      <w:pPr>
-        <w:pStyle w:val="MTDisplayEquation"/>
-        <w:spacing w:line="276" w:lineRule="auto"/>
-        <w:rPr>
-          <w:rFonts w:cs="Times New Roman"/>
-        </w:rPr>
-      </w:pPr>
-      <w:r>
-        <w:rPr>
-          <w:rFonts w:cs="Times New Roman"/>
-        </w:rPr>
-        <w:tab/>
-      </w:r>
-      <w:r>
-        <w:rPr>
-          <w:rFonts w:cs="Times New Roman"/>
-        </w:rPr>
-        <w:object w:dxaOrig="1400" w:dyaOrig="740" w14:anchorId="0103717C">
-          <v:shape id="_x0000_i1123" type="#_x0000_t75" style="width:69.65pt;height:37pt" o:ole="">
-            <v:imagedata r:id="rId192" o:title=""/>
-          </v:shape>
-          <o:OLEObject Type="Embed" ProgID="Equation.DSMT4" ShapeID="_x0000_i1123" DrawAspect="Content" ObjectID="_1708944803" r:id="rId193"/>
-        </w:object>
-      </w:r>
-      <w:r>
-        <w:rPr>
-          <w:rFonts w:cs="Times New Roman"/>
-        </w:rPr>
-        <w:tab/>
-      </w:r>
-      <w:r>
-        <w:rPr>
-          <w:rFonts w:cs="Times New Roman"/>
-        </w:rPr>
-        <w:fldChar w:fldCharType="begin"/>
-      </w:r>
-      <w:r>
-        <w:rPr>
-          <w:rFonts w:cs="Times New Roman"/>
-        </w:rPr>
-        <w:instrText xml:space="preserve"> MACROBUTTON MTPlaceRef \* MERGEFORMAT </w:instrText>
-      </w:r>
-      <w:r>
-        <w:rPr>
-          <w:rFonts w:cs="Times New Roman"/>
-        </w:rPr>
-        <w:fldChar w:fldCharType="begin"/>
-      </w:r>
-      <w:r>
-        <w:rPr>
-          <w:rFonts w:cs="Times New Roman"/>
-        </w:rPr>
-        <w:instrText xml:space="preserve"> SEQ MTEqn \h \* MERGEFORMAT </w:instrText>
-      </w:r>
-      <w:r>
-        <w:rPr>
-          <w:rFonts w:cs="Times New Roman"/>
-        </w:rPr>
-        <w:fldChar w:fldCharType="end"/>
-      </w:r>
-      <w:r>
-        <w:rPr>
-          <w:rFonts w:cs="Times New Roman"/>
-        </w:rPr>
-        <w:instrText>(</w:instrText>
-      </w:r>
-      <w:r>
-        <w:rPr>
-          <w:rFonts w:cs="Times New Roman"/>
-        </w:rPr>
-        <w:fldChar w:fldCharType="begin"/>
-      </w:r>
-      <w:r>
-        <w:rPr>
-          <w:rFonts w:cs="Times New Roman"/>
-        </w:rPr>
-        <w:instrText xml:space="preserve"> SEQ MTEqn \c \* Arabic \* MERGEFORMAT </w:instrText>
-      </w:r>
-      <w:r>
-        <w:rPr>
-          <w:rFonts w:cs="Times New Roman"/>
-        </w:rPr>
-        <w:fldChar w:fldCharType="separate"/>
-      </w:r>
-      <w:r>
-        <w:rPr>
-          <w:rFonts w:cs="Times New Roman"/>
-          <w:noProof/>
-        </w:rPr>
-        <w:instrText>25</w:instrText>
-      </w:r>
-      <w:r>
-        <w:rPr>
-          <w:rFonts w:cs="Times New Roman"/>
-          <w:noProof/>
-        </w:rPr>
-        <w:fldChar w:fldCharType="end"/>
-      </w:r>
-      <w:r>
-        <w:rPr>
-          <w:rFonts w:cs="Times New Roman"/>
-        </w:rPr>
-        <w:instrText>)</w:instrText>
-      </w:r>
-      <w:r>
-        <w:rPr>
-          <w:rFonts w:cs="Times New Roman"/>
-        </w:rPr>
-        <w:fldChar w:fldCharType="end"/>
-      </w:r>
-    </w:p>
-    <w:p>
-      <w:pPr>
-        <w:spacing w:line="276" w:lineRule="auto"/>
-        <w:ind w:firstLine="420"/>
-        <w:rPr>
-          <w:rFonts w:cs="Times New Roman"/>
-          <w:iCs/>
-        </w:rPr>
-      </w:pPr>
-      <w:r>
-        <w:rPr>
-          <w:rFonts w:cs="Times New Roman"/>
-          <w:iCs/>
-        </w:rPr>
-        <w:t>即区域</w:t>
-      </w:r>
-      <w:r>
-        <w:rPr>
-          <w:rFonts w:cs="Times New Roman"/>
-          <w:i/>
-        </w:rPr>
-        <w:t>s</w:t>
-      </w:r>
-      <w:r>
-        <w:rPr>
-          <w:rFonts w:cs="Times New Roman"/>
-        </w:rPr>
-        <w:t>行业</w:t>
-      </w:r>
-      <w:r>
-        <w:rPr>
-          <w:rFonts w:cs="Times New Roman"/>
-          <w:i/>
-          <w:iCs/>
-        </w:rPr>
-        <w:t>i</w:t>
-      </w:r>
-      <w:r>
-        <w:rPr>
-          <w:rFonts w:cs="Times New Roman"/>
-        </w:rPr>
-        <w:t>向区域</w:t>
-      </w:r>
-      <w:r>
-        <w:rPr>
-          <w:rFonts w:cs="Times New Roman"/>
-          <w:i/>
-          <w:iCs/>
-        </w:rPr>
-        <w:t>t</w:t>
-      </w:r>
-      <w:r>
-        <w:rPr>
-          <w:rFonts w:cs="Times New Roman"/>
-        </w:rPr>
-        <w:t>行业</w:t>
-      </w:r>
-      <w:r>
-        <w:rPr>
-          <w:rFonts w:cs="Times New Roman"/>
-          <w:i/>
-          <w:iCs/>
-        </w:rPr>
-        <w:t>j</w:t>
-      </w:r>
-      <w:r>
-        <w:rPr>
-          <w:rFonts w:cs="Times New Roman"/>
-        </w:rPr>
-        <w:t>的中间品投入在区域</w:t>
-      </w:r>
-      <w:r>
-        <w:rPr>
-          <w:rFonts w:cs="Times New Roman"/>
-          <w:i/>
-          <w:iCs/>
-        </w:rPr>
-        <w:t>t</w:t>
-      </w:r>
-      <w:r>
-        <w:rPr>
-          <w:rFonts w:cs="Times New Roman"/>
-        </w:rPr>
-        <w:t>行业</w:t>
-      </w:r>
-      <w:r>
-        <w:rPr>
-          <w:rFonts w:cs="Times New Roman"/>
-          <w:i/>
-          <w:iCs/>
-        </w:rPr>
-        <w:t>j</w:t>
-      </w:r>
-      <w:r>
-        <w:rPr>
-          <w:rFonts w:cs="Times New Roman"/>
-        </w:rPr>
-        <w:t>的生产技术中所占份额</w:t>
-      </w:r>
-      <w:r>
-        <w:rPr>
-          <w:rFonts w:cs="Times New Roman"/>
-        </w:rPr>
-        <w:object w:dxaOrig="460" w:dyaOrig="380" w14:anchorId="7C255286">
-          <v:shape id="_x0000_i1124" type="#_x0000_t75" style="width:23pt;height:19.65pt" o:ole="">
-            <v:imagedata r:id="rId194" o:title=""/>
-          </v:shape>
-          <o:OLEObject Type="Embed" ProgID="Equation.DSMT4" ShapeID="_x0000_i1124" DrawAspect="Content" ObjectID="_1708944804" r:id="rId195"/>
-        </w:object>
-      </w:r>
-      <w:r>
-        <w:rPr>
-          <w:rFonts w:cs="Times New Roman"/>
-        </w:rPr>
-        <w:t>，等于区域</w:t>
-      </w:r>
-      <w:r>
-        <w:rPr>
-          <w:rFonts w:cs="Times New Roman"/>
-          <w:i/>
-          <w:iCs/>
-        </w:rPr>
-        <w:t>s</w:t>
-      </w:r>
-      <w:r>
-        <w:rPr>
-          <w:rFonts w:cs="Times New Roman"/>
-        </w:rPr>
-        <w:t>行业</w:t>
-      </w:r>
-      <w:r>
-        <w:rPr>
-          <w:rFonts w:cs="Times New Roman"/>
-          <w:i/>
-          <w:iCs/>
-        </w:rPr>
-        <w:t>i</w:t>
-      </w:r>
-      <w:r>
-        <w:rPr>
-          <w:rFonts w:cs="Times New Roman"/>
-        </w:rPr>
-        <w:t>向区域</w:t>
-      </w:r>
-      <w:r>
-        <w:rPr>
-          <w:rFonts w:cs="Times New Roman"/>
-          <w:i/>
-          <w:iCs/>
-        </w:rPr>
-        <w:t>t</w:t>
-      </w:r>
-      <w:r>
-        <w:rPr>
-          <w:rFonts w:cs="Times New Roman"/>
-        </w:rPr>
-        <w:t>行业</w:t>
-      </w:r>
-      <w:r>
-        <w:rPr>
-          <w:rFonts w:cs="Times New Roman"/>
-          <w:i/>
-          <w:iCs/>
-        </w:rPr>
-        <w:t>j</w:t>
-      </w:r>
-      <w:r>
-        <w:rPr>
-          <w:rFonts w:cs="Times New Roman"/>
-        </w:rPr>
-        <w:t>的中间品投入价值与区域</w:t>
-      </w:r>
-      <w:r>
-        <w:rPr>
-          <w:rFonts w:cs="Times New Roman"/>
-          <w:i/>
-          <w:iCs/>
-        </w:rPr>
-        <w:t>t</w:t>
-      </w:r>
-      <w:r>
-        <w:rPr>
-          <w:rFonts w:cs="Times New Roman"/>
-        </w:rPr>
-        <w:t>行业</w:t>
-      </w:r>
-      <w:r>
-        <w:rPr>
-          <w:rFonts w:cs="Times New Roman"/>
-          <w:i/>
-          <w:iCs/>
-        </w:rPr>
-        <w:t>j</w:t>
-      </w:r>
-      <w:r>
-        <w:rPr>
-          <w:rFonts w:cs="Times New Roman"/>
-        </w:rPr>
-        <w:t>总产出的比例，也即</w:t>
-      </w:r>
-      <w:r>
-        <w:rPr>
-          <w:rFonts w:cs="Times New Roman"/>
-        </w:rPr>
-        <w:object w:dxaOrig="480" w:dyaOrig="320" w14:anchorId="3EDBCC87">
-          <v:shape id="_x0000_i1125" type="#_x0000_t75" style="width:24pt;height:16.65pt" o:ole="">
-            <v:imagedata r:id="rId196" o:title=""/>
-          </v:shape>
-          <o:OLEObject Type="Embed" ProgID="Equation.DSMT4" ShapeID="_x0000_i1125" DrawAspect="Content" ObjectID="_1708944805" r:id="rId197"/>
-        </w:object>
-      </w:r>
-      <w:r>
-        <w:rPr>
-          <w:rFonts w:cs="Times New Roman"/>
-        </w:rPr>
-        <w:t>矩阵元素</w:t>
-      </w:r>
-      <w:r>
-        <w:rPr>
-          <w:rFonts w:cs="Times New Roman"/>
-        </w:rPr>
-        <w:object w:dxaOrig="480" w:dyaOrig="400" w14:anchorId="11422100">
-          <v:shape id="_x0000_i1126" type="#_x0000_t75" style="width:24pt;height:20pt" o:ole="">
-            <v:imagedata r:id="rId198" o:title=""/>
-          </v:shape>
-          <o:OLEObject Type="Embed" ProgID="Equation.DSMT4" ShapeID="_x0000_i1126" DrawAspect="Content" ObjectID="_1708944806" r:id="rId199"/>
-        </w:object>
-      </w:r>
-      <w:r>
-        <w:rPr>
-          <w:rFonts w:cs="Times New Roman"/>
-        </w:rPr>
-        <w:t>与该元素所在列对应行业的总产出之间的比例，或者说网络</w:t>
-      </w:r>
-      <w:r>
-        <w:rPr>
-          <w:rFonts w:cs="Times New Roman"/>
-        </w:rPr>
-        <w:object w:dxaOrig="400" w:dyaOrig="300" w14:anchorId="30F8BB31">
-          <v:shape id="_x0000_i1127" type="#_x0000_t75" style="width:20pt;height:15pt" o:ole="">
-            <v:imagedata r:id="rId200" o:title=""/>
-          </v:shape>
-          <o:OLEObject Type="Embed" ProgID="Equation.DSMT4" ShapeID="_x0000_i1127" DrawAspect="Content" ObjectID="_1708944807" r:id="rId201"/>
-        </w:object>
-      </w:r>
-      <w:r>
-        <w:rPr>
-          <w:rFonts w:cs="Times New Roman"/>
-        </w:rPr>
-        <w:t>中每条有向边的边权占入边节点点权重的比例。</w:t>
-      </w:r>
-    </w:p>
-    <w:p>
-      <w:pPr>
-        <w:spacing w:line="276" w:lineRule="auto"/>
-        <w:ind w:firstLine="420"/>
-        <w:rPr>
-          <w:rFonts w:cs="Times New Roman"/>
-        </w:rPr>
-      </w:pPr>
-      <w:r>
-        <w:rPr>
-          <w:rFonts w:cs="Times New Roman"/>
-          <w:iCs/>
-        </w:rPr>
-        <w:t>市场出清条件</w:t>
-      </w:r>
-      <w:r>
-        <w:rPr>
-          <w:rFonts w:cs="Times New Roman"/>
-        </w:rPr>
-        <w:fldChar w:fldCharType="begin"/>
-      </w:r>
-      <w:r>
-        <w:rPr>
-          <w:rFonts w:cs="Times New Roman"/>
-        </w:rPr>
-        <w:instrText xml:space="preserve"> GOTOBUTTON ZEqnNum959082  \* MERGEFORMAT </w:instrText>
-      </w:r>
-      <w:r>
-        <w:rPr>
-          <w:rFonts w:cs="Times New Roman"/>
-        </w:rPr>
-        <w:fldChar w:fldCharType="begin"/>
-      </w:r>
-      <w:r>
-        <w:rPr>
-          <w:rFonts w:cs="Times New Roman"/>
-        </w:rPr>
-        <w:instrText xml:space="preserve"> REF ZEqnNum959082 \* Charformat \! \* MERGEFORMAT </w:instrText>
-      </w:r>
-      <w:r>
-        <w:rPr>
-          <w:rFonts w:cs="Times New Roman"/>
-        </w:rPr>
-        <w:fldChar w:fldCharType="separate"/>
-      </w:r>
-      <w:r>
-        <w:rPr>
-          <w:rFonts w:cs="Times New Roman"/>
-        </w:rPr>
-        <w:instrText>(10)</w:instrText>
-      </w:r>
-      <w:r>
-        <w:rPr>
-          <w:rFonts w:cs="Times New Roman"/>
-        </w:rPr>
-        <w:fldChar w:fldCharType="end"/>
-      </w:r>
-      <w:r>
-        <w:rPr>
-          <w:rFonts w:cs="Times New Roman"/>
-        </w:rPr>
-        <w:fldChar w:fldCharType="end"/>
-      </w:r>
-      <w:r>
-        <w:rPr>
-          <w:rFonts w:cs="Times New Roman"/>
-        </w:rPr>
-        <w:t>变为：</w:t>
-      </w:r>
-    </w:p>
-    <w:p>
-      <w:pPr>
-        <w:pStyle w:val="MTDisplayEquation"/>
-        <w:spacing w:line="276" w:lineRule="auto"/>
-        <w:rPr>
-          <w:rFonts w:cs="Times New Roman"/>
-        </w:rPr>
-      </w:pPr>
-      <w:r>
-        <w:rPr>
-          <w:rFonts w:cs="Times New Roman"/>
-        </w:rPr>
-        <w:tab/>
-      </w:r>
-      <w:r>
-        <w:rPr>
-          <w:rFonts w:cs="Times New Roman"/>
-        </w:rPr>
-        <w:object w:dxaOrig="5100" w:dyaOrig="700" w14:anchorId="5132177F">
-          <v:shape id="_x0000_i1128" type="#_x0000_t75" style="width:255pt;height:35pt" o:ole="">
-            <v:imagedata r:id="rId202" o:title=""/>
-          </v:shape>
-          <o:OLEObject Type="Embed" ProgID="Equation.DSMT4" ShapeID="_x0000_i1128" DrawAspect="Content" ObjectID="_1708944808" r:id="rId203"/>
-        </w:object>
-      </w:r>
-      <w:r>
-        <w:rPr>
-          <w:rFonts w:cs="Times New Roman"/>
-        </w:rPr>
-        <w:tab/>
-      </w:r>
-      <w:r>
-        <w:rPr>
-          <w:rFonts w:cs="Times New Roman"/>
-        </w:rPr>
-        <w:fldChar w:fldCharType="begin"/>
-      </w:r>
-      <w:r>
-        <w:rPr>
-          <w:rFonts w:cs="Times New Roman"/>
-        </w:rPr>
-        <w:instrText xml:space="preserve"> MACROBUTTON MTPlaceRef \* MERGEFORMAT </w:instrText>
-      </w:r>
-      <w:r>
-        <w:rPr>
-          <w:rFonts w:cs="Times New Roman"/>
-        </w:rPr>
-        <w:fldChar w:fldCharType="begin"/>
-      </w:r>
-      <w:r>
-        <w:rPr>
-          <w:rFonts w:cs="Times New Roman"/>
-        </w:rPr>
-        <w:instrText xml:space="preserve"> SEQ MTEqn \h \* MERGEFORMAT </w:instrText>
-      </w:r>
-      <w:r>
-        <w:rPr>
-          <w:rFonts w:cs="Times New Roman"/>
-        </w:rPr>
-        <w:fldChar w:fldCharType="end"/>
-      </w:r>
-      <w:bookmarkStart w:id="10" w:name="ZEqnNum841101"/>
-      <w:r>
-        <w:rPr>
-          <w:rFonts w:cs="Times New Roman"/>
-        </w:rPr>
-        <w:instrText>(</w:instrText>
-      </w:r>
-      <w:r>
-        <w:rPr>
-          <w:rFonts w:cs="Times New Roman"/>
-        </w:rPr>
-        <w:fldChar w:fldCharType="begin"/>
-      </w:r>
-      <w:r>
-        <w:rPr>
-          <w:rFonts w:cs="Times New Roman"/>
-        </w:rPr>
-        <w:instrText xml:space="preserve"> SEQ MTEqn \c \* Arabic \* MERGEFORMAT </w:instrText>
-      </w:r>
-      <w:r>
-        <w:rPr>
-          <w:rFonts w:cs="Times New Roman"/>
-        </w:rPr>
-        <w:fldChar w:fldCharType="separate"/>
-      </w:r>
-      <w:r>
-        <w:rPr>
-          <w:rFonts w:cs="Times New Roman"/>
-          <w:noProof/>
-        </w:rPr>
-        <w:instrText>26</w:instrText>
-      </w:r>
-      <w:r>
-        <w:rPr>
-          <w:rFonts w:cs="Times New Roman"/>
-          <w:noProof/>
-        </w:rPr>
-        <w:fldChar w:fldCharType="end"/>
-      </w:r>
-      <w:r>
-        <w:rPr>
-          <w:rFonts w:cs="Times New Roman"/>
-        </w:rPr>
-        <w:instrText>)</w:instrText>
-      </w:r>
-      <w:bookmarkEnd w:id="10"/>
-      <w:r>
-        <w:rPr>
-          <w:rFonts w:cs="Times New Roman"/>
-        </w:rPr>
-        <w:fldChar w:fldCharType="end"/>
-      </w:r>
-    </w:p>
-    <w:p>
-      <w:pPr>
-        <w:spacing w:line="276" w:lineRule="auto"/>
-        <w:ind w:firstLine="422"/>
-        <w:rPr>
-          <w:rFonts w:cs="Times New Roman"/>
-          <w:b/>
-          <w:bCs/>
-        </w:rPr>
-      </w:pPr>
-    </w:p>
-    <w:p>
-      <w:pPr>
-        <w:pStyle w:val="4"/>
-        <w:spacing w:line="276" w:lineRule="auto"/>
-        <w:rPr>
-          <w:rFonts w:cs="Times New Roman"/>
-        </w:rPr>
-      </w:pPr>
-      <w:r>
-        <w:rPr>
-          <w:rFonts w:cs="Times New Roman"/>
-        </w:rPr>
-        <w:t>2.4第二、三区域的处理</w:t>
-      </w:r>
-    </w:p>
-    <w:p>
-      <w:pPr>
         <w:pStyle w:val="a8"/>
         <w:spacing w:line="276" w:lineRule="auto"/>
         <w:rPr>
@@ -9502,11 +9956,19 @@
         </w:rPr>
         <w:t>f</w:t>
       </w:r>
-      <w:r>
-        <w:rPr>
-          <w:rFonts w:cs="Times New Roman"/>
-        </w:rPr>
-        <w:t>个部门，第三区间包括</w:t>
+      <w:proofErr w:type="gramStart"/>
+      <w:r>
+        <w:rPr>
+          <w:rFonts w:cs="Times New Roman"/>
+        </w:rPr>
+        <w:t>个</w:t>
+      </w:r>
+      <w:proofErr w:type="gramEnd"/>
+      <w:r>
+        <w:rPr>
+          <w:rFonts w:cs="Times New Roman"/>
+        </w:rPr>
+        <w:t>部门，第三区间包括</w:t>
       </w:r>
       <w:r>
         <w:rPr>
@@ -10025,12 +10487,14 @@
         </w:rPr>
         <w:t>的产业</w:t>
       </w:r>
+      <w:proofErr w:type="spellStart"/>
       <w:r>
         <w:rPr>
           <w:rFonts w:cs="Times New Roman"/>
         </w:rPr>
         <w:t>i</w:t>
       </w:r>
+      <w:proofErr w:type="spellEnd"/>
       <w:r>
         <w:rPr>
           <w:rFonts w:cs="Times New Roman"/>
@@ -10115,12 +10579,14 @@
         </w:rPr>
         <w:t>表示区域</w:t>
       </w:r>
+      <w:proofErr w:type="spellStart"/>
       <w:r>
         <w:rPr>
           <w:rFonts w:cs="Times New Roman"/>
         </w:rPr>
         <w:t>i</w:t>
       </w:r>
+      <w:proofErr w:type="spellEnd"/>
       <w:r>
         <w:rPr>
           <w:rFonts w:cs="Times New Roman"/>
@@ -10249,7 +10715,21 @@
         <w:rPr>
           <w:rFonts w:cs="Times New Roman"/>
         </w:rPr>
-        <w:t>部门的值之和。由于</w:t>
+        <w:t>部门的值之</w:t>
+      </w:r>
+      <w:proofErr w:type="gramStart"/>
+      <w:r>
+        <w:rPr>
+          <w:rFonts w:cs="Times New Roman"/>
+        </w:rPr>
+        <w:t>和</w:t>
+      </w:r>
+      <w:proofErr w:type="gramEnd"/>
+      <w:r>
+        <w:rPr>
+          <w:rFonts w:cs="Times New Roman"/>
+        </w:rPr>
+        <w:t>。由于</w:t>
       </w:r>
       <m:oMath>
         <m:sSub>
@@ -10662,11 +11142,19 @@
         </w:rPr>
         <w:t>e</w:t>
       </w:r>
-      <w:r>
-        <w:rPr>
-          <w:rFonts w:cs="Times New Roman"/>
-        </w:rPr>
-        <w:t>个部门数据可以表示为：</w:t>
+      <w:proofErr w:type="gramStart"/>
+      <w:r>
+        <w:rPr>
+          <w:rFonts w:cs="Times New Roman"/>
+        </w:rPr>
+        <w:t>个</w:t>
+      </w:r>
+      <w:proofErr w:type="gramEnd"/>
+      <w:r>
+        <w:rPr>
+          <w:rFonts w:cs="Times New Roman"/>
+        </w:rPr>
+        <w:t>部门数据可以表示为：</w:t>
       </w:r>
     </w:p>
     <w:p>
@@ -11029,12 +11517,14 @@
         </w:rPr>
         <w:t>的产业</w:t>
       </w:r>
+      <w:proofErr w:type="spellStart"/>
       <w:r>
         <w:rPr>
           <w:rFonts w:cs="Times New Roman"/>
         </w:rPr>
         <w:t>i</w:t>
       </w:r>
+      <w:proofErr w:type="spellEnd"/>
       <w:r>
         <w:rPr>
           <w:rFonts w:cs="Times New Roman"/>
@@ -11119,12 +11609,14 @@
         </w:rPr>
         <w:t>表示区域</w:t>
       </w:r>
+      <w:proofErr w:type="spellStart"/>
       <w:r>
         <w:rPr>
           <w:rFonts w:cs="Times New Roman"/>
         </w:rPr>
         <w:t>i</w:t>
       </w:r>
+      <w:proofErr w:type="spellEnd"/>
       <w:r>
         <w:rPr>
           <w:rFonts w:cs="Times New Roman"/>
@@ -11244,9 +11736,9 @@
         </w:rPr>
         <w:object w:dxaOrig="400" w:dyaOrig="300" w14:anchorId="09BC5508">
           <v:shape id="_x0000_i1129" type="#_x0000_t75" style="width:20pt;height:15pt" o:ole="">
-            <v:imagedata r:id="rId158" o:title=""/>
+            <v:imagedata r:id="rId160" o:title=""/>
           </v:shape>
-          <o:OLEObject Type="Embed" ProgID="Equation.DSMT4" ShapeID="_x0000_i1129" DrawAspect="Content" ObjectID="_1708944809" r:id="rId204"/>
+          <o:OLEObject Type="Embed" ProgID="Equation.DSMT4" ShapeID="_x0000_i1129" DrawAspect="Content" ObjectID="_1709199550" r:id="rId206"/>
         </w:object>
       </w:r>
       <m:oMath>
@@ -11426,7 +11918,35 @@
         <w:rPr>
           <w:rFonts w:cs="Times New Roman"/>
         </w:rPr>
-        <w:t>寻找网络中的关键节点是网络科学的重要研究内容之一，常用的衡量节点重要性的指标有度值、介值、接近数、k-壳值等指标。同样的，我们运用之前构建的产业空间网络研究关键的区域产业节点，但是我们没有采用上述常用的指标，而是结合了</w:t>
+        <w:t>寻找网络中的关键节点是网络科学的重要研究内容之一，常用的衡量节点重要性的指标有度值、</w:t>
+      </w:r>
+      <w:proofErr w:type="gramStart"/>
+      <w:r>
+        <w:rPr>
+          <w:rFonts w:cs="Times New Roman"/>
+        </w:rPr>
+        <w:t>介</w:t>
+      </w:r>
+      <w:proofErr w:type="gramEnd"/>
+      <w:r>
+        <w:rPr>
+          <w:rFonts w:cs="Times New Roman"/>
+        </w:rPr>
+        <w:t>值、接近数、k-</w:t>
+      </w:r>
+      <w:proofErr w:type="gramStart"/>
+      <w:r>
+        <w:rPr>
+          <w:rFonts w:cs="Times New Roman"/>
+        </w:rPr>
+        <w:t>壳值</w:t>
+      </w:r>
+      <w:proofErr w:type="gramEnd"/>
+      <w:r>
+        <w:rPr>
+          <w:rFonts w:cs="Times New Roman"/>
+        </w:rPr>
+        <w:t>等指标。同样的，我们运用之前构建的产业空间网络研究关键的区域产业节点，但是我们没有采用上述常用的指标，而是结合了</w:t>
       </w:r>
       <w:r>
         <w:rPr>
@@ -11506,8 +12026,21 @@
         </w:rPr>
         <w:t>n</w:t>
       </w:r>
-      <w:r>
-        <w:t>个结点的有向图，在有向图上定义随机游走（ random walk）模型，即一阶马尔可夫链，其中结点表示状态，有向边表示状态之间的转移，假设从一个结点到通过有向边相连的所有结点的转移概率相等。</w:t>
+      <w:proofErr w:type="gramStart"/>
+      <w:r>
+        <w:t>个</w:t>
+      </w:r>
+      <w:proofErr w:type="gramEnd"/>
+      <w:r>
+        <w:t>结点的有向图，在有向图上定义随机游走（ random walk）模型，即一阶马尔可夫链，其中结点表示状态，有向</w:t>
+      </w:r>
+      <w:proofErr w:type="gramStart"/>
+      <w:r>
+        <w:t>边表</w:t>
+      </w:r>
+      <w:proofErr w:type="gramEnd"/>
+      <w:r>
+        <w:t>示状态之间的转移，假设从一个结点到通过有向边相连的所有结点的转移概率相等。</w:t>
       </w:r>
     </w:p>
     <w:p>
@@ -12653,13 +13186,55 @@
         <w:rPr>
           <w:rFonts w:hint="eastAsia"/>
         </w:rPr>
-        <w:t>相比起PageRank算法来说，我们可以理解HITS将一个产业的供应和需求分开来看，分别从供应和需求的角度出发，考量某节点（即某个省份的特定产业</w:t>
-      </w:r>
+        <w:t>相比起PageRank算法来说，我们可以理解HITS将一个产业的供应和需求分开来看，分别从供应和需求的角度出发，</w:t>
+      </w:r>
+      <w:proofErr w:type="gramStart"/>
       <w:r>
         <w:rPr>
           <w:rFonts w:hint="eastAsia"/>
         </w:rPr>
-        <w:t>）的重要性。这种考量机制相比起Pagerank来说是更加科学和理智的，我们首先通过HITS算法求解出本关联网络中的每个节点的Hub（供应）和Authority值。</w:t>
+        <w:t>考量</w:t>
+      </w:r>
+      <w:proofErr w:type="gramEnd"/>
+      <w:r>
+        <w:rPr>
+          <w:rFonts w:hint="eastAsia"/>
+        </w:rPr>
+        <w:t>某节点（即某个省份的特定产业</w:t>
+      </w:r>
+      <w:r>
+        <w:rPr>
+          <w:rFonts w:hint="eastAsia"/>
+        </w:rPr>
+        <w:t>）的重要性。这种</w:t>
+      </w:r>
+      <w:proofErr w:type="gramStart"/>
+      <w:r>
+        <w:rPr>
+          <w:rFonts w:hint="eastAsia"/>
+        </w:rPr>
+        <w:t>考量</w:t>
+      </w:r>
+      <w:proofErr w:type="gramEnd"/>
+      <w:r>
+        <w:rPr>
+          <w:rFonts w:hint="eastAsia"/>
+        </w:rPr>
+        <w:t>机制相比起</w:t>
+      </w:r>
+      <w:proofErr w:type="spellStart"/>
+      <w:r>
+        <w:rPr>
+          <w:rFonts w:hint="eastAsia"/>
+        </w:rPr>
+        <w:t>Pagerank</w:t>
+      </w:r>
+      <w:proofErr w:type="spellEnd"/>
+      <w:r>
+        <w:rPr>
+          <w:rFonts w:hint="eastAsia"/>
+        </w:rPr>
+        <w:t>来说是更加科学和理智的，我们首先通过HITS算法求解出本关联网络中的每个节点的Hub（供应）和Authority值。</w:t>
       </w:r>
     </w:p>
     <w:p>
@@ -13236,7 +13811,21 @@
         <w:rPr>
           <w:rFonts w:hint="eastAsia"/>
         </w:rPr>
-        <w:t>将物理或抽象对象的集合分成由类似的对象组成的多个类的过程被称为聚类。由聚类所生成的簇是一组数据对象的集合，这些对象与同一个簇中的对象彼此相似，与其他簇中的对象相异。</w:t>
+        <w:t>将物理或抽象对象的集合分成由类似的对象组成的多个类的过程被称为聚类。由聚类所生成的簇是一组数据对象的集合，这些对象与同一个簇中的对象彼此相似，</w:t>
+      </w:r>
+      <w:proofErr w:type="gramStart"/>
+      <w:r>
+        <w:rPr>
+          <w:rFonts w:hint="eastAsia"/>
+        </w:rPr>
+        <w:t>与其他簇中</w:t>
+      </w:r>
+      <w:proofErr w:type="gramEnd"/>
+      <w:r>
+        <w:rPr>
+          <w:rFonts w:hint="eastAsia"/>
+        </w:rPr>
+        <w:t>的对象相异。</w:t>
       </w:r>
       <w:r>
         <w:rPr>
@@ -13274,7 +13863,21 @@
         <w:rPr>
           <w:rFonts w:hint="eastAsia"/>
         </w:rPr>
-        <w:t>矩阵维度问题会造成算法运算时间过长，分类效果较差，因此我们选用自编码器对数据做一个特征降维处理。</w:t>
+        <w:t>矩阵维度问题会造成算法运算时间过长，</w:t>
+      </w:r>
+      <w:r>
+        <w:rPr>
+          <w:rFonts w:hint="eastAsia"/>
+        </w:rPr>
+        <w:t>尤其是本文在此为了兼容图的邻接矩阵数据，会造成矩阵纬度较高，</w:t>
+      </w:r>
+      <w:bookmarkStart w:id="12" w:name="_GoBack"/>
+      <w:bookmarkEnd w:id="12"/>
+      <w:r>
+        <w:rPr>
+          <w:rFonts w:hint="eastAsia"/>
+        </w:rPr>
+        <w:t>分类效果较差，因此我们选用自编码器对数据做一个特征降维处理。</w:t>
       </w:r>
     </w:p>
     <w:p>
@@ -13325,7 +13928,21 @@
         <w:rPr>
           <w:rFonts w:hint="eastAsia"/>
         </w:rPr>
-        <w:t>变分自编码神经网络学习地不再是样本的个体，而是样本的规律。通过增加一个约束项将编码器生成为服从高斯分布的数据集，然后按照高斯分布的均值和方差规则任意取相关得到数据，并且将数据输入编码器还原为样本。</w:t>
+        <w:t>变分自编码神经网络学习地不再是样本的个体，而是样本的规律。通过增加一个约束项将编码器生成为服从高斯分布的数据集，然后按照高斯分布的均值和方差规则任意</w:t>
+      </w:r>
+      <w:proofErr w:type="gramStart"/>
+      <w:r>
+        <w:rPr>
+          <w:rFonts w:hint="eastAsia"/>
+        </w:rPr>
+        <w:t>取相关</w:t>
+      </w:r>
+      <w:proofErr w:type="gramEnd"/>
+      <w:r>
+        <w:rPr>
+          <w:rFonts w:hint="eastAsia"/>
+        </w:rPr>
+        <w:t>得到数据，并且将数据输入编码器还原为样本。</w:t>
       </w:r>
     </w:p>
     <w:p>
@@ -13378,7 +13995,7 @@
                     <pic:cNvPicPr/>
                   </pic:nvPicPr>
                   <pic:blipFill>
-                    <a:blip r:embed="rId205"/>
+                    <a:blip r:embed="rId207"/>
                     <a:stretch>
                       <a:fillRect/>
                     </a:stretch>
@@ -13403,11 +14020,19 @@
       <w:r>
         <w:tab/>
       </w:r>
+      <w:proofErr w:type="gramStart"/>
       <w:r>
         <w:rPr>
           <w:rFonts w:hint="eastAsia"/>
         </w:rPr>
-        <w:t>降维完成后，我们开始进行运行聚类算法，将聚类结果整理如下：</w:t>
+        <w:t>降维完成</w:t>
+      </w:r>
+      <w:proofErr w:type="gramEnd"/>
+      <w:r>
+        <w:rPr>
+          <w:rFonts w:hint="eastAsia"/>
+        </w:rPr>
+        <w:t>后，我们开始进行运行聚类算法，将聚类结果整理如下：</w:t>
       </w:r>
     </w:p>
     <w:tbl>
@@ -13724,6 +14349,7 @@
               <w:rPr>
                 <w:rFonts w:eastAsiaTheme="minorHAnsi" w:hint="eastAsia"/>
               </w:rPr>
+              <w:lastRenderedPageBreak/>
               <w:t>河北</w:t>
             </w:r>
             <w:r>
@@ -13871,7 +14497,6 @@
               <w:rPr>
                 <w:rFonts w:eastAsiaTheme="minorHAnsi" w:hint="eastAsia"/>
               </w:rPr>
-              <w:lastRenderedPageBreak/>
               <w:t>河北</w:t>
             </w:r>
             <w:r>
@@ -14793,7 +15418,7 @@
             <w:pPr>
               <w:cnfStyle w:val="000000000000" w:firstRow="0" w:lastRow="0" w:firstColumn="0" w:lastColumn="0" w:oddVBand="0" w:evenVBand="0" w:oddHBand="0" w:evenHBand="0" w:firstRowFirstColumn="0" w:firstRowLastColumn="0" w:lastRowFirstColumn="0" w:lastRowLastColumn="0"/>
               <w:rPr>
-                <w:rFonts w:eastAsiaTheme="minorHAnsi" w:hint="eastAsia"/>
+                <w:rFonts w:eastAsiaTheme="minorHAnsi"/>
                 <w:b/>
               </w:rPr>
             </w:pPr>
@@ -15353,63 +15978,87 @@
         <w:t>依照分类结果，可以更好的衡量对于空间产业的发展，出台政策加以把控。</w:t>
       </w:r>
     </w:p>
+    <w:p/>
     <w:p>
-      <w:pPr>
+      <w:r>
         <w:rPr>
           <w:rFonts w:hint="eastAsia"/>
         </w:rPr>
-      </w:pPr>
+        <w:t>3</w:t>
+      </w:r>
+      <w:r>
+        <w:t>.3</w:t>
+      </w:r>
+      <w:proofErr w:type="gramStart"/>
+      <w:r>
+        <w:rPr>
+          <w:rFonts w:hint="eastAsia"/>
+        </w:rPr>
+        <w:t>各</w:t>
+      </w:r>
+      <w:proofErr w:type="gramEnd"/>
+      <w:r>
+        <w:rPr>
+          <w:rFonts w:hint="eastAsia"/>
+        </w:rPr>
+        <w:t>聚类</w:t>
+      </w:r>
+      <w:r>
+        <w:rPr>
+          <w:rFonts w:hint="eastAsia"/>
+        </w:rPr>
+        <w:t>的</w:t>
+      </w:r>
+      <w:r>
+        <w:rPr>
+          <w:rFonts w:hint="eastAsia"/>
+        </w:rPr>
+        <w:t>重要</w:t>
+      </w:r>
+      <w:r>
+        <w:rPr>
+          <w:rFonts w:hint="eastAsia"/>
+        </w:rPr>
+        <w:t>性度量</w:t>
+      </w:r>
     </w:p>
     <w:p>
       <w:r>
+        <w:tab/>
+      </w:r>
+      <w:r>
         <w:rPr>
           <w:rFonts w:hint="eastAsia"/>
         </w:rPr>
-        <w:t>3</w:t>
-      </w:r>
-      <w:r>
-        <w:t>.3</w:t>
-      </w:r>
+        <w:t>在完成上述聚类后，我们决定对于每个聚类度量其在国内经济产业中的重要性。使用聚类而不使用原始的区域或者产业类的好处是，这样我们分析的产业</w:t>
+      </w:r>
+      <w:proofErr w:type="gramStart"/>
       <w:r>
         <w:rPr>
           <w:rFonts w:hint="eastAsia"/>
         </w:rPr>
-        <w:t>各</w:t>
-      </w:r>
+        <w:t>簇</w:t>
+      </w:r>
+      <w:proofErr w:type="gramEnd"/>
       <w:r>
         <w:rPr>
           <w:rFonts w:hint="eastAsia"/>
         </w:rPr>
-        <w:t>聚类</w:t>
-      </w:r>
+        <w:t>应该更加贴近产业实际，因为聚类结果实现了对节点之间的低于和种类的跨越。结合上述的分析结果，我们首先定义一个</w:t>
+      </w:r>
+      <w:proofErr w:type="gramStart"/>
       <w:r>
         <w:rPr>
           <w:rFonts w:hint="eastAsia"/>
         </w:rPr>
-        <w:t>的</w:t>
-      </w:r>
+        <w:t>簇</w:t>
+      </w:r>
+      <w:proofErr w:type="gramEnd"/>
       <w:r>
         <w:rPr>
           <w:rFonts w:hint="eastAsia"/>
         </w:rPr>
-        <w:t>重要</w:t>
-      </w:r>
-      <w:r>
-        <w:rPr>
-          <w:rFonts w:hint="eastAsia"/>
-        </w:rPr>
-        <w:t>性度量</w:t>
-      </w:r>
-    </w:p>
-    <w:p>
-      <w:r>
-        <w:tab/>
-      </w:r>
-      <w:r>
-        <w:rPr>
-          <w:rFonts w:hint="eastAsia"/>
-        </w:rPr>
-        <w:t>在完成上述聚类后，我们决定对于每个聚类度量其在国内经济产业中的重要性。使用聚类而不使用原始的区域或者产业类的好处是，这样我们分析的产业簇应该更加贴近产业实际，因为聚类结果实现了对节点之间的低于和种类的跨越。结合上述的分析结果，我们首先定义一个簇内部的PR值和HITS值的衡量方式。</w:t>
+        <w:t>内部的PR值和HITS值的衡量方式。</w:t>
       </w:r>
     </w:p>
     <w:p>
@@ -15679,7 +16328,21 @@
         <w:rPr>
           <w:rFonts w:hint="eastAsia"/>
         </w:rPr>
-        <w:t>常数项用来修正数据，通过计算每个簇的Rank值对每个聚类簇进行排序。</w:t>
+        <w:t>常数项用来修正数据，通过计算每个簇的Rank值对每个聚类</w:t>
+      </w:r>
+      <w:proofErr w:type="gramStart"/>
+      <w:r>
+        <w:rPr>
+          <w:rFonts w:hint="eastAsia"/>
+        </w:rPr>
+        <w:t>簇</w:t>
+      </w:r>
+      <w:proofErr w:type="gramEnd"/>
+      <w:r>
+        <w:rPr>
+          <w:rFonts w:hint="eastAsia"/>
+        </w:rPr>
+        <w:t>进行排序。</w:t>
       </w:r>
     </w:p>
     <w:tbl>
@@ -15703,16 +16366,19 @@
             <w:tcW w:w="2765" w:type="dxa"/>
           </w:tcPr>
           <w:p>
-            <w:pPr>
+            <w:proofErr w:type="gramStart"/>
+            <w:r>
               <w:rPr>
                 <w:rFonts w:hint="eastAsia"/>
               </w:rPr>
-            </w:pPr>
+              <w:t>簇</w:t>
+            </w:r>
+            <w:proofErr w:type="gramEnd"/>
             <w:r>
               <w:rPr>
                 <w:rFonts w:hint="eastAsia"/>
               </w:rPr>
-              <w:t>簇序号</w:t>
+              <w:t>序号</w:t>
             </w:r>
           </w:p>
         </w:tc>
@@ -15723,9 +16389,6 @@
           <w:p>
             <w:pPr>
               <w:cnfStyle w:val="100000000000" w:firstRow="1" w:lastRow="0" w:firstColumn="0" w:lastColumn="0" w:oddVBand="0" w:evenVBand="0" w:oddHBand="0" w:evenHBand="0" w:firstRowFirstColumn="0" w:firstRowLastColumn="0" w:lastRowFirstColumn="0" w:lastRowLastColumn="0"/>
-              <w:rPr>
-                <w:rFonts w:hint="eastAsia"/>
-              </w:rPr>
             </w:pPr>
             <w:r>
               <w:rPr>
@@ -15742,9 +16405,6 @@
           <w:p>
             <w:pPr>
               <w:cnfStyle w:val="100000000000" w:firstRow="1" w:lastRow="0" w:firstColumn="0" w:lastColumn="0" w:oddVBand="0" w:evenVBand="0" w:oddHBand="0" w:evenHBand="0" w:firstRowFirstColumn="0" w:firstRowLastColumn="0" w:lastRowFirstColumn="0" w:lastRowLastColumn="0"/>
-              <w:rPr>
-                <w:rFonts w:hint="eastAsia"/>
-              </w:rPr>
             </w:pPr>
             <w:r>
               <w:rPr>
@@ -15762,11 +16422,6 @@
             <w:tcW w:w="2765" w:type="dxa"/>
           </w:tcPr>
           <w:p>
-            <w:pPr>
-              <w:rPr>
-                <w:rFonts w:hint="eastAsia"/>
-              </w:rPr>
-            </w:pPr>
             <w:r>
               <w:rPr>
                 <w:rFonts w:hint="eastAsia"/>
@@ -15782,9 +16437,6 @@
           <w:p>
             <w:pPr>
               <w:cnfStyle w:val="000000000000" w:firstRow="0" w:lastRow="0" w:firstColumn="0" w:lastColumn="0" w:oddVBand="0" w:evenVBand="0" w:oddHBand="0" w:evenHBand="0" w:firstRowFirstColumn="0" w:firstRowLastColumn="0" w:lastRowFirstColumn="0" w:lastRowLastColumn="0"/>
-              <w:rPr>
-                <w:rFonts w:hint="eastAsia"/>
-              </w:rPr>
             </w:pPr>
             <w:r>
               <w:rPr>
@@ -15801,9 +16453,6 @@
           <w:p>
             <w:pPr>
               <w:cnfStyle w:val="000000000000" w:firstRow="0" w:lastRow="0" w:firstColumn="0" w:lastColumn="0" w:oddVBand="0" w:evenVBand="0" w:oddHBand="0" w:evenHBand="0" w:firstRowFirstColumn="0" w:firstRowLastColumn="0" w:lastRowFirstColumn="0" w:lastRowLastColumn="0"/>
-              <w:rPr>
-                <w:rFonts w:hint="eastAsia"/>
-              </w:rPr>
             </w:pPr>
             <w:r>
               <w:rPr>
@@ -15844,7 +16493,6 @@
           <w:p>
             <w:pPr>
               <w:rPr>
-                <w:rFonts w:hint="eastAsia"/>
                 <w:b w:val="0"/>
                 <w:bCs w:val="0"/>
               </w:rPr>
@@ -15864,9 +16512,6 @@
           <w:p>
             <w:pPr>
               <w:cnfStyle w:val="000000000000" w:firstRow="0" w:lastRow="0" w:firstColumn="0" w:lastColumn="0" w:oddVBand="0" w:evenVBand="0" w:oddHBand="0" w:evenHBand="0" w:firstRowFirstColumn="0" w:firstRowLastColumn="0" w:lastRowFirstColumn="0" w:lastRowLastColumn="0"/>
-              <w:rPr>
-                <w:rFonts w:hint="eastAsia"/>
-              </w:rPr>
             </w:pPr>
             <w:r>
               <w:rPr>
@@ -15883,12 +16528,18 @@
           <w:p>
             <w:pPr>
               <w:cnfStyle w:val="000000000000" w:firstRow="0" w:lastRow="0" w:firstColumn="0" w:lastColumn="0" w:oddVBand="0" w:evenVBand="0" w:oddHBand="0" w:evenHBand="0" w:firstRowFirstColumn="0" w:firstRowLastColumn="0" w:lastRowFirstColumn="0" w:lastRowLastColumn="0"/>
+            </w:pPr>
+            <w:r>
+              <w:t>1</w:t>
+            </w:r>
+            <w:r>
               <w:rPr>
                 <w:rFonts w:hint="eastAsia"/>
               </w:rPr>
-            </w:pPr>
-            <w:r>
-              <w:t>1</w:t>
+              <w:t>,</w:t>
+            </w:r>
+            <w:r>
+              <w:t>237</w:t>
             </w:r>
             <w:r>
               <w:rPr>
@@ -15897,37 +16548,25 @@
               <w:t>,</w:t>
             </w:r>
             <w:r>
-              <w:t>237</w:t>
+              <w:t>4</w:t>
             </w:r>
             <w:r>
               <w:rPr>
                 <w:rFonts w:hint="eastAsia"/>
               </w:rPr>
+              <w:t>5</w:t>
+            </w:r>
+            <w:r>
+              <w:t>8</w:t>
+            </w:r>
+            <w:r>
+              <w:rPr>
+                <w:rFonts w:hint="eastAsia"/>
+              </w:rPr>
               <w:t>,</w:t>
             </w:r>
             <w:r>
-              <w:t>4</w:t>
-            </w:r>
-            <w:r>
-              <w:rPr>
-                <w:rFonts w:hint="eastAsia"/>
-              </w:rPr>
-              <w:t>5</w:t>
-            </w:r>
-            <w:r>
-              <w:t>8</w:t>
-            </w:r>
-            <w:r>
-              <w:rPr>
-                <w:rFonts w:hint="eastAsia"/>
-              </w:rPr>
-              <w:t>,</w:t>
-            </w:r>
-            <w:r>
-              <w:t>39</w:t>
-            </w:r>
-            <w:r>
-              <w:t>……</w:t>
+              <w:t>39……</w:t>
             </w:r>
           </w:p>
         </w:tc>
@@ -15939,11 +16578,6 @@
             <w:tcW w:w="2765" w:type="dxa"/>
           </w:tcPr>
           <w:p>
-            <w:pPr>
-              <w:rPr>
-                <w:rFonts w:hint="eastAsia"/>
-              </w:rPr>
-            </w:pPr>
             <w:r>
               <w:rPr>
                 <w:rFonts w:hint="eastAsia"/>
@@ -15959,9 +16593,6 @@
           <w:p>
             <w:pPr>
               <w:cnfStyle w:val="000000000000" w:firstRow="0" w:lastRow="0" w:firstColumn="0" w:lastColumn="0" w:oddVBand="0" w:evenVBand="0" w:oddHBand="0" w:evenHBand="0" w:firstRowFirstColumn="0" w:firstRowLastColumn="0" w:lastRowFirstColumn="0" w:lastRowLastColumn="0"/>
-              <w:rPr>
-                <w:rFonts w:hint="eastAsia"/>
-              </w:rPr>
             </w:pPr>
             <w:r>
               <w:rPr>
@@ -15978,12 +16609,18 @@
           <w:p>
             <w:pPr>
               <w:cnfStyle w:val="000000000000" w:firstRow="0" w:lastRow="0" w:firstColumn="0" w:lastColumn="0" w:oddVBand="0" w:evenVBand="0" w:oddHBand="0" w:evenHBand="0" w:firstRowFirstColumn="0" w:firstRowLastColumn="0" w:lastRowFirstColumn="0" w:lastRowLastColumn="0"/>
+            </w:pPr>
+            <w:r>
+              <w:t>3,4</w:t>
+            </w:r>
+            <w:r>
               <w:rPr>
                 <w:rFonts w:hint="eastAsia"/>
               </w:rPr>
-            </w:pPr>
-            <w:r>
-              <w:t>3,4</w:t>
+              <w:t>,</w:t>
+            </w:r>
+            <w:r>
+              <w:t>79</w:t>
             </w:r>
             <w:r>
               <w:rPr>
@@ -15992,7 +16629,7 @@
               <w:t>,</w:t>
             </w:r>
             <w:r>
-              <w:t>79</w:t>
+              <w:t>88</w:t>
             </w:r>
             <w:r>
               <w:rPr>
@@ -16001,22 +16638,7 @@
               <w:t>,</w:t>
             </w:r>
             <w:r>
-              <w:t>8</w:t>
-            </w:r>
-            <w:r>
-              <w:t>8</w:t>
-            </w:r>
-            <w:r>
-              <w:rPr>
-                <w:rFonts w:hint="eastAsia"/>
-              </w:rPr>
-              <w:t>,</w:t>
-            </w:r>
-            <w:r>
-              <w:t>57</w:t>
-            </w:r>
-            <w:r>
-              <w:t>……</w:t>
+              <w:t>57……</w:t>
             </w:r>
           </w:p>
         </w:tc>
@@ -16028,11 +16650,6 @@
             <w:tcW w:w="2765" w:type="dxa"/>
           </w:tcPr>
           <w:p>
-            <w:pPr>
-              <w:rPr>
-                <w:rFonts w:hint="eastAsia"/>
-              </w:rPr>
-            </w:pPr>
             <w:r>
               <w:rPr>
                 <w:rFonts w:hint="eastAsia"/>
@@ -16048,9 +16665,6 @@
           <w:p>
             <w:pPr>
               <w:cnfStyle w:val="000000000000" w:firstRow="0" w:lastRow="0" w:firstColumn="0" w:lastColumn="0" w:oddVBand="0" w:evenVBand="0" w:oddHBand="0" w:evenHBand="0" w:firstRowFirstColumn="0" w:firstRowLastColumn="0" w:lastRowFirstColumn="0" w:lastRowLastColumn="0"/>
-              <w:rPr>
-                <w:rFonts w:hint="eastAsia"/>
-              </w:rPr>
             </w:pPr>
             <w:r>
               <w:rPr>
@@ -16067,21 +16681,9 @@
           <w:p>
             <w:pPr>
               <w:cnfStyle w:val="000000000000" w:firstRow="0" w:lastRow="0" w:firstColumn="0" w:lastColumn="0" w:oddVBand="0" w:evenVBand="0" w:oddHBand="0" w:evenHBand="0" w:firstRowFirstColumn="0" w:firstRowLastColumn="0" w:lastRowFirstColumn="0" w:lastRowLastColumn="0"/>
-              <w:rPr>
-                <w:rFonts w:hint="eastAsia"/>
-              </w:rPr>
             </w:pPr>
             <w:r>
-              <w:t>9,9</w:t>
-            </w:r>
-            <w:r>
-              <w:t>6</w:t>
-            </w:r>
-            <w:r>
-              <w:t>,108,113</w:t>
-            </w:r>
-            <w:r>
-              <w:t>……</w:t>
+              <w:t>9,96,108,113……</w:t>
             </w:r>
           </w:p>
         </w:tc>
@@ -16093,11 +16695,6 @@
             <w:tcW w:w="2765" w:type="dxa"/>
           </w:tcPr>
           <w:p>
-            <w:pPr>
-              <w:rPr>
-                <w:rFonts w:hint="eastAsia"/>
-              </w:rPr>
-            </w:pPr>
             <w:r>
               <w:rPr>
                 <w:rFonts w:hint="eastAsia"/>
@@ -16113,9 +16710,6 @@
           <w:p>
             <w:pPr>
               <w:cnfStyle w:val="000000000000" w:firstRow="0" w:lastRow="0" w:firstColumn="0" w:lastColumn="0" w:oddVBand="0" w:evenVBand="0" w:oddHBand="0" w:evenHBand="0" w:firstRowFirstColumn="0" w:firstRowLastColumn="0" w:lastRowFirstColumn="0" w:lastRowLastColumn="0"/>
-              <w:rPr>
-                <w:rFonts w:hint="eastAsia"/>
-              </w:rPr>
             </w:pPr>
             <w:r>
               <w:rPr>
@@ -16132,12 +16726,18 @@
           <w:p>
             <w:pPr>
               <w:cnfStyle w:val="000000000000" w:firstRow="0" w:lastRow="0" w:firstColumn="0" w:lastColumn="0" w:oddVBand="0" w:evenVBand="0" w:oddHBand="0" w:evenHBand="0" w:firstRowFirstColumn="0" w:firstRowLastColumn="0" w:lastRowFirstColumn="0" w:lastRowLastColumn="0"/>
+            </w:pPr>
+            <w:r>
+              <w:t>7</w:t>
+            </w:r>
+            <w:r>
               <w:rPr>
                 <w:rFonts w:hint="eastAsia"/>
               </w:rPr>
-            </w:pPr>
-            <w:r>
-              <w:t>7</w:t>
+              <w:t>,</w:t>
+            </w:r>
+            <w:r>
+              <w:t>31</w:t>
             </w:r>
             <w:r>
               <w:rPr>
@@ -16146,7 +16746,7 @@
               <w:t>,</w:t>
             </w:r>
             <w:r>
-              <w:t>31</w:t>
+              <w:t>87</w:t>
             </w:r>
             <w:r>
               <w:rPr>
@@ -16155,19 +16755,7 @@
               <w:t>,</w:t>
             </w:r>
             <w:r>
-              <w:t>87</w:t>
-            </w:r>
-            <w:r>
-              <w:rPr>
-                <w:rFonts w:hint="eastAsia"/>
-              </w:rPr>
-              <w:t>,</w:t>
-            </w:r>
-            <w:r>
-              <w:t>230</w:t>
-            </w:r>
-            <w:r>
-              <w:t>……</w:t>
+              <w:t>230……</w:t>
             </w:r>
           </w:p>
         </w:tc>
@@ -16179,11 +16767,6 @@
             <w:tcW w:w="2765" w:type="dxa"/>
           </w:tcPr>
           <w:p>
-            <w:pPr>
-              <w:rPr>
-                <w:rFonts w:hint="eastAsia"/>
-              </w:rPr>
-            </w:pPr>
             <w:r>
               <w:rPr>
                 <w:rFonts w:hint="eastAsia"/>
@@ -16199,9 +16782,6 @@
           <w:p>
             <w:pPr>
               <w:cnfStyle w:val="000000000000" w:firstRow="0" w:lastRow="0" w:firstColumn="0" w:lastColumn="0" w:oddVBand="0" w:evenVBand="0" w:oddHBand="0" w:evenHBand="0" w:firstRowFirstColumn="0" w:firstRowLastColumn="0" w:lastRowFirstColumn="0" w:lastRowLastColumn="0"/>
-              <w:rPr>
-                <w:rFonts w:hint="eastAsia"/>
-              </w:rPr>
             </w:pPr>
             <w:r>
               <w:rPr>
@@ -16218,9 +16798,6 @@
           <w:p>
             <w:pPr>
               <w:cnfStyle w:val="000000000000" w:firstRow="0" w:lastRow="0" w:firstColumn="0" w:lastColumn="0" w:oddVBand="0" w:evenVBand="0" w:oddHBand="0" w:evenHBand="0" w:firstRowFirstColumn="0" w:firstRowLastColumn="0" w:lastRowFirstColumn="0" w:lastRowLastColumn="0"/>
-              <w:rPr>
-                <w:rFonts w:hint="eastAsia"/>
-              </w:rPr>
             </w:pPr>
             <w:r>
               <w:t>11</w:t>
@@ -16271,11 +16848,6 @@
             <w:tcW w:w="2765" w:type="dxa"/>
           </w:tcPr>
           <w:p>
-            <w:pPr>
-              <w:rPr>
-                <w:rFonts w:hint="eastAsia"/>
-              </w:rPr>
-            </w:pPr>
             <w:r>
               <w:rPr>
                 <w:rFonts w:hint="eastAsia"/>
@@ -16291,9 +16863,6 @@
           <w:p>
             <w:pPr>
               <w:cnfStyle w:val="000000000000" w:firstRow="0" w:lastRow="0" w:firstColumn="0" w:lastColumn="0" w:oddVBand="0" w:evenVBand="0" w:oddHBand="0" w:evenHBand="0" w:firstRowFirstColumn="0" w:firstRowLastColumn="0" w:lastRowFirstColumn="0" w:lastRowLastColumn="0"/>
-              <w:rPr>
-                <w:rFonts w:hint="eastAsia"/>
-              </w:rPr>
             </w:pPr>
             <w:r>
               <w:rPr>
@@ -16310,12 +16879,18 @@
           <w:p>
             <w:pPr>
               <w:cnfStyle w:val="000000000000" w:firstRow="0" w:lastRow="0" w:firstColumn="0" w:lastColumn="0" w:oddVBand="0" w:evenVBand="0" w:oddHBand="0" w:evenHBand="0" w:firstRowFirstColumn="0" w:firstRowLastColumn="0" w:lastRowFirstColumn="0" w:lastRowLastColumn="0"/>
+            </w:pPr>
+            <w:r>
+              <w:t>6,8</w:t>
+            </w:r>
+            <w:r>
               <w:rPr>
                 <w:rFonts w:hint="eastAsia"/>
               </w:rPr>
-            </w:pPr>
-            <w:r>
-              <w:t>6,8</w:t>
+              <w:t>,</w:t>
+            </w:r>
+            <w:r>
+              <w:t>17</w:t>
             </w:r>
             <w:r>
               <w:rPr>
@@ -16324,7 +16899,7 @@
               <w:t>,</w:t>
             </w:r>
             <w:r>
-              <w:t>17</w:t>
+              <w:t>51</w:t>
             </w:r>
             <w:r>
               <w:rPr>
@@ -16333,19 +16908,7 @@
               <w:t>,</w:t>
             </w:r>
             <w:r>
-              <w:t>51</w:t>
-            </w:r>
-            <w:r>
-              <w:rPr>
-                <w:rFonts w:hint="eastAsia"/>
-              </w:rPr>
-              <w:t>,</w:t>
-            </w:r>
-            <w:r>
-              <w:t>69</w:t>
-            </w:r>
-            <w:r>
-              <w:t>……</w:t>
+              <w:t>69……</w:t>
             </w:r>
           </w:p>
         </w:tc>
@@ -16357,11 +16920,6 @@
             <w:tcW w:w="2765" w:type="dxa"/>
           </w:tcPr>
           <w:p>
-            <w:pPr>
-              <w:rPr>
-                <w:rFonts w:hint="eastAsia"/>
-              </w:rPr>
-            </w:pPr>
             <w:r>
               <w:rPr>
                 <w:rFonts w:hint="eastAsia"/>
@@ -16377,9 +16935,6 @@
           <w:p>
             <w:pPr>
               <w:cnfStyle w:val="000000000000" w:firstRow="0" w:lastRow="0" w:firstColumn="0" w:lastColumn="0" w:oddVBand="0" w:evenVBand="0" w:oddHBand="0" w:evenHBand="0" w:firstRowFirstColumn="0" w:firstRowLastColumn="0" w:lastRowFirstColumn="0" w:lastRowLastColumn="0"/>
-              <w:rPr>
-                <w:rFonts w:hint="eastAsia"/>
-              </w:rPr>
             </w:pPr>
             <w:r>
               <w:rPr>
@@ -16399,42 +16954,36 @@
           <w:p>
             <w:pPr>
               <w:cnfStyle w:val="000000000000" w:firstRow="0" w:lastRow="0" w:firstColumn="0" w:lastColumn="0" w:oddVBand="0" w:evenVBand="0" w:oddHBand="0" w:evenHBand="0" w:firstRowFirstColumn="0" w:firstRowLastColumn="0" w:lastRowFirstColumn="0" w:lastRowLastColumn="0"/>
+            </w:pPr>
+            <w:r>
+              <w:t>10</w:t>
+            </w:r>
+            <w:r>
               <w:rPr>
                 <w:rFonts w:hint="eastAsia"/>
               </w:rPr>
-            </w:pPr>
-            <w:r>
-              <w:t>10</w:t>
+              <w:t>,</w:t>
+            </w:r>
+            <w:r>
+              <w:t>74</w:t>
             </w:r>
             <w:r>
               <w:rPr>
                 <w:rFonts w:hint="eastAsia"/>
               </w:rPr>
+              <w:t>,5</w:t>
+            </w:r>
+            <w:r>
+              <w:t>7</w:t>
+            </w:r>
+            <w:r>
+              <w:rPr>
+                <w:rFonts w:hint="eastAsia"/>
+              </w:rPr>
               <w:t>,</w:t>
             </w:r>
             <w:r>
-              <w:t>74</w:t>
-            </w:r>
-            <w:r>
-              <w:rPr>
-                <w:rFonts w:hint="eastAsia"/>
-              </w:rPr>
-              <w:t>,5</w:t>
-            </w:r>
-            <w:r>
-              <w:t>7</w:t>
-            </w:r>
-            <w:r>
-              <w:rPr>
-                <w:rFonts w:hint="eastAsia"/>
-              </w:rPr>
-              <w:t>,</w:t>
-            </w:r>
-            <w:r>
-              <w:t>386</w:t>
-            </w:r>
-            <w:r>
-              <w:t>……</w:t>
+              <w:t>386……</w:t>
             </w:r>
           </w:p>
         </w:tc>
@@ -16446,11 +16995,6 @@
             <w:tcW w:w="2765" w:type="dxa"/>
           </w:tcPr>
           <w:p>
-            <w:pPr>
-              <w:rPr>
-                <w:rFonts w:hint="eastAsia"/>
-              </w:rPr>
-            </w:pPr>
             <w:r>
               <w:rPr>
                 <w:rFonts w:hint="eastAsia"/>
@@ -16466,9 +17010,6 @@
           <w:p>
             <w:pPr>
               <w:cnfStyle w:val="000000000000" w:firstRow="0" w:lastRow="0" w:firstColumn="0" w:lastColumn="0" w:oddVBand="0" w:evenVBand="0" w:oddHBand="0" w:evenHBand="0" w:firstRowFirstColumn="0" w:firstRowLastColumn="0" w:lastRowFirstColumn="0" w:lastRowLastColumn="0"/>
-              <w:rPr>
-                <w:rFonts w:hint="eastAsia"/>
-              </w:rPr>
             </w:pPr>
             <w:r>
               <w:rPr>
@@ -16485,21 +17026,27 @@
           <w:p>
             <w:pPr>
               <w:cnfStyle w:val="000000000000" w:firstRow="0" w:lastRow="0" w:firstColumn="0" w:lastColumn="0" w:oddVBand="0" w:evenVBand="0" w:oddHBand="0" w:evenHBand="0" w:firstRowFirstColumn="0" w:firstRowLastColumn="0" w:lastRowFirstColumn="0" w:lastRowLastColumn="0"/>
+            </w:pPr>
+            <w:r>
+              <w:t>15</w:t>
+            </w:r>
+            <w:r>
               <w:rPr>
                 <w:rFonts w:hint="eastAsia"/>
               </w:rPr>
-            </w:pPr>
-            <w:r>
-              <w:t>15</w:t>
+              <w:t>,2</w:t>
+            </w:r>
+            <w:r>
+              <w:t>84</w:t>
             </w:r>
             <w:r>
               <w:rPr>
                 <w:rFonts w:hint="eastAsia"/>
               </w:rPr>
-              <w:t>,2</w:t>
-            </w:r>
-            <w:r>
-              <w:t>84</w:t>
+              <w:t>,</w:t>
+            </w:r>
+            <w:r>
+              <w:t>80</w:t>
             </w:r>
             <w:r>
               <w:rPr>
@@ -16508,19 +17055,7 @@
               <w:t>,</w:t>
             </w:r>
             <w:r>
-              <w:t>80</w:t>
-            </w:r>
-            <w:r>
-              <w:rPr>
-                <w:rFonts w:hint="eastAsia"/>
-              </w:rPr>
-              <w:t>,</w:t>
-            </w:r>
-            <w:r>
-              <w:t>75</w:t>
-            </w:r>
-            <w:r>
-              <w:t>……</w:t>
+              <w:t>75……</w:t>
             </w:r>
           </w:p>
         </w:tc>
@@ -16532,11 +17067,6 @@
             <w:tcW w:w="2765" w:type="dxa"/>
           </w:tcPr>
           <w:p>
-            <w:pPr>
-              <w:rPr>
-                <w:rFonts w:hint="eastAsia"/>
-              </w:rPr>
-            </w:pPr>
             <w:r>
               <w:rPr>
                 <w:rFonts w:hint="eastAsia"/>
@@ -16555,9 +17085,6 @@
           <w:p>
             <w:pPr>
               <w:cnfStyle w:val="000000000000" w:firstRow="0" w:lastRow="0" w:firstColumn="0" w:lastColumn="0" w:oddVBand="0" w:evenVBand="0" w:oddHBand="0" w:evenHBand="0" w:firstRowFirstColumn="0" w:firstRowLastColumn="0" w:lastRowFirstColumn="0" w:lastRowLastColumn="0"/>
-              <w:rPr>
-                <w:rFonts w:hint="eastAsia"/>
-              </w:rPr>
             </w:pPr>
             <w:r>
               <w:rPr>
@@ -16574,15 +17101,9 @@
           <w:p>
             <w:pPr>
               <w:cnfStyle w:val="000000000000" w:firstRow="0" w:lastRow="0" w:firstColumn="0" w:lastColumn="0" w:oddVBand="0" w:evenVBand="0" w:oddHBand="0" w:evenHBand="0" w:firstRowFirstColumn="0" w:firstRowLastColumn="0" w:lastRowFirstColumn="0" w:lastRowLastColumn="0"/>
-              <w:rPr>
-                <w:rFonts w:hint="eastAsia"/>
-              </w:rPr>
             </w:pPr>
             <w:r>
-              <w:t>13,14,38,366</w:t>
-            </w:r>
-            <w:r>
-              <w:t>……</w:t>
+              <w:t>13,14,38,366……</w:t>
             </w:r>
           </w:p>
         </w:tc>
@@ -16596,19 +17117,54 @@
         <w:rPr>
           <w:rFonts w:hint="eastAsia"/>
         </w:rPr>
-        <w:t>观察每一个簇，分析他们的主要特点，通过簇抓取产业节点之间跨过空间和产业限制的相似性与关联性，</w:t>
-      </w:r>
+        <w:t>观察每一个簇，分析他们的主要特点，通过</w:t>
+      </w:r>
+      <w:proofErr w:type="gramStart"/>
       <w:r>
         <w:rPr>
           <w:rFonts w:hint="eastAsia"/>
         </w:rPr>
+        <w:t>簇</w:t>
+      </w:r>
+      <w:proofErr w:type="gramEnd"/>
+      <w:r>
+        <w:rPr>
+          <w:rFonts w:hint="eastAsia"/>
+        </w:rPr>
+        <w:t>抓取产业节点之间跨过空间和产业限制的相似性与关联性，</w:t>
+      </w:r>
+      <w:r>
+        <w:rPr>
+          <w:rFonts w:hint="eastAsia"/>
+        </w:rPr>
         <w:t>分析相似节点的重要性，例</w:t>
       </w:r>
       <w:r>
         <w:rPr>
           <w:rFonts w:hint="eastAsia"/>
         </w:rPr>
-        <w:t>如我们对簇序号为1的聚类簇进行分析，发下其中包含了以下节点</w:t>
+        <w:t>如</w:t>
+      </w:r>
+      <w:proofErr w:type="gramStart"/>
+      <w:r>
+        <w:rPr>
+          <w:rFonts w:hint="eastAsia"/>
+        </w:rPr>
+        <w:t>我们对簇序</w:t>
+      </w:r>
+      <w:proofErr w:type="gramEnd"/>
+      <w:r>
+        <w:rPr>
+          <w:rFonts w:hint="eastAsia"/>
+        </w:rPr>
+        <w:t>号为1的聚类簇进行分析，发下</w:t>
+      </w:r>
+      <w:r>
+        <w:rPr>
+          <w:rFonts w:hint="eastAsia"/>
+        </w:rPr>
+        <w:lastRenderedPageBreak/>
+        <w:t>其中包含了以下节点</w:t>
       </w:r>
       <w:r>
         <w:rPr>
@@ -16637,17 +17193,19 @@
             <w:tcW w:w="2765" w:type="dxa"/>
           </w:tcPr>
           <w:p>
-            <w:pPr>
+            <w:proofErr w:type="gramStart"/>
+            <w:r>
               <w:rPr>
                 <w:rFonts w:hint="eastAsia"/>
               </w:rPr>
-            </w:pPr>
+              <w:t>簇</w:t>
+            </w:r>
+            <w:proofErr w:type="gramEnd"/>
             <w:r>
               <w:rPr>
                 <w:rFonts w:hint="eastAsia"/>
               </w:rPr>
-              <w:lastRenderedPageBreak/>
-              <w:t>簇序号</w:t>
+              <w:t>序号</w:t>
             </w:r>
           </w:p>
         </w:tc>
@@ -16658,9 +17216,6 @@
           <w:p>
             <w:pPr>
               <w:cnfStyle w:val="100000000000" w:firstRow="1" w:lastRow="0" w:firstColumn="0" w:lastColumn="0" w:oddVBand="0" w:evenVBand="0" w:oddHBand="0" w:evenHBand="0" w:firstRowFirstColumn="0" w:firstRowLastColumn="0" w:lastRowFirstColumn="0" w:lastRowLastColumn="0"/>
-              <w:rPr>
-                <w:rFonts w:hint="eastAsia"/>
-              </w:rPr>
             </w:pPr>
             <w:r>
               <w:rPr>
@@ -16678,11 +17233,6 @@
             <w:tcW w:w="2765" w:type="dxa"/>
           </w:tcPr>
           <w:p>
-            <w:pPr>
-              <w:rPr>
-                <w:rFonts w:hint="eastAsia"/>
-              </w:rPr>
-            </w:pPr>
             <w:r>
               <w:rPr>
                 <w:rFonts w:hint="eastAsia"/>
@@ -16698,9 +17248,6 @@
           <w:p>
             <w:pPr>
               <w:cnfStyle w:val="000000000000" w:firstRow="0" w:lastRow="0" w:firstColumn="0" w:lastColumn="0" w:oddVBand="0" w:evenVBand="0" w:oddHBand="0" w:evenHBand="0" w:firstRowFirstColumn="0" w:firstRowLastColumn="0" w:lastRowFirstColumn="0" w:lastRowLastColumn="0"/>
-              <w:rPr>
-                <w:rFonts w:hint="eastAsia"/>
-              </w:rPr>
             </w:pPr>
             <w:r>
               <w:rPr>
@@ -16726,15 +17273,14 @@
           <w:p>
             <w:pPr>
               <w:rPr>
+                <w:bCs w:val="0"/>
+              </w:rPr>
+            </w:pPr>
+            <w:r>
+              <w:rPr>
                 <w:rFonts w:hint="eastAsia"/>
                 <w:bCs w:val="0"/>
               </w:rPr>
-            </w:pPr>
-            <w:r>
-              <w:rPr>
-                <w:rFonts w:hint="eastAsia"/>
-                <w:bCs w:val="0"/>
-              </w:rPr>
               <w:t>1</w:t>
             </w:r>
           </w:p>
@@ -16746,9 +17292,6 @@
           <w:p>
             <w:pPr>
               <w:cnfStyle w:val="000000000000" w:firstRow="0" w:lastRow="0" w:firstColumn="0" w:lastColumn="0" w:oddVBand="0" w:evenVBand="0" w:oddHBand="0" w:evenHBand="0" w:firstRowFirstColumn="0" w:firstRowLastColumn="0" w:lastRowFirstColumn="0" w:lastRowLastColumn="0"/>
-              <w:rPr>
-                <w:rFonts w:hint="eastAsia"/>
-              </w:rPr>
             </w:pPr>
             <w:r>
               <w:rPr>
@@ -16772,11 +17315,6 @@
             <w:tcW w:w="2765" w:type="dxa"/>
           </w:tcPr>
           <w:p>
-            <w:pPr>
-              <w:rPr>
-                <w:rFonts w:hint="eastAsia"/>
-              </w:rPr>
-            </w:pPr>
             <w:r>
               <w:rPr>
                 <w:rFonts w:hint="eastAsia"/>
@@ -16792,9 +17330,6 @@
           <w:p>
             <w:pPr>
               <w:cnfStyle w:val="000000000000" w:firstRow="0" w:lastRow="0" w:firstColumn="0" w:lastColumn="0" w:oddVBand="0" w:evenVBand="0" w:oddHBand="0" w:evenHBand="0" w:firstRowFirstColumn="0" w:firstRowLastColumn="0" w:lastRowFirstColumn="0" w:lastRowLastColumn="0"/>
-              <w:rPr>
-                <w:rFonts w:hint="eastAsia"/>
-              </w:rPr>
             </w:pPr>
             <w:r>
               <w:rPr>
@@ -16812,11 +17347,6 @@
             <w:tcW w:w="2765" w:type="dxa"/>
           </w:tcPr>
           <w:p>
-            <w:pPr>
-              <w:rPr>
-                <w:rFonts w:hint="eastAsia"/>
-              </w:rPr>
-            </w:pPr>
             <w:r>
               <w:rPr>
                 <w:rFonts w:hint="eastAsia"/>
@@ -16832,9 +17362,6 @@
           <w:p>
             <w:pPr>
               <w:cnfStyle w:val="000000000000" w:firstRow="0" w:lastRow="0" w:firstColumn="0" w:lastColumn="0" w:oddVBand="0" w:evenVBand="0" w:oddHBand="0" w:evenHBand="0" w:firstRowFirstColumn="0" w:firstRowLastColumn="0" w:lastRowFirstColumn="0" w:lastRowLastColumn="0"/>
-              <w:rPr>
-                <w:rFonts w:hint="eastAsia"/>
-              </w:rPr>
             </w:pPr>
             <w:r>
               <w:rPr>
@@ -16852,11 +17379,6 @@
             <w:tcW w:w="2765" w:type="dxa"/>
           </w:tcPr>
           <w:p>
-            <w:pPr>
-              <w:rPr>
-                <w:rFonts w:hint="eastAsia"/>
-              </w:rPr>
-            </w:pPr>
             <w:r>
               <w:rPr>
                 <w:rFonts w:hint="eastAsia"/>
@@ -16872,9 +17394,6 @@
           <w:p>
             <w:pPr>
               <w:cnfStyle w:val="000000000000" w:firstRow="0" w:lastRow="0" w:firstColumn="0" w:lastColumn="0" w:oddVBand="0" w:evenVBand="0" w:oddHBand="0" w:evenHBand="0" w:firstRowFirstColumn="0" w:firstRowLastColumn="0" w:lastRowFirstColumn="0" w:lastRowLastColumn="0"/>
-              <w:rPr>
-                <w:rFonts w:hint="eastAsia"/>
-              </w:rPr>
             </w:pPr>
             <w:r>
               <w:rPr>
@@ -16898,11 +17417,6 @@
             <w:tcW w:w="2765" w:type="dxa"/>
           </w:tcPr>
           <w:p>
-            <w:pPr>
-              <w:rPr>
-                <w:rFonts w:hint="eastAsia"/>
-              </w:rPr>
-            </w:pPr>
             <w:r>
               <w:rPr>
                 <w:rFonts w:hint="eastAsia"/>
@@ -16918,9 +17432,6 @@
           <w:p>
             <w:pPr>
               <w:cnfStyle w:val="000000000000" w:firstRow="0" w:lastRow="0" w:firstColumn="0" w:lastColumn="0" w:oddVBand="0" w:evenVBand="0" w:oddHBand="0" w:evenHBand="0" w:firstRowFirstColumn="0" w:firstRowLastColumn="0" w:lastRowFirstColumn="0" w:lastRowLastColumn="0"/>
-              <w:rPr>
-                <w:rFonts w:hint="eastAsia"/>
-              </w:rPr>
             </w:pPr>
             <w:r>
               <w:rPr>
@@ -16938,11 +17449,6 @@
             <w:tcW w:w="2765" w:type="dxa"/>
           </w:tcPr>
           <w:p>
-            <w:pPr>
-              <w:rPr>
-                <w:rFonts w:hint="eastAsia"/>
-              </w:rPr>
-            </w:pPr>
             <w:r>
               <w:rPr>
                 <w:rFonts w:hint="eastAsia"/>
@@ -16958,9 +17464,6 @@
           <w:p>
             <w:pPr>
               <w:cnfStyle w:val="000000000000" w:firstRow="0" w:lastRow="0" w:firstColumn="0" w:lastColumn="0" w:oddVBand="0" w:evenVBand="0" w:oddHBand="0" w:evenHBand="0" w:firstRowFirstColumn="0" w:firstRowLastColumn="0" w:lastRowFirstColumn="0" w:lastRowLastColumn="0"/>
-              <w:rPr>
-                <w:rFonts w:hint="eastAsia"/>
-              </w:rPr>
             </w:pPr>
             <w:r>
               <w:rPr>
@@ -16978,11 +17481,6 @@
             <w:tcW w:w="2765" w:type="dxa"/>
           </w:tcPr>
           <w:p>
-            <w:pPr>
-              <w:rPr>
-                <w:rFonts w:hint="eastAsia"/>
-              </w:rPr>
-            </w:pPr>
             <w:r>
               <w:rPr>
                 <w:rFonts w:hint="eastAsia"/>
@@ -16998,9 +17496,6 @@
           <w:p>
             <w:pPr>
               <w:cnfStyle w:val="000000000000" w:firstRow="0" w:lastRow="0" w:firstColumn="0" w:lastColumn="0" w:oddVBand="0" w:evenVBand="0" w:oddHBand="0" w:evenHBand="0" w:firstRowFirstColumn="0" w:firstRowLastColumn="0" w:lastRowFirstColumn="0" w:lastRowLastColumn="0"/>
-              <w:rPr>
-                <w:rFonts w:hint="eastAsia"/>
-              </w:rPr>
             </w:pPr>
             <w:r>
               <w:rPr>
@@ -17018,11 +17513,6 @@
             <w:tcW w:w="2765" w:type="dxa"/>
           </w:tcPr>
           <w:p>
-            <w:pPr>
-              <w:rPr>
-                <w:rFonts w:hint="eastAsia"/>
-              </w:rPr>
-            </w:pPr>
             <w:r>
               <w:rPr>
                 <w:rFonts w:hint="eastAsia"/>
@@ -17038,9 +17528,6 @@
           <w:p>
             <w:pPr>
               <w:cnfStyle w:val="000000000000" w:firstRow="0" w:lastRow="0" w:firstColumn="0" w:lastColumn="0" w:oddVBand="0" w:evenVBand="0" w:oddHBand="0" w:evenHBand="0" w:firstRowFirstColumn="0" w:firstRowLastColumn="0" w:lastRowFirstColumn="0" w:lastRowLastColumn="0"/>
-              <w:rPr>
-                <w:rFonts w:hint="eastAsia"/>
-              </w:rPr>
             </w:pPr>
             <w:r>
               <w:rPr>
@@ -17058,11 +17545,6 @@
             <w:tcW w:w="2765" w:type="dxa"/>
           </w:tcPr>
           <w:p>
-            <w:pPr>
-              <w:rPr>
-                <w:rFonts w:hint="eastAsia"/>
-              </w:rPr>
-            </w:pPr>
             <w:r>
               <w:rPr>
                 <w:rFonts w:hint="eastAsia"/>
@@ -17078,9 +17560,6 @@
           <w:p>
             <w:pPr>
               <w:cnfStyle w:val="000000000000" w:firstRow="0" w:lastRow="0" w:firstColumn="0" w:lastColumn="0" w:oddVBand="0" w:evenVBand="0" w:oddHBand="0" w:evenHBand="0" w:firstRowFirstColumn="0" w:firstRowLastColumn="0" w:lastRowFirstColumn="0" w:lastRowLastColumn="0"/>
-              <w:rPr>
-                <w:rFonts w:hint="eastAsia"/>
-              </w:rPr>
             </w:pPr>
             <w:r>
               <w:rPr>
@@ -17165,31 +17644,21 @@
         <w:rPr>
           <w:rFonts w:hint="eastAsia"/>
         </w:rPr>
-        <w:t>一</w:t>
-      </w:r>
+        <w:t>一是鼓励关键重工业制造业产业的发展。尤其</w:t>
+      </w:r>
+      <w:proofErr w:type="gramStart"/>
       <w:r>
         <w:rPr>
           <w:rFonts w:hint="eastAsia"/>
         </w:rPr>
-        <w:t>是鼓励关键重工业</w:t>
-      </w:r>
+        <w:t>是例如</w:t>
+      </w:r>
+      <w:proofErr w:type="gramEnd"/>
       <w:r>
         <w:rPr>
           <w:rFonts w:hint="eastAsia"/>
         </w:rPr>
-        <w:t>制造业</w:t>
-      </w:r>
-      <w:r>
-        <w:rPr>
-          <w:rFonts w:hint="eastAsia"/>
-        </w:rPr>
-        <w:t>产业的发展</w:t>
-      </w:r>
-      <w:r>
-        <w:rPr>
-          <w:rFonts w:hint="eastAsia"/>
-        </w:rPr>
-        <w:t>。尤其是例如金属矿采选吗，机械设备等。</w:t>
+        <w:t>金属矿采选吗，机械设备等。</w:t>
       </w:r>
       <w:r>
         <w:t>在推动重工业的发展中，一方面要鼓励新兴工业发展。现代制造业</w:t>
@@ -17209,31 +17678,7 @@
         <w:rPr>
           <w:rFonts w:hint="eastAsia"/>
         </w:rPr>
-        <w:t>二</w:t>
-      </w:r>
-      <w:r>
-        <w:rPr>
-          <w:rFonts w:hint="eastAsia"/>
-        </w:rPr>
-        <w:t>是格外关注</w:t>
-      </w:r>
-      <w:r>
-        <w:rPr>
-          <w:rFonts w:hint="eastAsia"/>
-        </w:rPr>
-        <w:t>一些PR值和HITS较高</w:t>
-      </w:r>
-      <w:r>
-        <w:rPr>
-          <w:rFonts w:hint="eastAsia"/>
-        </w:rPr>
-        <w:t>的产业</w:t>
-      </w:r>
-      <w:r>
-        <w:rPr>
-          <w:rFonts w:hint="eastAsia"/>
-        </w:rPr>
-        <w:t>，</w:t>
+        <w:t>二是格外关注一些PR值和HITS较高的产业，</w:t>
       </w:r>
       <w:r>
         <w:rPr>
@@ -17634,6 +18079,7 @@
           <w:rFonts w:cs="Times New Roman"/>
         </w:rPr>
       </w:pPr>
+      <w:proofErr w:type="gramStart"/>
       <w:r>
         <w:rPr>
           <w:rFonts w:cs="Times New Roman"/>
@@ -17643,6 +18089,7 @@
         </w:rPr>
         <w:t>张许杰</w:t>
       </w:r>
+      <w:proofErr w:type="gramEnd"/>
       <w:r>
         <w:rPr>
           <w:rFonts w:cs="Times New Roman"/>
@@ -17704,7 +18151,17 @@
           <w:szCs w:val="20"/>
           <w:shd w:val="clear" w:color="auto" w:fill="FFFFFF"/>
         </w:rPr>
-        <w:t>, 2008, 000(009):151-152.</w:t>
+        <w:t>, 2008, 000(009):151-</w:t>
+      </w:r>
+      <w:r>
+        <w:rPr>
+          <w:rFonts w:cs="Times New Roman"/>
+          <w:sz w:val="20"/>
+          <w:szCs w:val="20"/>
+          <w:shd w:val="clear" w:color="auto" w:fill="FFFFFF"/>
+        </w:rPr>
+        <w:lastRenderedPageBreak/>
+        <w:t>152.</w:t>
       </w:r>
     </w:p>
     <w:p>
@@ -17726,7 +18183,6 @@
           <w:rFonts w:cs="Times New Roman"/>
           <w:shd w:val="clear" w:color="auto" w:fill="FFFFFF"/>
         </w:rPr>
-        <w:lastRenderedPageBreak/>
         <w:t>周文</w:t>
       </w:r>
       <w:r>
@@ -17853,7 +18309,47 @@
           <w:szCs w:val="20"/>
           <w:shd w:val="clear" w:color="auto" w:fill="FFFFFF"/>
         </w:rPr>
-        <w:t>Gao Y., M. Li, and Y. Lu. What Can Be Learned From Billions of Invoices? The Construction and Application of China's Multiregional Input-Output Table Based on Big Data From The Value-Added Tax[J]</w:t>
+        <w:t xml:space="preserve">Gao Y., M. Li, and Y. Lu. What Can Be Learned </w:t>
+      </w:r>
+      <w:proofErr w:type="gramStart"/>
+      <w:r>
+        <w:rPr>
+          <w:rFonts w:cs="Times New Roman"/>
+          <w:sz w:val="20"/>
+          <w:szCs w:val="20"/>
+          <w:shd w:val="clear" w:color="auto" w:fill="FFFFFF"/>
+        </w:rPr>
+        <w:t>From</w:t>
+      </w:r>
+      <w:proofErr w:type="gramEnd"/>
+      <w:r>
+        <w:rPr>
+          <w:rFonts w:cs="Times New Roman"/>
+          <w:sz w:val="20"/>
+          <w:szCs w:val="20"/>
+          <w:shd w:val="clear" w:color="auto" w:fill="FFFFFF"/>
+        </w:rPr>
+        <w:t xml:space="preserve"> Billions of Invoices? The Construction and Application of China's Multiregional Input-Output Table Based on Big Data </w:t>
+      </w:r>
+      <w:proofErr w:type="gramStart"/>
+      <w:r>
+        <w:rPr>
+          <w:rFonts w:cs="Times New Roman"/>
+          <w:sz w:val="20"/>
+          <w:szCs w:val="20"/>
+          <w:shd w:val="clear" w:color="auto" w:fill="FFFFFF"/>
+        </w:rPr>
+        <w:t>From</w:t>
+      </w:r>
+      <w:proofErr w:type="gramEnd"/>
+      <w:r>
+        <w:rPr>
+          <w:rFonts w:cs="Times New Roman"/>
+          <w:sz w:val="20"/>
+          <w:szCs w:val="20"/>
+          <w:shd w:val="clear" w:color="auto" w:fill="FFFFFF"/>
+        </w:rPr>
+        <w:t xml:space="preserve"> The Value-Added Tax[J]</w:t>
       </w:r>
       <w:r>
         <w:rPr>
@@ -17876,12 +18372,21 @@
           <w:rFonts w:cs="Times New Roman"/>
         </w:rPr>
       </w:pPr>
+      <w:proofErr w:type="spellStart"/>
       <w:r>
         <w:rPr>
           <w:rFonts w:cs="Times New Roman"/>
           <w:shd w:val="clear" w:color="auto" w:fill="FFFFFF"/>
         </w:rPr>
-        <w:t>Hewings G. J. D., and R. C. Jensen.  Chapter 8 Regional, Interregional and Multiregional Input-Output Analysis[J]. Handbook of Regional &amp; Urban Economics, 1987, 1(4):295-355</w:t>
+        <w:t>Hewings</w:t>
+      </w:r>
+      <w:proofErr w:type="spellEnd"/>
+      <w:r>
+        <w:rPr>
+          <w:rFonts w:cs="Times New Roman"/>
+          <w:shd w:val="clear" w:color="auto" w:fill="FFFFFF"/>
+        </w:rPr>
+        <w:t xml:space="preserve"> G. J. D., and R. C. Jensen.  Chapter 8 Regional, Interregional and Multiregional Input-Output Analysis[J]. Handbook of Regional &amp; Urban Economics, 1987, 1(4):295-355</w:t>
       </w:r>
       <w:r>
         <w:rPr>
@@ -17904,12 +18409,20 @@
           <w:rFonts w:cs="Times New Roman"/>
         </w:rPr>
       </w:pPr>
-      <w:bookmarkStart w:id="12" w:name="_Hlk34667889"/>
-      <w:r>
-        <w:rPr>
-          <w:rFonts w:cs="Times New Roman"/>
-        </w:rPr>
-        <w:t>Hubacek, K., and K. Feng. (2016). Comparing Apples and Oranges: Some Confusion about Using and Interpreting Physical Trade Matrices Versus Multi-Regional Input–Output Analysis[J]. Land Use Policy, 50, 194-201.</w:t>
+      <w:bookmarkStart w:id="13" w:name="_Hlk34667889"/>
+      <w:proofErr w:type="spellStart"/>
+      <w:r>
+        <w:rPr>
+          <w:rFonts w:cs="Times New Roman"/>
+        </w:rPr>
+        <w:t>Hubacek</w:t>
+      </w:r>
+      <w:proofErr w:type="spellEnd"/>
+      <w:r>
+        <w:rPr>
+          <w:rFonts w:cs="Times New Roman"/>
+        </w:rPr>
+        <w:t>, K., and K. Feng. (2016). Comparing Apples and Oranges: Some Confusion about Using and Interpreting Physical Trade Matrices Versus Multi-Regional Input–Output Analysis[J]. Land Use Policy, 50, 194-201.</w:t>
       </w:r>
     </w:p>
     <w:p>
@@ -17926,12 +18439,37 @@
           <w:rFonts w:cs="Times New Roman"/>
         </w:rPr>
       </w:pPr>
+      <w:proofErr w:type="spellStart"/>
       <w:r>
         <w:rPr>
           <w:rFonts w:cs="Times New Roman"/>
           <w:shd w:val="clear" w:color="auto" w:fill="FFFFFF"/>
         </w:rPr>
-        <w:t>Isard W. Interregional and Regional Input-Output Analysis: A Model of A Space-Economy[J]. Review of Economics and Stats, 1951, 33(4):318.</w:t>
+        <w:t>Isard</w:t>
+      </w:r>
+      <w:proofErr w:type="spellEnd"/>
+      <w:r>
+        <w:rPr>
+          <w:rFonts w:cs="Times New Roman"/>
+          <w:shd w:val="clear" w:color="auto" w:fill="FFFFFF"/>
+        </w:rPr>
+        <w:t xml:space="preserve"> W. Interregional and Regional Input-Output Analysis: A Model of </w:t>
+      </w:r>
+      <w:proofErr w:type="gramStart"/>
+      <w:r>
+        <w:rPr>
+          <w:rFonts w:cs="Times New Roman"/>
+          <w:shd w:val="clear" w:color="auto" w:fill="FFFFFF"/>
+        </w:rPr>
+        <w:t>A</w:t>
+      </w:r>
+      <w:proofErr w:type="gramEnd"/>
+      <w:r>
+        <w:rPr>
+          <w:rFonts w:cs="Times New Roman"/>
+          <w:shd w:val="clear" w:color="auto" w:fill="FFFFFF"/>
+        </w:rPr>
+        <w:t xml:space="preserve"> Space-Economy[J]. Review of Economics and Stats, 1951, 33(4):318.</w:t>
       </w:r>
       <w:r>
         <w:rPr>
@@ -17940,7 +18478,7 @@
         <w:t xml:space="preserve"> </w:t>
       </w:r>
     </w:p>
-    <w:bookmarkEnd w:id="12"/>
+    <w:bookmarkEnd w:id="13"/>
     <w:p>
       <w:pPr>
         <w:pStyle w:val="a8"/>
@@ -18047,7 +18585,71 @@
           <w:rFonts w:cs="Times New Roman"/>
           <w:shd w:val="clear" w:color="auto" w:fill="FFFFFF"/>
         </w:rPr>
-        <w:t>Michael S. The Transition To Flexible Specialisation in The US Film Industry: External Economice The Division of Labour, and The Crossing of Industrial Divides Post-Fordism: A Reader[M]. UK</w:t>
+        <w:t xml:space="preserve">Michael S. The Transition </w:t>
+      </w:r>
+      <w:proofErr w:type="gramStart"/>
+      <w:r>
+        <w:rPr>
+          <w:rFonts w:cs="Times New Roman"/>
+          <w:shd w:val="clear" w:color="auto" w:fill="FFFFFF"/>
+        </w:rPr>
+        <w:t>To</w:t>
+      </w:r>
+      <w:proofErr w:type="gramEnd"/>
+      <w:r>
+        <w:rPr>
+          <w:rFonts w:cs="Times New Roman"/>
+          <w:shd w:val="clear" w:color="auto" w:fill="FFFFFF"/>
+        </w:rPr>
+        <w:t xml:space="preserve"> Flexible </w:t>
+      </w:r>
+      <w:proofErr w:type="spellStart"/>
+      <w:r>
+        <w:rPr>
+          <w:rFonts w:cs="Times New Roman"/>
+          <w:shd w:val="clear" w:color="auto" w:fill="FFFFFF"/>
+        </w:rPr>
+        <w:t>Specialisation</w:t>
+      </w:r>
+      <w:proofErr w:type="spellEnd"/>
+      <w:r>
+        <w:rPr>
+          <w:rFonts w:cs="Times New Roman"/>
+          <w:shd w:val="clear" w:color="auto" w:fill="FFFFFF"/>
+        </w:rPr>
+        <w:t xml:space="preserve"> in The US Film Industry: External </w:t>
+      </w:r>
+      <w:proofErr w:type="spellStart"/>
+      <w:r>
+        <w:rPr>
+          <w:rFonts w:cs="Times New Roman"/>
+          <w:shd w:val="clear" w:color="auto" w:fill="FFFFFF"/>
+        </w:rPr>
+        <w:t>Economice</w:t>
+      </w:r>
+      <w:proofErr w:type="spellEnd"/>
+      <w:r>
+        <w:rPr>
+          <w:rFonts w:cs="Times New Roman"/>
+          <w:shd w:val="clear" w:color="auto" w:fill="FFFFFF"/>
+        </w:rPr>
+        <w:t xml:space="preserve"> The Division of </w:t>
+      </w:r>
+      <w:proofErr w:type="spellStart"/>
+      <w:r>
+        <w:rPr>
+          <w:rFonts w:cs="Times New Roman"/>
+          <w:shd w:val="clear" w:color="auto" w:fill="FFFFFF"/>
+        </w:rPr>
+        <w:t>Labour</w:t>
+      </w:r>
+      <w:proofErr w:type="spellEnd"/>
+      <w:r>
+        <w:rPr>
+          <w:rFonts w:cs="Times New Roman"/>
+          <w:shd w:val="clear" w:color="auto" w:fill="FFFFFF"/>
+        </w:rPr>
+        <w:t>, and The Crossing of Industrial Divides Post-Fordism: A Reader[M]. UK</w:t>
       </w:r>
       <w:r>
         <w:rPr>
@@ -18107,7 +18709,39 @@
           <w:rFonts w:cs="Times New Roman"/>
           <w:shd w:val="clear" w:color="auto" w:fill="FFFFFF"/>
         </w:rPr>
-        <w:t>Portella C. F. Effects of International Trade on Domestic Employment: An Application of A Global Multiregional Input-Output Supermultiplier Model (1995-2011)[J]. Economic Systems Research Journal of The International Input Output Association, 2016.28(1):95-117</w:t>
+        <w:t xml:space="preserve">Portella C. F. Effects of International Trade on Domestic Employment: An Application of A Global Multiregional Input-Output </w:t>
+      </w:r>
+      <w:proofErr w:type="spellStart"/>
+      <w:r>
+        <w:rPr>
+          <w:rFonts w:cs="Times New Roman"/>
+          <w:shd w:val="clear" w:color="auto" w:fill="FFFFFF"/>
+        </w:rPr>
+        <w:t>Supermultiplier</w:t>
+      </w:r>
+      <w:proofErr w:type="spellEnd"/>
+      <w:r>
+        <w:rPr>
+          <w:rFonts w:cs="Times New Roman"/>
+          <w:shd w:val="clear" w:color="auto" w:fill="FFFFFF"/>
+        </w:rPr>
+        <w:t xml:space="preserve"> Model (1995-</w:t>
+      </w:r>
+      <w:proofErr w:type="gramStart"/>
+      <w:r>
+        <w:rPr>
+          <w:rFonts w:cs="Times New Roman"/>
+          <w:shd w:val="clear" w:color="auto" w:fill="FFFFFF"/>
+        </w:rPr>
+        <w:t>2011)[</w:t>
+      </w:r>
+      <w:proofErr w:type="gramEnd"/>
+      <w:r>
+        <w:rPr>
+          <w:rFonts w:cs="Times New Roman"/>
+          <w:shd w:val="clear" w:color="auto" w:fill="FFFFFF"/>
+        </w:rPr>
+        <w:t>J]. Economic Systems Research Journal of The International Input Output Association, 2016.28(1):95-117</w:t>
       </w:r>
     </w:p>
     <w:p>
@@ -18131,7 +18765,27 @@
           <w:szCs w:val="20"/>
           <w:shd w:val="clear" w:color="auto" w:fill="FFFFFF"/>
         </w:rPr>
-        <w:t>Steen O. K., A. E. Owen, and G. Hertwich. Effects of Sector Aggregation on CO</w:t>
+        <w:t xml:space="preserve">Steen O. K., A. E. Owen, and G. </w:t>
+      </w:r>
+      <w:proofErr w:type="spellStart"/>
+      <w:r>
+        <w:rPr>
+          <w:rFonts w:cs="Times New Roman"/>
+          <w:sz w:val="20"/>
+          <w:szCs w:val="20"/>
+          <w:shd w:val="clear" w:color="auto" w:fill="FFFFFF"/>
+        </w:rPr>
+        <w:t>Hertwich</w:t>
+      </w:r>
+      <w:proofErr w:type="spellEnd"/>
+      <w:r>
+        <w:rPr>
+          <w:rFonts w:cs="Times New Roman"/>
+          <w:sz w:val="20"/>
+          <w:szCs w:val="20"/>
+          <w:shd w:val="clear" w:color="auto" w:fill="FFFFFF"/>
+        </w:rPr>
+        <w:t>. Effects of Sector Aggregation on CO</w:t>
       </w:r>
       <w:r>
         <w:rPr>
@@ -18189,12 +18843,21 @@
           <w:rFonts w:cs="Times New Roman"/>
         </w:rPr>
       </w:pPr>
+      <w:proofErr w:type="spellStart"/>
       <w:r>
         <w:rPr>
           <w:rFonts w:cs="Times New Roman"/>
           <w:shd w:val="clear" w:color="auto" w:fill="FFFFFF"/>
         </w:rPr>
-        <w:t>SanfÉLix, J., RÚA D. L., and J. Schmidt. Environmental and Economic Performance of An Li-Ion Battery Pack: A Multiregional Input-Output Approach[J]. Energies, 2016, 9(8):584.</w:t>
+        <w:t>SanfÉLix</w:t>
+      </w:r>
+      <w:proofErr w:type="spellEnd"/>
+      <w:r>
+        <w:rPr>
+          <w:rFonts w:cs="Times New Roman"/>
+          <w:shd w:val="clear" w:color="auto" w:fill="FFFFFF"/>
+        </w:rPr>
+        <w:t>, J., RÚA D. L., and J. Schmidt. Environmental and Economic Performance of An Li-Ion Battery Pack: A Multiregional Input-Output Approach[J]. Energies, 2016, 9(8):584.</w:t>
       </w:r>
       <w:r>
         <w:rPr>
@@ -18217,11 +18880,33 @@
           <w:rFonts w:cs="Times New Roman"/>
         </w:rPr>
       </w:pPr>
-      <w:r>
-        <w:rPr>
-          <w:rFonts w:cs="Times New Roman"/>
-        </w:rPr>
-        <w:t>Tukker, A., and E. Dietzenbacher. (2013). Global Multiregional Input–Output Frameworks: An Introduction and Outlook[J]. Economic Systems Research, 25 (1), 1-19.</w:t>
+      <w:proofErr w:type="spellStart"/>
+      <w:r>
+        <w:rPr>
+          <w:rFonts w:cs="Times New Roman"/>
+        </w:rPr>
+        <w:t>Tukker</w:t>
+      </w:r>
+      <w:proofErr w:type="spellEnd"/>
+      <w:r>
+        <w:rPr>
+          <w:rFonts w:cs="Times New Roman"/>
+        </w:rPr>
+        <w:t xml:space="preserve">, A., and E. </w:t>
+      </w:r>
+      <w:proofErr w:type="spellStart"/>
+      <w:r>
+        <w:rPr>
+          <w:rFonts w:cs="Times New Roman"/>
+        </w:rPr>
+        <w:t>Dietzenbacher</w:t>
+      </w:r>
+      <w:proofErr w:type="spellEnd"/>
+      <w:r>
+        <w:rPr>
+          <w:rFonts w:cs="Times New Roman"/>
+        </w:rPr>
+        <w:t>. (2013). Global Multiregional Input–Output Frameworks: An Introduction and Outlook[J]. Economic Systems Research, 25 (1), 1-19.</w:t>
       </w:r>
     </w:p>
     <w:p>
@@ -18270,14 +18955,8 @@
         <w:rPr>
           <w:rFonts w:cs="Times New Roman"/>
         </w:rPr>
-        <w:t xml:space="preserve">Wu L., Z. Zhong, and C. Liu. Examining PM2. 5 Emissions Embodied in China’s Supply Chain </w:t>
-      </w:r>
-      <w:r>
-        <w:rPr>
-          <w:rFonts w:cs="Times New Roman"/>
-        </w:rPr>
         <w:lastRenderedPageBreak/>
-        <w:t xml:space="preserve">Using a Multiregional Input-Output Analysis[J]. Sustainability, 2017, 9(5): 727. </w:t>
+        <w:t xml:space="preserve">Wu L., Z. Zhong, and C. Liu. Examining PM2. 5 Emissions Embodied in China’s Supply Chain Using a Multiregional Input-Output Analysis[J]. Sustainability, 2017, 9(5): 727. </w:t>
       </w:r>
     </w:p>
     <w:p>
@@ -18298,7 +18977,49 @@
         <w:rPr>
           <w:rFonts w:cs="Times New Roman"/>
         </w:rPr>
-        <w:t>Zhang B., H. Qiao, Z. M. Chen, and B. Chen. Growth in Embodied Energy Transfers Via China’s Domestic Trade: Evidence From Multi-Regional Input–Output Analysis[J]. Applied Energy ,2016, 184 , 1093-1105.</w:t>
+        <w:t xml:space="preserve">Zhang B., H. </w:t>
+      </w:r>
+      <w:proofErr w:type="spellStart"/>
+      <w:r>
+        <w:rPr>
+          <w:rFonts w:cs="Times New Roman"/>
+        </w:rPr>
+        <w:t>Qiao</w:t>
+      </w:r>
+      <w:proofErr w:type="spellEnd"/>
+      <w:r>
+        <w:rPr>
+          <w:rFonts w:cs="Times New Roman"/>
+        </w:rPr>
+        <w:t xml:space="preserve">, Z. M. Chen, and B. Chen. Growth in Embodied Energy Transfers Via China’s Domestic Trade: Evidence </w:t>
+      </w:r>
+      <w:proofErr w:type="gramStart"/>
+      <w:r>
+        <w:rPr>
+          <w:rFonts w:cs="Times New Roman"/>
+        </w:rPr>
+        <w:t>From</w:t>
+      </w:r>
+      <w:proofErr w:type="gramEnd"/>
+      <w:r>
+        <w:rPr>
+          <w:rFonts w:cs="Times New Roman"/>
+        </w:rPr>
+        <w:t xml:space="preserve"> Multi-Regional Input–Output Analysis[J]. Applied Energy ,2016, </w:t>
+      </w:r>
+      <w:proofErr w:type="gramStart"/>
+      <w:r>
+        <w:rPr>
+          <w:rFonts w:cs="Times New Roman"/>
+        </w:rPr>
+        <w:t>184 ,</w:t>
+      </w:r>
+      <w:proofErr w:type="gramEnd"/>
+      <w:r>
+        <w:rPr>
+          <w:rFonts w:cs="Times New Roman"/>
+        </w:rPr>
+        <w:t xml:space="preserve"> 1093-1105.</w:t>
       </w:r>
     </w:p>
     <w:p>
@@ -18319,19 +19040,59 @@
         <w:rPr>
           <w:rFonts w:cs="Times New Roman"/>
         </w:rPr>
-        <w:t>Zhang, Z., K. Zhu, and G. J. Hewings. A Multi-Regional Input–Output Analysis of The Pollution Haven Hypothesis From The Perspective of Global Production Fragmentation[J]. Energy Economics , 2017,64 , 13-23.</w:t>
+        <w:t xml:space="preserve">Zhang, Z., K. Zhu, and G. J. </w:t>
+      </w:r>
+      <w:proofErr w:type="spellStart"/>
+      <w:r>
+        <w:rPr>
+          <w:rFonts w:cs="Times New Roman"/>
+        </w:rPr>
+        <w:t>Hewings</w:t>
+      </w:r>
+      <w:proofErr w:type="spellEnd"/>
+      <w:r>
+        <w:rPr>
+          <w:rFonts w:cs="Times New Roman"/>
+        </w:rPr>
+        <w:t xml:space="preserve">. A Multi-Regional Input–Output Analysis of The Pollution Haven Hypothesis </w:t>
+      </w:r>
+      <w:proofErr w:type="gramStart"/>
+      <w:r>
+        <w:rPr>
+          <w:rFonts w:cs="Times New Roman"/>
+        </w:rPr>
+        <w:t>From</w:t>
+      </w:r>
+      <w:proofErr w:type="gramEnd"/>
+      <w:r>
+        <w:rPr>
+          <w:rFonts w:cs="Times New Roman"/>
+        </w:rPr>
+        <w:t xml:space="preserve"> The Perspective of Global Production Fragmentation[J]. Energy </w:t>
+      </w:r>
+      <w:proofErr w:type="gramStart"/>
+      <w:r>
+        <w:rPr>
+          <w:rFonts w:cs="Times New Roman"/>
+        </w:rPr>
+        <w:t>Economics ,</w:t>
+      </w:r>
+      <w:proofErr w:type="gramEnd"/>
+      <w:r>
+        <w:rPr>
+          <w:rFonts w:cs="Times New Roman"/>
+        </w:rPr>
+        <w:t> 2017,64 , 13-23.</w:t>
       </w:r>
     </w:p>
-    <w:p>
-      <w:pPr>
-        <w:rPr>
-          <w:rFonts w:hint="eastAsia"/>
-        </w:rPr>
-      </w:pPr>
-      <w:bookmarkStart w:id="13" w:name="_GoBack"/>
-      <w:bookmarkEnd w:id="13"/>
-    </w:p>
+    <w:p/>
     <w:sectPr>
+      <w:headerReference w:type="even" r:id="rId208"/>
+      <w:headerReference w:type="default" r:id="rId209"/>
+      <w:footerReference w:type="even" r:id="rId210"/>
+      <w:footerReference w:type="default" r:id="rId211"/>
+      <w:headerReference w:type="first" r:id="rId212"/>
+      <w:footerReference w:type="first" r:id="rId213"/>
       <w:pgSz w:w="11906" w:h="16838"/>
       <w:pgMar w:top="1440" w:right="1800" w:bottom="1440" w:left="1800" w:header="851" w:footer="992" w:gutter="0"/>
       <w:cols w:space="425"/>
@@ -18339,6 +19100,110 @@
     </w:sectPr>
   </w:body>
 </w:document>
+</file>
+
+<file path=word/endnotes.xml><?xml version="1.0" encoding="utf-8"?>
+<w:endnotes xmlns:wpc="http://schemas.microsoft.com/office/word/2010/wordprocessingCanvas" xmlns:cx="http://schemas.microsoft.com/office/drawing/2014/chartex" xmlns:cx1="http://schemas.microsoft.com/office/drawing/2015/9/8/chartex" xmlns:cx2="http://schemas.microsoft.com/office/drawing/2015/10/21/chartex" xmlns:cx3="http://schemas.microsoft.com/office/drawing/2016/5/9/chartex" xmlns:cx4="http://schemas.microsoft.com/office/drawing/2016/5/10/chartex" xmlns:cx5="http://schemas.microsoft.com/office/drawing/2016/5/11/chartex" xmlns:cx6="http://schemas.microsoft.com/office/drawing/2016/5/12/chartex" xmlns:cx7="http://schemas.microsoft.com/office/drawing/2016/5/13/chartex" xmlns:cx8="http://schemas.microsoft.com/office/drawing/2016/5/14/chartex" xmlns:mc="http://schemas.openxmlformats.org/markup-compatibility/2006" xmlns:aink="http://schemas.microsoft.com/office/drawing/2016/ink" xmlns:am3d="http://schemas.microsoft.com/office/drawing/2017/model3d" xmlns:o="urn:schemas-microsoft-com:office:office" xmlns:r="http://schemas.openxmlformats.org/officeDocument/2006/relationships" xmlns:m="http://schemas.openxmlformats.org/officeDocument/2006/math" xmlns:v="urn:schemas-microsoft-com:vml" xmlns:wp14="http://schemas.microsoft.com/office/word/2010/wordprocessingDrawing" xmlns:wp="http://schemas.openxmlformats.org/drawingml/2006/wordprocessingDrawing" xmlns:w10="urn:schemas-microsoft-com:office:word" xmlns:w="http://schemas.openxmlformats.org/wordprocessingml/2006/main" xmlns:w14="http://schemas.microsoft.com/office/word/2010/wordml" xmlns:w15="http://schemas.microsoft.com/office/word/2012/wordml" xmlns:w16cid="http://schemas.microsoft.com/office/word/2016/wordml/cid" xmlns:w16se="http://schemas.microsoft.com/office/word/2015/wordml/symex" xmlns:wpg="http://schemas.microsoft.com/office/word/2010/wordprocessingGroup" xmlns:wpi="http://schemas.microsoft.com/office/word/2010/wordprocessingInk" xmlns:wne="http://schemas.microsoft.com/office/word/2006/wordml" xmlns:wps="http://schemas.microsoft.com/office/word/2010/wordprocessingShape" mc:Ignorable="w14 w15 w16se w16cid wp14">
+  <w:endnote w:type="separator" w:id="-1">
+    <w:p>
+      <w:r>
+        <w:separator/>
+      </w:r>
+    </w:p>
+  </w:endnote>
+  <w:endnote w:type="continuationSeparator" w:id="0">
+    <w:p>
+      <w:r>
+        <w:continuationSeparator/>
+      </w:r>
+    </w:p>
+  </w:endnote>
+</w:endnotes>
+</file>
+
+<file path=word/footer1.xml><?xml version="1.0" encoding="utf-8"?>
+<w:ftr xmlns:wpc="http://schemas.microsoft.com/office/word/2010/wordprocessingCanvas" xmlns:cx="http://schemas.microsoft.com/office/drawing/2014/chartex" xmlns:cx1="http://schemas.microsoft.com/office/drawing/2015/9/8/chartex" xmlns:cx2="http://schemas.microsoft.com/office/drawing/2015/10/21/chartex" xmlns:cx3="http://schemas.microsoft.com/office/drawing/2016/5/9/chartex" xmlns:cx4="http://schemas.microsoft.com/office/drawing/2016/5/10/chartex" xmlns:cx5="http://schemas.microsoft.com/office/drawing/2016/5/11/chartex" xmlns:cx6="http://schemas.microsoft.com/office/drawing/2016/5/12/chartex" xmlns:cx7="http://schemas.microsoft.com/office/drawing/2016/5/13/chartex" xmlns:cx8="http://schemas.microsoft.com/office/drawing/2016/5/14/chartex" xmlns:mc="http://schemas.openxmlformats.org/markup-compatibility/2006" xmlns:aink="http://schemas.microsoft.com/office/drawing/2016/ink" xmlns:am3d="http://schemas.microsoft.com/office/drawing/2017/model3d" xmlns:o="urn:schemas-microsoft-com:office:office" xmlns:r="http://schemas.openxmlformats.org/officeDocument/2006/relationships" xmlns:m="http://schemas.openxmlformats.org/officeDocument/2006/math" xmlns:v="urn:schemas-microsoft-com:vml" xmlns:wp14="http://schemas.microsoft.com/office/word/2010/wordprocessingDrawing" xmlns:wp="http://schemas.openxmlformats.org/drawingml/2006/wordprocessingDrawing" xmlns:w10="urn:schemas-microsoft-com:office:word" xmlns:w="http://schemas.openxmlformats.org/wordprocessingml/2006/main" xmlns:w14="http://schemas.microsoft.com/office/word/2010/wordml" xmlns:w15="http://schemas.microsoft.com/office/word/2012/wordml" xmlns:w16cid="http://schemas.microsoft.com/office/word/2016/wordml/cid" xmlns:w16se="http://schemas.microsoft.com/office/word/2015/wordml/symex" xmlns:wpg="http://schemas.microsoft.com/office/word/2010/wordprocessingGroup" xmlns:wpi="http://schemas.microsoft.com/office/word/2010/wordprocessingInk" xmlns:wne="http://schemas.microsoft.com/office/word/2006/wordml" xmlns:wps="http://schemas.microsoft.com/office/word/2010/wordprocessingShape" mc:Ignorable="w14 w15 w16se w16cid wp14">
+  <w:p>
+    <w:pPr>
+      <w:pStyle w:val="a6"/>
+      <w:ind w:firstLine="360"/>
+    </w:pPr>
+  </w:p>
+</w:ftr>
+</file>
+
+<file path=word/footer2.xml><?xml version="1.0" encoding="utf-8"?>
+<w:ftr xmlns:wpc="http://schemas.microsoft.com/office/word/2010/wordprocessingCanvas" xmlns:cx="http://schemas.microsoft.com/office/drawing/2014/chartex" xmlns:cx1="http://schemas.microsoft.com/office/drawing/2015/9/8/chartex" xmlns:cx2="http://schemas.microsoft.com/office/drawing/2015/10/21/chartex" xmlns:cx3="http://schemas.microsoft.com/office/drawing/2016/5/9/chartex" xmlns:cx4="http://schemas.microsoft.com/office/drawing/2016/5/10/chartex" xmlns:cx5="http://schemas.microsoft.com/office/drawing/2016/5/11/chartex" xmlns:cx6="http://schemas.microsoft.com/office/drawing/2016/5/12/chartex" xmlns:cx7="http://schemas.microsoft.com/office/drawing/2016/5/13/chartex" xmlns:cx8="http://schemas.microsoft.com/office/drawing/2016/5/14/chartex" xmlns:mc="http://schemas.openxmlformats.org/markup-compatibility/2006" xmlns:aink="http://schemas.microsoft.com/office/drawing/2016/ink" xmlns:am3d="http://schemas.microsoft.com/office/drawing/2017/model3d" xmlns:o="urn:schemas-microsoft-com:office:office" xmlns:r="http://schemas.openxmlformats.org/officeDocument/2006/relationships" xmlns:m="http://schemas.openxmlformats.org/officeDocument/2006/math" xmlns:v="urn:schemas-microsoft-com:vml" xmlns:wp14="http://schemas.microsoft.com/office/word/2010/wordprocessingDrawing" xmlns:wp="http://schemas.openxmlformats.org/drawingml/2006/wordprocessingDrawing" xmlns:w10="urn:schemas-microsoft-com:office:word" xmlns:w="http://schemas.openxmlformats.org/wordprocessingml/2006/main" xmlns:w14="http://schemas.microsoft.com/office/word/2010/wordml" xmlns:w15="http://schemas.microsoft.com/office/word/2012/wordml" xmlns:w16cid="http://schemas.microsoft.com/office/word/2016/wordml/cid" xmlns:w16se="http://schemas.microsoft.com/office/word/2015/wordml/symex" xmlns:wpg="http://schemas.microsoft.com/office/word/2010/wordprocessingGroup" xmlns:wpi="http://schemas.microsoft.com/office/word/2010/wordprocessingInk" xmlns:wne="http://schemas.microsoft.com/office/word/2006/wordml" xmlns:wps="http://schemas.microsoft.com/office/word/2010/wordprocessingShape" mc:Ignorable="w14 w15 w16se w16cid wp14">
+  <w:p>
+    <w:pPr>
+      <w:pStyle w:val="a6"/>
+      <w:ind w:firstLine="360"/>
+    </w:pPr>
+  </w:p>
+</w:ftr>
+</file>
+
+<file path=word/footer3.xml><?xml version="1.0" encoding="utf-8"?>
+<w:ftr xmlns:wpc="http://schemas.microsoft.com/office/word/2010/wordprocessingCanvas" xmlns:cx="http://schemas.microsoft.com/office/drawing/2014/chartex" xmlns:cx1="http://schemas.microsoft.com/office/drawing/2015/9/8/chartex" xmlns:cx2="http://schemas.microsoft.com/office/drawing/2015/10/21/chartex" xmlns:cx3="http://schemas.microsoft.com/office/drawing/2016/5/9/chartex" xmlns:cx4="http://schemas.microsoft.com/office/drawing/2016/5/10/chartex" xmlns:cx5="http://schemas.microsoft.com/office/drawing/2016/5/11/chartex" xmlns:cx6="http://schemas.microsoft.com/office/drawing/2016/5/12/chartex" xmlns:cx7="http://schemas.microsoft.com/office/drawing/2016/5/13/chartex" xmlns:cx8="http://schemas.microsoft.com/office/drawing/2016/5/14/chartex" xmlns:mc="http://schemas.openxmlformats.org/markup-compatibility/2006" xmlns:aink="http://schemas.microsoft.com/office/drawing/2016/ink" xmlns:am3d="http://schemas.microsoft.com/office/drawing/2017/model3d" xmlns:o="urn:schemas-microsoft-com:office:office" xmlns:r="http://schemas.openxmlformats.org/officeDocument/2006/relationships" xmlns:m="http://schemas.openxmlformats.org/officeDocument/2006/math" xmlns:v="urn:schemas-microsoft-com:vml" xmlns:wp14="http://schemas.microsoft.com/office/word/2010/wordprocessingDrawing" xmlns:wp="http://schemas.openxmlformats.org/drawingml/2006/wordprocessingDrawing" xmlns:w10="urn:schemas-microsoft-com:office:word" xmlns:w="http://schemas.openxmlformats.org/wordprocessingml/2006/main" xmlns:w14="http://schemas.microsoft.com/office/word/2010/wordml" xmlns:w15="http://schemas.microsoft.com/office/word/2012/wordml" xmlns:w16cid="http://schemas.microsoft.com/office/word/2016/wordml/cid" xmlns:w16se="http://schemas.microsoft.com/office/word/2015/wordml/symex" xmlns:wpg="http://schemas.microsoft.com/office/word/2010/wordprocessingGroup" xmlns:wpi="http://schemas.microsoft.com/office/word/2010/wordprocessingInk" xmlns:wne="http://schemas.microsoft.com/office/word/2006/wordml" xmlns:wps="http://schemas.microsoft.com/office/word/2010/wordprocessingShape" mc:Ignorable="w14 w15 w16se w16cid wp14">
+  <w:p>
+    <w:pPr>
+      <w:pStyle w:val="a6"/>
+      <w:ind w:firstLine="360"/>
+    </w:pPr>
+  </w:p>
+</w:ftr>
+</file>
+
+<file path=word/footnotes.xml><?xml version="1.0" encoding="utf-8"?>
+<w:footnotes xmlns:wpc="http://schemas.microsoft.com/office/word/2010/wordprocessingCanvas" xmlns:cx="http://schemas.microsoft.com/office/drawing/2014/chartex" xmlns:cx1="http://schemas.microsoft.com/office/drawing/2015/9/8/chartex" xmlns:cx2="http://schemas.microsoft.com/office/drawing/2015/10/21/chartex" xmlns:cx3="http://schemas.microsoft.com/office/drawing/2016/5/9/chartex" xmlns:cx4="http://schemas.microsoft.com/office/drawing/2016/5/10/chartex" xmlns:cx5="http://schemas.microsoft.com/office/drawing/2016/5/11/chartex" xmlns:cx6="http://schemas.microsoft.com/office/drawing/2016/5/12/chartex" xmlns:cx7="http://schemas.microsoft.com/office/drawing/2016/5/13/chartex" xmlns:cx8="http://schemas.microsoft.com/office/drawing/2016/5/14/chartex" xmlns:mc="http://schemas.openxmlformats.org/markup-compatibility/2006" xmlns:aink="http://schemas.microsoft.com/office/drawing/2016/ink" xmlns:am3d="http://schemas.microsoft.com/office/drawing/2017/model3d" xmlns:o="urn:schemas-microsoft-com:office:office" xmlns:r="http://schemas.openxmlformats.org/officeDocument/2006/relationships" xmlns:m="http://schemas.openxmlformats.org/officeDocument/2006/math" xmlns:v="urn:schemas-microsoft-com:vml" xmlns:wp14="http://schemas.microsoft.com/office/word/2010/wordprocessingDrawing" xmlns:wp="http://schemas.openxmlformats.org/drawingml/2006/wordprocessingDrawing" xmlns:w10="urn:schemas-microsoft-com:office:word" xmlns:w="http://schemas.openxmlformats.org/wordprocessingml/2006/main" xmlns:w14="http://schemas.microsoft.com/office/word/2010/wordml" xmlns:w15="http://schemas.microsoft.com/office/word/2012/wordml" xmlns:w16cid="http://schemas.microsoft.com/office/word/2016/wordml/cid" xmlns:w16se="http://schemas.microsoft.com/office/word/2015/wordml/symex" xmlns:wpg="http://schemas.microsoft.com/office/word/2010/wordprocessingGroup" xmlns:wpi="http://schemas.microsoft.com/office/word/2010/wordprocessingInk" xmlns:wne="http://schemas.microsoft.com/office/word/2006/wordml" xmlns:wps="http://schemas.microsoft.com/office/word/2010/wordprocessingShape" mc:Ignorable="w14 w15 w16se w16cid wp14">
+  <w:footnote w:type="separator" w:id="-1">
+    <w:p>
+      <w:r>
+        <w:separator/>
+      </w:r>
+    </w:p>
+  </w:footnote>
+  <w:footnote w:type="continuationSeparator" w:id="0">
+    <w:p>
+      <w:r>
+        <w:continuationSeparator/>
+      </w:r>
+    </w:p>
+  </w:footnote>
+</w:footnotes>
+</file>
+
+<file path=word/header1.xml><?xml version="1.0" encoding="utf-8"?>
+<w:hdr xmlns:wpc="http://schemas.microsoft.com/office/word/2010/wordprocessingCanvas" xmlns:cx="http://schemas.microsoft.com/office/drawing/2014/chartex" xmlns:cx1="http://schemas.microsoft.com/office/drawing/2015/9/8/chartex" xmlns:cx2="http://schemas.microsoft.com/office/drawing/2015/10/21/chartex" xmlns:cx3="http://schemas.microsoft.com/office/drawing/2016/5/9/chartex" xmlns:cx4="http://schemas.microsoft.com/office/drawing/2016/5/10/chartex" xmlns:cx5="http://schemas.microsoft.com/office/drawing/2016/5/11/chartex" xmlns:cx6="http://schemas.microsoft.com/office/drawing/2016/5/12/chartex" xmlns:cx7="http://schemas.microsoft.com/office/drawing/2016/5/13/chartex" xmlns:cx8="http://schemas.microsoft.com/office/drawing/2016/5/14/chartex" xmlns:mc="http://schemas.openxmlformats.org/markup-compatibility/2006" xmlns:aink="http://schemas.microsoft.com/office/drawing/2016/ink" xmlns:am3d="http://schemas.microsoft.com/office/drawing/2017/model3d" xmlns:o="urn:schemas-microsoft-com:office:office" xmlns:r="http://schemas.openxmlformats.org/officeDocument/2006/relationships" xmlns:m="http://schemas.openxmlformats.org/officeDocument/2006/math" xmlns:v="urn:schemas-microsoft-com:vml" xmlns:wp14="http://schemas.microsoft.com/office/word/2010/wordprocessingDrawing" xmlns:wp="http://schemas.openxmlformats.org/drawingml/2006/wordprocessingDrawing" xmlns:w10="urn:schemas-microsoft-com:office:word" xmlns:w="http://schemas.openxmlformats.org/wordprocessingml/2006/main" xmlns:w14="http://schemas.microsoft.com/office/word/2010/wordml" xmlns:w15="http://schemas.microsoft.com/office/word/2012/wordml" xmlns:w16cid="http://schemas.microsoft.com/office/word/2016/wordml/cid" xmlns:w16se="http://schemas.microsoft.com/office/word/2015/wordml/symex" xmlns:wpg="http://schemas.microsoft.com/office/word/2010/wordprocessingGroup" xmlns:wpi="http://schemas.microsoft.com/office/word/2010/wordprocessingInk" xmlns:wne="http://schemas.microsoft.com/office/word/2006/wordml" xmlns:wps="http://schemas.microsoft.com/office/word/2010/wordprocessingShape" mc:Ignorable="w14 w15 w16se w16cid wp14">
+  <w:p>
+    <w:pPr>
+      <w:pStyle w:val="a4"/>
+      <w:ind w:firstLine="360"/>
+    </w:pPr>
+  </w:p>
+</w:hdr>
+</file>
+
+<file path=word/header2.xml><?xml version="1.0" encoding="utf-8"?>
+<w:hdr xmlns:wpc="http://schemas.microsoft.com/office/word/2010/wordprocessingCanvas" xmlns:cx="http://schemas.microsoft.com/office/drawing/2014/chartex" xmlns:cx1="http://schemas.microsoft.com/office/drawing/2015/9/8/chartex" xmlns:cx2="http://schemas.microsoft.com/office/drawing/2015/10/21/chartex" xmlns:cx3="http://schemas.microsoft.com/office/drawing/2016/5/9/chartex" xmlns:cx4="http://schemas.microsoft.com/office/drawing/2016/5/10/chartex" xmlns:cx5="http://schemas.microsoft.com/office/drawing/2016/5/11/chartex" xmlns:cx6="http://schemas.microsoft.com/office/drawing/2016/5/12/chartex" xmlns:cx7="http://schemas.microsoft.com/office/drawing/2016/5/13/chartex" xmlns:cx8="http://schemas.microsoft.com/office/drawing/2016/5/14/chartex" xmlns:mc="http://schemas.openxmlformats.org/markup-compatibility/2006" xmlns:aink="http://schemas.microsoft.com/office/drawing/2016/ink" xmlns:am3d="http://schemas.microsoft.com/office/drawing/2017/model3d" xmlns:o="urn:schemas-microsoft-com:office:office" xmlns:r="http://schemas.openxmlformats.org/officeDocument/2006/relationships" xmlns:m="http://schemas.openxmlformats.org/officeDocument/2006/math" xmlns:v="urn:schemas-microsoft-com:vml" xmlns:wp14="http://schemas.microsoft.com/office/word/2010/wordprocessingDrawing" xmlns:wp="http://schemas.openxmlformats.org/drawingml/2006/wordprocessingDrawing" xmlns:w10="urn:schemas-microsoft-com:office:word" xmlns:w="http://schemas.openxmlformats.org/wordprocessingml/2006/main" xmlns:w14="http://schemas.microsoft.com/office/word/2010/wordml" xmlns:w15="http://schemas.microsoft.com/office/word/2012/wordml" xmlns:w16cid="http://schemas.microsoft.com/office/word/2016/wordml/cid" xmlns:w16se="http://schemas.microsoft.com/office/word/2015/wordml/symex" xmlns:wpg="http://schemas.microsoft.com/office/word/2010/wordprocessingGroup" xmlns:wpi="http://schemas.microsoft.com/office/word/2010/wordprocessingInk" xmlns:wne="http://schemas.microsoft.com/office/word/2006/wordml" xmlns:wps="http://schemas.microsoft.com/office/word/2010/wordprocessingShape" mc:Ignorable="w14 w15 w16se w16cid wp14">
+  <w:p>
+    <w:pPr>
+      <w:pStyle w:val="a4"/>
+      <w:ind w:firstLine="360"/>
+    </w:pPr>
+  </w:p>
+</w:hdr>
+</file>
+
+<file path=word/header3.xml><?xml version="1.0" encoding="utf-8"?>
+<w:hdr xmlns:wpc="http://schemas.microsoft.com/office/word/2010/wordprocessingCanvas" xmlns:cx="http://schemas.microsoft.com/office/drawing/2014/chartex" xmlns:cx1="http://schemas.microsoft.com/office/drawing/2015/9/8/chartex" xmlns:cx2="http://schemas.microsoft.com/office/drawing/2015/10/21/chartex" xmlns:cx3="http://schemas.microsoft.com/office/drawing/2016/5/9/chartex" xmlns:cx4="http://schemas.microsoft.com/office/drawing/2016/5/10/chartex" xmlns:cx5="http://schemas.microsoft.com/office/drawing/2016/5/11/chartex" xmlns:cx6="http://schemas.microsoft.com/office/drawing/2016/5/12/chartex" xmlns:cx7="http://schemas.microsoft.com/office/drawing/2016/5/13/chartex" xmlns:cx8="http://schemas.microsoft.com/office/drawing/2016/5/14/chartex" xmlns:mc="http://schemas.openxmlformats.org/markup-compatibility/2006" xmlns:aink="http://schemas.microsoft.com/office/drawing/2016/ink" xmlns:am3d="http://schemas.microsoft.com/office/drawing/2017/model3d" xmlns:o="urn:schemas-microsoft-com:office:office" xmlns:r="http://schemas.openxmlformats.org/officeDocument/2006/relationships" xmlns:m="http://schemas.openxmlformats.org/officeDocument/2006/math" xmlns:v="urn:schemas-microsoft-com:vml" xmlns:wp14="http://schemas.microsoft.com/office/word/2010/wordprocessingDrawing" xmlns:wp="http://schemas.openxmlformats.org/drawingml/2006/wordprocessingDrawing" xmlns:w10="urn:schemas-microsoft-com:office:word" xmlns:w="http://schemas.openxmlformats.org/wordprocessingml/2006/main" xmlns:w14="http://schemas.microsoft.com/office/word/2010/wordml" xmlns:w15="http://schemas.microsoft.com/office/word/2012/wordml" xmlns:w16cid="http://schemas.microsoft.com/office/word/2016/wordml/cid" xmlns:w16se="http://schemas.microsoft.com/office/word/2015/wordml/symex" xmlns:wpg="http://schemas.microsoft.com/office/word/2010/wordprocessingGroup" xmlns:wpi="http://schemas.microsoft.com/office/word/2010/wordprocessingInk" xmlns:wne="http://schemas.microsoft.com/office/word/2006/wordml" xmlns:wps="http://schemas.microsoft.com/office/word/2010/wordprocessingShape" mc:Ignorable="w14 w15 w16se w16cid wp14">
+  <w:p>
+    <w:pPr>
+      <w:pStyle w:val="a4"/>
+      <w:ind w:firstLine="360"/>
+    </w:pPr>
+  </w:p>
+</w:hdr>
 </file>
 
 <file path=word/numbering.xml><?xml version="1.0" encoding="utf-8"?>
